--- a/NewCV.docx
+++ b/NewCV.docx
@@ -8,65 +8,69 @@
       <w:r>
         <w:rPr>
           <w:noProof/>
-          <w:lang w:eastAsia="fr-FR"/>
         </w:rPr>
         <mc:AlternateContent>
           <mc:Choice Requires="wps">
             <w:drawing>
-              <wp:anchor distT="0" distB="0" distL="114300" distR="114300" simplePos="0" relativeHeight="251660799" behindDoc="0" locked="0" layoutInCell="1" allowOverlap="1">
+              <wp:anchor distT="45720" distB="45720" distL="114300" distR="114300" simplePos="0" relativeHeight="251676672" behindDoc="0" locked="0" layoutInCell="1" allowOverlap="1">
                 <wp:simplePos x="0" y="0"/>
-                <wp:positionH relativeFrom="column">
-                  <wp:posOffset>-432038</wp:posOffset>
+                <wp:positionH relativeFrom="page">
+                  <wp:posOffset>2943225</wp:posOffset>
                 </wp:positionH>
                 <wp:positionV relativeFrom="paragraph">
-                  <wp:posOffset>-266639</wp:posOffset>
+                  <wp:posOffset>5080</wp:posOffset>
                 </wp:positionV>
-                <wp:extent cx="1994472" cy="1909113"/>
-                <wp:effectExtent l="19050" t="19050" r="6350" b="34290"/>
-                <wp:wrapNone/>
-                <wp:docPr id="4" name="Ellipse 4"/>
-                <wp:cNvGraphicFramePr/>
+                <wp:extent cx="2209800" cy="381000"/>
+                <wp:effectExtent l="0" t="0" r="0" b="0"/>
+                <wp:wrapSquare wrapText="bothSides"/>
+                <wp:docPr id="16" name="Zone de texte 2"/>
+                <wp:cNvGraphicFramePr>
+                  <a:graphicFrameLocks xmlns:a="http://schemas.openxmlformats.org/drawingml/2006/main"/>
+                </wp:cNvGraphicFramePr>
                 <a:graphic xmlns:a="http://schemas.openxmlformats.org/drawingml/2006/main">
                   <a:graphicData uri="http://schemas.microsoft.com/office/word/2010/wordprocessingShape">
                     <wps:wsp>
-                      <wps:cNvSpPr/>
-                      <wps:spPr>
-                        <a:xfrm rot="1393097">
+                      <wps:cNvSpPr txBox="1">
+                        <a:spLocks noChangeArrowheads="1"/>
+                      </wps:cNvSpPr>
+                      <wps:spPr bwMode="auto">
+                        <a:xfrm>
                           <a:off x="0" y="0"/>
-                          <a:ext cx="1994472" cy="1909113"/>
+                          <a:ext cx="2209800" cy="381000"/>
                         </a:xfrm>
-                        <a:prstGeom prst="ellipse">
+                        <a:prstGeom prst="rect">
                           <a:avLst/>
                         </a:prstGeom>
-                        <a:solidFill>
-                          <a:srgbClr val="1C3246"/>
-                        </a:solidFill>
-                        <a:ln w="3175">
-                          <a:solidFill>
-                            <a:schemeClr val="bg1"/>
-                          </a:solidFill>
+                        <a:noFill/>
+                        <a:ln w="9525">
+                          <a:noFill/>
+                          <a:miter lim="800000"/>
+                          <a:headEnd/>
+                          <a:tailEnd/>
                         </a:ln>
                       </wps:spPr>
-                      <wps:style>
-                        <a:lnRef idx="2">
-                          <a:schemeClr val="accent1">
-                            <a:shade val="50000"/>
-                          </a:schemeClr>
-                        </a:lnRef>
-                        <a:fillRef idx="1">
-                          <a:schemeClr val="accent1"/>
-                        </a:fillRef>
-                        <a:effectRef idx="0">
-                          <a:schemeClr val="accent1"/>
-                        </a:effectRef>
-                        <a:fontRef idx="minor">
-                          <a:schemeClr val="lt1"/>
-                        </a:fontRef>
-                      </wps:style>
-                      <wps:bodyPr rot="0" spcFirstLastPara="0" vertOverflow="overflow" horzOverflow="overflow" vert="horz" wrap="square" lIns="91440" tIns="45720" rIns="91440" bIns="45720" numCol="1" spcCol="0" rtlCol="0" fromWordArt="0" anchor="ctr" anchorCtr="0" forceAA="0" compatLnSpc="1">
-                        <a:prstTxWarp prst="textNoShape">
-                          <a:avLst/>
-                        </a:prstTxWarp>
+                      <wps:txbx>
+                        <w:txbxContent>
+                          <w:p>
+                            <w:pPr>
+                              <w:rPr>
+                                <w:color w:val="505050"/>
+                                <w:sz w:val="44"/>
+                                <w:szCs w:val="44"/>
+                              </w:rPr>
+                            </w:pPr>
+                            <w:r>
+                              <w:rPr>
+                                <w:color w:val="505050"/>
+                                <w:sz w:val="44"/>
+                                <w:szCs w:val="44"/>
+                              </w:rPr>
+                              <w:t>QUENTIN BALAIR</w:t>
+                            </w:r>
+                          </w:p>
+                        </w:txbxContent>
+                      </wps:txbx>
+                      <wps:bodyPr rot="0" vert="horz" wrap="square" lIns="91440" tIns="45720" rIns="91440" bIns="45720" anchor="t" anchorCtr="0">
                         <a:noAutofit/>
                       </wps:bodyPr>
                     </wps:wsp>
@@ -83,9 +87,234 @@
           </mc:Choice>
           <mc:Fallback>
             <w:pict>
-              <v:oval w14:anchorId="16C0759F" id="Ellipse 4" o:spid="_x0000_s1026" style="position:absolute;margin-left:-34pt;margin-top:-21pt;width:157.05pt;height:150.3pt;rotation:1521633fd;z-index:251660799;visibility:visible;mso-wrap-style:square;mso-width-percent:0;mso-height-percent:0;mso-wrap-distance-left:9pt;mso-wrap-distance-top:0;mso-wrap-distance-right:9pt;mso-wrap-distance-bottom:0;mso-position-horizontal:absolute;mso-position-horizontal-relative:text;mso-position-vertical:absolute;mso-position-vertical-relative:text;mso-width-percent:0;mso-height-percent:0;mso-width-relative:margin;mso-height-relative:margin;v-text-anchor:middle" o:gfxdata="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" fillcolor="#1c3246" strokecolor="white [3212]" strokeweight=".25pt">
+              <v:shapetype id="_x0000_t202" coordsize="21600,21600" o:spt="202" path="m,l,21600r21600,l21600,xe">
                 <v:stroke joinstyle="miter"/>
-              </v:oval>
+                <v:path gradientshapeok="t" o:connecttype="rect"/>
+              </v:shapetype>
+              <v:shape id="Zone de texte 2" o:spid="_x0000_s1026" type="#_x0000_t202" style="position:absolute;margin-left:231.75pt;margin-top:.4pt;width:174pt;height:30pt;z-index:251676672;visibility:visible;mso-wrap-style:square;mso-width-percent:0;mso-height-percent:0;mso-wrap-distance-left:9pt;mso-wrap-distance-top:3.6pt;mso-wrap-distance-right:9pt;mso-wrap-distance-bottom:3.6pt;mso-position-horizontal:absolute;mso-position-horizontal-relative:page;mso-position-vertical:absolute;mso-position-vertical-relative:text;mso-width-percent:0;mso-height-percent:0;mso-width-relative:margin;mso-height-relative:margin;v-text-anchor:top" o:gfxdata="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" filled="f" stroked="f">
+                <v:textbox>
+                  <w:txbxContent>
+                    <w:p>
+                      <w:pPr>
+                        <w:rPr>
+                          <w:color w:val="505050"/>
+                          <w:sz w:val="44"/>
+                          <w:szCs w:val="44"/>
+                        </w:rPr>
+                      </w:pPr>
+                      <w:r>
+                        <w:rPr>
+                          <w:color w:val="505050"/>
+                          <w:sz w:val="44"/>
+                          <w:szCs w:val="44"/>
+                        </w:rPr>
+                        <w:t>QUENTIN BALAIR</w:t>
+                      </w:r>
+                    </w:p>
+                  </w:txbxContent>
+                </v:textbox>
+                <w10:wrap type="square" anchorx="page"/>
+              </v:shape>
+            </w:pict>
+          </mc:Fallback>
+        </mc:AlternateContent>
+      </w:r>
+      <w:r>
+        <mc:AlternateContent>
+          <mc:Choice Requires="wps">
+            <w:drawing>
+              <wp:anchor distT="45720" distB="45720" distL="114300" distR="114300" simplePos="0" relativeHeight="251672576" behindDoc="0" locked="0" layoutInCell="1" allowOverlap="1" wp14:anchorId="50A8436A" wp14:editId="622F07CE">
+                <wp:simplePos x="0" y="0"/>
+                <wp:positionH relativeFrom="column">
+                  <wp:posOffset>-485140</wp:posOffset>
+                </wp:positionH>
+                <wp:positionV relativeFrom="paragraph">
+                  <wp:posOffset>4699635</wp:posOffset>
+                </wp:positionV>
+                <wp:extent cx="1981200" cy="419100"/>
+                <wp:effectExtent l="0" t="0" r="0" b="0"/>
+                <wp:wrapSquare wrapText="bothSides"/>
+                <wp:docPr id="14" name="Zone de texte 2"/>
+                <wp:cNvGraphicFramePr>
+                  <a:graphicFrameLocks xmlns:a="http://schemas.openxmlformats.org/drawingml/2006/main"/>
+                </wp:cNvGraphicFramePr>
+                <a:graphic xmlns:a="http://schemas.openxmlformats.org/drawingml/2006/main">
+                  <a:graphicData uri="http://schemas.microsoft.com/office/word/2010/wordprocessingShape">
+                    <wps:wsp>
+                      <wps:cNvSpPr txBox="1">
+                        <a:spLocks noChangeArrowheads="1"/>
+                      </wps:cNvSpPr>
+                      <wps:spPr bwMode="auto">
+                        <a:xfrm>
+                          <a:off x="0" y="0"/>
+                          <a:ext cx="1981200" cy="419100"/>
+                        </a:xfrm>
+                        <a:prstGeom prst="rect">
+                          <a:avLst/>
+                        </a:prstGeom>
+                        <a:noFill/>
+                        <a:ln w="9525">
+                          <a:noFill/>
+                          <a:miter lim="800000"/>
+                          <a:headEnd/>
+                          <a:tailEnd/>
+                        </a:ln>
+                      </wps:spPr>
+                      <wps:txbx>
+                        <w:txbxContent>
+                          <w:p>
+                            <w:pPr>
+                              <w:rPr>
+                                <w:color w:val="6382AE"/>
+                                <w:sz w:val="40"/>
+                                <w:szCs w:val="40"/>
+                              </w:rPr>
+                            </w:pPr>
+                            <w:r>
+                              <w:rPr>
+                                <w:color w:val="6382AE"/>
+                                <w:sz w:val="40"/>
+                                <w:szCs w:val="40"/>
+                              </w:rPr>
+                              <w:t xml:space="preserve">// </w:t>
+                            </w:r>
+                            <w:r>
+                              <w:rPr>
+                                <w:rFonts w:ascii="Bahnschrift Light SemiCondensed" w:hAnsi="Bahnschrift Light SemiCondensed"/>
+                                <w:color w:val="FFFFFF" w:themeColor="background1"/>
+                                <w:sz w:val="40"/>
+                                <w:szCs w:val="40"/>
+                              </w:rPr>
+                              <w:t>COMPÉTENCES</w:t>
+                            </w:r>
+                          </w:p>
+                          <w:p/>
+                        </w:txbxContent>
+                      </wps:txbx>
+                      <wps:bodyPr rot="0" vert="horz" wrap="square" lIns="91440" tIns="45720" rIns="91440" bIns="45720" anchor="t" anchorCtr="0">
+                        <a:noAutofit/>
+                      </wps:bodyPr>
+                    </wps:wsp>
+                  </a:graphicData>
+                </a:graphic>
+                <wp14:sizeRelH relativeFrom="margin">
+                  <wp14:pctWidth>0</wp14:pctWidth>
+                </wp14:sizeRelH>
+                <wp14:sizeRelV relativeFrom="margin">
+                  <wp14:pctHeight>0</wp14:pctHeight>
+                </wp14:sizeRelV>
+              </wp:anchor>
+            </w:drawing>
+          </mc:Choice>
+          <mc:Fallback>
+            <w:pict>
+              <v:shape w14:anchorId="50A8436A" id="_x0000_s1027" type="#_x0000_t202" style="position:absolute;margin-left:-38.2pt;margin-top:370.05pt;width:156pt;height:33pt;z-index:251672576;visibility:visible;mso-wrap-style:square;mso-width-percent:0;mso-height-percent:0;mso-wrap-distance-left:9pt;mso-wrap-distance-top:3.6pt;mso-wrap-distance-right:9pt;mso-wrap-distance-bottom:3.6pt;mso-position-horizontal:absolute;mso-position-horizontal-relative:text;mso-position-vertical:absolute;mso-position-vertical-relative:text;mso-width-percent:0;mso-height-percent:0;mso-width-relative:margin;mso-height-relative:margin;v-text-anchor:top" o:gfxdata="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" filled="f" stroked="f">
+                <v:textbox>
+                  <w:txbxContent>
+                    <w:p>
+                      <w:pPr>
+                        <w:rPr>
+                          <w:color w:val="6382AE"/>
+                          <w:sz w:val="40"/>
+                          <w:szCs w:val="40"/>
+                        </w:rPr>
+                      </w:pPr>
+                      <w:r>
+                        <w:rPr>
+                          <w:color w:val="6382AE"/>
+                          <w:sz w:val="40"/>
+                          <w:szCs w:val="40"/>
+                        </w:rPr>
+                        <w:t xml:space="preserve">// </w:t>
+                      </w:r>
+                      <w:r>
+                        <w:rPr>
+                          <w:rFonts w:ascii="Bahnschrift Light SemiCondensed" w:hAnsi="Bahnschrift Light SemiCondensed"/>
+                          <w:color w:val="FFFFFF" w:themeColor="background1"/>
+                          <w:sz w:val="40"/>
+                          <w:szCs w:val="40"/>
+                        </w:rPr>
+                        <w:t>COMPÉTENCES</w:t>
+                      </w:r>
+                    </w:p>
+                    <w:p/>
+                  </w:txbxContent>
+                </v:textbox>
+                <w10:wrap type="square"/>
+              </v:shape>
+            </w:pict>
+          </mc:Fallback>
+        </mc:AlternateContent>
+      </w:r>
+      <w:r>
+        <mc:AlternateContent>
+          <mc:Choice Requires="wps">
+            <w:drawing>
+              <wp:anchor distT="0" distB="0" distL="114300" distR="114300" simplePos="0" relativeHeight="251671552" behindDoc="0" locked="0" layoutInCell="1" allowOverlap="1" wp14:anchorId="3BF0DFA2" wp14:editId="22C00CB1">
+                <wp:simplePos x="0" y="0"/>
+                <wp:positionH relativeFrom="column">
+                  <wp:posOffset>-461645</wp:posOffset>
+                </wp:positionH>
+                <wp:positionV relativeFrom="paragraph">
+                  <wp:posOffset>5110523</wp:posOffset>
+                </wp:positionV>
+                <wp:extent cx="2066925" cy="9481"/>
+                <wp:effectExtent l="0" t="0" r="28575" b="29210"/>
+                <wp:wrapNone/>
+                <wp:docPr id="13" name="Connecteur droit 13"/>
+                <wp:cNvGraphicFramePr/>
+                <a:graphic xmlns:a="http://schemas.openxmlformats.org/drawingml/2006/main">
+                  <a:graphicData uri="http://schemas.microsoft.com/office/word/2010/wordprocessingShape">
+                    <wps:wsp>
+                      <wps:cNvCnPr/>
+                      <wps:spPr>
+                        <a:xfrm flipV="1">
+                          <a:off x="0" y="0"/>
+                          <a:ext cx="2066925" cy="9481"/>
+                        </a:xfrm>
+                        <a:prstGeom prst="line">
+                          <a:avLst/>
+                        </a:prstGeom>
+                        <a:ln>
+                          <a:solidFill>
+                            <a:schemeClr val="bg1">
+                              <a:lumMod val="50000"/>
+                            </a:schemeClr>
+                          </a:solidFill>
+                        </a:ln>
+                      </wps:spPr>
+                      <wps:style>
+                        <a:lnRef idx="1">
+                          <a:schemeClr val="accent1"/>
+                        </a:lnRef>
+                        <a:fillRef idx="0">
+                          <a:schemeClr val="accent1"/>
+                        </a:fillRef>
+                        <a:effectRef idx="0">
+                          <a:schemeClr val="accent1"/>
+                        </a:effectRef>
+                        <a:fontRef idx="minor">
+                          <a:schemeClr val="tx1"/>
+                        </a:fontRef>
+                      </wps:style>
+                      <wps:bodyPr/>
+                    </wps:wsp>
+                  </a:graphicData>
+                </a:graphic>
+                <wp14:sizeRelH relativeFrom="margin">
+                  <wp14:pctWidth>0</wp14:pctWidth>
+                </wp14:sizeRelH>
+                <wp14:sizeRelV relativeFrom="margin">
+                  <wp14:pctHeight>0</wp14:pctHeight>
+                </wp14:sizeRelV>
+              </wp:anchor>
+            </w:drawing>
+          </mc:Choice>
+          <mc:Fallback>
+            <w:pict>
+              <v:line w14:anchorId="4FDE2D92" id="Connecteur droit 13" o:spid="_x0000_s1026" style="position:absolute;flip:y;z-index:251671552;visibility:visible;mso-wrap-style:square;mso-width-percent:0;mso-height-percent:0;mso-wrap-distance-left:9pt;mso-wrap-distance-top:0;mso-wrap-distance-right:9pt;mso-wrap-distance-bottom:0;mso-position-horizontal:absolute;mso-position-horizontal-relative:text;mso-position-vertical:absolute;mso-position-vertical-relative:text;mso-width-percent:0;mso-height-percent:0;mso-width-relative:margin;mso-height-relative:margin" from="-36.35pt,402.4pt" to="126.4pt,403.15pt" o:gfxdata="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" strokecolor="#7f7f7f [1612]" strokeweight=".5pt">
+                <v:stroke joinstyle="miter"/>
+              </v:line>
             </w:pict>
           </mc:Fallback>
         </mc:AlternateContent>
@@ -95,61 +324,709 @@
           <w:noProof/>
           <w:lang w:eastAsia="fr-FR"/>
         </w:rPr>
-        <w:drawing>
-          <wp:anchor distT="0" distB="0" distL="114300" distR="114300" simplePos="0" relativeHeight="251661312" behindDoc="0" locked="0" layoutInCell="1" allowOverlap="1">
-            <wp:simplePos x="0" y="0"/>
-            <wp:positionH relativeFrom="margin">
-              <wp:posOffset>-361315</wp:posOffset>
-            </wp:positionH>
-            <wp:positionV relativeFrom="paragraph">
-              <wp:posOffset>-223520</wp:posOffset>
-            </wp:positionV>
-            <wp:extent cx="1862733" cy="1800225"/>
-            <wp:effectExtent l="0" t="0" r="4445" b="0"/>
-            <wp:wrapNone/>
-            <wp:docPr id="3" name="Image 3"/>
-            <wp:cNvGraphicFramePr>
-              <a:graphicFrameLocks xmlns:a="http://schemas.openxmlformats.org/drawingml/2006/main" noChangeAspect="1"/>
-            </wp:cNvGraphicFramePr>
-            <a:graphic xmlns:a="http://schemas.openxmlformats.org/drawingml/2006/main">
-              <a:graphicData uri="http://schemas.openxmlformats.org/drawingml/2006/picture">
-                <pic:pic xmlns:pic="http://schemas.openxmlformats.org/drawingml/2006/picture">
-                  <pic:nvPicPr>
-                    <pic:cNvPr id="3" name="croissant-au-beurre.jpeg"/>
-                    <pic:cNvPicPr/>
-                  </pic:nvPicPr>
-                  <pic:blipFill>
-                    <a:blip r:embed="rId5" cstate="print">
-                      <a:extLst>
-                        <a:ext uri="{28A0092B-C50C-407E-A947-70E740481C1C}">
-                          <a14:useLocalDpi xmlns:a14="http://schemas.microsoft.com/office/drawing/2010/main" val="0"/>
-                        </a:ext>
-                      </a:extLst>
-                    </a:blip>
-                    <a:stretch>
-                      <a:fillRect/>
-                    </a:stretch>
-                  </pic:blipFill>
-                  <pic:spPr>
-                    <a:xfrm>
-                      <a:off x="0" y="0"/>
-                      <a:ext cx="1862733" cy="1800225"/>
-                    </a:xfrm>
-                    <a:prstGeom prst="ellipse">
-                      <a:avLst/>
-                    </a:prstGeom>
-                  </pic:spPr>
-                </pic:pic>
-              </a:graphicData>
-            </a:graphic>
-            <wp14:sizeRelH relativeFrom="margin">
-              <wp14:pctWidth>0</wp14:pctWidth>
-            </wp14:sizeRelH>
-            <wp14:sizeRelV relativeFrom="margin">
-              <wp14:pctHeight>0</wp14:pctHeight>
-            </wp14:sizeRelV>
-          </wp:anchor>
-        </w:drawing>
+        <mc:AlternateContent>
+          <mc:Choice Requires="wps">
+            <w:drawing>
+              <wp:anchor distT="0" distB="0" distL="114300" distR="114300" simplePos="0" relativeHeight="251674624" behindDoc="0" locked="0" layoutInCell="1" allowOverlap="1" wp14:anchorId="13F5FD42" wp14:editId="5F0179C8">
+                <wp:simplePos x="0" y="0"/>
+                <wp:positionH relativeFrom="column">
+                  <wp:posOffset>-476250</wp:posOffset>
+                </wp:positionH>
+                <wp:positionV relativeFrom="paragraph">
+                  <wp:posOffset>1352550</wp:posOffset>
+                </wp:positionV>
+                <wp:extent cx="0" cy="4991100"/>
+                <wp:effectExtent l="0" t="0" r="19050" b="19050"/>
+                <wp:wrapNone/>
+                <wp:docPr id="15" name="Connecteur droit 15"/>
+                <wp:cNvGraphicFramePr/>
+                <a:graphic xmlns:a="http://schemas.openxmlformats.org/drawingml/2006/main">
+                  <a:graphicData uri="http://schemas.microsoft.com/office/word/2010/wordprocessingShape">
+                    <wps:wsp>
+                      <wps:cNvCnPr/>
+                      <wps:spPr>
+                        <a:xfrm>
+                          <a:off x="0" y="0"/>
+                          <a:ext cx="0" cy="4991100"/>
+                        </a:xfrm>
+                        <a:prstGeom prst="line">
+                          <a:avLst/>
+                        </a:prstGeom>
+                      </wps:spPr>
+                      <wps:style>
+                        <a:lnRef idx="1">
+                          <a:schemeClr val="accent1"/>
+                        </a:lnRef>
+                        <a:fillRef idx="0">
+                          <a:schemeClr val="accent1"/>
+                        </a:fillRef>
+                        <a:effectRef idx="0">
+                          <a:schemeClr val="accent1"/>
+                        </a:effectRef>
+                        <a:fontRef idx="minor">
+                          <a:schemeClr val="tx1"/>
+                        </a:fontRef>
+                      </wps:style>
+                      <wps:bodyPr/>
+                    </wps:wsp>
+                  </a:graphicData>
+                </a:graphic>
+              </wp:anchor>
+            </w:drawing>
+          </mc:Choice>
+          <mc:Fallback>
+            <w:pict>
+              <v:line w14:anchorId="0A9F6C2B" id="Connecteur droit 15" o:spid="_x0000_s1026" style="position:absolute;z-index:251674624;visibility:visible;mso-wrap-style:square;mso-wrap-distance-left:9pt;mso-wrap-distance-top:0;mso-wrap-distance-right:9pt;mso-wrap-distance-bottom:0;mso-position-horizontal:absolute;mso-position-horizontal-relative:text;mso-position-vertical:absolute;mso-position-vertical-relative:text" from="-37.5pt,106.5pt" to="-37.5pt,499.5pt" o:gfxdata="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" strokecolor="#5b9bd5 [3204]" strokeweight=".5pt">
+                <v:stroke joinstyle="miter"/>
+              </v:line>
+            </w:pict>
+          </mc:Fallback>
+        </mc:AlternateContent>
+      </w:r>
+      <w:r>
+        <w:rPr>
+          <w:noProof/>
+        </w:rPr>
+        <mc:AlternateContent>
+          <mc:Choice Requires="wps">
+            <w:drawing>
+              <wp:anchor distT="45720" distB="45720" distL="114300" distR="114300" simplePos="0" relativeHeight="251664384" behindDoc="0" locked="0" layoutInCell="1" allowOverlap="1">
+                <wp:simplePos x="0" y="0"/>
+                <wp:positionH relativeFrom="column">
+                  <wp:posOffset>-480695</wp:posOffset>
+                </wp:positionH>
+                <wp:positionV relativeFrom="paragraph">
+                  <wp:posOffset>1862455</wp:posOffset>
+                </wp:positionV>
+                <wp:extent cx="1362075" cy="419100"/>
+                <wp:effectExtent l="0" t="0" r="0" b="0"/>
+                <wp:wrapSquare wrapText="bothSides"/>
+                <wp:docPr id="217" name="Zone de texte 2"/>
+                <wp:cNvGraphicFramePr>
+                  <a:graphicFrameLocks xmlns:a="http://schemas.openxmlformats.org/drawingml/2006/main"/>
+                </wp:cNvGraphicFramePr>
+                <a:graphic xmlns:a="http://schemas.openxmlformats.org/drawingml/2006/main">
+                  <a:graphicData uri="http://schemas.microsoft.com/office/word/2010/wordprocessingShape">
+                    <wps:wsp>
+                      <wps:cNvSpPr txBox="1">
+                        <a:spLocks noChangeArrowheads="1"/>
+                      </wps:cNvSpPr>
+                      <wps:spPr bwMode="auto">
+                        <a:xfrm>
+                          <a:off x="0" y="0"/>
+                          <a:ext cx="1362075" cy="419100"/>
+                        </a:xfrm>
+                        <a:prstGeom prst="rect">
+                          <a:avLst/>
+                        </a:prstGeom>
+                        <a:noFill/>
+                        <a:ln w="9525">
+                          <a:noFill/>
+                          <a:miter lim="800000"/>
+                          <a:headEnd/>
+                          <a:tailEnd/>
+                        </a:ln>
+                      </wps:spPr>
+                      <wps:txbx>
+                        <w:txbxContent>
+                          <w:p>
+                            <w:pPr>
+                              <w:rPr>
+                                <w:color w:val="6382AE"/>
+                                <w:sz w:val="40"/>
+                                <w:szCs w:val="40"/>
+                              </w:rPr>
+                            </w:pPr>
+                            <w:r>
+                              <w:rPr>
+                                <w:color w:val="6382AE"/>
+                                <w:sz w:val="40"/>
+                                <w:szCs w:val="40"/>
+                              </w:rPr>
+                              <w:t xml:space="preserve">// </w:t>
+                            </w:r>
+                            <w:r>
+                              <w:rPr>
+                                <w:rFonts w:ascii="Bahnschrift Light SemiCondensed" w:hAnsi="Bahnschrift Light SemiCondensed"/>
+                                <w:color w:val="FFFFFF" w:themeColor="background1"/>
+                                <w:sz w:val="40"/>
+                                <w:szCs w:val="40"/>
+                              </w:rPr>
+                              <w:t>PROFIL</w:t>
+                            </w:r>
+                          </w:p>
+                          <w:p/>
+                        </w:txbxContent>
+                      </wps:txbx>
+                      <wps:bodyPr rot="0" vert="horz" wrap="square" lIns="91440" tIns="45720" rIns="91440" bIns="45720" anchor="t" anchorCtr="0">
+                        <a:noAutofit/>
+                      </wps:bodyPr>
+                    </wps:wsp>
+                  </a:graphicData>
+                </a:graphic>
+                <wp14:sizeRelH relativeFrom="margin">
+                  <wp14:pctWidth>0</wp14:pctWidth>
+                </wp14:sizeRelH>
+                <wp14:sizeRelV relativeFrom="margin">
+                  <wp14:pctHeight>0</wp14:pctHeight>
+                </wp14:sizeRelV>
+              </wp:anchor>
+            </w:drawing>
+          </mc:Choice>
+          <mc:Fallback>
+            <w:pict>
+              <v:shape id="_x0000_s1028" type="#_x0000_t202" style="position:absolute;margin-left:-37.85pt;margin-top:146.65pt;width:107.25pt;height:33pt;z-index:251664384;visibility:visible;mso-wrap-style:square;mso-width-percent:0;mso-height-percent:0;mso-wrap-distance-left:9pt;mso-wrap-distance-top:3.6pt;mso-wrap-distance-right:9pt;mso-wrap-distance-bottom:3.6pt;mso-position-horizontal:absolute;mso-position-horizontal-relative:text;mso-position-vertical:absolute;mso-position-vertical-relative:text;mso-width-percent:0;mso-height-percent:0;mso-width-relative:margin;mso-height-relative:margin;v-text-anchor:top" o:gfxdata="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" filled="f" stroked="f">
+                <v:textbox>
+                  <w:txbxContent>
+                    <w:p>
+                      <w:pPr>
+                        <w:rPr>
+                          <w:color w:val="6382AE"/>
+                          <w:sz w:val="40"/>
+                          <w:szCs w:val="40"/>
+                        </w:rPr>
+                      </w:pPr>
+                      <w:r>
+                        <w:rPr>
+                          <w:color w:val="6382AE"/>
+                          <w:sz w:val="40"/>
+                          <w:szCs w:val="40"/>
+                        </w:rPr>
+                        <w:t xml:space="preserve">// </w:t>
+                      </w:r>
+                      <w:r>
+                        <w:rPr>
+                          <w:rFonts w:ascii="Bahnschrift Light SemiCondensed" w:hAnsi="Bahnschrift Light SemiCondensed"/>
+                          <w:color w:val="FFFFFF" w:themeColor="background1"/>
+                          <w:sz w:val="40"/>
+                          <w:szCs w:val="40"/>
+                        </w:rPr>
+                        <w:t>PROFIL</w:t>
+                      </w:r>
+                    </w:p>
+                    <w:p/>
+                  </w:txbxContent>
+                </v:textbox>
+                <w10:wrap type="square"/>
+              </v:shape>
+            </w:pict>
+          </mc:Fallback>
+        </mc:AlternateContent>
+      </w:r>
+      <w:r>
+        <w:rPr>
+          <w:noProof/>
+          <w:lang w:eastAsia="fr-FR"/>
+        </w:rPr>
+        <mc:AlternateContent>
+          <mc:Choice Requires="wps">
+            <w:drawing>
+              <wp:anchor distT="0" distB="0" distL="114300" distR="114300" simplePos="0" relativeHeight="251669504" behindDoc="0" locked="0" layoutInCell="1" allowOverlap="1">
+                <wp:simplePos x="0" y="0"/>
+                <wp:positionH relativeFrom="column">
+                  <wp:posOffset>1605280</wp:posOffset>
+                </wp:positionH>
+                <wp:positionV relativeFrom="paragraph">
+                  <wp:posOffset>1614805</wp:posOffset>
+                </wp:positionV>
+                <wp:extent cx="0" cy="4991100"/>
+                <wp:effectExtent l="0" t="0" r="19050" b="19050"/>
+                <wp:wrapNone/>
+                <wp:docPr id="9" name="Connecteur droit 9"/>
+                <wp:cNvGraphicFramePr/>
+                <a:graphic xmlns:a="http://schemas.openxmlformats.org/drawingml/2006/main">
+                  <a:graphicData uri="http://schemas.microsoft.com/office/word/2010/wordprocessingShape">
+                    <wps:wsp>
+                      <wps:cNvCnPr/>
+                      <wps:spPr>
+                        <a:xfrm>
+                          <a:off x="0" y="0"/>
+                          <a:ext cx="0" cy="4991100"/>
+                        </a:xfrm>
+                        <a:prstGeom prst="line">
+                          <a:avLst/>
+                        </a:prstGeom>
+                      </wps:spPr>
+                      <wps:style>
+                        <a:lnRef idx="1">
+                          <a:schemeClr val="accent1"/>
+                        </a:lnRef>
+                        <a:fillRef idx="0">
+                          <a:schemeClr val="accent1"/>
+                        </a:fillRef>
+                        <a:effectRef idx="0">
+                          <a:schemeClr val="accent1"/>
+                        </a:effectRef>
+                        <a:fontRef idx="minor">
+                          <a:schemeClr val="tx1"/>
+                        </a:fontRef>
+                      </wps:style>
+                      <wps:bodyPr/>
+                    </wps:wsp>
+                  </a:graphicData>
+                </a:graphic>
+              </wp:anchor>
+            </w:drawing>
+          </mc:Choice>
+          <mc:Fallback>
+            <w:pict>
+              <v:line w14:anchorId="3D2CAF4A" id="Connecteur droit 9" o:spid="_x0000_s1026" style="position:absolute;z-index:251669504;visibility:visible;mso-wrap-style:square;mso-wrap-distance-left:9pt;mso-wrap-distance-top:0;mso-wrap-distance-right:9pt;mso-wrap-distance-bottom:0;mso-position-horizontal:absolute;mso-position-horizontal-relative:text;mso-position-vertical:absolute;mso-position-vertical-relative:text" from="126.4pt,127.15pt" to="126.4pt,520.15pt" o:gfxdata="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" strokecolor="#5b9bd5 [3204]" strokeweight=".5pt">
+                <v:stroke joinstyle="miter"/>
+              </v:line>
+            </w:pict>
+          </mc:Fallback>
+        </mc:AlternateContent>
+      </w:r>
+      <w:r>
+        <w:rPr>
+          <w:noProof/>
+          <w:lang w:eastAsia="fr-FR"/>
+        </w:rPr>
+        <mc:AlternateContent>
+          <mc:Choice Requires="wps">
+            <w:drawing>
+              <wp:anchor distT="0" distB="0" distL="114300" distR="114300" simplePos="0" relativeHeight="251662336" behindDoc="0" locked="0" layoutInCell="1" allowOverlap="1">
+                <wp:simplePos x="0" y="0"/>
+                <wp:positionH relativeFrom="column">
+                  <wp:posOffset>-461645</wp:posOffset>
+                </wp:positionH>
+                <wp:positionV relativeFrom="paragraph">
+                  <wp:posOffset>2281555</wp:posOffset>
+                </wp:positionV>
+                <wp:extent cx="2057400" cy="0"/>
+                <wp:effectExtent l="0" t="0" r="19050" b="19050"/>
+                <wp:wrapNone/>
+                <wp:docPr id="5" name="Connecteur droit 5"/>
+                <wp:cNvGraphicFramePr/>
+                <a:graphic xmlns:a="http://schemas.openxmlformats.org/drawingml/2006/main">
+                  <a:graphicData uri="http://schemas.microsoft.com/office/word/2010/wordprocessingShape">
+                    <wps:wsp>
+                      <wps:cNvCnPr/>
+                      <wps:spPr>
+                        <a:xfrm>
+                          <a:off x="0" y="0"/>
+                          <a:ext cx="2057400" cy="0"/>
+                        </a:xfrm>
+                        <a:prstGeom prst="line">
+                          <a:avLst/>
+                        </a:prstGeom>
+                        <a:ln>
+                          <a:solidFill>
+                            <a:schemeClr val="bg1">
+                              <a:lumMod val="50000"/>
+                            </a:schemeClr>
+                          </a:solidFill>
+                        </a:ln>
+                      </wps:spPr>
+                      <wps:style>
+                        <a:lnRef idx="1">
+                          <a:schemeClr val="accent1"/>
+                        </a:lnRef>
+                        <a:fillRef idx="0">
+                          <a:schemeClr val="accent1"/>
+                        </a:fillRef>
+                        <a:effectRef idx="0">
+                          <a:schemeClr val="accent1"/>
+                        </a:effectRef>
+                        <a:fontRef idx="minor">
+                          <a:schemeClr val="tx1"/>
+                        </a:fontRef>
+                      </wps:style>
+                      <wps:bodyPr/>
+                    </wps:wsp>
+                  </a:graphicData>
+                </a:graphic>
+              </wp:anchor>
+            </w:drawing>
+          </mc:Choice>
+          <mc:Fallback>
+            <w:pict>
+              <v:line w14:anchorId="5F9B2A7A" id="Connecteur droit 5" o:spid="_x0000_s1026" style="position:absolute;z-index:251662336;visibility:visible;mso-wrap-style:square;mso-wrap-distance-left:9pt;mso-wrap-distance-top:0;mso-wrap-distance-right:9pt;mso-wrap-distance-bottom:0;mso-position-horizontal:absolute;mso-position-horizontal-relative:text;mso-position-vertical:absolute;mso-position-vertical-relative:text" from="-36.35pt,179.65pt" to="125.65pt,179.65pt" o:gfxdata="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" strokecolor="#7f7f7f [1612]" strokeweight=".5pt">
+                <v:stroke joinstyle="miter"/>
+              </v:line>
+            </w:pict>
+          </mc:Fallback>
+        </mc:AlternateContent>
+      </w:r>
+      <w:r>
+        <w:rPr>
+          <w:noProof/>
+        </w:rPr>
+        <mc:AlternateContent>
+          <mc:Choice Requires="wps">
+            <w:drawing>
+              <wp:anchor distT="45720" distB="45720" distL="114300" distR="114300" simplePos="0" relativeHeight="251666432" behindDoc="0" locked="0" layoutInCell="1" allowOverlap="1">
+                <wp:simplePos x="0" y="0"/>
+                <wp:positionH relativeFrom="column">
+                  <wp:posOffset>-548005</wp:posOffset>
+                </wp:positionH>
+                <wp:positionV relativeFrom="paragraph">
+                  <wp:posOffset>2373630</wp:posOffset>
+                </wp:positionV>
+                <wp:extent cx="2360930" cy="1404620"/>
+                <wp:effectExtent l="0" t="0" r="0" b="0"/>
+                <wp:wrapSquare wrapText="bothSides"/>
+                <wp:docPr id="6" name="Zone de texte 2"/>
+                <wp:cNvGraphicFramePr>
+                  <a:graphicFrameLocks xmlns:a="http://schemas.openxmlformats.org/drawingml/2006/main"/>
+                </wp:cNvGraphicFramePr>
+                <a:graphic xmlns:a="http://schemas.openxmlformats.org/drawingml/2006/main">
+                  <a:graphicData uri="http://schemas.microsoft.com/office/word/2010/wordprocessingShape">
+                    <wps:wsp>
+                      <wps:cNvSpPr txBox="1">
+                        <a:spLocks noChangeArrowheads="1"/>
+                      </wps:cNvSpPr>
+                      <wps:spPr bwMode="auto">
+                        <a:xfrm>
+                          <a:off x="0" y="0"/>
+                          <a:ext cx="2360930" cy="1404620"/>
+                        </a:xfrm>
+                        <a:prstGeom prst="rect">
+                          <a:avLst/>
+                        </a:prstGeom>
+                        <a:noFill/>
+                        <a:ln w="9525">
+                          <a:noFill/>
+                          <a:miter lim="800000"/>
+                          <a:headEnd/>
+                          <a:tailEnd/>
+                        </a:ln>
+                      </wps:spPr>
+                      <wps:txbx>
+                        <w:txbxContent>
+                          <w:p>
+                            <w:pPr>
+                              <w:spacing w:after="0" w:line="240" w:lineRule="auto"/>
+                              <w:rPr>
+                                <w:color w:val="FFFFFF" w:themeColor="background1"/>
+                              </w:rPr>
+                            </w:pPr>
+                            <w:r>
+                              <w:rPr>
+                                <w:b/>
+                                <w:color w:val="FFFFFF" w:themeColor="background1"/>
+                              </w:rPr>
+                              <w:t>Mobile :</w:t>
+                            </w:r>
+                            <w:r>
+                              <w:rPr>
+                                <w:color w:val="FFFFFF" w:themeColor="background1"/>
+                              </w:rPr>
+                              <w:br/>
+                              <w:t>06 18 80 27 37</w:t>
+                            </w:r>
+                          </w:p>
+                          <w:p>
+                            <w:pPr>
+                              <w:spacing w:after="0" w:line="240" w:lineRule="auto"/>
+                              <w:rPr>
+                                <w:color w:val="FFFFFF" w:themeColor="background1"/>
+                              </w:rPr>
+                            </w:pPr>
+                          </w:p>
+                          <w:p>
+                            <w:pPr>
+                              <w:spacing w:after="0" w:line="240" w:lineRule="auto"/>
+                              <w:rPr>
+                                <w:color w:val="FFFFFF" w:themeColor="background1"/>
+                              </w:rPr>
+                            </w:pPr>
+                            <w:r>
+                              <w:rPr>
+                                <w:b/>
+                                <w:color w:val="FFFFFF" w:themeColor="background1"/>
+                              </w:rPr>
+                              <w:t>Email :</w:t>
+                            </w:r>
+                            <w:r>
+                              <w:rPr>
+                                <w:color w:val="FFFFFF" w:themeColor="background1"/>
+                              </w:rPr>
+                              <w:br/>
+                              <w:t>quentin.balair2706@gmail.com</w:t>
+                            </w:r>
+                          </w:p>
+                          <w:p>
+                            <w:pPr>
+                              <w:spacing w:after="0" w:line="240" w:lineRule="auto"/>
+                              <w:rPr>
+                                <w:color w:val="FFFFFF" w:themeColor="background1"/>
+                              </w:rPr>
+                            </w:pPr>
+                          </w:p>
+                          <w:p>
+                            <w:pPr>
+                              <w:spacing w:after="0" w:line="240" w:lineRule="auto"/>
+                              <w:rPr>
+                                <w:b/>
+                                <w:color w:val="FFFFFF" w:themeColor="background1"/>
+                              </w:rPr>
+                            </w:pPr>
+                            <w:proofErr w:type="spellStart"/>
+                            <w:r>
+                              <w:rPr>
+                                <w:b/>
+                                <w:color w:val="FFFFFF" w:themeColor="background1"/>
+                              </w:rPr>
+                              <w:t>Website</w:t>
+                            </w:r>
+                            <w:proofErr w:type="spellEnd"/>
+                            <w:r>
+                              <w:rPr>
+                                <w:b/>
+                                <w:color w:val="FFFFFF" w:themeColor="background1"/>
+                              </w:rPr>
+                              <w:t xml:space="preserve"> : </w:t>
+                            </w:r>
+                          </w:p>
+                          <w:p>
+                            <w:pPr>
+                              <w:spacing w:after="0" w:line="240" w:lineRule="auto"/>
+                              <w:rPr>
+                                <w:color w:val="FFFFFF" w:themeColor="background1"/>
+                              </w:rPr>
+                            </w:pPr>
+                            <w:r>
+                              <w:rPr>
+                                <w:color w:val="FFFFFF" w:themeColor="background1"/>
+                              </w:rPr>
+                              <w:t>www.monfutursite.com</w:t>
+                            </w:r>
+                          </w:p>
+                          <w:p>
+                            <w:pPr>
+                              <w:spacing w:after="0" w:line="240" w:lineRule="auto"/>
+                              <w:rPr>
+                                <w:color w:val="FFFFFF" w:themeColor="background1"/>
+                              </w:rPr>
+                            </w:pPr>
+                          </w:p>
+                          <w:p>
+                            <w:pPr>
+                              <w:spacing w:after="0" w:line="240" w:lineRule="auto"/>
+                              <w:rPr>
+                                <w:b/>
+                                <w:color w:val="FFFFFF" w:themeColor="background1"/>
+                              </w:rPr>
+                            </w:pPr>
+                            <w:r>
+                              <w:rPr>
+                                <w:b/>
+                                <w:color w:val="FFFFFF" w:themeColor="background1"/>
+                              </w:rPr>
+                              <w:t xml:space="preserve">Adresse : </w:t>
+                            </w:r>
+                          </w:p>
+                          <w:p>
+                            <w:pPr>
+                              <w:spacing w:after="0" w:line="240" w:lineRule="auto"/>
+                              <w:rPr>
+                                <w:color w:val="FFFFFF" w:themeColor="background1"/>
+                              </w:rPr>
+                            </w:pPr>
+                            <w:r>
+                              <w:rPr>
+                                <w:color w:val="FFFFFF" w:themeColor="background1"/>
+                              </w:rPr>
+                              <w:t xml:space="preserve">11 bis enclos des peupliers </w:t>
+                            </w:r>
+                            <w:r>
+                              <w:rPr>
+                                <w:color w:val="FFFFFF" w:themeColor="background1"/>
+                              </w:rPr>
+                              <w:br/>
+                              <w:t xml:space="preserve">62560 </w:t>
+                            </w:r>
+                            <w:proofErr w:type="spellStart"/>
+                            <w:r>
+                              <w:rPr>
+                                <w:color w:val="FFFFFF" w:themeColor="background1"/>
+                              </w:rPr>
+                              <w:t>Audincthun</w:t>
+                            </w:r>
+                            <w:proofErr w:type="spellEnd"/>
+                          </w:p>
+                        </w:txbxContent>
+                      </wps:txbx>
+                      <wps:bodyPr rot="0" vert="horz" wrap="square" lIns="91440" tIns="45720" rIns="91440" bIns="45720" anchor="t" anchorCtr="0">
+                        <a:spAutoFit/>
+                      </wps:bodyPr>
+                    </wps:wsp>
+                  </a:graphicData>
+                </a:graphic>
+                <wp14:sizeRelH relativeFrom="margin">
+                  <wp14:pctWidth>40000</wp14:pctWidth>
+                </wp14:sizeRelH>
+                <wp14:sizeRelV relativeFrom="margin">
+                  <wp14:pctHeight>20000</wp14:pctHeight>
+                </wp14:sizeRelV>
+              </wp:anchor>
+            </w:drawing>
+          </mc:Choice>
+          <mc:Fallback>
+            <w:pict>
+              <v:shape id="_x0000_s1029" type="#_x0000_t202" style="position:absolute;margin-left:-43.15pt;margin-top:186.9pt;width:185.9pt;height:110.6pt;z-index:251666432;visibility:visible;mso-wrap-style:square;mso-width-percent:400;mso-height-percent:200;mso-wrap-distance-left:9pt;mso-wrap-distance-top:3.6pt;mso-wrap-distance-right:9pt;mso-wrap-distance-bottom:3.6pt;mso-position-horizontal:absolute;mso-position-horizontal-relative:text;mso-position-vertical:absolute;mso-position-vertical-relative:text;mso-width-percent:400;mso-height-percent:200;mso-width-relative:margin;mso-height-relative:margin;v-text-anchor:top" o:gfxdata="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" filled="f" stroked="f">
+                <v:textbox style="mso-fit-shape-to-text:t">
+                  <w:txbxContent>
+                    <w:p>
+                      <w:pPr>
+                        <w:spacing w:after="0" w:line="240" w:lineRule="auto"/>
+                        <w:rPr>
+                          <w:color w:val="FFFFFF" w:themeColor="background1"/>
+                        </w:rPr>
+                      </w:pPr>
+                      <w:r>
+                        <w:rPr>
+                          <w:b/>
+                          <w:color w:val="FFFFFF" w:themeColor="background1"/>
+                        </w:rPr>
+                        <w:t>Mobile :</w:t>
+                      </w:r>
+                      <w:r>
+                        <w:rPr>
+                          <w:color w:val="FFFFFF" w:themeColor="background1"/>
+                        </w:rPr>
+                        <w:br/>
+                        <w:t>06 18 80 27 37</w:t>
+                      </w:r>
+                    </w:p>
+                    <w:p>
+                      <w:pPr>
+                        <w:spacing w:after="0" w:line="240" w:lineRule="auto"/>
+                        <w:rPr>
+                          <w:color w:val="FFFFFF" w:themeColor="background1"/>
+                        </w:rPr>
+                      </w:pPr>
+                    </w:p>
+                    <w:p>
+                      <w:pPr>
+                        <w:spacing w:after="0" w:line="240" w:lineRule="auto"/>
+                        <w:rPr>
+                          <w:color w:val="FFFFFF" w:themeColor="background1"/>
+                        </w:rPr>
+                      </w:pPr>
+                      <w:r>
+                        <w:rPr>
+                          <w:b/>
+                          <w:color w:val="FFFFFF" w:themeColor="background1"/>
+                        </w:rPr>
+                        <w:t>Email :</w:t>
+                      </w:r>
+                      <w:r>
+                        <w:rPr>
+                          <w:color w:val="FFFFFF" w:themeColor="background1"/>
+                        </w:rPr>
+                        <w:br/>
+                        <w:t>quentin.balair2706@gmail.com</w:t>
+                      </w:r>
+                    </w:p>
+                    <w:p>
+                      <w:pPr>
+                        <w:spacing w:after="0" w:line="240" w:lineRule="auto"/>
+                        <w:rPr>
+                          <w:color w:val="FFFFFF" w:themeColor="background1"/>
+                        </w:rPr>
+                      </w:pPr>
+                    </w:p>
+                    <w:p>
+                      <w:pPr>
+                        <w:spacing w:after="0" w:line="240" w:lineRule="auto"/>
+                        <w:rPr>
+                          <w:b/>
+                          <w:color w:val="FFFFFF" w:themeColor="background1"/>
+                        </w:rPr>
+                      </w:pPr>
+                      <w:proofErr w:type="spellStart"/>
+                      <w:r>
+                        <w:rPr>
+                          <w:b/>
+                          <w:color w:val="FFFFFF" w:themeColor="background1"/>
+                        </w:rPr>
+                        <w:t>Website</w:t>
+                      </w:r>
+                      <w:proofErr w:type="spellEnd"/>
+                      <w:r>
+                        <w:rPr>
+                          <w:b/>
+                          <w:color w:val="FFFFFF" w:themeColor="background1"/>
+                        </w:rPr>
+                        <w:t xml:space="preserve"> : </w:t>
+                      </w:r>
+                    </w:p>
+                    <w:p>
+                      <w:pPr>
+                        <w:spacing w:after="0" w:line="240" w:lineRule="auto"/>
+                        <w:rPr>
+                          <w:color w:val="FFFFFF" w:themeColor="background1"/>
+                        </w:rPr>
+                      </w:pPr>
+                      <w:r>
+                        <w:rPr>
+                          <w:color w:val="FFFFFF" w:themeColor="background1"/>
+                        </w:rPr>
+                        <w:t>www.monfutursite.com</w:t>
+                      </w:r>
+                    </w:p>
+                    <w:p>
+                      <w:pPr>
+                        <w:spacing w:after="0" w:line="240" w:lineRule="auto"/>
+                        <w:rPr>
+                          <w:color w:val="FFFFFF" w:themeColor="background1"/>
+                        </w:rPr>
+                      </w:pPr>
+                    </w:p>
+                    <w:p>
+                      <w:pPr>
+                        <w:spacing w:after="0" w:line="240" w:lineRule="auto"/>
+                        <w:rPr>
+                          <w:b/>
+                          <w:color w:val="FFFFFF" w:themeColor="background1"/>
+                        </w:rPr>
+                      </w:pPr>
+                      <w:r>
+                        <w:rPr>
+                          <w:b/>
+                          <w:color w:val="FFFFFF" w:themeColor="background1"/>
+                        </w:rPr>
+                        <w:t xml:space="preserve">Adresse : </w:t>
+                      </w:r>
+                    </w:p>
+                    <w:p>
+                      <w:pPr>
+                        <w:spacing w:after="0" w:line="240" w:lineRule="auto"/>
+                        <w:rPr>
+                          <w:color w:val="FFFFFF" w:themeColor="background1"/>
+                        </w:rPr>
+                      </w:pPr>
+                      <w:r>
+                        <w:rPr>
+                          <w:color w:val="FFFFFF" w:themeColor="background1"/>
+                        </w:rPr>
+                        <w:t xml:space="preserve">11 bis enclos des peupliers </w:t>
+                      </w:r>
+                      <w:r>
+                        <w:rPr>
+                          <w:color w:val="FFFFFF" w:themeColor="background1"/>
+                        </w:rPr>
+                        <w:br/>
+                        <w:t xml:space="preserve">62560 </w:t>
+                      </w:r>
+                      <w:proofErr w:type="spellStart"/>
+                      <w:r>
+                        <w:rPr>
+                          <w:color w:val="FFFFFF" w:themeColor="background1"/>
+                        </w:rPr>
+                        <w:t>Audincthun</w:t>
+                      </w:r>
+                      <w:proofErr w:type="spellEnd"/>
+                    </w:p>
+                  </w:txbxContent>
+                </v:textbox>
+                <w10:wrap type="square"/>
+              </v:shape>
+            </w:pict>
+          </mc:Fallback>
+        </mc:AlternateContent>
       </w:r>
       <w:r>
         <w:rPr>
@@ -165,7 +1042,7 @@
                   <wp:align>left</wp:align>
                 </wp:positionH>
                 <wp:positionV relativeFrom="paragraph">
-                  <wp:posOffset>-984885</wp:posOffset>
+                  <wp:posOffset>-899160</wp:posOffset>
                 </wp:positionV>
                 <wp:extent cx="2924175" cy="10858500"/>
                 <wp:effectExtent l="0" t="0" r="28575" b="19050"/>
@@ -247,13 +1124,159 @@
           </mc:Choice>
           <mc:Fallback>
             <w:pict>
-              <v:rect w14:anchorId="20C9EE78" id="Rectangle 1" o:spid="_x0000_s1026" style="position:absolute;margin-left:0;margin-top:-77.55pt;width:230.25pt;height:855pt;z-index:251659264;visibility:visible;mso-wrap-style:square;mso-height-percent:0;mso-wrap-distance-left:9pt;mso-wrap-distance-top:0;mso-wrap-distance-right:9pt;mso-wrap-distance-bottom:0;mso-position-horizontal:left;mso-position-horizontal-relative:page;mso-position-vertical:absolute;mso-position-vertical-relative:text;mso-height-percent:0;mso-height-relative:margin;v-text-anchor:middle" o:gfxdata="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" fillcolor="#1c3246" strokecolor="black [3213]" strokeweight=".25pt">
+              <v:rect w14:anchorId="43811771" id="Rectangle 1" o:spid="_x0000_s1026" style="position:absolute;margin-left:0;margin-top:-70.8pt;width:230.25pt;height:855pt;z-index:251659264;visibility:visible;mso-wrap-style:square;mso-height-percent:0;mso-wrap-distance-left:9pt;mso-wrap-distance-top:0;mso-wrap-distance-right:9pt;mso-wrap-distance-bottom:0;mso-position-horizontal:left;mso-position-horizontal-relative:page;mso-position-vertical:absolute;mso-position-vertical-relative:text;mso-height-percent:0;mso-height-relative:margin;v-text-anchor:middle" o:gfxdata="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" fillcolor="#1c3246" strokecolor="black [3213]" strokeweight=".25pt">
                 <v:fill color2="#e2e3e5" rotate="t" colors="0 #1c3246;20316f #1c3246;31457f #273c4f;40632f #344859;51118f #707d88" focus="100%" type="gradient"/>
                 <w10:wrap anchorx="page"/>
               </v:rect>
             </w:pict>
           </mc:Fallback>
         </mc:AlternateContent>
+      </w:r>
+      <w:r>
+        <w:rPr>
+          <w:noProof/>
+          <w:lang w:eastAsia="fr-FR"/>
+        </w:rPr>
+        <mc:AlternateContent>
+          <mc:Choice Requires="wps">
+            <w:drawing>
+              <wp:anchor distT="0" distB="0" distL="114300" distR="114300" simplePos="0" relativeHeight="251660799" behindDoc="0" locked="0" layoutInCell="1" allowOverlap="1">
+                <wp:simplePos x="0" y="0"/>
+                <wp:positionH relativeFrom="column">
+                  <wp:posOffset>-431800</wp:posOffset>
+                </wp:positionH>
+                <wp:positionV relativeFrom="paragraph">
+                  <wp:posOffset>-266065</wp:posOffset>
+                </wp:positionV>
+                <wp:extent cx="1994472" cy="1909113"/>
+                <wp:effectExtent l="0" t="38100" r="6350" b="34290"/>
+                <wp:wrapNone/>
+                <wp:docPr id="4" name="Ellipse 4"/>
+                <wp:cNvGraphicFramePr/>
+                <a:graphic xmlns:a="http://schemas.openxmlformats.org/drawingml/2006/main">
+                  <a:graphicData uri="http://schemas.microsoft.com/office/word/2010/wordprocessingShape">
+                    <wps:wsp>
+                      <wps:cNvSpPr/>
+                      <wps:spPr>
+                        <a:xfrm rot="1920925">
+                          <a:off x="0" y="0"/>
+                          <a:ext cx="1994472" cy="1909113"/>
+                        </a:xfrm>
+                        <a:prstGeom prst="ellipse">
+                          <a:avLst/>
+                        </a:prstGeom>
+                        <a:solidFill>
+                          <a:srgbClr val="1C3246"/>
+                        </a:solidFill>
+                        <a:ln w="3175">
+                          <a:solidFill>
+                            <a:schemeClr val="bg1"/>
+                          </a:solidFill>
+                        </a:ln>
+                      </wps:spPr>
+                      <wps:style>
+                        <a:lnRef idx="2">
+                          <a:schemeClr val="accent1">
+                            <a:shade val="50000"/>
+                          </a:schemeClr>
+                        </a:lnRef>
+                        <a:fillRef idx="1">
+                          <a:schemeClr val="accent1"/>
+                        </a:fillRef>
+                        <a:effectRef idx="0">
+                          <a:schemeClr val="accent1"/>
+                        </a:effectRef>
+                        <a:fontRef idx="minor">
+                          <a:schemeClr val="lt1"/>
+                        </a:fontRef>
+                      </wps:style>
+                      <wps:bodyPr rot="0" spcFirstLastPara="0" vertOverflow="overflow" horzOverflow="overflow" vert="horz" wrap="square" lIns="91440" tIns="45720" rIns="91440" bIns="45720" numCol="1" spcCol="0" rtlCol="0" fromWordArt="0" anchor="ctr" anchorCtr="0" forceAA="0" compatLnSpc="1">
+                        <a:prstTxWarp prst="textNoShape">
+                          <a:avLst/>
+                        </a:prstTxWarp>
+                        <a:noAutofit/>
+                      </wps:bodyPr>
+                    </wps:wsp>
+                  </a:graphicData>
+                </a:graphic>
+                <wp14:sizeRelH relativeFrom="margin">
+                  <wp14:pctWidth>0</wp14:pctWidth>
+                </wp14:sizeRelH>
+                <wp14:sizeRelV relativeFrom="margin">
+                  <wp14:pctHeight>0</wp14:pctHeight>
+                </wp14:sizeRelV>
+              </wp:anchor>
+            </w:drawing>
+          </mc:Choice>
+          <mc:Fallback>
+            <w:pict>
+              <v:oval w14:anchorId="13452C48" id="Ellipse 4" o:spid="_x0000_s1026" style="position:absolute;margin-left:-34pt;margin-top:-20.95pt;width:157.05pt;height:150.3pt;rotation:2098162fd;z-index:251660799;visibility:visible;mso-wrap-style:square;mso-width-percent:0;mso-height-percent:0;mso-wrap-distance-left:9pt;mso-wrap-distance-top:0;mso-wrap-distance-right:9pt;mso-wrap-distance-bottom:0;mso-position-horizontal:absolute;mso-position-horizontal-relative:text;mso-position-vertical:absolute;mso-position-vertical-relative:text;mso-width-percent:0;mso-height-percent:0;mso-width-relative:margin;mso-height-relative:margin;v-text-anchor:middle" o:gfxdata="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" fillcolor="#1c3246" strokecolor="white [3212]" strokeweight=".25pt">
+                <v:stroke joinstyle="miter"/>
+              </v:oval>
+            </w:pict>
+          </mc:Fallback>
+        </mc:AlternateContent>
+      </w:r>
+      <w:r>
+        <w:rPr>
+          <w:noProof/>
+          <w:lang w:eastAsia="fr-FR"/>
+        </w:rPr>
+        <w:drawing>
+          <wp:anchor distT="0" distB="0" distL="114300" distR="114300" simplePos="0" relativeHeight="251661312" behindDoc="0" locked="0" layoutInCell="1" allowOverlap="1">
+            <wp:simplePos x="0" y="0"/>
+            <wp:positionH relativeFrom="margin">
+              <wp:posOffset>-361315</wp:posOffset>
+            </wp:positionH>
+            <wp:positionV relativeFrom="paragraph">
+              <wp:posOffset>-223520</wp:posOffset>
+            </wp:positionV>
+            <wp:extent cx="1862733" cy="1800225"/>
+            <wp:effectExtent l="0" t="0" r="4445" b="0"/>
+            <wp:wrapNone/>
+            <wp:docPr id="3" name="Image 3"/>
+            <wp:cNvGraphicFramePr>
+              <a:graphicFrameLocks xmlns:a="http://schemas.openxmlformats.org/drawingml/2006/main" noChangeAspect="1"/>
+            </wp:cNvGraphicFramePr>
+            <a:graphic xmlns:a="http://schemas.openxmlformats.org/drawingml/2006/main">
+              <a:graphicData uri="http://schemas.openxmlformats.org/drawingml/2006/picture">
+                <pic:pic xmlns:pic="http://schemas.openxmlformats.org/drawingml/2006/picture">
+                  <pic:nvPicPr>
+                    <pic:cNvPr id="3" name="croissant-au-beurre.jpeg"/>
+                    <pic:cNvPicPr/>
+                  </pic:nvPicPr>
+                  <pic:blipFill>
+                    <a:blip r:embed="rId5" cstate="print">
+                      <a:extLst>
+                        <a:ext uri="{28A0092B-C50C-407E-A947-70E740481C1C}">
+                          <a14:useLocalDpi xmlns:a14="http://schemas.microsoft.com/office/drawing/2010/main" val="0"/>
+                        </a:ext>
+                      </a:extLst>
+                    </a:blip>
+                    <a:stretch>
+                      <a:fillRect/>
+                    </a:stretch>
+                  </pic:blipFill>
+                  <pic:spPr>
+                    <a:xfrm>
+                      <a:off x="0" y="0"/>
+                      <a:ext cx="1862733" cy="1800225"/>
+                    </a:xfrm>
+                    <a:prstGeom prst="ellipse">
+                      <a:avLst/>
+                    </a:prstGeom>
+                  </pic:spPr>
+                </pic:pic>
+              </a:graphicData>
+            </a:graphic>
+            <wp14:sizeRelH relativeFrom="margin">
+              <wp14:pctWidth>0</wp14:pctWidth>
+            </wp14:sizeRelH>
+            <wp14:sizeRelV relativeFrom="margin">
+              <wp14:pctHeight>0</wp14:pctHeight>
+            </wp14:sizeRelV>
+          </wp:anchor>
+        </w:drawing>
       </w:r>
       <w:r>
         <w:rPr>
@@ -770,6 +1793,17 @@
     <w:semiHidden/>
     <w:unhideWhenUsed/>
   </w:style>
+  <w:style w:type="character" w:styleId="Lienhypertexte">
+    <w:name w:val="Hyperlink"/>
+    <w:basedOn w:val="Policepardfaut"/>
+    <w:uiPriority w:val="99"/>
+    <w:unhideWhenUsed/>
+    <w:rsid w:val="00950FCB"/>
+    <w:rPr>
+      <w:color w:val="0563C1" w:themeColor="hyperlink"/>
+      <w:u w:val="single"/>
+    </w:rPr>
+  </w:style>
 </w:styles>
 </file>
 
@@ -1039,7 +2073,7 @@
 </file>
 
 <file path=customXml/itemProps1.xml><?xml version="1.0" encoding="utf-8"?>
-<ds:datastoreItem xmlns:ds="http://schemas.openxmlformats.org/officeDocument/2006/customXml" ds:itemID="{1F04D075-F807-42E2-B3C0-0E120274EF96}">
+<ds:datastoreItem xmlns:ds="http://schemas.openxmlformats.org/officeDocument/2006/customXml" ds:itemID="{30EE4AE4-0F8A-4BC3-B470-DA2C63A8B99A}">
   <ds:schemaRefs>
     <ds:schemaRef ds:uri="http://schemas.openxmlformats.org/officeDocument/2006/bibliography"/>
   </ds:schemaRefs>

--- a/NewCV.docx
+++ b/NewCV.docx
@@ -1,29 +1,99 @@
 
 <file path=word/document.xml><?xml version="1.0" encoding="utf-8"?>
-<w:document xmlns:wpc="http://schemas.microsoft.com/office/word/2010/wordprocessingCanvas" xmlns:cx="http://schemas.microsoft.com/office/drawing/2014/chartex" xmlns:cx1="http://schemas.microsoft.com/office/drawing/2015/9/8/chartex" xmlns:mc="http://schemas.openxmlformats.org/markup-compatibility/2006" xmlns:o="urn:schemas-microsoft-com:office:office" xmlns:r="http://schemas.openxmlformats.org/officeDocument/2006/relationships" xmlns:m="http://schemas.openxmlformats.org/officeDocument/2006/math" xmlns:v="urn:schemas-microsoft-com:vml" xmlns:wp14="http://schemas.microsoft.com/office/word/2010/wordprocessingDrawing" xmlns:wp="http://schemas.openxmlformats.org/drawingml/2006/wordprocessingDrawing" xmlns:w10="urn:schemas-microsoft-com:office:word" xmlns:w="http://schemas.openxmlformats.org/wordprocessingml/2006/main" xmlns:w14="http://schemas.microsoft.com/office/word/2010/wordml" xmlns:w15="http://schemas.microsoft.com/office/word/2012/wordml" xmlns:w16se="http://schemas.microsoft.com/office/word/2015/wordml/symex" xmlns:wpg="http://schemas.microsoft.com/office/word/2010/wordprocessingGroup" xmlns:wpi="http://schemas.microsoft.com/office/word/2010/wordprocessingInk" xmlns:wne="http://schemas.microsoft.com/office/word/2006/wordml" xmlns:wps="http://schemas.microsoft.com/office/word/2010/wordprocessingShape" mc:Ignorable="w14 w15 w16se wp14">
+<w:document xmlns:wpc="http://schemas.microsoft.com/office/word/2010/wordprocessingCanvas" xmlns:mc="http://schemas.openxmlformats.org/markup-compatibility/2006" xmlns:o="urn:schemas-microsoft-com:office:office" xmlns:r="http://schemas.openxmlformats.org/officeDocument/2006/relationships" xmlns:m="http://schemas.openxmlformats.org/officeDocument/2006/math" xmlns:v="urn:schemas-microsoft-com:vml" xmlns:wp14="http://schemas.microsoft.com/office/word/2010/wordprocessingDrawing" xmlns:wp="http://schemas.openxmlformats.org/drawingml/2006/wordprocessingDrawing" xmlns:w10="urn:schemas-microsoft-com:office:word" xmlns:w="http://schemas.openxmlformats.org/wordprocessingml/2006/main" xmlns:w14="http://schemas.microsoft.com/office/word/2010/wordml" xmlns:w15="http://schemas.microsoft.com/office/word/2012/wordml" xmlns:wpg="http://schemas.microsoft.com/office/word/2010/wordprocessingGroup" xmlns:wpi="http://schemas.microsoft.com/office/word/2010/wordprocessingInk" xmlns:wne="http://schemas.microsoft.com/office/word/2006/wordml" xmlns:wps="http://schemas.microsoft.com/office/word/2010/wordprocessingShape" mc:Ignorable="w14 w15 wp14">
   <w:body>
     <w:p>
       <w:bookmarkStart w:id="0" w:name="_GoBack"/>
       <w:bookmarkEnd w:id="0"/>
       <w:r>
-        <w:rPr>
-          <w:noProof/>
-        </w:rPr>
         <mc:AlternateContent>
           <mc:Choice Requires="wps">
             <w:drawing>
-              <wp:anchor distT="45720" distB="45720" distL="114300" distR="114300" simplePos="0" relativeHeight="251676672" behindDoc="0" locked="0" layoutInCell="1" allowOverlap="1">
+              <wp:anchor distT="0" distB="0" distL="114300" distR="114300" simplePos="0" relativeHeight="251686912" behindDoc="0" locked="0" layoutInCell="1" allowOverlap="1" wp14:anchorId="2CDF5DAE" wp14:editId="1019B933">
                 <wp:simplePos x="0" y="0"/>
-                <wp:positionH relativeFrom="page">
-                  <wp:posOffset>2943225</wp:posOffset>
+                <wp:positionH relativeFrom="column">
+                  <wp:posOffset>2434590</wp:posOffset>
                 </wp:positionH>
                 <wp:positionV relativeFrom="paragraph">
-                  <wp:posOffset>5080</wp:posOffset>
+                  <wp:posOffset>5110480</wp:posOffset>
                 </wp:positionV>
-                <wp:extent cx="2209800" cy="381000"/>
+                <wp:extent cx="3818255" cy="0"/>
+                <wp:effectExtent l="0" t="0" r="29845" b="19050"/>
+                <wp:wrapNone/>
+                <wp:docPr id="20" name="Connecteur droit 20"/>
+                <wp:cNvGraphicFramePr/>
+                <a:graphic xmlns:a="http://schemas.openxmlformats.org/drawingml/2006/main">
+                  <a:graphicData uri="http://schemas.microsoft.com/office/word/2010/wordprocessingShape">
+                    <wps:wsp>
+                      <wps:cNvCnPr/>
+                      <wps:spPr>
+                        <a:xfrm>
+                          <a:off x="0" y="0"/>
+                          <a:ext cx="3818255" cy="0"/>
+                        </a:xfrm>
+                        <a:prstGeom prst="line">
+                          <a:avLst/>
+                        </a:prstGeom>
+                        <a:ln>
+                          <a:solidFill>
+                            <a:schemeClr val="bg1">
+                              <a:lumMod val="50000"/>
+                            </a:schemeClr>
+                          </a:solidFill>
+                        </a:ln>
+                      </wps:spPr>
+                      <wps:style>
+                        <a:lnRef idx="1">
+                          <a:schemeClr val="accent1"/>
+                        </a:lnRef>
+                        <a:fillRef idx="0">
+                          <a:schemeClr val="accent1"/>
+                        </a:fillRef>
+                        <a:effectRef idx="0">
+                          <a:schemeClr val="accent1"/>
+                        </a:effectRef>
+                        <a:fontRef idx="minor">
+                          <a:schemeClr val="tx1"/>
+                        </a:fontRef>
+                      </wps:style>
+                      <wps:bodyPr/>
+                    </wps:wsp>
+                  </a:graphicData>
+                </a:graphic>
+                <wp14:sizeRelH relativeFrom="margin">
+                  <wp14:pctWidth>0</wp14:pctWidth>
+                </wp14:sizeRelH>
+                <wp14:sizeRelV relativeFrom="margin">
+                  <wp14:pctHeight>0</wp14:pctHeight>
+                </wp14:sizeRelV>
+              </wp:anchor>
+            </w:drawing>
+          </mc:Choice>
+          <mc:Fallback>
+            <w:pict>
+              <v:line w14:anchorId="3818C6C5" id="Connecteur droit 20" o:spid="_x0000_s1026" style="position:absolute;z-index:251686912;visibility:visible;mso-wrap-style:square;mso-width-percent:0;mso-height-percent:0;mso-wrap-distance-left:9pt;mso-wrap-distance-top:0;mso-wrap-distance-right:9pt;mso-wrap-distance-bottom:0;mso-position-horizontal:absolute;mso-position-horizontal-relative:text;mso-position-vertical:absolute;mso-position-vertical-relative:text;mso-width-percent:0;mso-height-percent:0;mso-width-relative:margin;mso-height-relative:margin" from="191.7pt,402.4pt" to="492.35pt,402.4pt" o:gfxdata="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" strokecolor="#7f7f7f [1612]" strokeweight=".5pt">
+                <v:stroke joinstyle="miter"/>
+              </v:line>
+            </w:pict>
+          </mc:Fallback>
+        </mc:AlternateContent>
+      </w:r>
+      <w:r>
+        <mc:AlternateContent>
+          <mc:Choice Requires="wps">
+            <w:drawing>
+              <wp:anchor distT="45720" distB="45720" distL="114300" distR="114300" simplePos="0" relativeHeight="251687936" behindDoc="0" locked="0" layoutInCell="1" allowOverlap="1" wp14:anchorId="21AC757E" wp14:editId="70241A5E">
+                <wp:simplePos x="0" y="0"/>
+                <wp:positionH relativeFrom="column">
+                  <wp:posOffset>2457119</wp:posOffset>
+                </wp:positionH>
+                <wp:positionV relativeFrom="paragraph">
+                  <wp:posOffset>4761865</wp:posOffset>
+                </wp:positionV>
+                <wp:extent cx="1470660" cy="347980"/>
                 <wp:effectExtent l="0" t="0" r="0" b="0"/>
                 <wp:wrapSquare wrapText="bothSides"/>
-                <wp:docPr id="16" name="Zone de texte 2"/>
+                <wp:docPr id="21" name="Zone de texte 2"/>
                 <wp:cNvGraphicFramePr>
                   <a:graphicFrameLocks xmlns:a="http://schemas.openxmlformats.org/drawingml/2006/main"/>
                 </wp:cNvGraphicFramePr>
@@ -36,7 +106,7 @@
                       <wps:spPr bwMode="auto">
                         <a:xfrm>
                           <a:off x="0" y="0"/>
-                          <a:ext cx="2209800" cy="381000"/>
+                          <a:ext cx="1470660" cy="347980"/>
                         </a:xfrm>
                         <a:prstGeom prst="rect">
                           <a:avLst/>
@@ -54,16 +124,731 @@
                           <w:p>
                             <w:pPr>
                               <w:rPr>
-                                <w:color w:val="505050"/>
-                                <w:sz w:val="44"/>
-                                <w:szCs w:val="44"/>
+                                <w:color w:val="6382AE"/>
+                                <w:sz w:val="40"/>
+                                <w:szCs w:val="40"/>
                               </w:rPr>
                             </w:pPr>
                             <w:r>
                               <w:rPr>
+                                <w:color w:val="6382AE"/>
+                                <w:sz w:val="40"/>
+                                <w:szCs w:val="40"/>
+                              </w:rPr>
+                              <w:t xml:space="preserve">// </w:t>
+                            </w:r>
+                            <w:r>
+                              <w:rPr>
+                                <w:rFonts w:ascii="Bahnschrift Light SemiCondensed" w:hAnsi="Bahnschrift Light SemiCondensed"/>
+                                <w:color w:val="262626" w:themeColor="text1" w:themeTint="D9"/>
+                                <w:sz w:val="32"/>
+                                <w:szCs w:val="32"/>
+                              </w:rPr>
+                              <w:t>FORMATION</w:t>
+                            </w:r>
+                          </w:p>
+                          <w:p/>
+                        </w:txbxContent>
+                      </wps:txbx>
+                      <wps:bodyPr rot="0" vert="horz" wrap="square" lIns="91440" tIns="45720" rIns="91440" bIns="45720" anchor="t" anchorCtr="0">
+                        <a:noAutofit/>
+                      </wps:bodyPr>
+                    </wps:wsp>
+                  </a:graphicData>
+                </a:graphic>
+                <wp14:sizeRelH relativeFrom="margin">
+                  <wp14:pctWidth>0</wp14:pctWidth>
+                </wp14:sizeRelH>
+                <wp14:sizeRelV relativeFrom="margin">
+                  <wp14:pctHeight>0</wp14:pctHeight>
+                </wp14:sizeRelV>
+              </wp:anchor>
+            </w:drawing>
+          </mc:Choice>
+          <mc:Fallback>
+            <w:pict>
+              <v:shapetype w14:anchorId="21AC757E" id="_x0000_t202" coordsize="21600,21600" o:spt="202" path="m,l,21600r21600,l21600,xe">
+                <v:stroke joinstyle="miter"/>
+                <v:path gradientshapeok="t" o:connecttype="rect"/>
+              </v:shapetype>
+              <v:shape id="Zone de texte 2" o:spid="_x0000_s1026" type="#_x0000_t202" style="position:absolute;margin-left:193.45pt;margin-top:374.95pt;width:115.8pt;height:27.4pt;z-index:251687936;visibility:visible;mso-wrap-style:square;mso-width-percent:0;mso-height-percent:0;mso-wrap-distance-left:9pt;mso-wrap-distance-top:3.6pt;mso-wrap-distance-right:9pt;mso-wrap-distance-bottom:3.6pt;mso-position-horizontal:absolute;mso-position-horizontal-relative:text;mso-position-vertical:absolute;mso-position-vertical-relative:text;mso-width-percent:0;mso-height-percent:0;mso-width-relative:margin;mso-height-relative:margin;v-text-anchor:top" o:gfxdata="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" filled="f" stroked="f">
+                <v:textbox>
+                  <w:txbxContent>
+                    <w:p>
+                      <w:pPr>
+                        <w:rPr>
+                          <w:color w:val="6382AE"/>
+                          <w:sz w:val="40"/>
+                          <w:szCs w:val="40"/>
+                        </w:rPr>
+                      </w:pPr>
+                      <w:r>
+                        <w:rPr>
+                          <w:color w:val="6382AE"/>
+                          <w:sz w:val="40"/>
+                          <w:szCs w:val="40"/>
+                        </w:rPr>
+                        <w:t xml:space="preserve">// </w:t>
+                      </w:r>
+                      <w:r>
+                        <w:rPr>
+                          <w:rFonts w:ascii="Bahnschrift Light SemiCondensed" w:hAnsi="Bahnschrift Light SemiCondensed"/>
+                          <w:color w:val="262626" w:themeColor="text1" w:themeTint="D9"/>
+                          <w:sz w:val="32"/>
+                          <w:szCs w:val="32"/>
+                        </w:rPr>
+                        <w:t>FORMATION</w:t>
+                      </w:r>
+                    </w:p>
+                    <w:p/>
+                  </w:txbxContent>
+                </v:textbox>
+                <w10:wrap type="square"/>
+              </v:shape>
+            </w:pict>
+          </mc:Fallback>
+        </mc:AlternateContent>
+      </w:r>
+      <w:r>
+        <w:rPr>
+          <w:noProof/>
+          <w:lang w:eastAsia="fr-FR"/>
+        </w:rPr>
+        <mc:AlternateContent>
+          <mc:Choice Requires="wps">
+            <w:drawing>
+              <wp:anchor distT="45720" distB="45720" distL="114300" distR="114300" simplePos="0" relativeHeight="251684864" behindDoc="0" locked="0" layoutInCell="1" allowOverlap="1" wp14:anchorId="749B3151" wp14:editId="00BFF880">
+                <wp:simplePos x="0" y="0"/>
+                <wp:positionH relativeFrom="column">
+                  <wp:posOffset>2443480</wp:posOffset>
+                </wp:positionH>
+                <wp:positionV relativeFrom="paragraph">
+                  <wp:posOffset>1938655</wp:posOffset>
+                </wp:positionV>
+                <wp:extent cx="1473835" cy="343535"/>
+                <wp:effectExtent l="0" t="0" r="0" b="0"/>
+                <wp:wrapSquare wrapText="bothSides"/>
+                <wp:docPr id="19" name="Zone de texte 2"/>
+                <wp:cNvGraphicFramePr>
+                  <a:graphicFrameLocks xmlns:a="http://schemas.openxmlformats.org/drawingml/2006/main"/>
+                </wp:cNvGraphicFramePr>
+                <a:graphic xmlns:a="http://schemas.openxmlformats.org/drawingml/2006/main">
+                  <a:graphicData uri="http://schemas.microsoft.com/office/word/2010/wordprocessingShape">
+                    <wps:wsp>
+                      <wps:cNvSpPr txBox="1">
+                        <a:spLocks noChangeArrowheads="1"/>
+                      </wps:cNvSpPr>
+                      <wps:spPr bwMode="auto">
+                        <a:xfrm>
+                          <a:off x="0" y="0"/>
+                          <a:ext cx="1473835" cy="343535"/>
+                        </a:xfrm>
+                        <a:prstGeom prst="rect">
+                          <a:avLst/>
+                        </a:prstGeom>
+                        <a:noFill/>
+                        <a:ln w="9525">
+                          <a:noFill/>
+                          <a:miter lim="800000"/>
+                          <a:headEnd/>
+                          <a:tailEnd/>
+                        </a:ln>
+                      </wps:spPr>
+                      <wps:txbx>
+                        <w:txbxContent>
+                          <w:p>
+                            <w:pPr>
+                              <w:rPr>
+                                <w:color w:val="6382AE"/>
+                                <w:sz w:val="40"/>
+                                <w:szCs w:val="40"/>
+                              </w:rPr>
+                            </w:pPr>
+                            <w:r>
+                              <w:rPr>
+                                <w:color w:val="6382AE"/>
+                                <w:sz w:val="40"/>
+                                <w:szCs w:val="40"/>
+                              </w:rPr>
+                              <w:t xml:space="preserve">// </w:t>
+                            </w:r>
+                            <w:r>
+                              <w:rPr>
+                                <w:rFonts w:ascii="Bahnschrift Light SemiCondensed" w:hAnsi="Bahnschrift Light SemiCondensed"/>
+                                <w:color w:val="262626" w:themeColor="text1" w:themeTint="D9"/>
+                                <w:sz w:val="32"/>
+                                <w:szCs w:val="32"/>
+                              </w:rPr>
+                              <w:t>EXPÉRIENCE</w:t>
+                            </w:r>
+                          </w:p>
+                          <w:p/>
+                        </w:txbxContent>
+                      </wps:txbx>
+                      <wps:bodyPr rot="0" vert="horz" wrap="square" lIns="91440" tIns="45720" rIns="91440" bIns="45720" anchor="t" anchorCtr="0">
+                        <a:noAutofit/>
+                      </wps:bodyPr>
+                    </wps:wsp>
+                  </a:graphicData>
+                </a:graphic>
+                <wp14:sizeRelH relativeFrom="margin">
+                  <wp14:pctWidth>0</wp14:pctWidth>
+                </wp14:sizeRelH>
+                <wp14:sizeRelV relativeFrom="margin">
+                  <wp14:pctHeight>0</wp14:pctHeight>
+                </wp14:sizeRelV>
+              </wp:anchor>
+            </w:drawing>
+          </mc:Choice>
+          <mc:Fallback>
+            <w:pict>
+              <v:shape w14:anchorId="749B3151" id="_x0000_s1027" type="#_x0000_t202" style="position:absolute;margin-left:192.4pt;margin-top:152.65pt;width:116.05pt;height:27.05pt;z-index:251684864;visibility:visible;mso-wrap-style:square;mso-width-percent:0;mso-height-percent:0;mso-wrap-distance-left:9pt;mso-wrap-distance-top:3.6pt;mso-wrap-distance-right:9pt;mso-wrap-distance-bottom:3.6pt;mso-position-horizontal:absolute;mso-position-horizontal-relative:text;mso-position-vertical:absolute;mso-position-vertical-relative:text;mso-width-percent:0;mso-height-percent:0;mso-width-relative:margin;mso-height-relative:margin;v-text-anchor:top" o:gfxdata="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" filled="f" stroked="f">
+                <v:textbox>
+                  <w:txbxContent>
+                    <w:p>
+                      <w:pPr>
+                        <w:rPr>
+                          <w:color w:val="6382AE"/>
+                          <w:sz w:val="40"/>
+                          <w:szCs w:val="40"/>
+                        </w:rPr>
+                      </w:pPr>
+                      <w:r>
+                        <w:rPr>
+                          <w:color w:val="6382AE"/>
+                          <w:sz w:val="40"/>
+                          <w:szCs w:val="40"/>
+                        </w:rPr>
+                        <w:t xml:space="preserve">// </w:t>
+                      </w:r>
+                      <w:r>
+                        <w:rPr>
+                          <w:rFonts w:ascii="Bahnschrift Light SemiCondensed" w:hAnsi="Bahnschrift Light SemiCondensed"/>
+                          <w:color w:val="262626" w:themeColor="text1" w:themeTint="D9"/>
+                          <w:sz w:val="32"/>
+                          <w:szCs w:val="32"/>
+                        </w:rPr>
+                        <w:t>EXPÉRIENCE</w:t>
+                      </w:r>
+                    </w:p>
+                    <w:p/>
+                  </w:txbxContent>
+                </v:textbox>
+                <w10:wrap type="square"/>
+              </v:shape>
+            </w:pict>
+          </mc:Fallback>
+        </mc:AlternateContent>
+      </w:r>
+      <w:r>
+        <w:rPr>
+          <w:noProof/>
+          <w:lang w:eastAsia="fr-FR"/>
+        </w:rPr>
+        <mc:AlternateContent>
+          <mc:Choice Requires="wps">
+            <w:drawing>
+              <wp:anchor distT="45720" distB="45720" distL="114300" distR="114300" simplePos="0" relativeHeight="251664384" behindDoc="0" locked="0" layoutInCell="1" allowOverlap="1">
+                <wp:simplePos x="0" y="0"/>
+                <wp:positionH relativeFrom="column">
+                  <wp:posOffset>-483870</wp:posOffset>
+                </wp:positionH>
+                <wp:positionV relativeFrom="paragraph">
+                  <wp:posOffset>1938655</wp:posOffset>
+                </wp:positionV>
+                <wp:extent cx="1362075" cy="343535"/>
+                <wp:effectExtent l="0" t="0" r="0" b="0"/>
+                <wp:wrapSquare wrapText="bothSides"/>
+                <wp:docPr id="217" name="Zone de texte 2"/>
+                <wp:cNvGraphicFramePr>
+                  <a:graphicFrameLocks xmlns:a="http://schemas.openxmlformats.org/drawingml/2006/main"/>
+                </wp:cNvGraphicFramePr>
+                <a:graphic xmlns:a="http://schemas.openxmlformats.org/drawingml/2006/main">
+                  <a:graphicData uri="http://schemas.microsoft.com/office/word/2010/wordprocessingShape">
+                    <wps:wsp>
+                      <wps:cNvSpPr txBox="1">
+                        <a:spLocks noChangeArrowheads="1"/>
+                      </wps:cNvSpPr>
+                      <wps:spPr bwMode="auto">
+                        <a:xfrm>
+                          <a:off x="0" y="0"/>
+                          <a:ext cx="1362075" cy="343535"/>
+                        </a:xfrm>
+                        <a:prstGeom prst="rect">
+                          <a:avLst/>
+                        </a:prstGeom>
+                        <a:noFill/>
+                        <a:ln w="9525">
+                          <a:noFill/>
+                          <a:miter lim="800000"/>
+                          <a:headEnd/>
+                          <a:tailEnd/>
+                        </a:ln>
+                      </wps:spPr>
+                      <wps:txbx>
+                        <w:txbxContent>
+                          <w:p>
+                            <w:pPr>
+                              <w:rPr>
+                                <w:color w:val="6382AE"/>
+                                <w:sz w:val="40"/>
+                                <w:szCs w:val="40"/>
+                              </w:rPr>
+                            </w:pPr>
+                            <w:r>
+                              <w:rPr>
+                                <w:color w:val="6382AE"/>
+                                <w:sz w:val="40"/>
+                                <w:szCs w:val="40"/>
+                              </w:rPr>
+                              <w:t>//</w:t>
+                            </w:r>
+                            <w:r>
+                              <w:rPr>
+                                <w:color w:val="6382AE"/>
+                                <w:sz w:val="36"/>
+                                <w:szCs w:val="36"/>
+                              </w:rPr>
+                              <w:t xml:space="preserve"> </w:t>
+                            </w:r>
+                            <w:r>
+                              <w:rPr>
+                                <w:rFonts w:ascii="Bahnschrift Light SemiCondensed" w:hAnsi="Bahnschrift Light SemiCondensed"/>
+                                <w:color w:val="FFFFFF" w:themeColor="background1"/>
+                                <w:sz w:val="36"/>
+                                <w:szCs w:val="36"/>
+                              </w:rPr>
+                              <w:t>PROFIL</w:t>
+                            </w:r>
+                          </w:p>
+                          <w:p/>
+                        </w:txbxContent>
+                      </wps:txbx>
+                      <wps:bodyPr rot="0" vert="horz" wrap="square" lIns="91440" tIns="45720" rIns="91440" bIns="45720" anchor="t" anchorCtr="0">
+                        <a:noAutofit/>
+                      </wps:bodyPr>
+                    </wps:wsp>
+                  </a:graphicData>
+                </a:graphic>
+                <wp14:sizeRelH relativeFrom="margin">
+                  <wp14:pctWidth>0</wp14:pctWidth>
+                </wp14:sizeRelH>
+                <wp14:sizeRelV relativeFrom="margin">
+                  <wp14:pctHeight>0</wp14:pctHeight>
+                </wp14:sizeRelV>
+              </wp:anchor>
+            </w:drawing>
+          </mc:Choice>
+          <mc:Fallback>
+            <w:pict>
+              <v:shape id="_x0000_s1028" type="#_x0000_t202" style="position:absolute;margin-left:-38.1pt;margin-top:152.65pt;width:107.25pt;height:27.05pt;z-index:251664384;visibility:visible;mso-wrap-style:square;mso-width-percent:0;mso-height-percent:0;mso-wrap-distance-left:9pt;mso-wrap-distance-top:3.6pt;mso-wrap-distance-right:9pt;mso-wrap-distance-bottom:3.6pt;mso-position-horizontal:absolute;mso-position-horizontal-relative:text;mso-position-vertical:absolute;mso-position-vertical-relative:text;mso-width-percent:0;mso-height-percent:0;mso-width-relative:margin;mso-height-relative:margin;v-text-anchor:top" o:gfxdata="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" filled="f" stroked="f">
+                <v:textbox>
+                  <w:txbxContent>
+                    <w:p>
+                      <w:pPr>
+                        <w:rPr>
+                          <w:color w:val="6382AE"/>
+                          <w:sz w:val="40"/>
+                          <w:szCs w:val="40"/>
+                        </w:rPr>
+                      </w:pPr>
+                      <w:r>
+                        <w:rPr>
+                          <w:color w:val="6382AE"/>
+                          <w:sz w:val="40"/>
+                          <w:szCs w:val="40"/>
+                        </w:rPr>
+                        <w:t>//</w:t>
+                      </w:r>
+                      <w:r>
+                        <w:rPr>
+                          <w:color w:val="6382AE"/>
+                          <w:sz w:val="36"/>
+                          <w:szCs w:val="36"/>
+                        </w:rPr>
+                        <w:t xml:space="preserve"> </w:t>
+                      </w:r>
+                      <w:r>
+                        <w:rPr>
+                          <w:rFonts w:ascii="Bahnschrift Light SemiCondensed" w:hAnsi="Bahnschrift Light SemiCondensed"/>
+                          <w:color w:val="FFFFFF" w:themeColor="background1"/>
+                          <w:sz w:val="36"/>
+                          <w:szCs w:val="36"/>
+                        </w:rPr>
+                        <w:t>PROFIL</w:t>
+                      </w:r>
+                    </w:p>
+                    <w:p/>
+                  </w:txbxContent>
+                </v:textbox>
+                <w10:wrap type="square"/>
+              </v:shape>
+            </w:pict>
+          </mc:Fallback>
+        </mc:AlternateContent>
+      </w:r>
+      <w:r>
+        <w:rPr>
+          <w:noProof/>
+          <w:lang w:eastAsia="fr-FR"/>
+        </w:rPr>
+        <mc:AlternateContent>
+          <mc:Choice Requires="wps">
+            <w:drawing>
+              <wp:anchor distT="0" distB="0" distL="114300" distR="114300" simplePos="0" relativeHeight="251682816" behindDoc="0" locked="0" layoutInCell="1" allowOverlap="1" wp14:anchorId="1DDC9A31" wp14:editId="33141195">
+                <wp:simplePos x="0" y="0"/>
+                <wp:positionH relativeFrom="column">
+                  <wp:posOffset>2457554</wp:posOffset>
+                </wp:positionH>
+                <wp:positionV relativeFrom="paragraph">
+                  <wp:posOffset>2280133</wp:posOffset>
+                </wp:positionV>
+                <wp:extent cx="3821373" cy="13647"/>
+                <wp:effectExtent l="0" t="0" r="27305" b="24765"/>
+                <wp:wrapNone/>
+                <wp:docPr id="12" name="Connecteur droit 12"/>
+                <wp:cNvGraphicFramePr/>
+                <a:graphic xmlns:a="http://schemas.openxmlformats.org/drawingml/2006/main">
+                  <a:graphicData uri="http://schemas.microsoft.com/office/word/2010/wordprocessingShape">
+                    <wps:wsp>
+                      <wps:cNvCnPr/>
+                      <wps:spPr>
+                        <a:xfrm>
+                          <a:off x="0" y="0"/>
+                          <a:ext cx="3821373" cy="13647"/>
+                        </a:xfrm>
+                        <a:prstGeom prst="line">
+                          <a:avLst/>
+                        </a:prstGeom>
+                        <a:ln>
+                          <a:solidFill>
+                            <a:schemeClr val="bg1">
+                              <a:lumMod val="50000"/>
+                            </a:schemeClr>
+                          </a:solidFill>
+                        </a:ln>
+                      </wps:spPr>
+                      <wps:style>
+                        <a:lnRef idx="1">
+                          <a:schemeClr val="accent1"/>
+                        </a:lnRef>
+                        <a:fillRef idx="0">
+                          <a:schemeClr val="accent1"/>
+                        </a:fillRef>
+                        <a:effectRef idx="0">
+                          <a:schemeClr val="accent1"/>
+                        </a:effectRef>
+                        <a:fontRef idx="minor">
+                          <a:schemeClr val="tx1"/>
+                        </a:fontRef>
+                      </wps:style>
+                      <wps:bodyPr/>
+                    </wps:wsp>
+                  </a:graphicData>
+                </a:graphic>
+                <wp14:sizeRelH relativeFrom="margin">
+                  <wp14:pctWidth>0</wp14:pctWidth>
+                </wp14:sizeRelH>
+                <wp14:sizeRelV relativeFrom="margin">
+                  <wp14:pctHeight>0</wp14:pctHeight>
+                </wp14:sizeRelV>
+              </wp:anchor>
+            </w:drawing>
+          </mc:Choice>
+          <mc:Fallback>
+            <w:pict>
+              <v:line w14:anchorId="6E221414" id="Connecteur droit 12" o:spid="_x0000_s1026" style="position:absolute;z-index:251682816;visibility:visible;mso-wrap-style:square;mso-width-percent:0;mso-height-percent:0;mso-wrap-distance-left:9pt;mso-wrap-distance-top:0;mso-wrap-distance-right:9pt;mso-wrap-distance-bottom:0;mso-position-horizontal:absolute;mso-position-horizontal-relative:text;mso-position-vertical:absolute;mso-position-vertical-relative:text;mso-width-percent:0;mso-height-percent:0;mso-width-relative:margin;mso-height-relative:margin" from="193.5pt,179.55pt" to="494.4pt,180.6pt" o:gfxdata="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" strokecolor="#7f7f7f [1612]" strokeweight=".5pt">
+                <v:stroke joinstyle="miter"/>
+              </v:line>
+            </w:pict>
+          </mc:Fallback>
+        </mc:AlternateContent>
+      </w:r>
+      <w:r>
+        <w:rPr>
+          <w:noProof/>
+        </w:rPr>
+        <mc:AlternateContent>
+          <mc:Choice Requires="wps">
+            <w:drawing>
+              <wp:anchor distT="45720" distB="45720" distL="114300" distR="114300" simplePos="0" relativeHeight="251678720" behindDoc="0" locked="0" layoutInCell="1" allowOverlap="1">
+                <wp:simplePos x="0" y="0"/>
+                <wp:positionH relativeFrom="margin">
+                  <wp:posOffset>2424430</wp:posOffset>
+                </wp:positionH>
+                <wp:positionV relativeFrom="paragraph">
+                  <wp:posOffset>156845</wp:posOffset>
+                </wp:positionV>
+                <wp:extent cx="2695575" cy="333375"/>
+                <wp:effectExtent l="0" t="0" r="9525" b="9525"/>
+                <wp:wrapSquare wrapText="bothSides"/>
+                <wp:docPr id="8" name="Zone de texte 2"/>
+                <wp:cNvGraphicFramePr>
+                  <a:graphicFrameLocks xmlns:a="http://schemas.openxmlformats.org/drawingml/2006/main"/>
+                </wp:cNvGraphicFramePr>
+                <a:graphic xmlns:a="http://schemas.openxmlformats.org/drawingml/2006/main">
+                  <a:graphicData uri="http://schemas.microsoft.com/office/word/2010/wordprocessingShape">
+                    <wps:wsp>
+                      <wps:cNvSpPr txBox="1">
+                        <a:spLocks noChangeArrowheads="1"/>
+                      </wps:cNvSpPr>
+                      <wps:spPr bwMode="auto">
+                        <a:xfrm>
+                          <a:off x="0" y="0"/>
+                          <a:ext cx="2695575" cy="333375"/>
+                        </a:xfrm>
+                        <a:prstGeom prst="rect">
+                          <a:avLst/>
+                        </a:prstGeom>
+                        <a:solidFill>
+                          <a:srgbClr val="FFFFFF"/>
+                        </a:solidFill>
+                        <a:ln w="9525">
+                          <a:noFill/>
+                          <a:miter lim="800000"/>
+                          <a:headEnd/>
+                          <a:tailEnd/>
+                        </a:ln>
+                      </wps:spPr>
+                      <wps:txbx>
+                        <w:txbxContent>
+                          <w:p>
+                            <w:pPr>
+                              <w:rPr>
+                                <w:rFonts w:ascii="Arial Rounded MT Bold" w:hAnsi="Arial Rounded MT Bold"/>
+                                <w:color w:val="1F4E79" w:themeColor="accent1" w:themeShade="80"/>
+                                <w:sz w:val="28"/>
+                                <w:szCs w:val="28"/>
+                              </w:rPr>
+                            </w:pPr>
+                            <w:r>
+                              <w:rPr>
+                                <w:rFonts w:ascii="Arial Rounded MT Bold" w:hAnsi="Arial Rounded MT Bold"/>
+                                <w:color w:val="1F4E79" w:themeColor="accent1" w:themeShade="80"/>
+                                <w:sz w:val="28"/>
+                                <w:szCs w:val="28"/>
+                              </w:rPr>
+                              <w:t>&lt;/ Développeur Web /&gt;</w:t>
+                            </w:r>
+                          </w:p>
+                        </w:txbxContent>
+                      </wps:txbx>
+                      <wps:bodyPr rot="0" vert="horz" wrap="square" lIns="91440" tIns="45720" rIns="91440" bIns="45720" anchor="t" anchorCtr="0">
+                        <a:noAutofit/>
+                      </wps:bodyPr>
+                    </wps:wsp>
+                  </a:graphicData>
+                </a:graphic>
+                <wp14:sizeRelH relativeFrom="margin">
+                  <wp14:pctWidth>0</wp14:pctWidth>
+                </wp14:sizeRelH>
+                <wp14:sizeRelV relativeFrom="margin">
+                  <wp14:pctHeight>0</wp14:pctHeight>
+                </wp14:sizeRelV>
+              </wp:anchor>
+            </w:drawing>
+          </mc:Choice>
+          <mc:Fallback>
+            <w:pict>
+              <v:shape id="_x0000_s1029" type="#_x0000_t202" style="position:absolute;margin-left:190.9pt;margin-top:12.35pt;width:212.25pt;height:26.25pt;z-index:251678720;visibility:visible;mso-wrap-style:square;mso-width-percent:0;mso-height-percent:0;mso-wrap-distance-left:9pt;mso-wrap-distance-top:3.6pt;mso-wrap-distance-right:9pt;mso-wrap-distance-bottom:3.6pt;mso-position-horizontal:absolute;mso-position-horizontal-relative:margin;mso-position-vertical:absolute;mso-position-vertical-relative:text;mso-width-percent:0;mso-height-percent:0;mso-width-relative:margin;mso-height-relative:margin;v-text-anchor:top" o:gfxdata="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" stroked="f">
+                <v:textbox>
+                  <w:txbxContent>
+                    <w:p>
+                      <w:pPr>
+                        <w:rPr>
+                          <w:rFonts w:ascii="Arial Rounded MT Bold" w:hAnsi="Arial Rounded MT Bold"/>
+                          <w:color w:val="1F4E79" w:themeColor="accent1" w:themeShade="80"/>
+                          <w:sz w:val="28"/>
+                          <w:szCs w:val="28"/>
+                        </w:rPr>
+                      </w:pPr>
+                      <w:r>
+                        <w:rPr>
+                          <w:rFonts w:ascii="Arial Rounded MT Bold" w:hAnsi="Arial Rounded MT Bold"/>
+                          <w:color w:val="1F4E79" w:themeColor="accent1" w:themeShade="80"/>
+                          <w:sz w:val="28"/>
+                          <w:szCs w:val="28"/>
+                        </w:rPr>
+                        <w:t>&lt;/ Développeur Web /&gt;</w:t>
+                      </w:r>
+                    </w:p>
+                  </w:txbxContent>
+                </v:textbox>
+                <w10:wrap type="square" anchorx="margin"/>
+              </v:shape>
+            </w:pict>
+          </mc:Fallback>
+        </mc:AlternateContent>
+      </w:r>
+      <w:r>
+        <w:rPr>
+          <w:noProof/>
+        </w:rPr>
+        <mc:AlternateContent>
+          <mc:Choice Requires="wps">
+            <w:drawing>
+              <wp:anchor distT="45720" distB="45720" distL="114300" distR="114300" simplePos="0" relativeHeight="251680768" behindDoc="0" locked="0" layoutInCell="1" allowOverlap="1">
+                <wp:simplePos x="0" y="0"/>
+                <wp:positionH relativeFrom="column">
+                  <wp:posOffset>2126615</wp:posOffset>
+                </wp:positionH>
+                <wp:positionV relativeFrom="paragraph">
+                  <wp:posOffset>443230</wp:posOffset>
+                </wp:positionV>
+                <wp:extent cx="4257675" cy="1404620"/>
+                <wp:effectExtent l="0" t="0" r="0" b="0"/>
+                <wp:wrapSquare wrapText="bothSides"/>
+                <wp:docPr id="11" name="Zone de texte 2"/>
+                <wp:cNvGraphicFramePr>
+                  <a:graphicFrameLocks xmlns:a="http://schemas.openxmlformats.org/drawingml/2006/main"/>
+                </wp:cNvGraphicFramePr>
+                <a:graphic xmlns:a="http://schemas.openxmlformats.org/drawingml/2006/main">
+                  <a:graphicData uri="http://schemas.microsoft.com/office/word/2010/wordprocessingShape">
+                    <wps:wsp>
+                      <wps:cNvSpPr txBox="1">
+                        <a:spLocks noChangeArrowheads="1"/>
+                      </wps:cNvSpPr>
+                      <wps:spPr bwMode="auto">
+                        <a:xfrm>
+                          <a:off x="0" y="0"/>
+                          <a:ext cx="4257675" cy="1404620"/>
+                        </a:xfrm>
+                        <a:prstGeom prst="rect">
+                          <a:avLst/>
+                        </a:prstGeom>
+                        <a:noFill/>
+                        <a:ln w="9525">
+                          <a:noFill/>
+                          <a:miter lim="800000"/>
+                          <a:headEnd/>
+                          <a:tailEnd/>
+                        </a:ln>
+                      </wps:spPr>
+                      <wps:txbx>
+                        <w:txbxContent>
+                          <w:sdt>
+                            <w:sdtPr>
+                              <w:id w:val="-1657150125"/>
+                              <w:temporary/>
+                              <w:showingPlcHdr/>
+                              <w15:appearance w15:val="hidden"/>
+                            </w:sdtPr>
+                            <w:sdtContent>
+                              <w:p>
+                                <w:r>
+                                  <w:t>[Attirez l’attention du lecteur avec une citation du document ou utilisez cet espace pour mettre en valeur un point clé. Pour placer cette zone de texte n’importe où sur la page, faites-la simplement glisser.]</w:t>
+                                </w:r>
+                              </w:p>
+                            </w:sdtContent>
+                          </w:sdt>
+                        </w:txbxContent>
+                      </wps:txbx>
+                      <wps:bodyPr rot="0" vert="horz" wrap="square" lIns="91440" tIns="45720" rIns="91440" bIns="45720" anchor="t" anchorCtr="0">
+                        <a:spAutoFit/>
+                      </wps:bodyPr>
+                    </wps:wsp>
+                  </a:graphicData>
+                </a:graphic>
+                <wp14:sizeRelH relativeFrom="margin">
+                  <wp14:pctWidth>0</wp14:pctWidth>
+                </wp14:sizeRelH>
+                <wp14:sizeRelV relativeFrom="margin">
+                  <wp14:pctHeight>20000</wp14:pctHeight>
+                </wp14:sizeRelV>
+              </wp:anchor>
+            </w:drawing>
+          </mc:Choice>
+          <mc:Fallback>
+            <w:pict>
+              <v:shape id="_x0000_s1030" type="#_x0000_t202" style="position:absolute;margin-left:167.45pt;margin-top:34.9pt;width:335.25pt;height:110.6pt;z-index:251680768;visibility:visible;mso-wrap-style:square;mso-width-percent:0;mso-height-percent:200;mso-wrap-distance-left:9pt;mso-wrap-distance-top:3.6pt;mso-wrap-distance-right:9pt;mso-wrap-distance-bottom:3.6pt;mso-position-horizontal:absolute;mso-position-horizontal-relative:text;mso-position-vertical:absolute;mso-position-vertical-relative:text;mso-width-percent:0;mso-height-percent:200;mso-width-relative:margin;mso-height-relative:margin;v-text-anchor:top" o:gfxdata="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" filled="f" stroked="f">
+                <v:textbox style="mso-fit-shape-to-text:t">
+                  <w:txbxContent>
+                    <w:sdt>
+                      <w:sdtPr>
+                        <w:id w:val="-1657150125"/>
+                        <w:temporary/>
+                        <w:showingPlcHdr/>
+                        <w15:appearance w15:val="hidden"/>
+                      </w:sdtPr>
+                      <w:sdtContent>
+                        <w:p>
+                          <w:r>
+                            <w:t>[Attirez l’attention du lecteur avec une citation du document ou utilisez cet espace pour mettre en valeur un point clé. Pour placer cette zone de texte n’importe où sur la page, faites-la simplement glisser.]</w:t>
+                          </w:r>
+                        </w:p>
+                      </w:sdtContent>
+                    </w:sdt>
+                  </w:txbxContent>
+                </v:textbox>
+                <w10:wrap type="square"/>
+              </v:shape>
+            </w:pict>
+          </mc:Fallback>
+        </mc:AlternateContent>
+      </w:r>
+      <w:r>
+        <w:rPr>
+          <w:noProof/>
+          <w:lang w:eastAsia="fr-FR"/>
+        </w:rPr>
+        <mc:AlternateContent>
+          <mc:Choice Requires="wps">
+            <w:drawing>
+              <wp:anchor distT="45720" distB="45720" distL="114300" distR="114300" simplePos="0" relativeHeight="251676672" behindDoc="0" locked="0" layoutInCell="1" allowOverlap="1">
+                <wp:simplePos x="0" y="0"/>
+                <wp:positionH relativeFrom="page">
+                  <wp:posOffset>3019425</wp:posOffset>
+                </wp:positionH>
+                <wp:positionV relativeFrom="page">
+                  <wp:posOffset>628650</wp:posOffset>
+                </wp:positionV>
+                <wp:extent cx="2209800" cy="428625"/>
+                <wp:effectExtent l="0" t="0" r="0" b="0"/>
+                <wp:wrapSquare wrapText="bothSides"/>
+                <wp:docPr id="16" name="Zone de texte 2"/>
+                <wp:cNvGraphicFramePr>
+                  <a:graphicFrameLocks xmlns:a="http://schemas.openxmlformats.org/drawingml/2006/main"/>
+                </wp:cNvGraphicFramePr>
+                <a:graphic xmlns:a="http://schemas.openxmlformats.org/drawingml/2006/main">
+                  <a:graphicData uri="http://schemas.microsoft.com/office/word/2010/wordprocessingShape">
+                    <wps:wsp>
+                      <wps:cNvSpPr txBox="1">
+                        <a:spLocks noChangeArrowheads="1"/>
+                      </wps:cNvSpPr>
+                      <wps:spPr bwMode="auto">
+                        <a:xfrm>
+                          <a:off x="0" y="0"/>
+                          <a:ext cx="2209800" cy="428625"/>
+                        </a:xfrm>
+                        <a:prstGeom prst="rect">
+                          <a:avLst/>
+                        </a:prstGeom>
+                        <a:noFill/>
+                        <a:ln w="9525">
+                          <a:noFill/>
+                          <a:miter lim="800000"/>
+                          <a:headEnd/>
+                          <a:tailEnd/>
+                        </a:ln>
+                      </wps:spPr>
+                      <wps:txbx>
+                        <w:txbxContent>
+                          <w:p>
+                            <w:pPr>
+                              <w:spacing w:after="0"/>
+                              <w:rPr>
+                                <w:rFonts w:ascii="Bahnschrift Light Condensed" w:hAnsi="Bahnschrift Light Condensed"/>
                                 <w:color w:val="505050"/>
-                                <w:sz w:val="44"/>
-                                <w:szCs w:val="44"/>
+                                <w:sz w:val="52"/>
+                                <w:szCs w:val="52"/>
+                              </w:rPr>
+                            </w:pPr>
+                            <w:r>
+                              <w:rPr>
+                                <w:rFonts w:ascii="Bahnschrift Light Condensed" w:hAnsi="Bahnschrift Light Condensed"/>
+                                <w:color w:val="505050"/>
+                                <w:sz w:val="52"/>
+                                <w:szCs w:val="52"/>
                               </w:rPr>
                               <w:t>QUENTIN BALAIR</w:t>
                             </w:r>
@@ -87,39 +872,42 @@
           </mc:Choice>
           <mc:Fallback>
             <w:pict>
-              <v:shapetype id="_x0000_t202" coordsize="21600,21600" o:spt="202" path="m,l,21600r21600,l21600,xe">
-                <v:stroke joinstyle="miter"/>
-                <v:path gradientshapeok="t" o:connecttype="rect"/>
-              </v:shapetype>
-              <v:shape id="Zone de texte 2" o:spid="_x0000_s1026" type="#_x0000_t202" style="position:absolute;margin-left:231.75pt;margin-top:.4pt;width:174pt;height:30pt;z-index:251676672;visibility:visible;mso-wrap-style:square;mso-width-percent:0;mso-height-percent:0;mso-wrap-distance-left:9pt;mso-wrap-distance-top:3.6pt;mso-wrap-distance-right:9pt;mso-wrap-distance-bottom:3.6pt;mso-position-horizontal:absolute;mso-position-horizontal-relative:page;mso-position-vertical:absolute;mso-position-vertical-relative:text;mso-width-percent:0;mso-height-percent:0;mso-width-relative:margin;mso-height-relative:margin;v-text-anchor:top" o:gfxdata="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" filled="f" stroked="f">
+              <v:shape id="_x0000_s1031" type="#_x0000_t202" style="position:absolute;margin-left:237.75pt;margin-top:49.5pt;width:174pt;height:33.75pt;z-index:251676672;visibility:visible;mso-wrap-style:square;mso-width-percent:0;mso-height-percent:0;mso-wrap-distance-left:9pt;mso-wrap-distance-top:3.6pt;mso-wrap-distance-right:9pt;mso-wrap-distance-bottom:3.6pt;mso-position-horizontal:absolute;mso-position-horizontal-relative:page;mso-position-vertical:absolute;mso-position-vertical-relative:page;mso-width-percent:0;mso-height-percent:0;mso-width-relative:margin;mso-height-relative:margin;v-text-anchor:top" o:gfxdata="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" filled="f" stroked="f">
                 <v:textbox>
                   <w:txbxContent>
                     <w:p>
                       <w:pPr>
-                        <w:rPr>
+                        <w:spacing w:after="0"/>
+                        <w:rPr>
+                          <w:rFonts w:ascii="Bahnschrift Light Condensed" w:hAnsi="Bahnschrift Light Condensed"/>
                           <w:color w:val="505050"/>
-                          <w:sz w:val="44"/>
-                          <w:szCs w:val="44"/>
+                          <w:sz w:val="52"/>
+                          <w:szCs w:val="52"/>
                         </w:rPr>
                       </w:pPr>
                       <w:r>
                         <w:rPr>
+                          <w:rFonts w:ascii="Bahnschrift Light Condensed" w:hAnsi="Bahnschrift Light Condensed"/>
                           <w:color w:val="505050"/>
-                          <w:sz w:val="44"/>
-                          <w:szCs w:val="44"/>
+                          <w:sz w:val="52"/>
+                          <w:szCs w:val="52"/>
                         </w:rPr>
                         <w:t>QUENTIN BALAIR</w:t>
                       </w:r>
                     </w:p>
                   </w:txbxContent>
                 </v:textbox>
-                <w10:wrap type="square" anchorx="page"/>
+                <w10:wrap type="square" anchorx="page" anchory="page"/>
               </v:shape>
             </w:pict>
           </mc:Fallback>
         </mc:AlternateContent>
       </w:r>
       <w:r>
+        <w:rPr>
+          <w:noProof/>
+          <w:lang w:eastAsia="fr-FR"/>
+        </w:rPr>
         <mc:AlternateContent>
           <mc:Choice Requires="wps">
             <w:drawing>
@@ -206,7 +994,7 @@
               </wp:anchor>
             </w:drawing>
           </mc:Choice>
-          <mc:Fallback>
+          <mc:Fallback xmlns:w16se="http://schemas.microsoft.com/office/word/2015/wordml/symex" xmlns:cx1="http://schemas.microsoft.com/office/drawing/2015/9/8/chartex" xmlns:cx="http://schemas.microsoft.com/office/drawing/2014/chartex">
             <w:pict>
               <v:shape w14:anchorId="50A8436A" id="_x0000_s1027" type="#_x0000_t202" style="position:absolute;margin-left:-38.2pt;margin-top:370.05pt;width:156pt;height:33pt;z-index:251672576;visibility:visible;mso-wrap-style:square;mso-width-percent:0;mso-height-percent:0;mso-wrap-distance-left:9pt;mso-wrap-distance-top:3.6pt;mso-wrap-distance-right:9pt;mso-wrap-distance-bottom:3.6pt;mso-position-horizontal:absolute;mso-position-horizontal-relative:text;mso-position-vertical:absolute;mso-position-vertical-relative:text;mso-width-percent:0;mso-height-percent:0;mso-width-relative:margin;mso-height-relative:margin;v-text-anchor:top" o:gfxdata="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" filled="f" stroked="f">
                 <v:textbox>
@@ -247,6 +1035,10 @@
         </mc:AlternateContent>
       </w:r>
       <w:r>
+        <w:rPr>
+          <w:noProof/>
+          <w:lang w:eastAsia="fr-FR"/>
+        </w:rPr>
         <mc:AlternateContent>
           <mc:Choice Requires="wps">
             <w:drawing>
@@ -310,7 +1102,7 @@
               </wp:anchor>
             </w:drawing>
           </mc:Choice>
-          <mc:Fallback>
+          <mc:Fallback xmlns:w16se="http://schemas.microsoft.com/office/word/2015/wordml/symex" xmlns:cx1="http://schemas.microsoft.com/office/drawing/2015/9/8/chartex" xmlns:cx="http://schemas.microsoft.com/office/drawing/2014/chartex">
             <w:pict>
               <v:line w14:anchorId="4FDE2D92" id="Connecteur droit 13" o:spid="_x0000_s1026" style="position:absolute;flip:y;z-index:251671552;visibility:visible;mso-wrap-style:square;mso-width-percent:0;mso-height-percent:0;mso-wrap-distance-left:9pt;mso-wrap-distance-top:0;mso-wrap-distance-right:9pt;mso-wrap-distance-bottom:0;mso-position-horizontal:absolute;mso-position-horizontal-relative:text;mso-position-vertical:absolute;mso-position-vertical-relative:text;mso-width-percent:0;mso-height-percent:0;mso-width-relative:margin;mso-height-relative:margin" from="-36.35pt,402.4pt" to="126.4pt,403.15pt" o:gfxdata="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" strokecolor="#7f7f7f [1612]" strokeweight=".5pt">
                 <v:stroke joinstyle="miter"/>
@@ -376,139 +1168,9 @@
           </mc:Choice>
           <mc:Fallback>
             <w:pict>
-              <v:line w14:anchorId="0A9F6C2B" id="Connecteur droit 15" o:spid="_x0000_s1026" style="position:absolute;z-index:251674624;visibility:visible;mso-wrap-style:square;mso-wrap-distance-left:9pt;mso-wrap-distance-top:0;mso-wrap-distance-right:9pt;mso-wrap-distance-bottom:0;mso-position-horizontal:absolute;mso-position-horizontal-relative:text;mso-position-vertical:absolute;mso-position-vertical-relative:text" from="-37.5pt,106.5pt" to="-37.5pt,499.5pt" o:gfxdata="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" strokecolor="#5b9bd5 [3204]" strokeweight=".5pt">
+              <v:line w14:anchorId="5C98A9FD" id="Connecteur droit 15" o:spid="_x0000_s1026" style="position:absolute;z-index:251674624;visibility:visible;mso-wrap-style:square;mso-wrap-distance-left:9pt;mso-wrap-distance-top:0;mso-wrap-distance-right:9pt;mso-wrap-distance-bottom:0;mso-position-horizontal:absolute;mso-position-horizontal-relative:text;mso-position-vertical:absolute;mso-position-vertical-relative:text" from="-37.5pt,106.5pt" to="-37.5pt,499.5pt" o:gfxdata="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" strokecolor="#5b9bd5 [3204]" strokeweight=".5pt">
                 <v:stroke joinstyle="miter"/>
               </v:line>
-            </w:pict>
-          </mc:Fallback>
-        </mc:AlternateContent>
-      </w:r>
-      <w:r>
-        <w:rPr>
-          <w:noProof/>
-        </w:rPr>
-        <mc:AlternateContent>
-          <mc:Choice Requires="wps">
-            <w:drawing>
-              <wp:anchor distT="45720" distB="45720" distL="114300" distR="114300" simplePos="0" relativeHeight="251664384" behindDoc="0" locked="0" layoutInCell="1" allowOverlap="1">
-                <wp:simplePos x="0" y="0"/>
-                <wp:positionH relativeFrom="column">
-                  <wp:posOffset>-480695</wp:posOffset>
-                </wp:positionH>
-                <wp:positionV relativeFrom="paragraph">
-                  <wp:posOffset>1862455</wp:posOffset>
-                </wp:positionV>
-                <wp:extent cx="1362075" cy="419100"/>
-                <wp:effectExtent l="0" t="0" r="0" b="0"/>
-                <wp:wrapSquare wrapText="bothSides"/>
-                <wp:docPr id="217" name="Zone de texte 2"/>
-                <wp:cNvGraphicFramePr>
-                  <a:graphicFrameLocks xmlns:a="http://schemas.openxmlformats.org/drawingml/2006/main"/>
-                </wp:cNvGraphicFramePr>
-                <a:graphic xmlns:a="http://schemas.openxmlformats.org/drawingml/2006/main">
-                  <a:graphicData uri="http://schemas.microsoft.com/office/word/2010/wordprocessingShape">
-                    <wps:wsp>
-                      <wps:cNvSpPr txBox="1">
-                        <a:spLocks noChangeArrowheads="1"/>
-                      </wps:cNvSpPr>
-                      <wps:spPr bwMode="auto">
-                        <a:xfrm>
-                          <a:off x="0" y="0"/>
-                          <a:ext cx="1362075" cy="419100"/>
-                        </a:xfrm>
-                        <a:prstGeom prst="rect">
-                          <a:avLst/>
-                        </a:prstGeom>
-                        <a:noFill/>
-                        <a:ln w="9525">
-                          <a:noFill/>
-                          <a:miter lim="800000"/>
-                          <a:headEnd/>
-                          <a:tailEnd/>
-                        </a:ln>
-                      </wps:spPr>
-                      <wps:txbx>
-                        <w:txbxContent>
-                          <w:p>
-                            <w:pPr>
-                              <w:rPr>
-                                <w:color w:val="6382AE"/>
-                                <w:sz w:val="40"/>
-                                <w:szCs w:val="40"/>
-                              </w:rPr>
-                            </w:pPr>
-                            <w:r>
-                              <w:rPr>
-                                <w:color w:val="6382AE"/>
-                                <w:sz w:val="40"/>
-                                <w:szCs w:val="40"/>
-                              </w:rPr>
-                              <w:t xml:space="preserve">// </w:t>
-                            </w:r>
-                            <w:r>
-                              <w:rPr>
-                                <w:rFonts w:ascii="Bahnschrift Light SemiCondensed" w:hAnsi="Bahnschrift Light SemiCondensed"/>
-                                <w:color w:val="FFFFFF" w:themeColor="background1"/>
-                                <w:sz w:val="40"/>
-                                <w:szCs w:val="40"/>
-                              </w:rPr>
-                              <w:t>PROFIL</w:t>
-                            </w:r>
-                          </w:p>
-                          <w:p/>
-                        </w:txbxContent>
-                      </wps:txbx>
-                      <wps:bodyPr rot="0" vert="horz" wrap="square" lIns="91440" tIns="45720" rIns="91440" bIns="45720" anchor="t" anchorCtr="0">
-                        <a:noAutofit/>
-                      </wps:bodyPr>
-                    </wps:wsp>
-                  </a:graphicData>
-                </a:graphic>
-                <wp14:sizeRelH relativeFrom="margin">
-                  <wp14:pctWidth>0</wp14:pctWidth>
-                </wp14:sizeRelH>
-                <wp14:sizeRelV relativeFrom="margin">
-                  <wp14:pctHeight>0</wp14:pctHeight>
-                </wp14:sizeRelV>
-              </wp:anchor>
-            </w:drawing>
-          </mc:Choice>
-          <mc:Fallback>
-            <w:pict>
-              <v:shape id="_x0000_s1028" type="#_x0000_t202" style="position:absolute;margin-left:-37.85pt;margin-top:146.65pt;width:107.25pt;height:33pt;z-index:251664384;visibility:visible;mso-wrap-style:square;mso-width-percent:0;mso-height-percent:0;mso-wrap-distance-left:9pt;mso-wrap-distance-top:3.6pt;mso-wrap-distance-right:9pt;mso-wrap-distance-bottom:3.6pt;mso-position-horizontal:absolute;mso-position-horizontal-relative:text;mso-position-vertical:absolute;mso-position-vertical-relative:text;mso-width-percent:0;mso-height-percent:0;mso-width-relative:margin;mso-height-relative:margin;v-text-anchor:top" o:gfxdata="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" filled="f" stroked="f">
-                <v:textbox>
-                  <w:txbxContent>
-                    <w:p>
-                      <w:pPr>
-                        <w:rPr>
-                          <w:color w:val="6382AE"/>
-                          <w:sz w:val="40"/>
-                          <w:szCs w:val="40"/>
-                        </w:rPr>
-                      </w:pPr>
-                      <w:r>
-                        <w:rPr>
-                          <w:color w:val="6382AE"/>
-                          <w:sz w:val="40"/>
-                          <w:szCs w:val="40"/>
-                        </w:rPr>
-                        <w:t xml:space="preserve">// </w:t>
-                      </w:r>
-                      <w:r>
-                        <w:rPr>
-                          <w:rFonts w:ascii="Bahnschrift Light SemiCondensed" w:hAnsi="Bahnschrift Light SemiCondensed"/>
-                          <w:color w:val="FFFFFF" w:themeColor="background1"/>
-                          <w:sz w:val="40"/>
-                          <w:szCs w:val="40"/>
-                        </w:rPr>
-                        <w:t>PROFIL</w:t>
-                      </w:r>
-                    </w:p>
-                    <w:p/>
-                  </w:txbxContent>
-                </v:textbox>
-                <w10:wrap type="square"/>
-              </v:shape>
             </w:pict>
           </mc:Fallback>
         </mc:AlternateContent>
@@ -568,7 +1230,7 @@
               </wp:anchor>
             </w:drawing>
           </mc:Choice>
-          <mc:Fallback>
+          <mc:Fallback xmlns:w16se="http://schemas.microsoft.com/office/word/2015/wordml/symex" xmlns:cx1="http://schemas.microsoft.com/office/drawing/2015/9/8/chartex" xmlns:cx="http://schemas.microsoft.com/office/drawing/2014/chartex">
             <w:pict>
               <v:line w14:anchorId="3D2CAF4A" id="Connecteur droit 9" o:spid="_x0000_s1026" style="position:absolute;z-index:251669504;visibility:visible;mso-wrap-style:square;mso-wrap-distance-left:9pt;mso-wrap-distance-top:0;mso-wrap-distance-right:9pt;mso-wrap-distance-bottom:0;mso-position-horizontal:absolute;mso-position-horizontal-relative:text;mso-position-vertical:absolute;mso-position-vertical-relative:text" from="126.4pt,127.15pt" to="126.4pt,520.15pt" o:gfxdata="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" strokecolor="#5b9bd5 [3204]" strokeweight=".5pt">
                 <v:stroke joinstyle="miter"/>
@@ -639,7 +1301,7 @@
               </wp:anchor>
             </w:drawing>
           </mc:Choice>
-          <mc:Fallback>
+          <mc:Fallback xmlns:w16se="http://schemas.microsoft.com/office/word/2015/wordml/symex" xmlns:cx1="http://schemas.microsoft.com/office/drawing/2015/9/8/chartex" xmlns:cx="http://schemas.microsoft.com/office/drawing/2014/chartex">
             <w:pict>
               <v:line w14:anchorId="5F9B2A7A" id="Connecteur droit 5" o:spid="_x0000_s1026" style="position:absolute;z-index:251662336;visibility:visible;mso-wrap-style:square;mso-wrap-distance-left:9pt;mso-wrap-distance-top:0;mso-wrap-distance-right:9pt;mso-wrap-distance-bottom:0;mso-position-horizontal:absolute;mso-position-horizontal-relative:text;mso-position-vertical:absolute;mso-position-vertical-relative:text" from="-36.35pt,179.65pt" to="125.65pt,179.65pt" o:gfxdata="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" strokecolor="#7f7f7f [1612]" strokeweight=".5pt">
                 <v:stroke joinstyle="miter"/>
@@ -651,6 +1313,7 @@
       <w:r>
         <w:rPr>
           <w:noProof/>
+          <w:lang w:eastAsia="fr-FR"/>
         </w:rPr>
         <mc:AlternateContent>
           <mc:Choice Requires="wps">
@@ -863,7 +1526,7 @@
               </wp:anchor>
             </w:drawing>
           </mc:Choice>
-          <mc:Fallback>
+          <mc:Fallback xmlns:w16se="http://schemas.microsoft.com/office/word/2015/wordml/symex" xmlns:cx1="http://schemas.microsoft.com/office/drawing/2015/9/8/chartex" xmlns:cx="http://schemas.microsoft.com/office/drawing/2014/chartex">
             <w:pict>
               <v:shape id="_x0000_s1029" type="#_x0000_t202" style="position:absolute;margin-left:-43.15pt;margin-top:186.9pt;width:185.9pt;height:110.6pt;z-index:251666432;visibility:visible;mso-wrap-style:square;mso-width-percent:400;mso-height-percent:200;mso-wrap-distance-left:9pt;mso-wrap-distance-top:3.6pt;mso-wrap-distance-right:9pt;mso-wrap-distance-bottom:3.6pt;mso-position-horizontal:absolute;mso-position-horizontal-relative:text;mso-position-vertical:absolute;mso-position-vertical-relative:text;mso-width-percent:400;mso-height-percent:200;mso-width-relative:margin;mso-height-relative:margin;v-text-anchor:top" o:gfxdata="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" filled="f" stroked="f">
                 <v:textbox style="mso-fit-shape-to-text:t">
@@ -1122,7 +1785,7 @@
               </wp:anchor>
             </w:drawing>
           </mc:Choice>
-          <mc:Fallback>
+          <mc:Fallback xmlns:w16se="http://schemas.microsoft.com/office/word/2015/wordml/symex" xmlns:cx1="http://schemas.microsoft.com/office/drawing/2015/9/8/chartex" xmlns:cx="http://schemas.microsoft.com/office/drawing/2014/chartex">
             <w:pict>
               <v:rect w14:anchorId="43811771" id="Rectangle 1" o:spid="_x0000_s1026" style="position:absolute;margin-left:0;margin-top:-70.8pt;width:230.25pt;height:855pt;z-index:251659264;visibility:visible;mso-wrap-style:square;mso-height-percent:0;mso-wrap-distance-left:9pt;mso-wrap-distance-top:0;mso-wrap-distance-right:9pt;mso-wrap-distance-bottom:0;mso-position-horizontal:left;mso-position-horizontal-relative:page;mso-position-vertical:absolute;mso-position-vertical-relative:text;mso-height-percent:0;mso-height-relative:margin;v-text-anchor:middle" o:gfxdata="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" fillcolor="#1c3246" strokecolor="black [3213]" strokeweight=".25pt">
                 <v:fill color2="#e2e3e5" rotate="t" colors="0 #1c3246;20316f #1c3246;31457f #273c4f;40632f #344859;51118f #707d88" focus="100%" type="gradient"/>
@@ -1208,7 +1871,7 @@
               </wp:anchor>
             </w:drawing>
           </mc:Choice>
-          <mc:Fallback>
+          <mc:Fallback xmlns:w16se="http://schemas.microsoft.com/office/word/2015/wordml/symex" xmlns:cx1="http://schemas.microsoft.com/office/drawing/2015/9/8/chartex" xmlns:cx="http://schemas.microsoft.com/office/drawing/2014/chartex">
             <w:pict>
               <v:oval w14:anchorId="13452C48" id="Ellipse 4" o:spid="_x0000_s1026" style="position:absolute;margin-left:-34pt;margin-top:-20.95pt;width:157.05pt;height:150.3pt;rotation:2098162fd;z-index:251660799;visibility:visible;mso-wrap-style:square;mso-width-percent:0;mso-height-percent:0;mso-wrap-distance-left:9pt;mso-wrap-distance-top:0;mso-wrap-distance-right:9pt;mso-wrap-distance-bottom:0;mso-position-horizontal:absolute;mso-position-horizontal-relative:text;mso-position-vertical:absolute;mso-position-vertical-relative:text;mso-width-percent:0;mso-height-percent:0;mso-width-relative:margin;mso-height-relative:margin;v-text-anchor:middle" o:gfxdata="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" fillcolor="#1c3246" strokecolor="white [3212]" strokeweight=".25pt">
                 <v:stroke joinstyle="miter"/>
@@ -1352,7 +2015,7 @@
               </wp:anchor>
             </w:drawing>
           </mc:Choice>
-          <mc:Fallback>
+          <mc:Fallback xmlns:w16se="http://schemas.microsoft.com/office/word/2015/wordml/symex" xmlns:cx1="http://schemas.microsoft.com/office/drawing/2015/9/8/chartex" xmlns:cx="http://schemas.microsoft.com/office/drawing/2014/chartex">
             <w:pict>
               <v:rect w14:anchorId="47307732" id="Rectangle 2" o:spid="_x0000_s1026" style="position:absolute;margin-left:0;margin-top:-70.85pt;width:609pt;height:30pt;z-index:251660288;visibility:visible;mso-wrap-style:square;mso-width-percent:0;mso-height-percent:0;mso-wrap-distance-left:9pt;mso-wrap-distance-top:0;mso-wrap-distance-right:9pt;mso-wrap-distance-bottom:0;mso-position-horizontal:left;mso-position-horizontal-relative:page;mso-position-vertical:absolute;mso-position-vertical-relative:text;mso-width-percent:0;mso-height-percent:0;mso-width-relative:margin;mso-height-relative:margin;v-text-anchor:middle" o:gfxdata="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" fillcolor="#95b1dc" stroked="f" strokeweight="1pt">
                 <w10:wrap anchorx="page"/>
@@ -1373,7 +2036,7 @@
 </file>
 
 <file path=word/styles.xml><?xml version="1.0" encoding="utf-8"?>
-<w:styles xmlns:mc="http://schemas.openxmlformats.org/markup-compatibility/2006" xmlns:r="http://schemas.openxmlformats.org/officeDocument/2006/relationships" xmlns:w="http://schemas.openxmlformats.org/wordprocessingml/2006/main" xmlns:w14="http://schemas.microsoft.com/office/word/2010/wordml" xmlns:w15="http://schemas.microsoft.com/office/word/2012/wordml" xmlns:w16se="http://schemas.microsoft.com/office/word/2015/wordml/symex" mc:Ignorable="w14 w15 w16se">
+<w:styles xmlns:mc="http://schemas.openxmlformats.org/markup-compatibility/2006" xmlns:r="http://schemas.openxmlformats.org/officeDocument/2006/relationships" xmlns:w="http://schemas.openxmlformats.org/wordprocessingml/2006/main" xmlns:w14="http://schemas.microsoft.com/office/word/2010/wordml" xmlns:w15="http://schemas.microsoft.com/office/word/2012/wordml" mc:Ignorable="w14 w15">
   <w:docDefaults>
     <w:rPrDefault>
       <w:rPr>
@@ -1765,6 +2428,7 @@
   <w:style w:type="paragraph" w:default="1" w:styleId="Normal">
     <w:name w:val="Normal"/>
     <w:qFormat/>
+    <w:rsid w:val="00AD2D2A"/>
   </w:style>
   <w:style w:type="character" w:default="1" w:styleId="Policepardfaut">
     <w:name w:val="Default Paragraph Font"/>
@@ -2073,7 +2737,7 @@
 </file>
 
 <file path=customXml/itemProps1.xml><?xml version="1.0" encoding="utf-8"?>
-<ds:datastoreItem xmlns:ds="http://schemas.openxmlformats.org/officeDocument/2006/customXml" ds:itemID="{30EE4AE4-0F8A-4BC3-B470-DA2C63A8B99A}">
+<ds:datastoreItem xmlns:ds="http://schemas.openxmlformats.org/officeDocument/2006/customXml" ds:itemID="{8D93B12D-AFA7-4278-8B83-CBCDE294514E}">
   <ds:schemaRefs>
     <ds:schemaRef ds:uri="http://schemas.openxmlformats.org/officeDocument/2006/bibliography"/>
   </ds:schemaRefs>

--- a/NewCV.docx
+++ b/NewCV.docx
@@ -3,9 +3,4381 @@
 <w:document xmlns:wpc="http://schemas.microsoft.com/office/word/2010/wordprocessingCanvas" xmlns:mc="http://schemas.openxmlformats.org/markup-compatibility/2006" xmlns:o="urn:schemas-microsoft-com:office:office" xmlns:r="http://schemas.openxmlformats.org/officeDocument/2006/relationships" xmlns:m="http://schemas.openxmlformats.org/officeDocument/2006/math" xmlns:v="urn:schemas-microsoft-com:vml" xmlns:wp14="http://schemas.microsoft.com/office/word/2010/wordprocessingDrawing" xmlns:wp="http://schemas.openxmlformats.org/drawingml/2006/wordprocessingDrawing" xmlns:w10="urn:schemas-microsoft-com:office:word" xmlns:w="http://schemas.openxmlformats.org/wordprocessingml/2006/main" xmlns:w14="http://schemas.microsoft.com/office/word/2010/wordml" xmlns:w15="http://schemas.microsoft.com/office/word/2012/wordml" xmlns:wpg="http://schemas.microsoft.com/office/word/2010/wordprocessingGroup" xmlns:wpi="http://schemas.microsoft.com/office/word/2010/wordprocessingInk" xmlns:wne="http://schemas.microsoft.com/office/word/2006/wordml" xmlns:wps="http://schemas.microsoft.com/office/word/2010/wordprocessingShape" mc:Ignorable="w14 w15 wp14">
   <w:body>
     <w:p>
-      <w:bookmarkStart w:id="0" w:name="_GoBack"/>
-      <w:bookmarkEnd w:id="0"/>
       <w:r>
+        <mc:AlternateContent>
+          <mc:Choice Requires="wps">
+            <w:drawing>
+              <wp:anchor distT="45720" distB="45720" distL="114300" distR="114300" simplePos="0" relativeHeight="251723776" behindDoc="0" locked="0" layoutInCell="1" allowOverlap="1" wp14:anchorId="59ED2DBD" wp14:editId="7B008E0A">
+                <wp:simplePos x="0" y="0"/>
+                <wp:positionH relativeFrom="margin">
+                  <wp:posOffset>2143125</wp:posOffset>
+                </wp:positionH>
+                <wp:positionV relativeFrom="paragraph">
+                  <wp:posOffset>6502400</wp:posOffset>
+                </wp:positionV>
+                <wp:extent cx="1141730" cy="1404620"/>
+                <wp:effectExtent l="0" t="0" r="0" b="4445"/>
+                <wp:wrapSquare wrapText="bothSides"/>
+                <wp:docPr id="50" name="Zone de texte 2"/>
+                <wp:cNvGraphicFramePr>
+                  <a:graphicFrameLocks xmlns:a="http://schemas.openxmlformats.org/drawingml/2006/main"/>
+                </wp:cNvGraphicFramePr>
+                <a:graphic xmlns:a="http://schemas.openxmlformats.org/drawingml/2006/main">
+                  <a:graphicData uri="http://schemas.microsoft.com/office/word/2010/wordprocessingShape">
+                    <wps:wsp>
+                      <wps:cNvSpPr txBox="1">
+                        <a:spLocks noChangeArrowheads="1"/>
+                      </wps:cNvSpPr>
+                      <wps:spPr bwMode="auto">
+                        <a:xfrm>
+                          <a:off x="0" y="0"/>
+                          <a:ext cx="1141730" cy="1404620"/>
+                        </a:xfrm>
+                        <a:prstGeom prst="rect">
+                          <a:avLst/>
+                        </a:prstGeom>
+                        <a:noFill/>
+                        <a:ln w="9525">
+                          <a:noFill/>
+                          <a:miter lim="800000"/>
+                          <a:headEnd/>
+                          <a:tailEnd/>
+                        </a:ln>
+                      </wps:spPr>
+                      <wps:txbx>
+                        <w:txbxContent>
+                          <w:p>
+                            <w:pPr>
+                              <w:spacing w:after="0"/>
+                              <w:rPr>
+                                <w:rFonts w:ascii="Cambria" w:hAnsi="Cambria"/>
+                                <w:color w:val="262626" w:themeColor="text1" w:themeTint="D9"/>
+                                <w:sz w:val="17"/>
+                                <w:szCs w:val="17"/>
+                              </w:rPr>
+                            </w:pPr>
+                            <w:r>
+                              <w:rPr>
+                                <w:rFonts w:ascii="Cambria" w:hAnsi="Cambria"/>
+                                <w:color w:val="262626" w:themeColor="text1" w:themeTint="D9"/>
+                                <w:sz w:val="17"/>
+                                <w:szCs w:val="17"/>
+                              </w:rPr>
+                              <w:t>D</w:t>
+                            </w:r>
+                            <w:r>
+                              <w:rPr>
+                                <w:rFonts w:ascii="Cambria" w:hAnsi="Cambria"/>
+                                <w:color w:val="262626" w:themeColor="text1" w:themeTint="D9"/>
+                                <w:sz w:val="17"/>
+                                <w:szCs w:val="17"/>
+                              </w:rPr>
+                              <w:t xml:space="preserve">e </w:t>
+                            </w:r>
+                            <w:r>
+                              <w:rPr>
+                                <w:rFonts w:ascii="Cambria" w:hAnsi="Cambria"/>
+                                <w:color w:val="262626" w:themeColor="text1" w:themeTint="D9"/>
+                                <w:sz w:val="17"/>
+                                <w:szCs w:val="17"/>
+                              </w:rPr>
+                              <w:t>septembre 2016</w:t>
+                            </w:r>
+                            <w:r>
+                              <w:rPr>
+                                <w:rFonts w:ascii="Cambria" w:hAnsi="Cambria"/>
+                                <w:color w:val="262626" w:themeColor="text1" w:themeTint="D9"/>
+                                <w:sz w:val="17"/>
+                                <w:szCs w:val="17"/>
+                              </w:rPr>
+                              <w:t xml:space="preserve"> </w:t>
+                            </w:r>
+                          </w:p>
+                          <w:p>
+                            <w:pPr>
+                              <w:spacing w:after="0"/>
+                              <w:rPr>
+                                <w:rFonts w:ascii="Cambria" w:hAnsi="Cambria"/>
+                                <w:color w:val="262626" w:themeColor="text1" w:themeTint="D9"/>
+                                <w:sz w:val="17"/>
+                                <w:szCs w:val="17"/>
+                              </w:rPr>
+                            </w:pPr>
+                            <w:r>
+                              <w:rPr>
+                                <w:rFonts w:ascii="Cambria" w:hAnsi="Cambria"/>
+                                <w:color w:val="262626" w:themeColor="text1" w:themeTint="D9"/>
+                                <w:sz w:val="17"/>
+                                <w:szCs w:val="17"/>
+                              </w:rPr>
+                              <w:t>A</w:t>
+                            </w:r>
+                            <w:r>
+                              <w:rPr>
+                                <w:rFonts w:ascii="Cambria" w:hAnsi="Cambria"/>
+                                <w:color w:val="262626" w:themeColor="text1" w:themeTint="D9"/>
+                                <w:sz w:val="17"/>
+                                <w:szCs w:val="17"/>
+                              </w:rPr>
+                              <w:t xml:space="preserve"> </w:t>
+                            </w:r>
+                            <w:r>
+                              <w:rPr>
+                                <w:rFonts w:ascii="Cambria" w:hAnsi="Cambria"/>
+                                <w:color w:val="262626" w:themeColor="text1" w:themeTint="D9"/>
+                                <w:sz w:val="17"/>
+                                <w:szCs w:val="17"/>
+                              </w:rPr>
+                              <w:t>juin 2017</w:t>
+                            </w:r>
+                          </w:p>
+                          <w:p>
+                            <w:pPr>
+                              <w:spacing w:after="0"/>
+                              <w:rPr>
+                                <w:i/>
+                                <w:color w:val="808080" w:themeColor="background1" w:themeShade="80"/>
+                              </w:rPr>
+                            </w:pPr>
+                            <w:r>
+                              <w:rPr>
+                                <w:rFonts w:ascii="Cambria" w:hAnsi="Cambria"/>
+                                <w:i/>
+                                <w:color w:val="808080" w:themeColor="background1" w:themeShade="80"/>
+                                <w:sz w:val="17"/>
+                                <w:szCs w:val="17"/>
+                              </w:rPr>
+                              <w:t>SAINT-OMER</w:t>
+                            </w:r>
+                          </w:p>
+                        </w:txbxContent>
+                      </wps:txbx>
+                      <wps:bodyPr rot="0" vert="horz" wrap="square" lIns="91440" tIns="45720" rIns="91440" bIns="45720" anchor="t" anchorCtr="0">
+                        <a:spAutoFit/>
+                      </wps:bodyPr>
+                    </wps:wsp>
+                  </a:graphicData>
+                </a:graphic>
+                <wp14:sizeRelH relativeFrom="margin">
+                  <wp14:pctWidth>0</wp14:pctWidth>
+                </wp14:sizeRelH>
+                <wp14:sizeRelV relativeFrom="margin">
+                  <wp14:pctHeight>20000</wp14:pctHeight>
+                </wp14:sizeRelV>
+              </wp:anchor>
+            </w:drawing>
+          </mc:Choice>
+          <mc:Fallback>
+            <w:pict>
+              <v:shapetype w14:anchorId="59ED2DBD" id="_x0000_t202" coordsize="21600,21600" o:spt="202" path="m,l,21600r21600,l21600,xe">
+                <v:stroke joinstyle="miter"/>
+                <v:path gradientshapeok="t" o:connecttype="rect"/>
+              </v:shapetype>
+              <v:shape id="Zone de texte 2" o:spid="_x0000_s1026" type="#_x0000_t202" style="position:absolute;margin-left:168.75pt;margin-top:512pt;width:89.9pt;height:110.6pt;z-index:251723776;visibility:visible;mso-wrap-style:square;mso-width-percent:0;mso-height-percent:200;mso-wrap-distance-left:9pt;mso-wrap-distance-top:3.6pt;mso-wrap-distance-right:9pt;mso-wrap-distance-bottom:3.6pt;mso-position-horizontal:absolute;mso-position-horizontal-relative:margin;mso-position-vertical:absolute;mso-position-vertical-relative:text;mso-width-percent:0;mso-height-percent:200;mso-width-relative:margin;mso-height-relative:margin;v-text-anchor:top" o:gfxdata="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" filled="f" stroked="f">
+                <v:textbox style="mso-fit-shape-to-text:t">
+                  <w:txbxContent>
+                    <w:p>
+                      <w:pPr>
+                        <w:spacing w:after="0"/>
+                        <w:rPr>
+                          <w:rFonts w:ascii="Cambria" w:hAnsi="Cambria"/>
+                          <w:color w:val="262626" w:themeColor="text1" w:themeTint="D9"/>
+                          <w:sz w:val="17"/>
+                          <w:szCs w:val="17"/>
+                        </w:rPr>
+                      </w:pPr>
+                      <w:r>
+                        <w:rPr>
+                          <w:rFonts w:ascii="Cambria" w:hAnsi="Cambria"/>
+                          <w:color w:val="262626" w:themeColor="text1" w:themeTint="D9"/>
+                          <w:sz w:val="17"/>
+                          <w:szCs w:val="17"/>
+                        </w:rPr>
+                        <w:t>D</w:t>
+                      </w:r>
+                      <w:r>
+                        <w:rPr>
+                          <w:rFonts w:ascii="Cambria" w:hAnsi="Cambria"/>
+                          <w:color w:val="262626" w:themeColor="text1" w:themeTint="D9"/>
+                          <w:sz w:val="17"/>
+                          <w:szCs w:val="17"/>
+                        </w:rPr>
+                        <w:t xml:space="preserve">e </w:t>
+                      </w:r>
+                      <w:r>
+                        <w:rPr>
+                          <w:rFonts w:ascii="Cambria" w:hAnsi="Cambria"/>
+                          <w:color w:val="262626" w:themeColor="text1" w:themeTint="D9"/>
+                          <w:sz w:val="17"/>
+                          <w:szCs w:val="17"/>
+                        </w:rPr>
+                        <w:t>septembre 2016</w:t>
+                      </w:r>
+                      <w:r>
+                        <w:rPr>
+                          <w:rFonts w:ascii="Cambria" w:hAnsi="Cambria"/>
+                          <w:color w:val="262626" w:themeColor="text1" w:themeTint="D9"/>
+                          <w:sz w:val="17"/>
+                          <w:szCs w:val="17"/>
+                        </w:rPr>
+                        <w:t xml:space="preserve"> </w:t>
+                      </w:r>
+                    </w:p>
+                    <w:p>
+                      <w:pPr>
+                        <w:spacing w:after="0"/>
+                        <w:rPr>
+                          <w:rFonts w:ascii="Cambria" w:hAnsi="Cambria"/>
+                          <w:color w:val="262626" w:themeColor="text1" w:themeTint="D9"/>
+                          <w:sz w:val="17"/>
+                          <w:szCs w:val="17"/>
+                        </w:rPr>
+                      </w:pPr>
+                      <w:r>
+                        <w:rPr>
+                          <w:rFonts w:ascii="Cambria" w:hAnsi="Cambria"/>
+                          <w:color w:val="262626" w:themeColor="text1" w:themeTint="D9"/>
+                          <w:sz w:val="17"/>
+                          <w:szCs w:val="17"/>
+                        </w:rPr>
+                        <w:t>A</w:t>
+                      </w:r>
+                      <w:r>
+                        <w:rPr>
+                          <w:rFonts w:ascii="Cambria" w:hAnsi="Cambria"/>
+                          <w:color w:val="262626" w:themeColor="text1" w:themeTint="D9"/>
+                          <w:sz w:val="17"/>
+                          <w:szCs w:val="17"/>
+                        </w:rPr>
+                        <w:t xml:space="preserve"> </w:t>
+                      </w:r>
+                      <w:r>
+                        <w:rPr>
+                          <w:rFonts w:ascii="Cambria" w:hAnsi="Cambria"/>
+                          <w:color w:val="262626" w:themeColor="text1" w:themeTint="D9"/>
+                          <w:sz w:val="17"/>
+                          <w:szCs w:val="17"/>
+                        </w:rPr>
+                        <w:t>juin 2017</w:t>
+                      </w:r>
+                    </w:p>
+                    <w:p>
+                      <w:pPr>
+                        <w:spacing w:after="0"/>
+                        <w:rPr>
+                          <w:i/>
+                          <w:color w:val="808080" w:themeColor="background1" w:themeShade="80"/>
+                        </w:rPr>
+                      </w:pPr>
+                      <w:r>
+                        <w:rPr>
+                          <w:rFonts w:ascii="Cambria" w:hAnsi="Cambria"/>
+                          <w:i/>
+                          <w:color w:val="808080" w:themeColor="background1" w:themeShade="80"/>
+                          <w:sz w:val="17"/>
+                          <w:szCs w:val="17"/>
+                        </w:rPr>
+                        <w:t>SAINT-OMER</w:t>
+                      </w:r>
+                    </w:p>
+                  </w:txbxContent>
+                </v:textbox>
+                <w10:wrap type="square" anchorx="margin"/>
+              </v:shape>
+            </w:pict>
+          </mc:Fallback>
+        </mc:AlternateContent>
+      </w:r>
+      <w:r>
+        <mc:AlternateContent>
+          <mc:Choice Requires="wps">
+            <w:drawing>
+              <wp:anchor distT="45720" distB="45720" distL="114300" distR="114300" simplePos="0" relativeHeight="251724800" behindDoc="0" locked="0" layoutInCell="1" allowOverlap="1" wp14:anchorId="01A805EA" wp14:editId="25F78E38">
+                <wp:simplePos x="0" y="0"/>
+                <wp:positionH relativeFrom="page">
+                  <wp:posOffset>4191635</wp:posOffset>
+                </wp:positionH>
+                <wp:positionV relativeFrom="paragraph">
+                  <wp:posOffset>6386195</wp:posOffset>
+                </wp:positionV>
+                <wp:extent cx="3368675" cy="667385"/>
+                <wp:effectExtent l="0" t="0" r="0" b="0"/>
+                <wp:wrapSquare wrapText="bothSides"/>
+                <wp:docPr id="51" name="Zone de texte 2"/>
+                <wp:cNvGraphicFramePr>
+                  <a:graphicFrameLocks xmlns:a="http://schemas.openxmlformats.org/drawingml/2006/main"/>
+                </wp:cNvGraphicFramePr>
+                <a:graphic xmlns:a="http://schemas.openxmlformats.org/drawingml/2006/main">
+                  <a:graphicData uri="http://schemas.microsoft.com/office/word/2010/wordprocessingShape">
+                    <wps:wsp>
+                      <wps:cNvSpPr txBox="1">
+                        <a:spLocks noChangeArrowheads="1"/>
+                      </wps:cNvSpPr>
+                      <wps:spPr bwMode="auto">
+                        <a:xfrm>
+                          <a:off x="0" y="0"/>
+                          <a:ext cx="3368675" cy="667385"/>
+                        </a:xfrm>
+                        <a:prstGeom prst="rect">
+                          <a:avLst/>
+                        </a:prstGeom>
+                        <a:noFill/>
+                        <a:ln w="9525">
+                          <a:noFill/>
+                          <a:miter lim="800000"/>
+                          <a:headEnd/>
+                          <a:tailEnd/>
+                        </a:ln>
+                      </wps:spPr>
+                      <wps:txbx>
+                        <w:txbxContent>
+                          <w:p>
+                            <w:pPr>
+                              <w:spacing w:after="0"/>
+                              <w:rPr>
+                                <w:rFonts w:ascii="Bahnschrift SemiBold SemiConden" w:hAnsi="Bahnschrift SemiBold SemiConden"/>
+                                <w:color w:val="7030A0"/>
+                                <w:sz w:val="18"/>
+                                <w:szCs w:val="17"/>
+                              </w:rPr>
+                            </w:pPr>
+                            <w:r>
+                              <w:rPr>
+                                <w:rFonts w:ascii="Bahnschrift SemiBold SemiConden" w:hAnsi="Bahnschrift SemiBold SemiConden"/>
+                                <w:color w:val="7030A0"/>
+                                <w:sz w:val="18"/>
+                                <w:szCs w:val="17"/>
+                              </w:rPr>
+                              <w:t>BAC STMG</w:t>
+                            </w:r>
+                          </w:p>
+                          <w:p>
+                            <w:pPr>
+                              <w:spacing w:after="0"/>
+                              <w:rPr>
+                                <w:rFonts w:ascii="Calibri" w:hAnsi="Calibri" w:cs="Calibri"/>
+                                <w:b/>
+                                <w:bCs/>
+                                <w:color w:val="262626" w:themeColor="text1" w:themeTint="D9"/>
+                                <w:sz w:val="17"/>
+                                <w:szCs w:val="17"/>
+                              </w:rPr>
+                            </w:pPr>
+                            <w:r>
+                              <w:rPr>
+                                <w:rFonts w:ascii="Calibri" w:hAnsi="Calibri" w:cs="Calibri"/>
+                                <w:b/>
+                                <w:bCs/>
+                                <w:color w:val="262626" w:themeColor="text1" w:themeTint="D9"/>
+                                <w:sz w:val="17"/>
+                                <w:szCs w:val="17"/>
+                              </w:rPr>
+                              <w:t>LYCÉE ALEXANDRE RIBOT</w:t>
+                            </w:r>
+                          </w:p>
+                          <w:p>
+                            <w:pPr>
+                              <w:spacing w:after="0"/>
+                              <w:rPr>
+                                <w:rFonts w:ascii="Bahnschrift SemiBold SemiConden" w:hAnsi="Bahnschrift SemiBold SemiConden"/>
+                                <w:color w:val="262626" w:themeColor="text1" w:themeTint="D9"/>
+                                <w:sz w:val="24"/>
+                              </w:rPr>
+                            </w:pPr>
+                            <w:r>
+                              <w:rPr>
+                                <w:rFonts w:ascii="Calibri" w:hAnsi="Calibri" w:cs="Calibri"/>
+                                <w:bCs/>
+                                <w:color w:val="262626" w:themeColor="text1" w:themeTint="D9"/>
+                                <w:sz w:val="17"/>
+                                <w:szCs w:val="17"/>
+                              </w:rPr>
+                              <w:t>Je suis diplômé d’un BAC STMG Spécialité Mercatique(Marketing).</w:t>
+                            </w:r>
+                          </w:p>
+                        </w:txbxContent>
+                      </wps:txbx>
+                      <wps:bodyPr rot="0" vert="horz" wrap="square" lIns="91440" tIns="45720" rIns="91440" bIns="45720" anchor="t" anchorCtr="0">
+                        <a:noAutofit/>
+                      </wps:bodyPr>
+                    </wps:wsp>
+                  </a:graphicData>
+                </a:graphic>
+                <wp14:sizeRelH relativeFrom="margin">
+                  <wp14:pctWidth>0</wp14:pctWidth>
+                </wp14:sizeRelH>
+                <wp14:sizeRelV relativeFrom="margin">
+                  <wp14:pctHeight>0</wp14:pctHeight>
+                </wp14:sizeRelV>
+              </wp:anchor>
+            </w:drawing>
+          </mc:Choice>
+          <mc:Fallback>
+            <w:pict>
+              <v:shape w14:anchorId="01A805EA" id="_x0000_s1027" type="#_x0000_t202" style="position:absolute;margin-left:330.05pt;margin-top:502.85pt;width:265.25pt;height:52.55pt;z-index:251724800;visibility:visible;mso-wrap-style:square;mso-width-percent:0;mso-height-percent:0;mso-wrap-distance-left:9pt;mso-wrap-distance-top:3.6pt;mso-wrap-distance-right:9pt;mso-wrap-distance-bottom:3.6pt;mso-position-horizontal:absolute;mso-position-horizontal-relative:page;mso-position-vertical:absolute;mso-position-vertical-relative:text;mso-width-percent:0;mso-height-percent:0;mso-width-relative:margin;mso-height-relative:margin;v-text-anchor:top" o:gfxdata="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" filled="f" stroked="f">
+                <v:textbox>
+                  <w:txbxContent>
+                    <w:p>
+                      <w:pPr>
+                        <w:spacing w:after="0"/>
+                        <w:rPr>
+                          <w:rFonts w:ascii="Bahnschrift SemiBold SemiConden" w:hAnsi="Bahnschrift SemiBold SemiConden"/>
+                          <w:color w:val="7030A0"/>
+                          <w:sz w:val="18"/>
+                          <w:szCs w:val="17"/>
+                        </w:rPr>
+                      </w:pPr>
+                      <w:r>
+                        <w:rPr>
+                          <w:rFonts w:ascii="Bahnschrift SemiBold SemiConden" w:hAnsi="Bahnschrift SemiBold SemiConden"/>
+                          <w:color w:val="7030A0"/>
+                          <w:sz w:val="18"/>
+                          <w:szCs w:val="17"/>
+                        </w:rPr>
+                        <w:t>BAC STMG</w:t>
+                      </w:r>
+                    </w:p>
+                    <w:p>
+                      <w:pPr>
+                        <w:spacing w:after="0"/>
+                        <w:rPr>
+                          <w:rFonts w:ascii="Calibri" w:hAnsi="Calibri" w:cs="Calibri"/>
+                          <w:b/>
+                          <w:bCs/>
+                          <w:color w:val="262626" w:themeColor="text1" w:themeTint="D9"/>
+                          <w:sz w:val="17"/>
+                          <w:szCs w:val="17"/>
+                        </w:rPr>
+                      </w:pPr>
+                      <w:r>
+                        <w:rPr>
+                          <w:rFonts w:ascii="Calibri" w:hAnsi="Calibri" w:cs="Calibri"/>
+                          <w:b/>
+                          <w:bCs/>
+                          <w:color w:val="262626" w:themeColor="text1" w:themeTint="D9"/>
+                          <w:sz w:val="17"/>
+                          <w:szCs w:val="17"/>
+                        </w:rPr>
+                        <w:t>LYCÉE ALEXANDRE RIBOT</w:t>
+                      </w:r>
+                    </w:p>
+                    <w:p>
+                      <w:pPr>
+                        <w:spacing w:after="0"/>
+                        <w:rPr>
+                          <w:rFonts w:ascii="Bahnschrift SemiBold SemiConden" w:hAnsi="Bahnschrift SemiBold SemiConden"/>
+                          <w:color w:val="262626" w:themeColor="text1" w:themeTint="D9"/>
+                          <w:sz w:val="24"/>
+                        </w:rPr>
+                      </w:pPr>
+                      <w:r>
+                        <w:rPr>
+                          <w:rFonts w:ascii="Calibri" w:hAnsi="Calibri" w:cs="Calibri"/>
+                          <w:bCs/>
+                          <w:color w:val="262626" w:themeColor="text1" w:themeTint="D9"/>
+                          <w:sz w:val="17"/>
+                          <w:szCs w:val="17"/>
+                        </w:rPr>
+                        <w:t>Je suis diplômé d’un BAC STMG Spécialité Mercatique(Marketing).</w:t>
+                      </w:r>
+                    </w:p>
+                  </w:txbxContent>
+                </v:textbox>
+                <w10:wrap type="square" anchorx="page"/>
+              </v:shape>
+            </w:pict>
+          </mc:Fallback>
+        </mc:AlternateContent>
+      </w:r>
+      <w:r>
+        <mc:AlternateContent>
+          <mc:Choice Requires="wps">
+            <w:drawing>
+              <wp:anchor distT="0" distB="0" distL="114300" distR="114300" simplePos="0" relativeHeight="251722752" behindDoc="0" locked="0" layoutInCell="1" allowOverlap="1" wp14:anchorId="70BB8C2C" wp14:editId="65FD69B2">
+                <wp:simplePos x="0" y="0"/>
+                <wp:positionH relativeFrom="margin">
+                  <wp:posOffset>3241675</wp:posOffset>
+                </wp:positionH>
+                <wp:positionV relativeFrom="paragraph">
+                  <wp:posOffset>6451600</wp:posOffset>
+                </wp:positionV>
+                <wp:extent cx="79375" cy="79375"/>
+                <wp:effectExtent l="0" t="0" r="0" b="0"/>
+                <wp:wrapNone/>
+                <wp:docPr id="49" name="Ellipse 49"/>
+                <wp:cNvGraphicFramePr/>
+                <a:graphic xmlns:a="http://schemas.openxmlformats.org/drawingml/2006/main">
+                  <a:graphicData uri="http://schemas.microsoft.com/office/word/2010/wordprocessingShape">
+                    <wps:wsp>
+                      <wps:cNvSpPr/>
+                      <wps:spPr>
+                        <a:xfrm>
+                          <a:off x="0" y="0"/>
+                          <a:ext cx="79375" cy="79375"/>
+                        </a:xfrm>
+                        <a:prstGeom prst="ellipse">
+                          <a:avLst/>
+                        </a:prstGeom>
+                        <a:solidFill>
+                          <a:schemeClr val="bg2">
+                            <a:lumMod val="25000"/>
+                          </a:schemeClr>
+                        </a:solidFill>
+                        <a:ln>
+                          <a:noFill/>
+                        </a:ln>
+                      </wps:spPr>
+                      <wps:style>
+                        <a:lnRef idx="2">
+                          <a:schemeClr val="dk1">
+                            <a:shade val="50000"/>
+                          </a:schemeClr>
+                        </a:lnRef>
+                        <a:fillRef idx="1">
+                          <a:schemeClr val="dk1"/>
+                        </a:fillRef>
+                        <a:effectRef idx="0">
+                          <a:schemeClr val="dk1"/>
+                        </a:effectRef>
+                        <a:fontRef idx="minor">
+                          <a:schemeClr val="lt1"/>
+                        </a:fontRef>
+                      </wps:style>
+                      <wps:bodyPr rot="0" spcFirstLastPara="0" vertOverflow="overflow" horzOverflow="overflow" vert="horz" wrap="square" lIns="91440" tIns="45720" rIns="91440" bIns="45720" numCol="1" spcCol="0" rtlCol="0" fromWordArt="0" anchor="ctr" anchorCtr="0" forceAA="0" compatLnSpc="1">
+                        <a:prstTxWarp prst="textNoShape">
+                          <a:avLst/>
+                        </a:prstTxWarp>
+                        <a:noAutofit/>
+                      </wps:bodyPr>
+                    </wps:wsp>
+                  </a:graphicData>
+                </a:graphic>
+              </wp:anchor>
+            </w:drawing>
+          </mc:Choice>
+          <mc:Fallback>
+            <w:pict>
+              <v:oval w14:anchorId="388525EE" id="Ellipse 49" o:spid="_x0000_s1026" style="position:absolute;margin-left:255.25pt;margin-top:508pt;width:6.25pt;height:6.25pt;z-index:251722752;visibility:visible;mso-wrap-style:square;mso-wrap-distance-left:9pt;mso-wrap-distance-top:0;mso-wrap-distance-right:9pt;mso-wrap-distance-bottom:0;mso-position-horizontal:absolute;mso-position-horizontal-relative:margin;mso-position-vertical:absolute;mso-position-vertical-relative:text;v-text-anchor:middle" o:gfxdata="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" fillcolor="#393737 [814]" stroked="f" strokeweight="1pt">
+                <v:stroke joinstyle="miter"/>
+                <w10:wrap anchorx="margin"/>
+              </v:oval>
+            </w:pict>
+          </mc:Fallback>
+        </mc:AlternateContent>
+      </w:r>
+      <w:r>
+        <mc:AlternateContent>
+          <mc:Choice Requires="wps">
+            <w:drawing>
+              <wp:anchor distT="0" distB="0" distL="114300" distR="114300" simplePos="0" relativeHeight="251721728" behindDoc="0" locked="0" layoutInCell="1" allowOverlap="1" wp14:anchorId="7C764B3A" wp14:editId="6130F152">
+                <wp:simplePos x="0" y="0"/>
+                <wp:positionH relativeFrom="margin">
+                  <wp:posOffset>3276600</wp:posOffset>
+                </wp:positionH>
+                <wp:positionV relativeFrom="paragraph">
+                  <wp:posOffset>6509072</wp:posOffset>
+                </wp:positionV>
+                <wp:extent cx="0" cy="612140"/>
+                <wp:effectExtent l="0" t="0" r="19050" b="35560"/>
+                <wp:wrapNone/>
+                <wp:docPr id="48" name="Connecteur droit 48"/>
+                <wp:cNvGraphicFramePr/>
+                <a:graphic xmlns:a="http://schemas.openxmlformats.org/drawingml/2006/main">
+                  <a:graphicData uri="http://schemas.microsoft.com/office/word/2010/wordprocessingShape">
+                    <wps:wsp>
+                      <wps:cNvCnPr/>
+                      <wps:spPr>
+                        <a:xfrm>
+                          <a:off x="0" y="0"/>
+                          <a:ext cx="0" cy="612140"/>
+                        </a:xfrm>
+                        <a:prstGeom prst="line">
+                          <a:avLst/>
+                        </a:prstGeom>
+                        <a:ln>
+                          <a:solidFill>
+                            <a:schemeClr val="tx2">
+                              <a:lumMod val="60000"/>
+                              <a:lumOff val="40000"/>
+                            </a:schemeClr>
+                          </a:solidFill>
+                        </a:ln>
+                      </wps:spPr>
+                      <wps:style>
+                        <a:lnRef idx="1">
+                          <a:schemeClr val="accent1"/>
+                        </a:lnRef>
+                        <a:fillRef idx="0">
+                          <a:schemeClr val="accent1"/>
+                        </a:fillRef>
+                        <a:effectRef idx="0">
+                          <a:schemeClr val="accent1"/>
+                        </a:effectRef>
+                        <a:fontRef idx="minor">
+                          <a:schemeClr val="tx1"/>
+                        </a:fontRef>
+                      </wps:style>
+                      <wps:bodyPr/>
+                    </wps:wsp>
+                  </a:graphicData>
+                </a:graphic>
+                <wp14:sizeRelH relativeFrom="margin">
+                  <wp14:pctWidth>0</wp14:pctWidth>
+                </wp14:sizeRelH>
+                <wp14:sizeRelV relativeFrom="margin">
+                  <wp14:pctHeight>0</wp14:pctHeight>
+                </wp14:sizeRelV>
+              </wp:anchor>
+            </w:drawing>
+          </mc:Choice>
+          <mc:Fallback>
+            <w:pict>
+              <v:line w14:anchorId="3E4DF502" id="Connecteur droit 48" o:spid="_x0000_s1026" style="position:absolute;z-index:251721728;visibility:visible;mso-wrap-style:square;mso-width-percent:0;mso-height-percent:0;mso-wrap-distance-left:9pt;mso-wrap-distance-top:0;mso-wrap-distance-right:9pt;mso-wrap-distance-bottom:0;mso-position-horizontal:absolute;mso-position-horizontal-relative:margin;mso-position-vertical:absolute;mso-position-vertical-relative:text;mso-width-percent:0;mso-height-percent:0;mso-width-relative:margin;mso-height-relative:margin" from="258pt,512.55pt" to="258pt,560.75pt" o:gfxdata="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" strokecolor="#8496b0 [1951]" strokeweight=".5pt">
+                <v:stroke joinstyle="miter"/>
+                <w10:wrap anchorx="margin"/>
+              </v:line>
+            </w:pict>
+          </mc:Fallback>
+        </mc:AlternateContent>
+      </w:r>
+      <w:r>
+        <mc:AlternateContent>
+          <mc:Choice Requires="wps">
+            <w:drawing>
+              <wp:anchor distT="45720" distB="45720" distL="114300" distR="114300" simplePos="0" relativeHeight="251719680" behindDoc="0" locked="0" layoutInCell="1" allowOverlap="1" wp14:anchorId="55CDBBA0" wp14:editId="50A3D9BE">
+                <wp:simplePos x="0" y="0"/>
+                <wp:positionH relativeFrom="margin">
+                  <wp:posOffset>2150110</wp:posOffset>
+                </wp:positionH>
+                <wp:positionV relativeFrom="paragraph">
+                  <wp:posOffset>5944235</wp:posOffset>
+                </wp:positionV>
+                <wp:extent cx="1129665" cy="1404620"/>
+                <wp:effectExtent l="0" t="0" r="0" b="4445"/>
+                <wp:wrapSquare wrapText="bothSides"/>
+                <wp:docPr id="46" name="Zone de texte 2"/>
+                <wp:cNvGraphicFramePr>
+                  <a:graphicFrameLocks xmlns:a="http://schemas.openxmlformats.org/drawingml/2006/main"/>
+                </wp:cNvGraphicFramePr>
+                <a:graphic xmlns:a="http://schemas.openxmlformats.org/drawingml/2006/main">
+                  <a:graphicData uri="http://schemas.microsoft.com/office/word/2010/wordprocessingShape">
+                    <wps:wsp>
+                      <wps:cNvSpPr txBox="1">
+                        <a:spLocks noChangeArrowheads="1"/>
+                      </wps:cNvSpPr>
+                      <wps:spPr bwMode="auto">
+                        <a:xfrm>
+                          <a:off x="0" y="0"/>
+                          <a:ext cx="1129665" cy="1404620"/>
+                        </a:xfrm>
+                        <a:prstGeom prst="rect">
+                          <a:avLst/>
+                        </a:prstGeom>
+                        <a:noFill/>
+                        <a:ln w="9525">
+                          <a:noFill/>
+                          <a:miter lim="800000"/>
+                          <a:headEnd/>
+                          <a:tailEnd/>
+                        </a:ln>
+                      </wps:spPr>
+                      <wps:txbx>
+                        <w:txbxContent>
+                          <w:p>
+                            <w:pPr>
+                              <w:spacing w:after="0"/>
+                              <w:rPr>
+                                <w:rFonts w:ascii="Cambria" w:hAnsi="Cambria"/>
+                                <w:color w:val="262626" w:themeColor="text1" w:themeTint="D9"/>
+                                <w:sz w:val="17"/>
+                                <w:szCs w:val="17"/>
+                              </w:rPr>
+                            </w:pPr>
+                            <w:r>
+                              <w:rPr>
+                                <w:rFonts w:ascii="Cambria" w:hAnsi="Cambria"/>
+                                <w:color w:val="262626" w:themeColor="text1" w:themeTint="D9"/>
+                                <w:sz w:val="17"/>
+                                <w:szCs w:val="17"/>
+                              </w:rPr>
+                              <w:t>De septembre 2017</w:t>
+                            </w:r>
+                            <w:r>
+                              <w:rPr>
+                                <w:rFonts w:ascii="Cambria" w:hAnsi="Cambria"/>
+                                <w:color w:val="262626" w:themeColor="text1" w:themeTint="D9"/>
+                                <w:sz w:val="17"/>
+                                <w:szCs w:val="17"/>
+                              </w:rPr>
+                              <w:t xml:space="preserve">     </w:t>
+                            </w:r>
+                          </w:p>
+                          <w:p>
+                            <w:pPr>
+                              <w:spacing w:after="0"/>
+                              <w:rPr>
+                                <w:rFonts w:ascii="Cambria" w:hAnsi="Cambria"/>
+                                <w:color w:val="262626" w:themeColor="text1" w:themeTint="D9"/>
+                                <w:sz w:val="17"/>
+                                <w:szCs w:val="17"/>
+                              </w:rPr>
+                            </w:pPr>
+                            <w:r>
+                              <w:rPr>
+                                <w:rFonts w:ascii="Cambria" w:hAnsi="Cambria"/>
+                                <w:color w:val="262626" w:themeColor="text1" w:themeTint="D9"/>
+                                <w:sz w:val="17"/>
+                                <w:szCs w:val="17"/>
+                              </w:rPr>
+                              <w:t xml:space="preserve"> A </w:t>
+                            </w:r>
+                            <w:r>
+                              <w:rPr>
+                                <w:rFonts w:ascii="Cambria" w:hAnsi="Cambria"/>
+                                <w:color w:val="262626" w:themeColor="text1" w:themeTint="D9"/>
+                                <w:sz w:val="17"/>
+                                <w:szCs w:val="17"/>
+                              </w:rPr>
+                              <w:t>juin 2019</w:t>
+                            </w:r>
+                          </w:p>
+                          <w:p>
+                            <w:pPr>
+                              <w:spacing w:after="0"/>
+                              <w:rPr>
+                                <w:i/>
+                                <w:color w:val="808080" w:themeColor="background1" w:themeShade="80"/>
+                              </w:rPr>
+                            </w:pPr>
+                            <w:r>
+                              <w:rPr>
+                                <w:rFonts w:ascii="Cambria" w:hAnsi="Cambria"/>
+                                <w:i/>
+                                <w:color w:val="808080" w:themeColor="background1" w:themeShade="80"/>
+                                <w:sz w:val="17"/>
+                                <w:szCs w:val="17"/>
+                              </w:rPr>
+                              <w:t>SAINT-OMER</w:t>
+                            </w:r>
+                          </w:p>
+                        </w:txbxContent>
+                      </wps:txbx>
+                      <wps:bodyPr rot="0" vert="horz" wrap="square" lIns="91440" tIns="45720" rIns="91440" bIns="45720" anchor="t" anchorCtr="0">
+                        <a:spAutoFit/>
+                      </wps:bodyPr>
+                    </wps:wsp>
+                  </a:graphicData>
+                </a:graphic>
+                <wp14:sizeRelH relativeFrom="margin">
+                  <wp14:pctWidth>0</wp14:pctWidth>
+                </wp14:sizeRelH>
+                <wp14:sizeRelV relativeFrom="margin">
+                  <wp14:pctHeight>20000</wp14:pctHeight>
+                </wp14:sizeRelV>
+              </wp:anchor>
+            </w:drawing>
+          </mc:Choice>
+          <mc:Fallback>
+            <w:pict>
+              <v:shape w14:anchorId="55CDBBA0" id="_x0000_s1028" type="#_x0000_t202" style="position:absolute;margin-left:169.3pt;margin-top:468.05pt;width:88.95pt;height:110.6pt;z-index:251719680;visibility:visible;mso-wrap-style:square;mso-width-percent:0;mso-height-percent:200;mso-wrap-distance-left:9pt;mso-wrap-distance-top:3.6pt;mso-wrap-distance-right:9pt;mso-wrap-distance-bottom:3.6pt;mso-position-horizontal:absolute;mso-position-horizontal-relative:margin;mso-position-vertical:absolute;mso-position-vertical-relative:text;mso-width-percent:0;mso-height-percent:200;mso-width-relative:margin;mso-height-relative:margin;v-text-anchor:top" o:gfxdata="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" filled="f" stroked="f">
+                <v:textbox style="mso-fit-shape-to-text:t">
+                  <w:txbxContent>
+                    <w:p>
+                      <w:pPr>
+                        <w:spacing w:after="0"/>
+                        <w:rPr>
+                          <w:rFonts w:ascii="Cambria" w:hAnsi="Cambria"/>
+                          <w:color w:val="262626" w:themeColor="text1" w:themeTint="D9"/>
+                          <w:sz w:val="17"/>
+                          <w:szCs w:val="17"/>
+                        </w:rPr>
+                      </w:pPr>
+                      <w:r>
+                        <w:rPr>
+                          <w:rFonts w:ascii="Cambria" w:hAnsi="Cambria"/>
+                          <w:color w:val="262626" w:themeColor="text1" w:themeTint="D9"/>
+                          <w:sz w:val="17"/>
+                          <w:szCs w:val="17"/>
+                        </w:rPr>
+                        <w:t>De septembre 2017</w:t>
+                      </w:r>
+                      <w:r>
+                        <w:rPr>
+                          <w:rFonts w:ascii="Cambria" w:hAnsi="Cambria"/>
+                          <w:color w:val="262626" w:themeColor="text1" w:themeTint="D9"/>
+                          <w:sz w:val="17"/>
+                          <w:szCs w:val="17"/>
+                        </w:rPr>
+                        <w:t xml:space="preserve">     </w:t>
+                      </w:r>
+                    </w:p>
+                    <w:p>
+                      <w:pPr>
+                        <w:spacing w:after="0"/>
+                        <w:rPr>
+                          <w:rFonts w:ascii="Cambria" w:hAnsi="Cambria"/>
+                          <w:color w:val="262626" w:themeColor="text1" w:themeTint="D9"/>
+                          <w:sz w:val="17"/>
+                          <w:szCs w:val="17"/>
+                        </w:rPr>
+                      </w:pPr>
+                      <w:r>
+                        <w:rPr>
+                          <w:rFonts w:ascii="Cambria" w:hAnsi="Cambria"/>
+                          <w:color w:val="262626" w:themeColor="text1" w:themeTint="D9"/>
+                          <w:sz w:val="17"/>
+                          <w:szCs w:val="17"/>
+                        </w:rPr>
+                        <w:t xml:space="preserve"> A </w:t>
+                      </w:r>
+                      <w:r>
+                        <w:rPr>
+                          <w:rFonts w:ascii="Cambria" w:hAnsi="Cambria"/>
+                          <w:color w:val="262626" w:themeColor="text1" w:themeTint="D9"/>
+                          <w:sz w:val="17"/>
+                          <w:szCs w:val="17"/>
+                        </w:rPr>
+                        <w:t>juin 2019</w:t>
+                      </w:r>
+                    </w:p>
+                    <w:p>
+                      <w:pPr>
+                        <w:spacing w:after="0"/>
+                        <w:rPr>
+                          <w:i/>
+                          <w:color w:val="808080" w:themeColor="background1" w:themeShade="80"/>
+                        </w:rPr>
+                      </w:pPr>
+                      <w:r>
+                        <w:rPr>
+                          <w:rFonts w:ascii="Cambria" w:hAnsi="Cambria"/>
+                          <w:i/>
+                          <w:color w:val="808080" w:themeColor="background1" w:themeShade="80"/>
+                          <w:sz w:val="17"/>
+                          <w:szCs w:val="17"/>
+                        </w:rPr>
+                        <w:t>SAINT-OMER</w:t>
+                      </w:r>
+                    </w:p>
+                  </w:txbxContent>
+                </v:textbox>
+                <w10:wrap type="square" anchorx="margin"/>
+              </v:shape>
+            </w:pict>
+          </mc:Fallback>
+        </mc:AlternateContent>
+      </w:r>
+      <w:r>
+        <mc:AlternateContent>
+          <mc:Choice Requires="wps">
+            <w:drawing>
+              <wp:anchor distT="45720" distB="45720" distL="114300" distR="114300" simplePos="0" relativeHeight="251720704" behindDoc="0" locked="0" layoutInCell="1" allowOverlap="1" wp14:anchorId="4A3FBA92" wp14:editId="09E54012">
+                <wp:simplePos x="0" y="0"/>
+                <wp:positionH relativeFrom="column">
+                  <wp:posOffset>3274695</wp:posOffset>
+                </wp:positionH>
+                <wp:positionV relativeFrom="paragraph">
+                  <wp:posOffset>5787229</wp:posOffset>
+                </wp:positionV>
+                <wp:extent cx="3385820" cy="667385"/>
+                <wp:effectExtent l="0" t="0" r="0" b="0"/>
+                <wp:wrapSquare wrapText="bothSides"/>
+                <wp:docPr id="47" name="Zone de texte 2"/>
+                <wp:cNvGraphicFramePr>
+                  <a:graphicFrameLocks xmlns:a="http://schemas.openxmlformats.org/drawingml/2006/main"/>
+                </wp:cNvGraphicFramePr>
+                <a:graphic xmlns:a="http://schemas.openxmlformats.org/drawingml/2006/main">
+                  <a:graphicData uri="http://schemas.microsoft.com/office/word/2010/wordprocessingShape">
+                    <wps:wsp>
+                      <wps:cNvSpPr txBox="1">
+                        <a:spLocks noChangeArrowheads="1"/>
+                      </wps:cNvSpPr>
+                      <wps:spPr bwMode="auto">
+                        <a:xfrm>
+                          <a:off x="0" y="0"/>
+                          <a:ext cx="3385820" cy="667385"/>
+                        </a:xfrm>
+                        <a:prstGeom prst="rect">
+                          <a:avLst/>
+                        </a:prstGeom>
+                        <a:noFill/>
+                        <a:ln w="9525">
+                          <a:noFill/>
+                          <a:miter lim="800000"/>
+                          <a:headEnd/>
+                          <a:tailEnd/>
+                        </a:ln>
+                      </wps:spPr>
+                      <wps:txbx>
+                        <w:txbxContent>
+                          <w:p>
+                            <w:pPr>
+                              <w:spacing w:after="0"/>
+                              <w:rPr>
+                                <w:rFonts w:ascii="Segoe UI Symbol" w:hAnsi="Segoe UI Symbol"/>
+                                <w:b/>
+                                <w:color w:val="7030A0"/>
+                                <w:sz w:val="18"/>
+                                <w:szCs w:val="17"/>
+                              </w:rPr>
+                            </w:pPr>
+                            <w:r>
+                              <w:rPr>
+                                <w:rFonts w:ascii="Bahnschrift SemiBold SemiConden" w:hAnsi="Bahnschrift SemiBold SemiConden"/>
+                                <w:color w:val="7030A0"/>
+                                <w:sz w:val="18"/>
+                                <w:szCs w:val="17"/>
+                              </w:rPr>
+                              <w:t>BTS NÉGOCIATION RELATION CLIENT</w:t>
+                            </w:r>
+                          </w:p>
+                          <w:p>
+                            <w:pPr>
+                              <w:spacing w:after="0"/>
+                              <w:rPr>
+                                <w:rFonts w:ascii="Calibri" w:hAnsi="Calibri" w:cs="Calibri"/>
+                                <w:b/>
+                                <w:bCs/>
+                                <w:color w:val="262626" w:themeColor="text1" w:themeTint="D9"/>
+                                <w:sz w:val="17"/>
+                                <w:szCs w:val="17"/>
+                              </w:rPr>
+                            </w:pPr>
+                            <w:r>
+                              <w:rPr>
+                                <w:rFonts w:ascii="Calibri" w:hAnsi="Calibri" w:cs="Calibri"/>
+                                <w:b/>
+                                <w:bCs/>
+                                <w:color w:val="262626" w:themeColor="text1" w:themeTint="D9"/>
+                                <w:sz w:val="17"/>
+                                <w:szCs w:val="17"/>
+                              </w:rPr>
+                              <w:t>LYCÉE ALE</w:t>
+                            </w:r>
+                            <w:bookmarkStart w:id="0" w:name="_GoBack"/>
+                            <w:bookmarkEnd w:id="0"/>
+                            <w:r>
+                              <w:rPr>
+                                <w:rFonts w:ascii="Calibri" w:hAnsi="Calibri" w:cs="Calibri"/>
+                                <w:b/>
+                                <w:bCs/>
+                                <w:color w:val="262626" w:themeColor="text1" w:themeTint="D9"/>
+                                <w:sz w:val="17"/>
+                                <w:szCs w:val="17"/>
+                              </w:rPr>
+                              <w:t>XANDRE RIBOT</w:t>
+                            </w:r>
+                          </w:p>
+                          <w:p>
+                            <w:pPr>
+                              <w:spacing w:after="0"/>
+                              <w:rPr>
+                                <w:rFonts w:ascii="Bahnschrift SemiBold SemiConden" w:hAnsi="Bahnschrift SemiBold SemiConden"/>
+                                <w:color w:val="262626" w:themeColor="text1" w:themeTint="D9"/>
+                                <w:sz w:val="24"/>
+                              </w:rPr>
+                            </w:pPr>
+                            <w:r>
+                              <w:rPr>
+                                <w:rFonts w:ascii="Calibri" w:hAnsi="Calibri" w:cs="Calibri"/>
+                                <w:bCs/>
+                                <w:color w:val="262626" w:themeColor="text1" w:themeTint="D9"/>
+                                <w:sz w:val="17"/>
+                                <w:szCs w:val="17"/>
+                              </w:rPr>
+                              <w:t xml:space="preserve">Je suis diplômé d’un BTS NRC qui est la continuité avec le BAC STMG. </w:t>
+                            </w:r>
+                          </w:p>
+                        </w:txbxContent>
+                      </wps:txbx>
+                      <wps:bodyPr rot="0" vert="horz" wrap="square" lIns="91440" tIns="45720" rIns="91440" bIns="45720" anchor="t" anchorCtr="0">
+                        <a:noAutofit/>
+                      </wps:bodyPr>
+                    </wps:wsp>
+                  </a:graphicData>
+                </a:graphic>
+                <wp14:sizeRelH relativeFrom="margin">
+                  <wp14:pctWidth>0</wp14:pctWidth>
+                </wp14:sizeRelH>
+                <wp14:sizeRelV relativeFrom="margin">
+                  <wp14:pctHeight>0</wp14:pctHeight>
+                </wp14:sizeRelV>
+              </wp:anchor>
+            </w:drawing>
+          </mc:Choice>
+          <mc:Fallback>
+            <w:pict>
+              <v:shape w14:anchorId="4A3FBA92" id="_x0000_s1029" type="#_x0000_t202" style="position:absolute;margin-left:257.85pt;margin-top:455.7pt;width:266.6pt;height:52.55pt;z-index:251720704;visibility:visible;mso-wrap-style:square;mso-width-percent:0;mso-height-percent:0;mso-wrap-distance-left:9pt;mso-wrap-distance-top:3.6pt;mso-wrap-distance-right:9pt;mso-wrap-distance-bottom:3.6pt;mso-position-horizontal:absolute;mso-position-horizontal-relative:text;mso-position-vertical:absolute;mso-position-vertical-relative:text;mso-width-percent:0;mso-height-percent:0;mso-width-relative:margin;mso-height-relative:margin;v-text-anchor:top" o:gfxdata="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" filled="f" stroked="f">
+                <v:textbox>
+                  <w:txbxContent>
+                    <w:p>
+                      <w:pPr>
+                        <w:spacing w:after="0"/>
+                        <w:rPr>
+                          <w:rFonts w:ascii="Segoe UI Symbol" w:hAnsi="Segoe UI Symbol"/>
+                          <w:b/>
+                          <w:color w:val="7030A0"/>
+                          <w:sz w:val="18"/>
+                          <w:szCs w:val="17"/>
+                        </w:rPr>
+                      </w:pPr>
+                      <w:r>
+                        <w:rPr>
+                          <w:rFonts w:ascii="Bahnschrift SemiBold SemiConden" w:hAnsi="Bahnschrift SemiBold SemiConden"/>
+                          <w:color w:val="7030A0"/>
+                          <w:sz w:val="18"/>
+                          <w:szCs w:val="17"/>
+                        </w:rPr>
+                        <w:t>BTS NÉGOCIATION RELATION CLIENT</w:t>
+                      </w:r>
+                    </w:p>
+                    <w:p>
+                      <w:pPr>
+                        <w:spacing w:after="0"/>
+                        <w:rPr>
+                          <w:rFonts w:ascii="Calibri" w:hAnsi="Calibri" w:cs="Calibri"/>
+                          <w:b/>
+                          <w:bCs/>
+                          <w:color w:val="262626" w:themeColor="text1" w:themeTint="D9"/>
+                          <w:sz w:val="17"/>
+                          <w:szCs w:val="17"/>
+                        </w:rPr>
+                      </w:pPr>
+                      <w:r>
+                        <w:rPr>
+                          <w:rFonts w:ascii="Calibri" w:hAnsi="Calibri" w:cs="Calibri"/>
+                          <w:b/>
+                          <w:bCs/>
+                          <w:color w:val="262626" w:themeColor="text1" w:themeTint="D9"/>
+                          <w:sz w:val="17"/>
+                          <w:szCs w:val="17"/>
+                        </w:rPr>
+                        <w:t>LYCÉE ALE</w:t>
+                      </w:r>
+                      <w:bookmarkStart w:id="1" w:name="_GoBack"/>
+                      <w:bookmarkEnd w:id="1"/>
+                      <w:r>
+                        <w:rPr>
+                          <w:rFonts w:ascii="Calibri" w:hAnsi="Calibri" w:cs="Calibri"/>
+                          <w:b/>
+                          <w:bCs/>
+                          <w:color w:val="262626" w:themeColor="text1" w:themeTint="D9"/>
+                          <w:sz w:val="17"/>
+                          <w:szCs w:val="17"/>
+                        </w:rPr>
+                        <w:t>XANDRE RIBOT</w:t>
+                      </w:r>
+                    </w:p>
+                    <w:p>
+                      <w:pPr>
+                        <w:spacing w:after="0"/>
+                        <w:rPr>
+                          <w:rFonts w:ascii="Bahnschrift SemiBold SemiConden" w:hAnsi="Bahnschrift SemiBold SemiConden"/>
+                          <w:color w:val="262626" w:themeColor="text1" w:themeTint="D9"/>
+                          <w:sz w:val="24"/>
+                        </w:rPr>
+                      </w:pPr>
+                      <w:r>
+                        <w:rPr>
+                          <w:rFonts w:ascii="Calibri" w:hAnsi="Calibri" w:cs="Calibri"/>
+                          <w:bCs/>
+                          <w:color w:val="262626" w:themeColor="text1" w:themeTint="D9"/>
+                          <w:sz w:val="17"/>
+                          <w:szCs w:val="17"/>
+                        </w:rPr>
+                        <w:t xml:space="preserve">Je suis diplômé d’un BTS NRC qui est la continuité avec le BAC STMG. </w:t>
+                      </w:r>
+                    </w:p>
+                  </w:txbxContent>
+                </v:textbox>
+                <w10:wrap type="square"/>
+              </v:shape>
+            </w:pict>
+          </mc:Fallback>
+        </mc:AlternateContent>
+      </w:r>
+      <w:r>
+        <mc:AlternateContent>
+          <mc:Choice Requires="wps">
+            <w:drawing>
+              <wp:anchor distT="0" distB="0" distL="114300" distR="114300" simplePos="0" relativeHeight="251718656" behindDoc="0" locked="0" layoutInCell="1" allowOverlap="1" wp14:anchorId="46CA2F08" wp14:editId="557B2E48">
+                <wp:simplePos x="0" y="0"/>
+                <wp:positionH relativeFrom="margin">
+                  <wp:posOffset>3241675</wp:posOffset>
+                </wp:positionH>
+                <wp:positionV relativeFrom="paragraph">
+                  <wp:posOffset>5855335</wp:posOffset>
+                </wp:positionV>
+                <wp:extent cx="79375" cy="79375"/>
+                <wp:effectExtent l="0" t="0" r="0" b="0"/>
+                <wp:wrapNone/>
+                <wp:docPr id="45" name="Ellipse 45"/>
+                <wp:cNvGraphicFramePr/>
+                <a:graphic xmlns:a="http://schemas.openxmlformats.org/drawingml/2006/main">
+                  <a:graphicData uri="http://schemas.microsoft.com/office/word/2010/wordprocessingShape">
+                    <wps:wsp>
+                      <wps:cNvSpPr/>
+                      <wps:spPr>
+                        <a:xfrm>
+                          <a:off x="0" y="0"/>
+                          <a:ext cx="79375" cy="79375"/>
+                        </a:xfrm>
+                        <a:prstGeom prst="ellipse">
+                          <a:avLst/>
+                        </a:prstGeom>
+                        <a:solidFill>
+                          <a:schemeClr val="bg2">
+                            <a:lumMod val="25000"/>
+                          </a:schemeClr>
+                        </a:solidFill>
+                        <a:ln>
+                          <a:noFill/>
+                        </a:ln>
+                      </wps:spPr>
+                      <wps:style>
+                        <a:lnRef idx="2">
+                          <a:schemeClr val="dk1">
+                            <a:shade val="50000"/>
+                          </a:schemeClr>
+                        </a:lnRef>
+                        <a:fillRef idx="1">
+                          <a:schemeClr val="dk1"/>
+                        </a:fillRef>
+                        <a:effectRef idx="0">
+                          <a:schemeClr val="dk1"/>
+                        </a:effectRef>
+                        <a:fontRef idx="minor">
+                          <a:schemeClr val="lt1"/>
+                        </a:fontRef>
+                      </wps:style>
+                      <wps:bodyPr rot="0" spcFirstLastPara="0" vertOverflow="overflow" horzOverflow="overflow" vert="horz" wrap="square" lIns="91440" tIns="45720" rIns="91440" bIns="45720" numCol="1" spcCol="0" rtlCol="0" fromWordArt="0" anchor="ctr" anchorCtr="0" forceAA="0" compatLnSpc="1">
+                        <a:prstTxWarp prst="textNoShape">
+                          <a:avLst/>
+                        </a:prstTxWarp>
+                        <a:noAutofit/>
+                      </wps:bodyPr>
+                    </wps:wsp>
+                  </a:graphicData>
+                </a:graphic>
+              </wp:anchor>
+            </w:drawing>
+          </mc:Choice>
+          <mc:Fallback>
+            <w:pict>
+              <v:oval w14:anchorId="766C9159" id="Ellipse 45" o:spid="_x0000_s1026" style="position:absolute;margin-left:255.25pt;margin-top:461.05pt;width:6.25pt;height:6.25pt;z-index:251718656;visibility:visible;mso-wrap-style:square;mso-wrap-distance-left:9pt;mso-wrap-distance-top:0;mso-wrap-distance-right:9pt;mso-wrap-distance-bottom:0;mso-position-horizontal:absolute;mso-position-horizontal-relative:margin;mso-position-vertical:absolute;mso-position-vertical-relative:text;v-text-anchor:middle" o:gfxdata="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" fillcolor="#393737 [814]" stroked="f" strokeweight="1pt">
+                <v:stroke joinstyle="miter"/>
+                <w10:wrap anchorx="margin"/>
+              </v:oval>
+            </w:pict>
+          </mc:Fallback>
+        </mc:AlternateContent>
+      </w:r>
+      <w:r>
+        <mc:AlternateContent>
+          <mc:Choice Requires="wps">
+            <w:drawing>
+              <wp:anchor distT="0" distB="0" distL="114300" distR="114300" simplePos="0" relativeHeight="251717632" behindDoc="0" locked="0" layoutInCell="1" allowOverlap="1" wp14:anchorId="752847FB" wp14:editId="255E5F19">
+                <wp:simplePos x="0" y="0"/>
+                <wp:positionH relativeFrom="margin">
+                  <wp:posOffset>3276600</wp:posOffset>
+                </wp:positionH>
+                <wp:positionV relativeFrom="paragraph">
+                  <wp:posOffset>5912959</wp:posOffset>
+                </wp:positionV>
+                <wp:extent cx="0" cy="612140"/>
+                <wp:effectExtent l="0" t="0" r="19050" b="35560"/>
+                <wp:wrapNone/>
+                <wp:docPr id="44" name="Connecteur droit 44"/>
+                <wp:cNvGraphicFramePr/>
+                <a:graphic xmlns:a="http://schemas.openxmlformats.org/drawingml/2006/main">
+                  <a:graphicData uri="http://schemas.microsoft.com/office/word/2010/wordprocessingShape">
+                    <wps:wsp>
+                      <wps:cNvCnPr/>
+                      <wps:spPr>
+                        <a:xfrm>
+                          <a:off x="0" y="0"/>
+                          <a:ext cx="0" cy="612140"/>
+                        </a:xfrm>
+                        <a:prstGeom prst="line">
+                          <a:avLst/>
+                        </a:prstGeom>
+                        <a:ln>
+                          <a:solidFill>
+                            <a:schemeClr val="tx2">
+                              <a:lumMod val="60000"/>
+                              <a:lumOff val="40000"/>
+                            </a:schemeClr>
+                          </a:solidFill>
+                        </a:ln>
+                      </wps:spPr>
+                      <wps:style>
+                        <a:lnRef idx="1">
+                          <a:schemeClr val="accent1"/>
+                        </a:lnRef>
+                        <a:fillRef idx="0">
+                          <a:schemeClr val="accent1"/>
+                        </a:fillRef>
+                        <a:effectRef idx="0">
+                          <a:schemeClr val="accent1"/>
+                        </a:effectRef>
+                        <a:fontRef idx="minor">
+                          <a:schemeClr val="tx1"/>
+                        </a:fontRef>
+                      </wps:style>
+                      <wps:bodyPr/>
+                    </wps:wsp>
+                  </a:graphicData>
+                </a:graphic>
+                <wp14:sizeRelH relativeFrom="margin">
+                  <wp14:pctWidth>0</wp14:pctWidth>
+                </wp14:sizeRelH>
+                <wp14:sizeRelV relativeFrom="margin">
+                  <wp14:pctHeight>0</wp14:pctHeight>
+                </wp14:sizeRelV>
+              </wp:anchor>
+            </w:drawing>
+          </mc:Choice>
+          <mc:Fallback>
+            <w:pict>
+              <v:line w14:anchorId="6A9B4C9D" id="Connecteur droit 44" o:spid="_x0000_s1026" style="position:absolute;z-index:251717632;visibility:visible;mso-wrap-style:square;mso-width-percent:0;mso-height-percent:0;mso-wrap-distance-left:9pt;mso-wrap-distance-top:0;mso-wrap-distance-right:9pt;mso-wrap-distance-bottom:0;mso-position-horizontal:absolute;mso-position-horizontal-relative:margin;mso-position-vertical:absolute;mso-position-vertical-relative:text;mso-width-percent:0;mso-height-percent:0;mso-width-relative:margin;mso-height-relative:margin" from="258pt,465.6pt" to="258pt,513.8pt" o:gfxdata="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" strokecolor="#8496b0 [1951]" strokeweight=".5pt">
+                <v:stroke joinstyle="miter"/>
+                <w10:wrap anchorx="margin"/>
+              </v:line>
+            </w:pict>
+          </mc:Fallback>
+        </mc:AlternateContent>
+      </w:r>
+      <w:r>
+        <mc:AlternateContent>
+          <mc:Choice Requires="wps">
+            <w:drawing>
+              <wp:anchor distT="45720" distB="45720" distL="114300" distR="114300" simplePos="0" relativeHeight="251699200" behindDoc="0" locked="0" layoutInCell="1" allowOverlap="1" wp14:anchorId="07E4437A" wp14:editId="5AFD5950">
+                <wp:simplePos x="0" y="0"/>
+                <wp:positionH relativeFrom="margin">
+                  <wp:posOffset>2321560</wp:posOffset>
+                </wp:positionH>
+                <wp:positionV relativeFrom="paragraph">
+                  <wp:posOffset>2512695</wp:posOffset>
+                </wp:positionV>
+                <wp:extent cx="944245" cy="1404620"/>
+                <wp:effectExtent l="0" t="0" r="0" b="4445"/>
+                <wp:wrapSquare wrapText="bothSides"/>
+                <wp:docPr id="29" name="Zone de texte 2"/>
+                <wp:cNvGraphicFramePr>
+                  <a:graphicFrameLocks xmlns:a="http://schemas.openxmlformats.org/drawingml/2006/main"/>
+                </wp:cNvGraphicFramePr>
+                <a:graphic xmlns:a="http://schemas.openxmlformats.org/drawingml/2006/main">
+                  <a:graphicData uri="http://schemas.microsoft.com/office/word/2010/wordprocessingShape">
+                    <wps:wsp>
+                      <wps:cNvSpPr txBox="1">
+                        <a:spLocks noChangeArrowheads="1"/>
+                      </wps:cNvSpPr>
+                      <wps:spPr bwMode="auto">
+                        <a:xfrm>
+                          <a:off x="0" y="0"/>
+                          <a:ext cx="944245" cy="1404620"/>
+                        </a:xfrm>
+                        <a:prstGeom prst="rect">
+                          <a:avLst/>
+                        </a:prstGeom>
+                        <a:noFill/>
+                        <a:ln w="9525">
+                          <a:noFill/>
+                          <a:miter lim="800000"/>
+                          <a:headEnd/>
+                          <a:tailEnd/>
+                        </a:ln>
+                      </wps:spPr>
+                      <wps:txbx>
+                        <w:txbxContent>
+                          <w:p>
+                            <w:pPr>
+                              <w:spacing w:after="0"/>
+                              <w:rPr>
+                                <w:rFonts w:ascii="Cambria" w:hAnsi="Cambria"/>
+                                <w:color w:val="262626" w:themeColor="text1" w:themeTint="D9"/>
+                                <w:sz w:val="17"/>
+                                <w:szCs w:val="17"/>
+                              </w:rPr>
+                            </w:pPr>
+                            <w:r>
+                              <w:rPr>
+                                <w:rFonts w:ascii="Cambria" w:hAnsi="Cambria"/>
+                                <w:color w:val="262626" w:themeColor="text1" w:themeTint="D9"/>
+                                <w:sz w:val="17"/>
+                                <w:szCs w:val="17"/>
+                              </w:rPr>
+                              <w:t>D</w:t>
+                            </w:r>
+                            <w:r>
+                              <w:rPr>
+                                <w:rFonts w:ascii="Cambria" w:hAnsi="Cambria"/>
+                                <w:color w:val="262626" w:themeColor="text1" w:themeTint="D9"/>
+                                <w:sz w:val="17"/>
+                                <w:szCs w:val="17"/>
+                              </w:rPr>
+                              <w:t xml:space="preserve">e mars 2018 </w:t>
+                            </w:r>
+                          </w:p>
+                          <w:p>
+                            <w:pPr>
+                              <w:spacing w:after="0"/>
+                              <w:rPr>
+                                <w:rFonts w:ascii="Cambria" w:hAnsi="Cambria"/>
+                                <w:color w:val="262626" w:themeColor="text1" w:themeTint="D9"/>
+                                <w:sz w:val="17"/>
+                                <w:szCs w:val="17"/>
+                              </w:rPr>
+                            </w:pPr>
+                            <w:r>
+                              <w:rPr>
+                                <w:rFonts w:ascii="Cambria" w:hAnsi="Cambria"/>
+                                <w:color w:val="262626" w:themeColor="text1" w:themeTint="D9"/>
+                                <w:sz w:val="17"/>
+                                <w:szCs w:val="17"/>
+                              </w:rPr>
+                              <w:t>A</w:t>
+                            </w:r>
+                            <w:r>
+                              <w:rPr>
+                                <w:rFonts w:ascii="Cambria" w:hAnsi="Cambria"/>
+                                <w:color w:val="262626" w:themeColor="text1" w:themeTint="D9"/>
+                                <w:sz w:val="17"/>
+                                <w:szCs w:val="17"/>
+                              </w:rPr>
+                              <w:t xml:space="preserve"> </w:t>
+                            </w:r>
+                            <w:r>
+                              <w:rPr>
+                                <w:rFonts w:ascii="Cambria" w:hAnsi="Cambria"/>
+                                <w:color w:val="262626" w:themeColor="text1" w:themeTint="D9"/>
+                                <w:sz w:val="17"/>
+                                <w:szCs w:val="17"/>
+                              </w:rPr>
+                              <w:t>j</w:t>
+                            </w:r>
+                            <w:r>
+                              <w:rPr>
+                                <w:rFonts w:ascii="Cambria" w:hAnsi="Cambria"/>
+                                <w:color w:val="262626" w:themeColor="text1" w:themeTint="D9"/>
+                                <w:sz w:val="17"/>
+                                <w:szCs w:val="17"/>
+                              </w:rPr>
+                              <w:t>anvier 2019</w:t>
+                            </w:r>
+                          </w:p>
+                          <w:p>
+                            <w:pPr>
+                              <w:spacing w:after="0"/>
+                              <w:rPr>
+                                <w:rFonts w:ascii="Cambria" w:hAnsi="Cambria"/>
+                                <w:i/>
+                                <w:color w:val="808080" w:themeColor="background1" w:themeShade="80"/>
+                                <w:sz w:val="17"/>
+                                <w:szCs w:val="17"/>
+                              </w:rPr>
+                            </w:pPr>
+                            <w:r>
+                              <w:rPr>
+                                <w:rFonts w:ascii="Cambria" w:hAnsi="Cambria"/>
+                                <w:i/>
+                                <w:color w:val="808080" w:themeColor="background1" w:themeShade="80"/>
+                                <w:sz w:val="17"/>
+                                <w:szCs w:val="17"/>
+                              </w:rPr>
+                              <w:t>RACQUINGHEM</w:t>
+                            </w:r>
+                          </w:p>
+                        </w:txbxContent>
+                      </wps:txbx>
+                      <wps:bodyPr rot="0" vert="horz" wrap="square" lIns="91440" tIns="45720" rIns="91440" bIns="45720" anchor="t" anchorCtr="0">
+                        <a:spAutoFit/>
+                      </wps:bodyPr>
+                    </wps:wsp>
+                  </a:graphicData>
+                </a:graphic>
+                <wp14:sizeRelH relativeFrom="margin">
+                  <wp14:pctWidth>0</wp14:pctWidth>
+                </wp14:sizeRelH>
+                <wp14:sizeRelV relativeFrom="margin">
+                  <wp14:pctHeight>20000</wp14:pctHeight>
+                </wp14:sizeRelV>
+              </wp:anchor>
+            </w:drawing>
+          </mc:Choice>
+          <mc:Fallback>
+            <w:pict>
+              <v:shape w14:anchorId="07E4437A" id="_x0000_s1030" type="#_x0000_t202" style="position:absolute;margin-left:182.8pt;margin-top:197.85pt;width:74.35pt;height:110.6pt;z-index:251699200;visibility:visible;mso-wrap-style:square;mso-width-percent:0;mso-height-percent:200;mso-wrap-distance-left:9pt;mso-wrap-distance-top:3.6pt;mso-wrap-distance-right:9pt;mso-wrap-distance-bottom:3.6pt;mso-position-horizontal:absolute;mso-position-horizontal-relative:margin;mso-position-vertical:absolute;mso-position-vertical-relative:text;mso-width-percent:0;mso-height-percent:200;mso-width-relative:margin;mso-height-relative:margin;v-text-anchor:top" o:gfxdata="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" filled="f" stroked="f">
+                <v:textbox style="mso-fit-shape-to-text:t">
+                  <w:txbxContent>
+                    <w:p>
+                      <w:pPr>
+                        <w:spacing w:after="0"/>
+                        <w:rPr>
+                          <w:rFonts w:ascii="Cambria" w:hAnsi="Cambria"/>
+                          <w:color w:val="262626" w:themeColor="text1" w:themeTint="D9"/>
+                          <w:sz w:val="17"/>
+                          <w:szCs w:val="17"/>
+                        </w:rPr>
+                      </w:pPr>
+                      <w:r>
+                        <w:rPr>
+                          <w:rFonts w:ascii="Cambria" w:hAnsi="Cambria"/>
+                          <w:color w:val="262626" w:themeColor="text1" w:themeTint="D9"/>
+                          <w:sz w:val="17"/>
+                          <w:szCs w:val="17"/>
+                        </w:rPr>
+                        <w:t>D</w:t>
+                      </w:r>
+                      <w:r>
+                        <w:rPr>
+                          <w:rFonts w:ascii="Cambria" w:hAnsi="Cambria"/>
+                          <w:color w:val="262626" w:themeColor="text1" w:themeTint="D9"/>
+                          <w:sz w:val="17"/>
+                          <w:szCs w:val="17"/>
+                        </w:rPr>
+                        <w:t xml:space="preserve">e mars 2018 </w:t>
+                      </w:r>
+                    </w:p>
+                    <w:p>
+                      <w:pPr>
+                        <w:spacing w:after="0"/>
+                        <w:rPr>
+                          <w:rFonts w:ascii="Cambria" w:hAnsi="Cambria"/>
+                          <w:color w:val="262626" w:themeColor="text1" w:themeTint="D9"/>
+                          <w:sz w:val="17"/>
+                          <w:szCs w:val="17"/>
+                        </w:rPr>
+                      </w:pPr>
+                      <w:r>
+                        <w:rPr>
+                          <w:rFonts w:ascii="Cambria" w:hAnsi="Cambria"/>
+                          <w:color w:val="262626" w:themeColor="text1" w:themeTint="D9"/>
+                          <w:sz w:val="17"/>
+                          <w:szCs w:val="17"/>
+                        </w:rPr>
+                        <w:t>A</w:t>
+                      </w:r>
+                      <w:r>
+                        <w:rPr>
+                          <w:rFonts w:ascii="Cambria" w:hAnsi="Cambria"/>
+                          <w:color w:val="262626" w:themeColor="text1" w:themeTint="D9"/>
+                          <w:sz w:val="17"/>
+                          <w:szCs w:val="17"/>
+                        </w:rPr>
+                        <w:t xml:space="preserve"> </w:t>
+                      </w:r>
+                      <w:r>
+                        <w:rPr>
+                          <w:rFonts w:ascii="Cambria" w:hAnsi="Cambria"/>
+                          <w:color w:val="262626" w:themeColor="text1" w:themeTint="D9"/>
+                          <w:sz w:val="17"/>
+                          <w:szCs w:val="17"/>
+                        </w:rPr>
+                        <w:t>j</w:t>
+                      </w:r>
+                      <w:r>
+                        <w:rPr>
+                          <w:rFonts w:ascii="Cambria" w:hAnsi="Cambria"/>
+                          <w:color w:val="262626" w:themeColor="text1" w:themeTint="D9"/>
+                          <w:sz w:val="17"/>
+                          <w:szCs w:val="17"/>
+                        </w:rPr>
+                        <w:t>anvier 2019</w:t>
+                      </w:r>
+                    </w:p>
+                    <w:p>
+                      <w:pPr>
+                        <w:spacing w:after="0"/>
+                        <w:rPr>
+                          <w:rFonts w:ascii="Cambria" w:hAnsi="Cambria"/>
+                          <w:i/>
+                          <w:color w:val="808080" w:themeColor="background1" w:themeShade="80"/>
+                          <w:sz w:val="17"/>
+                          <w:szCs w:val="17"/>
+                        </w:rPr>
+                      </w:pPr>
+                      <w:r>
+                        <w:rPr>
+                          <w:rFonts w:ascii="Cambria" w:hAnsi="Cambria"/>
+                          <w:i/>
+                          <w:color w:val="808080" w:themeColor="background1" w:themeShade="80"/>
+                          <w:sz w:val="17"/>
+                          <w:szCs w:val="17"/>
+                        </w:rPr>
+                        <w:t>RACQUINGHEM</w:t>
+                      </w:r>
+                    </w:p>
+                  </w:txbxContent>
+                </v:textbox>
+                <w10:wrap type="square" anchorx="margin"/>
+              </v:shape>
+            </w:pict>
+          </mc:Fallback>
+        </mc:AlternateContent>
+      </w:r>
+      <w:r>
+        <w:rPr>
+          <w:noProof/>
+        </w:rPr>
+        <mc:AlternateContent>
+          <mc:Choice Requires="wps">
+            <w:drawing>
+              <wp:anchor distT="45720" distB="45720" distL="114300" distR="114300" simplePos="0" relativeHeight="251693056" behindDoc="0" locked="0" layoutInCell="1" allowOverlap="1">
+                <wp:simplePos x="0" y="0"/>
+                <wp:positionH relativeFrom="margin">
+                  <wp:posOffset>2395855</wp:posOffset>
+                </wp:positionH>
+                <wp:positionV relativeFrom="paragraph">
+                  <wp:posOffset>1853565</wp:posOffset>
+                </wp:positionV>
+                <wp:extent cx="863600" cy="1404620"/>
+                <wp:effectExtent l="0" t="0" r="0" b="4445"/>
+                <wp:wrapSquare wrapText="bothSides"/>
+                <wp:docPr id="17" name="Zone de texte 2"/>
+                <wp:cNvGraphicFramePr>
+                  <a:graphicFrameLocks xmlns:a="http://schemas.openxmlformats.org/drawingml/2006/main"/>
+                </wp:cNvGraphicFramePr>
+                <a:graphic xmlns:a="http://schemas.openxmlformats.org/drawingml/2006/main">
+                  <a:graphicData uri="http://schemas.microsoft.com/office/word/2010/wordprocessingShape">
+                    <wps:wsp>
+                      <wps:cNvSpPr txBox="1">
+                        <a:spLocks noChangeArrowheads="1"/>
+                      </wps:cNvSpPr>
+                      <wps:spPr bwMode="auto">
+                        <a:xfrm>
+                          <a:off x="0" y="0"/>
+                          <a:ext cx="863600" cy="1404620"/>
+                        </a:xfrm>
+                        <a:prstGeom prst="rect">
+                          <a:avLst/>
+                        </a:prstGeom>
+                        <a:noFill/>
+                        <a:ln w="9525">
+                          <a:noFill/>
+                          <a:miter lim="800000"/>
+                          <a:headEnd/>
+                          <a:tailEnd/>
+                        </a:ln>
+                      </wps:spPr>
+                      <wps:txbx>
+                        <w:txbxContent>
+                          <w:p>
+                            <w:pPr>
+                              <w:spacing w:after="0"/>
+                              <w:rPr>
+                                <w:rFonts w:ascii="Cambria" w:hAnsi="Cambria"/>
+                                <w:color w:val="262626" w:themeColor="text1" w:themeTint="D9"/>
+                                <w:sz w:val="17"/>
+                                <w:szCs w:val="17"/>
+                              </w:rPr>
+                            </w:pPr>
+                            <w:r>
+                              <w:rPr>
+                                <w:rFonts w:ascii="Cambria" w:hAnsi="Cambria"/>
+                                <w:color w:val="262626" w:themeColor="text1" w:themeTint="D9"/>
+                                <w:sz w:val="17"/>
+                                <w:szCs w:val="17"/>
+                              </w:rPr>
+                              <w:t>D’aoû</w:t>
+                            </w:r>
+                            <w:r>
+                              <w:rPr>
+                                <w:rFonts w:ascii="Cambria" w:hAnsi="Cambria"/>
+                                <w:color w:val="262626" w:themeColor="text1" w:themeTint="D9"/>
+                                <w:sz w:val="17"/>
+                                <w:szCs w:val="17"/>
+                              </w:rPr>
+                              <w:t>t</w:t>
+                            </w:r>
+                            <w:r>
+                              <w:rPr>
+                                <w:rFonts w:ascii="Cambria" w:hAnsi="Cambria"/>
+                                <w:color w:val="262626" w:themeColor="text1" w:themeTint="D9"/>
+                                <w:sz w:val="17"/>
+                                <w:szCs w:val="17"/>
+                              </w:rPr>
+                              <w:t xml:space="preserve"> 2019</w:t>
+                            </w:r>
+                            <w:r>
+                              <w:rPr>
+                                <w:rFonts w:ascii="Cambria" w:hAnsi="Cambria"/>
+                                <w:color w:val="262626" w:themeColor="text1" w:themeTint="D9"/>
+                                <w:sz w:val="17"/>
+                                <w:szCs w:val="17"/>
+                              </w:rPr>
+                              <w:t xml:space="preserve">     </w:t>
+                            </w:r>
+                          </w:p>
+                          <w:p>
+                            <w:pPr>
+                              <w:spacing w:after="0"/>
+                              <w:rPr>
+                                <w:rFonts w:ascii="Cambria" w:hAnsi="Cambria"/>
+                                <w:color w:val="262626" w:themeColor="text1" w:themeTint="D9"/>
+                                <w:sz w:val="17"/>
+                                <w:szCs w:val="17"/>
+                              </w:rPr>
+                            </w:pPr>
+                            <w:r>
+                              <w:rPr>
+                                <w:rFonts w:ascii="Cambria" w:hAnsi="Cambria"/>
+                                <w:color w:val="262626" w:themeColor="text1" w:themeTint="D9"/>
+                                <w:sz w:val="17"/>
+                                <w:szCs w:val="17"/>
+                              </w:rPr>
+                              <w:t xml:space="preserve"> </w:t>
+                            </w:r>
+                            <w:r>
+                              <w:rPr>
+                                <w:rFonts w:ascii="Cambria" w:hAnsi="Cambria"/>
+                                <w:color w:val="262626" w:themeColor="text1" w:themeTint="D9"/>
+                                <w:sz w:val="17"/>
+                                <w:szCs w:val="17"/>
+                              </w:rPr>
+                              <w:t>A</w:t>
+                            </w:r>
+                            <w:r>
+                              <w:rPr>
+                                <w:rFonts w:ascii="Cambria" w:hAnsi="Cambria"/>
+                                <w:color w:val="262626" w:themeColor="text1" w:themeTint="D9"/>
+                                <w:sz w:val="17"/>
+                                <w:szCs w:val="17"/>
+                              </w:rPr>
+                              <w:t xml:space="preserve"> </w:t>
+                            </w:r>
+                            <w:r>
+                              <w:rPr>
+                                <w:rFonts w:ascii="Cambria" w:hAnsi="Cambria"/>
+                                <w:color w:val="262626" w:themeColor="text1" w:themeTint="D9"/>
+                                <w:sz w:val="17"/>
+                                <w:szCs w:val="17"/>
+                              </w:rPr>
+                              <w:t>j</w:t>
+                            </w:r>
+                            <w:r>
+                              <w:rPr>
+                                <w:rFonts w:ascii="Cambria" w:hAnsi="Cambria"/>
+                                <w:color w:val="262626" w:themeColor="text1" w:themeTint="D9"/>
+                                <w:sz w:val="17"/>
+                                <w:szCs w:val="17"/>
+                              </w:rPr>
+                              <w:t>uin 2020</w:t>
+                            </w:r>
+                          </w:p>
+                          <w:p>
+                            <w:pPr>
+                              <w:spacing w:after="0"/>
+                              <w:rPr>
+                                <w:i/>
+                                <w:color w:val="808080" w:themeColor="background1" w:themeShade="80"/>
+                              </w:rPr>
+                            </w:pPr>
+                            <w:r>
+                              <w:rPr>
+                                <w:rFonts w:ascii="Cambria" w:hAnsi="Cambria"/>
+                                <w:i/>
+                                <w:color w:val="808080" w:themeColor="background1" w:themeShade="80"/>
+                                <w:sz w:val="17"/>
+                                <w:szCs w:val="17"/>
+                              </w:rPr>
+                              <w:t>LUMBRES</w:t>
+                            </w:r>
+                          </w:p>
+                        </w:txbxContent>
+                      </wps:txbx>
+                      <wps:bodyPr rot="0" vert="horz" wrap="square" lIns="91440" tIns="45720" rIns="91440" bIns="45720" anchor="t" anchorCtr="0">
+                        <a:spAutoFit/>
+                      </wps:bodyPr>
+                    </wps:wsp>
+                  </a:graphicData>
+                </a:graphic>
+                <wp14:sizeRelH relativeFrom="margin">
+                  <wp14:pctWidth>0</wp14:pctWidth>
+                </wp14:sizeRelH>
+                <wp14:sizeRelV relativeFrom="margin">
+                  <wp14:pctHeight>20000</wp14:pctHeight>
+                </wp14:sizeRelV>
+              </wp:anchor>
+            </w:drawing>
+          </mc:Choice>
+          <mc:Fallback>
+            <w:pict>
+              <v:shape id="_x0000_s1031" type="#_x0000_t202" style="position:absolute;margin-left:188.65pt;margin-top:145.95pt;width:68pt;height:110.6pt;z-index:251693056;visibility:visible;mso-wrap-style:square;mso-width-percent:0;mso-height-percent:200;mso-wrap-distance-left:9pt;mso-wrap-distance-top:3.6pt;mso-wrap-distance-right:9pt;mso-wrap-distance-bottom:3.6pt;mso-position-horizontal:absolute;mso-position-horizontal-relative:margin;mso-position-vertical:absolute;mso-position-vertical-relative:text;mso-width-percent:0;mso-height-percent:200;mso-width-relative:margin;mso-height-relative:margin;v-text-anchor:top" o:gfxdata="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" filled="f" stroked="f">
+                <v:textbox style="mso-fit-shape-to-text:t">
+                  <w:txbxContent>
+                    <w:p>
+                      <w:pPr>
+                        <w:spacing w:after="0"/>
+                        <w:rPr>
+                          <w:rFonts w:ascii="Cambria" w:hAnsi="Cambria"/>
+                          <w:color w:val="262626" w:themeColor="text1" w:themeTint="D9"/>
+                          <w:sz w:val="17"/>
+                          <w:szCs w:val="17"/>
+                        </w:rPr>
+                      </w:pPr>
+                      <w:r>
+                        <w:rPr>
+                          <w:rFonts w:ascii="Cambria" w:hAnsi="Cambria"/>
+                          <w:color w:val="262626" w:themeColor="text1" w:themeTint="D9"/>
+                          <w:sz w:val="17"/>
+                          <w:szCs w:val="17"/>
+                        </w:rPr>
+                        <w:t>D’aoû</w:t>
+                      </w:r>
+                      <w:r>
+                        <w:rPr>
+                          <w:rFonts w:ascii="Cambria" w:hAnsi="Cambria"/>
+                          <w:color w:val="262626" w:themeColor="text1" w:themeTint="D9"/>
+                          <w:sz w:val="17"/>
+                          <w:szCs w:val="17"/>
+                        </w:rPr>
+                        <w:t>t</w:t>
+                      </w:r>
+                      <w:r>
+                        <w:rPr>
+                          <w:rFonts w:ascii="Cambria" w:hAnsi="Cambria"/>
+                          <w:color w:val="262626" w:themeColor="text1" w:themeTint="D9"/>
+                          <w:sz w:val="17"/>
+                          <w:szCs w:val="17"/>
+                        </w:rPr>
+                        <w:t xml:space="preserve"> 2019</w:t>
+                      </w:r>
+                      <w:r>
+                        <w:rPr>
+                          <w:rFonts w:ascii="Cambria" w:hAnsi="Cambria"/>
+                          <w:color w:val="262626" w:themeColor="text1" w:themeTint="D9"/>
+                          <w:sz w:val="17"/>
+                          <w:szCs w:val="17"/>
+                        </w:rPr>
+                        <w:t xml:space="preserve">     </w:t>
+                      </w:r>
+                    </w:p>
+                    <w:p>
+                      <w:pPr>
+                        <w:spacing w:after="0"/>
+                        <w:rPr>
+                          <w:rFonts w:ascii="Cambria" w:hAnsi="Cambria"/>
+                          <w:color w:val="262626" w:themeColor="text1" w:themeTint="D9"/>
+                          <w:sz w:val="17"/>
+                          <w:szCs w:val="17"/>
+                        </w:rPr>
+                      </w:pPr>
+                      <w:r>
+                        <w:rPr>
+                          <w:rFonts w:ascii="Cambria" w:hAnsi="Cambria"/>
+                          <w:color w:val="262626" w:themeColor="text1" w:themeTint="D9"/>
+                          <w:sz w:val="17"/>
+                          <w:szCs w:val="17"/>
+                        </w:rPr>
+                        <w:t xml:space="preserve"> </w:t>
+                      </w:r>
+                      <w:r>
+                        <w:rPr>
+                          <w:rFonts w:ascii="Cambria" w:hAnsi="Cambria"/>
+                          <w:color w:val="262626" w:themeColor="text1" w:themeTint="D9"/>
+                          <w:sz w:val="17"/>
+                          <w:szCs w:val="17"/>
+                        </w:rPr>
+                        <w:t>A</w:t>
+                      </w:r>
+                      <w:r>
+                        <w:rPr>
+                          <w:rFonts w:ascii="Cambria" w:hAnsi="Cambria"/>
+                          <w:color w:val="262626" w:themeColor="text1" w:themeTint="D9"/>
+                          <w:sz w:val="17"/>
+                          <w:szCs w:val="17"/>
+                        </w:rPr>
+                        <w:t xml:space="preserve"> </w:t>
+                      </w:r>
+                      <w:r>
+                        <w:rPr>
+                          <w:rFonts w:ascii="Cambria" w:hAnsi="Cambria"/>
+                          <w:color w:val="262626" w:themeColor="text1" w:themeTint="D9"/>
+                          <w:sz w:val="17"/>
+                          <w:szCs w:val="17"/>
+                        </w:rPr>
+                        <w:t>j</w:t>
+                      </w:r>
+                      <w:r>
+                        <w:rPr>
+                          <w:rFonts w:ascii="Cambria" w:hAnsi="Cambria"/>
+                          <w:color w:val="262626" w:themeColor="text1" w:themeTint="D9"/>
+                          <w:sz w:val="17"/>
+                          <w:szCs w:val="17"/>
+                        </w:rPr>
+                        <w:t>uin 2020</w:t>
+                      </w:r>
+                    </w:p>
+                    <w:p>
+                      <w:pPr>
+                        <w:spacing w:after="0"/>
+                        <w:rPr>
+                          <w:i/>
+                          <w:color w:val="808080" w:themeColor="background1" w:themeShade="80"/>
+                        </w:rPr>
+                      </w:pPr>
+                      <w:r>
+                        <w:rPr>
+                          <w:rFonts w:ascii="Cambria" w:hAnsi="Cambria"/>
+                          <w:i/>
+                          <w:color w:val="808080" w:themeColor="background1" w:themeShade="80"/>
+                          <w:sz w:val="17"/>
+                          <w:szCs w:val="17"/>
+                        </w:rPr>
+                        <w:t>LUMBRES</w:t>
+                      </w:r>
+                    </w:p>
+                  </w:txbxContent>
+                </v:textbox>
+                <w10:wrap type="square" anchorx="margin"/>
+              </v:shape>
+            </w:pict>
+          </mc:Fallback>
+        </mc:AlternateContent>
+      </w:r>
+      <w:r>
+        <mc:AlternateContent>
+          <mc:Choice Requires="wps">
+            <w:drawing>
+              <wp:anchor distT="45720" distB="45720" distL="114300" distR="114300" simplePos="0" relativeHeight="251709440" behindDoc="0" locked="0" layoutInCell="1" allowOverlap="1" wp14:anchorId="1CD0C1A1" wp14:editId="0FA0FB15">
+                <wp:simplePos x="0" y="0"/>
+                <wp:positionH relativeFrom="margin">
+                  <wp:posOffset>2453005</wp:posOffset>
+                </wp:positionH>
+                <wp:positionV relativeFrom="paragraph">
+                  <wp:posOffset>4608830</wp:posOffset>
+                </wp:positionV>
+                <wp:extent cx="818515" cy="1404620"/>
+                <wp:effectExtent l="0" t="0" r="0" b="0"/>
+                <wp:wrapSquare wrapText="bothSides"/>
+                <wp:docPr id="37" name="Zone de texte 2"/>
+                <wp:cNvGraphicFramePr>
+                  <a:graphicFrameLocks xmlns:a="http://schemas.openxmlformats.org/drawingml/2006/main"/>
+                </wp:cNvGraphicFramePr>
+                <a:graphic xmlns:a="http://schemas.openxmlformats.org/drawingml/2006/main">
+                  <a:graphicData uri="http://schemas.microsoft.com/office/word/2010/wordprocessingShape">
+                    <wps:wsp>
+                      <wps:cNvSpPr txBox="1">
+                        <a:spLocks noChangeArrowheads="1"/>
+                      </wps:cNvSpPr>
+                      <wps:spPr bwMode="auto">
+                        <a:xfrm>
+                          <a:off x="0" y="0"/>
+                          <a:ext cx="818515" cy="1404620"/>
+                        </a:xfrm>
+                        <a:prstGeom prst="rect">
+                          <a:avLst/>
+                        </a:prstGeom>
+                        <a:noFill/>
+                        <a:ln w="9525">
+                          <a:noFill/>
+                          <a:miter lim="800000"/>
+                          <a:headEnd/>
+                          <a:tailEnd/>
+                        </a:ln>
+                      </wps:spPr>
+                      <wps:txbx>
+                        <w:txbxContent>
+                          <w:p>
+                            <w:pPr>
+                              <w:spacing w:after="0"/>
+                              <w:rPr>
+                                <w:rFonts w:ascii="Cambria" w:hAnsi="Cambria"/>
+                                <w:color w:val="262626" w:themeColor="text1" w:themeTint="D9"/>
+                                <w:sz w:val="17"/>
+                                <w:szCs w:val="17"/>
+                              </w:rPr>
+                            </w:pPr>
+                            <w:r>
+                              <w:rPr>
+                                <w:rFonts w:ascii="Cambria" w:hAnsi="Cambria"/>
+                                <w:color w:val="262626" w:themeColor="text1" w:themeTint="D9"/>
+                                <w:sz w:val="17"/>
+                                <w:szCs w:val="17"/>
+                              </w:rPr>
+                              <w:t>Janvier 2014</w:t>
+                            </w:r>
+                          </w:p>
+                          <w:p>
+                            <w:pPr>
+                              <w:spacing w:after="0"/>
+                              <w:rPr>
+                                <w:i/>
+                                <w:color w:val="808080" w:themeColor="background1" w:themeShade="80"/>
+                              </w:rPr>
+                            </w:pPr>
+                            <w:r>
+                              <w:rPr>
+                                <w:i/>
+                                <w:color w:val="808080" w:themeColor="background1" w:themeShade="80"/>
+                              </w:rPr>
+                              <w:t>TILQUES</w:t>
+                            </w:r>
+                          </w:p>
+                        </w:txbxContent>
+                      </wps:txbx>
+                      <wps:bodyPr rot="0" vert="horz" wrap="square" lIns="91440" tIns="45720" rIns="91440" bIns="45720" anchor="t" anchorCtr="0">
+                        <a:spAutoFit/>
+                      </wps:bodyPr>
+                    </wps:wsp>
+                  </a:graphicData>
+                </a:graphic>
+                <wp14:sizeRelH relativeFrom="margin">
+                  <wp14:pctWidth>0</wp14:pctWidth>
+                </wp14:sizeRelH>
+                <wp14:sizeRelV relativeFrom="margin">
+                  <wp14:pctHeight>20000</wp14:pctHeight>
+                </wp14:sizeRelV>
+              </wp:anchor>
+            </w:drawing>
+          </mc:Choice>
+          <mc:Fallback>
+            <w:pict>
+              <v:shape w14:anchorId="1CD0C1A1" id="_x0000_s1032" type="#_x0000_t202" style="position:absolute;margin-left:193.15pt;margin-top:362.9pt;width:64.45pt;height:110.6pt;z-index:251709440;visibility:visible;mso-wrap-style:square;mso-width-percent:0;mso-height-percent:200;mso-wrap-distance-left:9pt;mso-wrap-distance-top:3.6pt;mso-wrap-distance-right:9pt;mso-wrap-distance-bottom:3.6pt;mso-position-horizontal:absolute;mso-position-horizontal-relative:margin;mso-position-vertical:absolute;mso-position-vertical-relative:text;mso-width-percent:0;mso-height-percent:200;mso-width-relative:margin;mso-height-relative:margin;v-text-anchor:top" o:gfxdata="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" filled="f" stroked="f">
+                <v:textbox style="mso-fit-shape-to-text:t">
+                  <w:txbxContent>
+                    <w:p>
+                      <w:pPr>
+                        <w:spacing w:after="0"/>
+                        <w:rPr>
+                          <w:rFonts w:ascii="Cambria" w:hAnsi="Cambria"/>
+                          <w:color w:val="262626" w:themeColor="text1" w:themeTint="D9"/>
+                          <w:sz w:val="17"/>
+                          <w:szCs w:val="17"/>
+                        </w:rPr>
+                      </w:pPr>
+                      <w:r>
+                        <w:rPr>
+                          <w:rFonts w:ascii="Cambria" w:hAnsi="Cambria"/>
+                          <w:color w:val="262626" w:themeColor="text1" w:themeTint="D9"/>
+                          <w:sz w:val="17"/>
+                          <w:szCs w:val="17"/>
+                        </w:rPr>
+                        <w:t>Janvier 2014</w:t>
+                      </w:r>
+                    </w:p>
+                    <w:p>
+                      <w:pPr>
+                        <w:spacing w:after="0"/>
+                        <w:rPr>
+                          <w:i/>
+                          <w:color w:val="808080" w:themeColor="background1" w:themeShade="80"/>
+                        </w:rPr>
+                      </w:pPr>
+                      <w:r>
+                        <w:rPr>
+                          <w:i/>
+                          <w:color w:val="808080" w:themeColor="background1" w:themeShade="80"/>
+                        </w:rPr>
+                        <w:t>TILQUES</w:t>
+                      </w:r>
+                    </w:p>
+                  </w:txbxContent>
+                </v:textbox>
+                <w10:wrap type="square" anchorx="margin"/>
+              </v:shape>
+            </w:pict>
+          </mc:Fallback>
+        </mc:AlternateContent>
+      </w:r>
+      <w:r>
+        <mc:AlternateContent>
+          <mc:Choice Requires="wps">
+            <w:drawing>
+              <wp:anchor distT="0" distB="0" distL="114300" distR="114300" simplePos="0" relativeHeight="251702272" behindDoc="0" locked="0" layoutInCell="1" allowOverlap="1" wp14:anchorId="65BE3B8A" wp14:editId="4DFF07D5">
+                <wp:simplePos x="0" y="0"/>
+                <wp:positionH relativeFrom="margin">
+                  <wp:posOffset>3268345</wp:posOffset>
+                </wp:positionH>
+                <wp:positionV relativeFrom="paragraph">
+                  <wp:posOffset>3782695</wp:posOffset>
+                </wp:positionV>
+                <wp:extent cx="1905" cy="723900"/>
+                <wp:effectExtent l="0" t="0" r="36195" b="19050"/>
+                <wp:wrapNone/>
+                <wp:docPr id="31" name="Connecteur droit 31"/>
+                <wp:cNvGraphicFramePr/>
+                <a:graphic xmlns:a="http://schemas.openxmlformats.org/drawingml/2006/main">
+                  <a:graphicData uri="http://schemas.microsoft.com/office/word/2010/wordprocessingShape">
+                    <wps:wsp>
+                      <wps:cNvCnPr/>
+                      <wps:spPr>
+                        <a:xfrm>
+                          <a:off x="0" y="0"/>
+                          <a:ext cx="1905" cy="723900"/>
+                        </a:xfrm>
+                        <a:prstGeom prst="line">
+                          <a:avLst/>
+                        </a:prstGeom>
+                        <a:ln>
+                          <a:solidFill>
+                            <a:schemeClr val="tx2">
+                              <a:lumMod val="60000"/>
+                              <a:lumOff val="40000"/>
+                            </a:schemeClr>
+                          </a:solidFill>
+                        </a:ln>
+                      </wps:spPr>
+                      <wps:style>
+                        <a:lnRef idx="1">
+                          <a:schemeClr val="accent1"/>
+                        </a:lnRef>
+                        <a:fillRef idx="0">
+                          <a:schemeClr val="accent1"/>
+                        </a:fillRef>
+                        <a:effectRef idx="0">
+                          <a:schemeClr val="accent1"/>
+                        </a:effectRef>
+                        <a:fontRef idx="minor">
+                          <a:schemeClr val="tx1"/>
+                        </a:fontRef>
+                      </wps:style>
+                      <wps:bodyPr/>
+                    </wps:wsp>
+                  </a:graphicData>
+                </a:graphic>
+                <wp14:sizeRelH relativeFrom="margin">
+                  <wp14:pctWidth>0</wp14:pctWidth>
+                </wp14:sizeRelH>
+                <wp14:sizeRelV relativeFrom="margin">
+                  <wp14:pctHeight>0</wp14:pctHeight>
+                </wp14:sizeRelV>
+              </wp:anchor>
+            </w:drawing>
+          </mc:Choice>
+          <mc:Fallback>
+            <w:pict>
+              <v:line w14:anchorId="33375F6F" id="Connecteur droit 31" o:spid="_x0000_s1026" style="position:absolute;z-index:251702272;visibility:visible;mso-wrap-style:square;mso-width-percent:0;mso-height-percent:0;mso-wrap-distance-left:9pt;mso-wrap-distance-top:0;mso-wrap-distance-right:9pt;mso-wrap-distance-bottom:0;mso-position-horizontal:absolute;mso-position-horizontal-relative:margin;mso-position-vertical:absolute;mso-position-vertical-relative:text;mso-width-percent:0;mso-height-percent:0;mso-width-relative:margin;mso-height-relative:margin" from="257.35pt,297.85pt" to="257.5pt,354.85pt" o:gfxdata="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" strokecolor="#8496b0 [1951]" strokeweight=".5pt">
+                <v:stroke joinstyle="miter"/>
+                <w10:wrap anchorx="margin"/>
+              </v:line>
+            </w:pict>
+          </mc:Fallback>
+        </mc:AlternateContent>
+      </w:r>
+      <w:r>
+        <mc:AlternateContent>
+          <mc:Choice Requires="wps">
+            <w:drawing>
+              <wp:anchor distT="0" distB="0" distL="114300" distR="114300" simplePos="0" relativeHeight="251708416" behindDoc="0" locked="0" layoutInCell="1" allowOverlap="1" wp14:anchorId="56886875" wp14:editId="4A1C2EB0">
+                <wp:simplePos x="0" y="0"/>
+                <wp:positionH relativeFrom="margin">
+                  <wp:posOffset>3231515</wp:posOffset>
+                </wp:positionH>
+                <wp:positionV relativeFrom="paragraph">
+                  <wp:posOffset>4500880</wp:posOffset>
+                </wp:positionV>
+                <wp:extent cx="79375" cy="79375"/>
+                <wp:effectExtent l="0" t="0" r="0" b="0"/>
+                <wp:wrapNone/>
+                <wp:docPr id="36" name="Ellipse 36"/>
+                <wp:cNvGraphicFramePr/>
+                <a:graphic xmlns:a="http://schemas.openxmlformats.org/drawingml/2006/main">
+                  <a:graphicData uri="http://schemas.microsoft.com/office/word/2010/wordprocessingShape">
+                    <wps:wsp>
+                      <wps:cNvSpPr/>
+                      <wps:spPr>
+                        <a:xfrm>
+                          <a:off x="0" y="0"/>
+                          <a:ext cx="79375" cy="79375"/>
+                        </a:xfrm>
+                        <a:prstGeom prst="ellipse">
+                          <a:avLst/>
+                        </a:prstGeom>
+                        <a:solidFill>
+                          <a:schemeClr val="bg2">
+                            <a:lumMod val="25000"/>
+                          </a:schemeClr>
+                        </a:solidFill>
+                        <a:ln>
+                          <a:noFill/>
+                        </a:ln>
+                      </wps:spPr>
+                      <wps:style>
+                        <a:lnRef idx="2">
+                          <a:schemeClr val="dk1">
+                            <a:shade val="50000"/>
+                          </a:schemeClr>
+                        </a:lnRef>
+                        <a:fillRef idx="1">
+                          <a:schemeClr val="dk1"/>
+                        </a:fillRef>
+                        <a:effectRef idx="0">
+                          <a:schemeClr val="dk1"/>
+                        </a:effectRef>
+                        <a:fontRef idx="minor">
+                          <a:schemeClr val="lt1"/>
+                        </a:fontRef>
+                      </wps:style>
+                      <wps:bodyPr rot="0" spcFirstLastPara="0" vertOverflow="overflow" horzOverflow="overflow" vert="horz" wrap="square" lIns="91440" tIns="45720" rIns="91440" bIns="45720" numCol="1" spcCol="0" rtlCol="0" fromWordArt="0" anchor="ctr" anchorCtr="0" forceAA="0" compatLnSpc="1">
+                        <a:prstTxWarp prst="textNoShape">
+                          <a:avLst/>
+                        </a:prstTxWarp>
+                        <a:noAutofit/>
+                      </wps:bodyPr>
+                    </wps:wsp>
+                  </a:graphicData>
+                </a:graphic>
+              </wp:anchor>
+            </w:drawing>
+          </mc:Choice>
+          <mc:Fallback>
+            <w:pict>
+              <v:oval w14:anchorId="6C98C55B" id="Ellipse 36" o:spid="_x0000_s1026" style="position:absolute;margin-left:254.45pt;margin-top:354.4pt;width:6.25pt;height:6.25pt;z-index:251708416;visibility:visible;mso-wrap-style:square;mso-wrap-distance-left:9pt;mso-wrap-distance-top:0;mso-wrap-distance-right:9pt;mso-wrap-distance-bottom:0;mso-position-horizontal:absolute;mso-position-horizontal-relative:margin;mso-position-vertical:absolute;mso-position-vertical-relative:text;v-text-anchor:middle" o:gfxdata="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" fillcolor="#393737 [814]" stroked="f" strokeweight="1pt">
+                <v:stroke joinstyle="miter"/>
+                <w10:wrap anchorx="margin"/>
+              </v:oval>
+            </w:pict>
+          </mc:Fallback>
+        </mc:AlternateContent>
+      </w:r>
+      <w:r>
+        <mc:AlternateContent>
+          <mc:Choice Requires="wps">
+            <w:drawing>
+              <wp:anchor distT="0" distB="0" distL="114300" distR="114300" simplePos="0" relativeHeight="251707392" behindDoc="0" locked="0" layoutInCell="1" allowOverlap="1" wp14:anchorId="31C930EE" wp14:editId="0E66D8CE">
+                <wp:simplePos x="0" y="0"/>
+                <wp:positionH relativeFrom="margin">
+                  <wp:posOffset>3270250</wp:posOffset>
+                </wp:positionH>
+                <wp:positionV relativeFrom="paragraph">
+                  <wp:posOffset>4558665</wp:posOffset>
+                </wp:positionV>
+                <wp:extent cx="5080" cy="491490"/>
+                <wp:effectExtent l="0" t="0" r="33020" b="22860"/>
+                <wp:wrapNone/>
+                <wp:docPr id="35" name="Connecteur droit 35"/>
+                <wp:cNvGraphicFramePr/>
+                <a:graphic xmlns:a="http://schemas.openxmlformats.org/drawingml/2006/main">
+                  <a:graphicData uri="http://schemas.microsoft.com/office/word/2010/wordprocessingShape">
+                    <wps:wsp>
+                      <wps:cNvCnPr/>
+                      <wps:spPr>
+                        <a:xfrm>
+                          <a:off x="0" y="0"/>
+                          <a:ext cx="5080" cy="491490"/>
+                        </a:xfrm>
+                        <a:prstGeom prst="line">
+                          <a:avLst/>
+                        </a:prstGeom>
+                        <a:ln>
+                          <a:solidFill>
+                            <a:schemeClr val="tx2">
+                              <a:lumMod val="60000"/>
+                              <a:lumOff val="40000"/>
+                            </a:schemeClr>
+                          </a:solidFill>
+                        </a:ln>
+                      </wps:spPr>
+                      <wps:style>
+                        <a:lnRef idx="1">
+                          <a:schemeClr val="accent1"/>
+                        </a:lnRef>
+                        <a:fillRef idx="0">
+                          <a:schemeClr val="accent1"/>
+                        </a:fillRef>
+                        <a:effectRef idx="0">
+                          <a:schemeClr val="accent1"/>
+                        </a:effectRef>
+                        <a:fontRef idx="minor">
+                          <a:schemeClr val="tx1"/>
+                        </a:fontRef>
+                      </wps:style>
+                      <wps:bodyPr/>
+                    </wps:wsp>
+                  </a:graphicData>
+                </a:graphic>
+                <wp14:sizeRelH relativeFrom="margin">
+                  <wp14:pctWidth>0</wp14:pctWidth>
+                </wp14:sizeRelH>
+                <wp14:sizeRelV relativeFrom="margin">
+                  <wp14:pctHeight>0</wp14:pctHeight>
+                </wp14:sizeRelV>
+              </wp:anchor>
+            </w:drawing>
+          </mc:Choice>
+          <mc:Fallback>
+            <w:pict>
+              <v:line w14:anchorId="4F0AF30A" id="Connecteur droit 35" o:spid="_x0000_s1026" style="position:absolute;z-index:251707392;visibility:visible;mso-wrap-style:square;mso-width-percent:0;mso-height-percent:0;mso-wrap-distance-left:9pt;mso-wrap-distance-top:0;mso-wrap-distance-right:9pt;mso-wrap-distance-bottom:0;mso-position-horizontal:absolute;mso-position-horizontal-relative:margin;mso-position-vertical:absolute;mso-position-vertical-relative:text;mso-width-percent:0;mso-height-percent:0;mso-width-relative:margin;mso-height-relative:margin" from="257.5pt,358.95pt" to="257.9pt,397.65pt" o:gfxdata="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" strokecolor="#8496b0 [1951]" strokeweight=".5pt">
+                <v:stroke joinstyle="miter"/>
+                <w10:wrap anchorx="margin"/>
+              </v:line>
+            </w:pict>
+          </mc:Fallback>
+        </mc:AlternateContent>
+      </w:r>
+      <w:r>
+        <mc:AlternateContent>
+          <mc:Choice Requires="wps">
+            <w:drawing>
+              <wp:anchor distT="45720" distB="45720" distL="114300" distR="114300" simplePos="0" relativeHeight="251710464" behindDoc="0" locked="0" layoutInCell="1" allowOverlap="1" wp14:anchorId="2F82F10C" wp14:editId="4D6633CC">
+                <wp:simplePos x="0" y="0"/>
+                <wp:positionH relativeFrom="column">
+                  <wp:posOffset>3284220</wp:posOffset>
+                </wp:positionH>
+                <wp:positionV relativeFrom="paragraph">
+                  <wp:posOffset>4420235</wp:posOffset>
+                </wp:positionV>
+                <wp:extent cx="3367405" cy="667385"/>
+                <wp:effectExtent l="0" t="0" r="0" b="0"/>
+                <wp:wrapSquare wrapText="bothSides"/>
+                <wp:docPr id="38" name="Zone de texte 2"/>
+                <wp:cNvGraphicFramePr>
+                  <a:graphicFrameLocks xmlns:a="http://schemas.openxmlformats.org/drawingml/2006/main"/>
+                </wp:cNvGraphicFramePr>
+                <a:graphic xmlns:a="http://schemas.openxmlformats.org/drawingml/2006/main">
+                  <a:graphicData uri="http://schemas.microsoft.com/office/word/2010/wordprocessingShape">
+                    <wps:wsp>
+                      <wps:cNvSpPr txBox="1">
+                        <a:spLocks noChangeArrowheads="1"/>
+                      </wps:cNvSpPr>
+                      <wps:spPr bwMode="auto">
+                        <a:xfrm>
+                          <a:off x="0" y="0"/>
+                          <a:ext cx="3367405" cy="667385"/>
+                        </a:xfrm>
+                        <a:prstGeom prst="rect">
+                          <a:avLst/>
+                        </a:prstGeom>
+                        <a:noFill/>
+                        <a:ln w="9525">
+                          <a:noFill/>
+                          <a:miter lim="800000"/>
+                          <a:headEnd/>
+                          <a:tailEnd/>
+                        </a:ln>
+                      </wps:spPr>
+                      <wps:txbx>
+                        <w:txbxContent>
+                          <w:p>
+                            <w:pPr>
+                              <w:spacing w:after="0"/>
+                              <w:rPr>
+                                <w:rFonts w:ascii="Bahnschrift SemiBold SemiConden" w:hAnsi="Bahnschrift SemiBold SemiConden"/>
+                                <w:b/>
+                                <w:color w:val="7030A0"/>
+                                <w:sz w:val="18"/>
+                                <w:szCs w:val="17"/>
+                              </w:rPr>
+                            </w:pPr>
+                            <w:r>
+                              <w:rPr>
+                                <w:rFonts w:ascii="Bahnschrift SemiBold SemiConden" w:hAnsi="Bahnschrift SemiBold SemiConden"/>
+                                <w:color w:val="7030A0"/>
+                                <w:sz w:val="18"/>
+                                <w:szCs w:val="17"/>
+                              </w:rPr>
+                              <w:t>STAGIAIRE</w:t>
+                            </w:r>
+                          </w:p>
+                          <w:p>
+                            <w:pPr>
+                              <w:spacing w:after="0"/>
+                              <w:rPr>
+                                <w:rFonts w:ascii="Calibri" w:hAnsi="Calibri" w:cs="Calibri"/>
+                                <w:b/>
+                                <w:bCs/>
+                                <w:color w:val="262626" w:themeColor="text1" w:themeTint="D9"/>
+                                <w:sz w:val="17"/>
+                                <w:szCs w:val="17"/>
+                              </w:rPr>
+                            </w:pPr>
+                            <w:r>
+                              <w:rPr>
+                                <w:rFonts w:ascii="Calibri" w:hAnsi="Calibri" w:cs="Calibri"/>
+                                <w:b/>
+                                <w:bCs/>
+                                <w:color w:val="262626" w:themeColor="text1" w:themeTint="D9"/>
+                                <w:sz w:val="17"/>
+                                <w:szCs w:val="17"/>
+                              </w:rPr>
+                              <w:t>CHATEAU DE TILQUES</w:t>
+                            </w:r>
+                          </w:p>
+                          <w:p>
+                            <w:pPr>
+                              <w:spacing w:after="0"/>
+                              <w:rPr>
+                                <w:rFonts w:ascii="Bahnschrift SemiBold SemiConden" w:hAnsi="Bahnschrift SemiBold SemiConden"/>
+                                <w:color w:val="262626" w:themeColor="text1" w:themeTint="D9"/>
+                                <w:sz w:val="24"/>
+                              </w:rPr>
+                            </w:pPr>
+                            <w:r>
+                              <w:rPr>
+                                <w:rFonts w:ascii="Calibri" w:hAnsi="Calibri" w:cs="Calibri"/>
+                                <w:bCs/>
+                                <w:color w:val="262626" w:themeColor="text1" w:themeTint="D9"/>
+                                <w:sz w:val="17"/>
+                                <w:szCs w:val="17"/>
+                              </w:rPr>
+                              <w:t xml:space="preserve">C’est un stage qui m’a permis de découvrir le métier </w:t>
+                            </w:r>
+                            <w:r>
+                              <w:rPr>
+                                <w:rFonts w:ascii="Calibri" w:hAnsi="Calibri" w:cs="Calibri"/>
+                                <w:bCs/>
+                                <w:color w:val="262626" w:themeColor="text1" w:themeTint="D9"/>
+                                <w:sz w:val="17"/>
+                                <w:szCs w:val="17"/>
+                              </w:rPr>
+                              <w:t>en tant que commis de cuisine.</w:t>
+                            </w:r>
+                          </w:p>
+                        </w:txbxContent>
+                      </wps:txbx>
+                      <wps:bodyPr rot="0" vert="horz" wrap="square" lIns="91440" tIns="45720" rIns="91440" bIns="45720" anchor="t" anchorCtr="0">
+                        <a:noAutofit/>
+                      </wps:bodyPr>
+                    </wps:wsp>
+                  </a:graphicData>
+                </a:graphic>
+                <wp14:sizeRelH relativeFrom="margin">
+                  <wp14:pctWidth>0</wp14:pctWidth>
+                </wp14:sizeRelH>
+                <wp14:sizeRelV relativeFrom="margin">
+                  <wp14:pctHeight>0</wp14:pctHeight>
+                </wp14:sizeRelV>
+              </wp:anchor>
+            </w:drawing>
+          </mc:Choice>
+          <mc:Fallback>
+            <w:pict>
+              <v:shape w14:anchorId="2F82F10C" id="_x0000_s1033" type="#_x0000_t202" style="position:absolute;margin-left:258.6pt;margin-top:348.05pt;width:265.15pt;height:52.55pt;z-index:251710464;visibility:visible;mso-wrap-style:square;mso-width-percent:0;mso-height-percent:0;mso-wrap-distance-left:9pt;mso-wrap-distance-top:3.6pt;mso-wrap-distance-right:9pt;mso-wrap-distance-bottom:3.6pt;mso-position-horizontal:absolute;mso-position-horizontal-relative:text;mso-position-vertical:absolute;mso-position-vertical-relative:text;mso-width-percent:0;mso-height-percent:0;mso-width-relative:margin;mso-height-relative:margin;v-text-anchor:top" o:gfxdata="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" filled="f" stroked="f">
+                <v:textbox>
+                  <w:txbxContent>
+                    <w:p>
+                      <w:pPr>
+                        <w:spacing w:after="0"/>
+                        <w:rPr>
+                          <w:rFonts w:ascii="Bahnschrift SemiBold SemiConden" w:hAnsi="Bahnschrift SemiBold SemiConden"/>
+                          <w:b/>
+                          <w:color w:val="7030A0"/>
+                          <w:sz w:val="18"/>
+                          <w:szCs w:val="17"/>
+                        </w:rPr>
+                      </w:pPr>
+                      <w:r>
+                        <w:rPr>
+                          <w:rFonts w:ascii="Bahnschrift SemiBold SemiConden" w:hAnsi="Bahnschrift SemiBold SemiConden"/>
+                          <w:color w:val="7030A0"/>
+                          <w:sz w:val="18"/>
+                          <w:szCs w:val="17"/>
+                        </w:rPr>
+                        <w:t>STAGIAIRE</w:t>
+                      </w:r>
+                    </w:p>
+                    <w:p>
+                      <w:pPr>
+                        <w:spacing w:after="0"/>
+                        <w:rPr>
+                          <w:rFonts w:ascii="Calibri" w:hAnsi="Calibri" w:cs="Calibri"/>
+                          <w:b/>
+                          <w:bCs/>
+                          <w:color w:val="262626" w:themeColor="text1" w:themeTint="D9"/>
+                          <w:sz w:val="17"/>
+                          <w:szCs w:val="17"/>
+                        </w:rPr>
+                      </w:pPr>
+                      <w:r>
+                        <w:rPr>
+                          <w:rFonts w:ascii="Calibri" w:hAnsi="Calibri" w:cs="Calibri"/>
+                          <w:b/>
+                          <w:bCs/>
+                          <w:color w:val="262626" w:themeColor="text1" w:themeTint="D9"/>
+                          <w:sz w:val="17"/>
+                          <w:szCs w:val="17"/>
+                        </w:rPr>
+                        <w:t>CHATEAU DE TILQUES</w:t>
+                      </w:r>
+                    </w:p>
+                    <w:p>
+                      <w:pPr>
+                        <w:spacing w:after="0"/>
+                        <w:rPr>
+                          <w:rFonts w:ascii="Bahnschrift SemiBold SemiConden" w:hAnsi="Bahnschrift SemiBold SemiConden"/>
+                          <w:color w:val="262626" w:themeColor="text1" w:themeTint="D9"/>
+                          <w:sz w:val="24"/>
+                        </w:rPr>
+                      </w:pPr>
+                      <w:r>
+                        <w:rPr>
+                          <w:rFonts w:ascii="Calibri" w:hAnsi="Calibri" w:cs="Calibri"/>
+                          <w:bCs/>
+                          <w:color w:val="262626" w:themeColor="text1" w:themeTint="D9"/>
+                          <w:sz w:val="17"/>
+                          <w:szCs w:val="17"/>
+                        </w:rPr>
+                        <w:t xml:space="preserve">C’est un stage qui m’a permis de découvrir le métier </w:t>
+                      </w:r>
+                      <w:r>
+                        <w:rPr>
+                          <w:rFonts w:ascii="Calibri" w:hAnsi="Calibri" w:cs="Calibri"/>
+                          <w:bCs/>
+                          <w:color w:val="262626" w:themeColor="text1" w:themeTint="D9"/>
+                          <w:sz w:val="17"/>
+                          <w:szCs w:val="17"/>
+                        </w:rPr>
+                        <w:t>en tant que commis de cuisine.</w:t>
+                      </w:r>
+                    </w:p>
+                  </w:txbxContent>
+                </v:textbox>
+                <w10:wrap type="square"/>
+              </v:shape>
+            </w:pict>
+          </mc:Fallback>
+        </mc:AlternateContent>
+      </w:r>
+      <w:r>
+        <mc:AlternateContent>
+          <mc:Choice Requires="wps">
+            <w:drawing>
+              <wp:anchor distT="45720" distB="45720" distL="114300" distR="114300" simplePos="0" relativeHeight="251705344" behindDoc="0" locked="0" layoutInCell="1" allowOverlap="1" wp14:anchorId="08FD2789" wp14:editId="72E27B39">
+                <wp:simplePos x="0" y="0"/>
+                <wp:positionH relativeFrom="column">
+                  <wp:posOffset>3275330</wp:posOffset>
+                </wp:positionH>
+                <wp:positionV relativeFrom="paragraph">
+                  <wp:posOffset>3650615</wp:posOffset>
+                </wp:positionV>
+                <wp:extent cx="3373755" cy="835025"/>
+                <wp:effectExtent l="0" t="0" r="0" b="3175"/>
+                <wp:wrapSquare wrapText="bothSides"/>
+                <wp:docPr id="34" name="Zone de texte 2"/>
+                <wp:cNvGraphicFramePr>
+                  <a:graphicFrameLocks xmlns:a="http://schemas.openxmlformats.org/drawingml/2006/main"/>
+                </wp:cNvGraphicFramePr>
+                <a:graphic xmlns:a="http://schemas.openxmlformats.org/drawingml/2006/main">
+                  <a:graphicData uri="http://schemas.microsoft.com/office/word/2010/wordprocessingShape">
+                    <wps:wsp>
+                      <wps:cNvSpPr txBox="1">
+                        <a:spLocks noChangeArrowheads="1"/>
+                      </wps:cNvSpPr>
+                      <wps:spPr bwMode="auto">
+                        <a:xfrm>
+                          <a:off x="0" y="0"/>
+                          <a:ext cx="3373755" cy="835025"/>
+                        </a:xfrm>
+                        <a:prstGeom prst="rect">
+                          <a:avLst/>
+                        </a:prstGeom>
+                        <a:noFill/>
+                        <a:ln w="9525">
+                          <a:noFill/>
+                          <a:miter lim="800000"/>
+                          <a:headEnd/>
+                          <a:tailEnd/>
+                        </a:ln>
+                      </wps:spPr>
+                      <wps:txbx>
+                        <w:txbxContent>
+                          <w:p>
+                            <w:pPr>
+                              <w:spacing w:after="0"/>
+                              <w:rPr>
+                                <w:rFonts w:ascii="Bahnschrift SemiBold SemiConden" w:hAnsi="Bahnschrift SemiBold SemiConden"/>
+                                <w:b/>
+                                <w:color w:val="7030A0"/>
+                                <w:sz w:val="18"/>
+                                <w:szCs w:val="17"/>
+                              </w:rPr>
+                            </w:pPr>
+                            <w:r>
+                              <w:rPr>
+                                <w:rFonts w:ascii="Bahnschrift SemiBold SemiConden" w:hAnsi="Bahnschrift SemiBold SemiConden"/>
+                                <w:color w:val="7030A0"/>
+                                <w:sz w:val="18"/>
+                                <w:szCs w:val="17"/>
+                              </w:rPr>
+                              <w:t>STAGIAIRE</w:t>
+                            </w:r>
+                            <w:r>
+                              <w:rPr>
+                                <w:rFonts w:ascii="Bahnschrift Light SemiCondensed" w:hAnsi="Bahnschrift Light SemiCondensed"/>
+                                <w:color w:val="7030A0"/>
+                                <w:sz w:val="18"/>
+                                <w:szCs w:val="17"/>
+                              </w:rPr>
+                              <w:t xml:space="preserve"> </w:t>
+                            </w:r>
+                          </w:p>
+                          <w:p>
+                            <w:pPr>
+                              <w:spacing w:after="0"/>
+                              <w:rPr>
+                                <w:rFonts w:ascii="Calibri" w:hAnsi="Calibri" w:cs="Calibri"/>
+                                <w:b/>
+                                <w:bCs/>
+                                <w:color w:val="262626" w:themeColor="text1" w:themeTint="D9"/>
+                                <w:sz w:val="17"/>
+                                <w:szCs w:val="17"/>
+                              </w:rPr>
+                            </w:pPr>
+                            <w:r>
+                              <w:rPr>
+                                <w:rFonts w:ascii="Calibri" w:hAnsi="Calibri" w:cs="Calibri"/>
+                                <w:b/>
+                                <w:bCs/>
+                                <w:color w:val="262626" w:themeColor="text1" w:themeTint="D9"/>
+                                <w:sz w:val="17"/>
+                                <w:szCs w:val="17"/>
+                              </w:rPr>
+                              <w:t>CENTRE DE SECOURS</w:t>
+                            </w:r>
+                          </w:p>
+                          <w:p>
+                            <w:pPr>
+                              <w:spacing w:after="0"/>
+                              <w:rPr>
+                                <w:rFonts w:ascii="Bahnschrift SemiBold SemiConden" w:hAnsi="Bahnschrift SemiBold SemiConden"/>
+                                <w:color w:val="262626" w:themeColor="text1" w:themeTint="D9"/>
+                                <w:sz w:val="24"/>
+                              </w:rPr>
+                            </w:pPr>
+                            <w:r>
+                              <w:rPr>
+                                <w:rFonts w:ascii="Calibri" w:hAnsi="Calibri" w:cs="Calibri"/>
+                                <w:bCs/>
+                                <w:color w:val="262626" w:themeColor="text1" w:themeTint="D9"/>
+                                <w:sz w:val="17"/>
+                                <w:szCs w:val="17"/>
+                              </w:rPr>
+                              <w:t>C’est un stage</w:t>
+                            </w:r>
+                            <w:r>
+                              <w:rPr>
+                                <w:rFonts w:ascii="Calibri" w:hAnsi="Calibri" w:cs="Calibri"/>
+                                <w:bCs/>
+                                <w:color w:val="262626" w:themeColor="text1" w:themeTint="D9"/>
+                                <w:sz w:val="17"/>
+                                <w:szCs w:val="17"/>
+                              </w:rPr>
+                              <w:t xml:space="preserve"> en 3</w:t>
+                            </w:r>
+                            <w:r>
+                              <w:rPr>
+                                <w:rFonts w:ascii="Calibri" w:hAnsi="Calibri" w:cs="Calibri"/>
+                                <w:bCs/>
+                                <w:color w:val="262626" w:themeColor="text1" w:themeTint="D9"/>
+                                <w:sz w:val="17"/>
+                                <w:szCs w:val="17"/>
+                                <w:vertAlign w:val="superscript"/>
+                              </w:rPr>
+                              <w:t>ème</w:t>
+                            </w:r>
+                            <w:r>
+                              <w:rPr>
+                                <w:rFonts w:ascii="Calibri" w:hAnsi="Calibri" w:cs="Calibri"/>
+                                <w:bCs/>
+                                <w:color w:val="262626" w:themeColor="text1" w:themeTint="D9"/>
+                                <w:sz w:val="17"/>
+                                <w:szCs w:val="17"/>
+                              </w:rPr>
+                              <w:t xml:space="preserve"> </w:t>
+                            </w:r>
+                            <w:r>
+                              <w:rPr>
+                                <w:rFonts w:ascii="Calibri" w:hAnsi="Calibri" w:cs="Calibri"/>
+                                <w:bCs/>
+                                <w:color w:val="262626" w:themeColor="text1" w:themeTint="D9"/>
+                                <w:sz w:val="17"/>
+                                <w:szCs w:val="17"/>
+                              </w:rPr>
+                              <w:t>qui m’a permis de découvrir le métier de sapeur-pompier et ce qu’est la vie active pour pouvoir m’orienter</w:t>
+                            </w:r>
+                            <w:r>
+                              <w:rPr>
+                                <w:rFonts w:ascii="Calibri" w:hAnsi="Calibri" w:cs="Calibri"/>
+                                <w:bCs/>
+                                <w:color w:val="262626" w:themeColor="text1" w:themeTint="D9"/>
+                                <w:sz w:val="17"/>
+                                <w:szCs w:val="17"/>
+                              </w:rPr>
+                              <w:t xml:space="preserve"> professionnellement</w:t>
+                            </w:r>
+                            <w:r>
+                              <w:rPr>
+                                <w:rFonts w:ascii="Calibri" w:hAnsi="Calibri" w:cs="Calibri"/>
+                                <w:bCs/>
+                                <w:color w:val="262626" w:themeColor="text1" w:themeTint="D9"/>
+                                <w:sz w:val="17"/>
+                                <w:szCs w:val="17"/>
+                              </w:rPr>
+                              <w:t>.</w:t>
+                            </w:r>
+                          </w:p>
+                        </w:txbxContent>
+                      </wps:txbx>
+                      <wps:bodyPr rot="0" vert="horz" wrap="square" lIns="91440" tIns="45720" rIns="91440" bIns="45720" anchor="t" anchorCtr="0">
+                        <a:noAutofit/>
+                      </wps:bodyPr>
+                    </wps:wsp>
+                  </a:graphicData>
+                </a:graphic>
+                <wp14:sizeRelH relativeFrom="margin">
+                  <wp14:pctWidth>0</wp14:pctWidth>
+                </wp14:sizeRelH>
+                <wp14:sizeRelV relativeFrom="margin">
+                  <wp14:pctHeight>0</wp14:pctHeight>
+                </wp14:sizeRelV>
+              </wp:anchor>
+            </w:drawing>
+          </mc:Choice>
+          <mc:Fallback>
+            <w:pict>
+              <v:shape w14:anchorId="08FD2789" id="_x0000_s1034" type="#_x0000_t202" style="position:absolute;margin-left:257.9pt;margin-top:287.45pt;width:265.65pt;height:65.75pt;z-index:251705344;visibility:visible;mso-wrap-style:square;mso-width-percent:0;mso-height-percent:0;mso-wrap-distance-left:9pt;mso-wrap-distance-top:3.6pt;mso-wrap-distance-right:9pt;mso-wrap-distance-bottom:3.6pt;mso-position-horizontal:absolute;mso-position-horizontal-relative:text;mso-position-vertical:absolute;mso-position-vertical-relative:text;mso-width-percent:0;mso-height-percent:0;mso-width-relative:margin;mso-height-relative:margin;v-text-anchor:top" o:gfxdata="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" filled="f" stroked="f">
+                <v:textbox>
+                  <w:txbxContent>
+                    <w:p>
+                      <w:pPr>
+                        <w:spacing w:after="0"/>
+                        <w:rPr>
+                          <w:rFonts w:ascii="Bahnschrift SemiBold SemiConden" w:hAnsi="Bahnschrift SemiBold SemiConden"/>
+                          <w:b/>
+                          <w:color w:val="7030A0"/>
+                          <w:sz w:val="18"/>
+                          <w:szCs w:val="17"/>
+                        </w:rPr>
+                      </w:pPr>
+                      <w:r>
+                        <w:rPr>
+                          <w:rFonts w:ascii="Bahnschrift SemiBold SemiConden" w:hAnsi="Bahnschrift SemiBold SemiConden"/>
+                          <w:color w:val="7030A0"/>
+                          <w:sz w:val="18"/>
+                          <w:szCs w:val="17"/>
+                        </w:rPr>
+                        <w:t>STAGIAIRE</w:t>
+                      </w:r>
+                      <w:r>
+                        <w:rPr>
+                          <w:rFonts w:ascii="Bahnschrift Light SemiCondensed" w:hAnsi="Bahnschrift Light SemiCondensed"/>
+                          <w:color w:val="7030A0"/>
+                          <w:sz w:val="18"/>
+                          <w:szCs w:val="17"/>
+                        </w:rPr>
+                        <w:t xml:space="preserve"> </w:t>
+                      </w:r>
+                    </w:p>
+                    <w:p>
+                      <w:pPr>
+                        <w:spacing w:after="0"/>
+                        <w:rPr>
+                          <w:rFonts w:ascii="Calibri" w:hAnsi="Calibri" w:cs="Calibri"/>
+                          <w:b/>
+                          <w:bCs/>
+                          <w:color w:val="262626" w:themeColor="text1" w:themeTint="D9"/>
+                          <w:sz w:val="17"/>
+                          <w:szCs w:val="17"/>
+                        </w:rPr>
+                      </w:pPr>
+                      <w:r>
+                        <w:rPr>
+                          <w:rFonts w:ascii="Calibri" w:hAnsi="Calibri" w:cs="Calibri"/>
+                          <w:b/>
+                          <w:bCs/>
+                          <w:color w:val="262626" w:themeColor="text1" w:themeTint="D9"/>
+                          <w:sz w:val="17"/>
+                          <w:szCs w:val="17"/>
+                        </w:rPr>
+                        <w:t>CENTRE DE SECOURS</w:t>
+                      </w:r>
+                    </w:p>
+                    <w:p>
+                      <w:pPr>
+                        <w:spacing w:after="0"/>
+                        <w:rPr>
+                          <w:rFonts w:ascii="Bahnschrift SemiBold SemiConden" w:hAnsi="Bahnschrift SemiBold SemiConden"/>
+                          <w:color w:val="262626" w:themeColor="text1" w:themeTint="D9"/>
+                          <w:sz w:val="24"/>
+                        </w:rPr>
+                      </w:pPr>
+                      <w:r>
+                        <w:rPr>
+                          <w:rFonts w:ascii="Calibri" w:hAnsi="Calibri" w:cs="Calibri"/>
+                          <w:bCs/>
+                          <w:color w:val="262626" w:themeColor="text1" w:themeTint="D9"/>
+                          <w:sz w:val="17"/>
+                          <w:szCs w:val="17"/>
+                        </w:rPr>
+                        <w:t>C’est un stage</w:t>
+                      </w:r>
+                      <w:r>
+                        <w:rPr>
+                          <w:rFonts w:ascii="Calibri" w:hAnsi="Calibri" w:cs="Calibri"/>
+                          <w:bCs/>
+                          <w:color w:val="262626" w:themeColor="text1" w:themeTint="D9"/>
+                          <w:sz w:val="17"/>
+                          <w:szCs w:val="17"/>
+                        </w:rPr>
+                        <w:t xml:space="preserve"> en 3</w:t>
+                      </w:r>
+                      <w:r>
+                        <w:rPr>
+                          <w:rFonts w:ascii="Calibri" w:hAnsi="Calibri" w:cs="Calibri"/>
+                          <w:bCs/>
+                          <w:color w:val="262626" w:themeColor="text1" w:themeTint="D9"/>
+                          <w:sz w:val="17"/>
+                          <w:szCs w:val="17"/>
+                          <w:vertAlign w:val="superscript"/>
+                        </w:rPr>
+                        <w:t>ème</w:t>
+                      </w:r>
+                      <w:r>
+                        <w:rPr>
+                          <w:rFonts w:ascii="Calibri" w:hAnsi="Calibri" w:cs="Calibri"/>
+                          <w:bCs/>
+                          <w:color w:val="262626" w:themeColor="text1" w:themeTint="D9"/>
+                          <w:sz w:val="17"/>
+                          <w:szCs w:val="17"/>
+                        </w:rPr>
+                        <w:t xml:space="preserve"> </w:t>
+                      </w:r>
+                      <w:r>
+                        <w:rPr>
+                          <w:rFonts w:ascii="Calibri" w:hAnsi="Calibri" w:cs="Calibri"/>
+                          <w:bCs/>
+                          <w:color w:val="262626" w:themeColor="text1" w:themeTint="D9"/>
+                          <w:sz w:val="17"/>
+                          <w:szCs w:val="17"/>
+                        </w:rPr>
+                        <w:t>qui m’a permis de découvrir le métier de sapeur-pompier et ce qu’est la vie active pour pouvoir m’orienter</w:t>
+                      </w:r>
+                      <w:r>
+                        <w:rPr>
+                          <w:rFonts w:ascii="Calibri" w:hAnsi="Calibri" w:cs="Calibri"/>
+                          <w:bCs/>
+                          <w:color w:val="262626" w:themeColor="text1" w:themeTint="D9"/>
+                          <w:sz w:val="17"/>
+                          <w:szCs w:val="17"/>
+                        </w:rPr>
+                        <w:t xml:space="preserve"> professionnellement</w:t>
+                      </w:r>
+                      <w:r>
+                        <w:rPr>
+                          <w:rFonts w:ascii="Calibri" w:hAnsi="Calibri" w:cs="Calibri"/>
+                          <w:bCs/>
+                          <w:color w:val="262626" w:themeColor="text1" w:themeTint="D9"/>
+                          <w:sz w:val="17"/>
+                          <w:szCs w:val="17"/>
+                        </w:rPr>
+                        <w:t>.</w:t>
+                      </w:r>
+                    </w:p>
+                  </w:txbxContent>
+                </v:textbox>
+                <w10:wrap type="square"/>
+              </v:shape>
+            </w:pict>
+          </mc:Fallback>
+        </mc:AlternateContent>
+      </w:r>
+      <w:r>
+        <mc:AlternateContent>
+          <mc:Choice Requires="wps">
+            <w:drawing>
+              <wp:anchor distT="45720" distB="45720" distL="114300" distR="114300" simplePos="0" relativeHeight="251704320" behindDoc="0" locked="0" layoutInCell="1" allowOverlap="1" wp14:anchorId="07E4437A" wp14:editId="5AFD5950">
+                <wp:simplePos x="0" y="0"/>
+                <wp:positionH relativeFrom="margin">
+                  <wp:posOffset>2292350</wp:posOffset>
+                </wp:positionH>
+                <wp:positionV relativeFrom="paragraph">
+                  <wp:posOffset>3957320</wp:posOffset>
+                </wp:positionV>
+                <wp:extent cx="963930" cy="1404620"/>
+                <wp:effectExtent l="0" t="0" r="0" b="0"/>
+                <wp:wrapSquare wrapText="bothSides"/>
+                <wp:docPr id="33" name="Zone de texte 2"/>
+                <wp:cNvGraphicFramePr>
+                  <a:graphicFrameLocks xmlns:a="http://schemas.openxmlformats.org/drawingml/2006/main"/>
+                </wp:cNvGraphicFramePr>
+                <a:graphic xmlns:a="http://schemas.openxmlformats.org/drawingml/2006/main">
+                  <a:graphicData uri="http://schemas.microsoft.com/office/word/2010/wordprocessingShape">
+                    <wps:wsp>
+                      <wps:cNvSpPr txBox="1">
+                        <a:spLocks noChangeArrowheads="1"/>
+                      </wps:cNvSpPr>
+                      <wps:spPr bwMode="auto">
+                        <a:xfrm>
+                          <a:off x="0" y="0"/>
+                          <a:ext cx="963930" cy="1404620"/>
+                        </a:xfrm>
+                        <a:prstGeom prst="rect">
+                          <a:avLst/>
+                        </a:prstGeom>
+                        <a:noFill/>
+                        <a:ln w="9525">
+                          <a:noFill/>
+                          <a:miter lim="800000"/>
+                          <a:headEnd/>
+                          <a:tailEnd/>
+                        </a:ln>
+                      </wps:spPr>
+                      <wps:txbx>
+                        <w:txbxContent>
+                          <w:p>
+                            <w:pPr>
+                              <w:spacing w:after="0"/>
+                              <w:rPr>
+                                <w:rFonts w:ascii="Cambria" w:hAnsi="Cambria"/>
+                                <w:color w:val="262626" w:themeColor="text1" w:themeTint="D9"/>
+                                <w:sz w:val="17"/>
+                                <w:szCs w:val="17"/>
+                              </w:rPr>
+                            </w:pPr>
+                            <w:r>
+                              <w:rPr>
+                                <w:rFonts w:ascii="Cambria" w:hAnsi="Cambria"/>
+                                <w:color w:val="262626" w:themeColor="text1" w:themeTint="D9"/>
+                                <w:sz w:val="17"/>
+                                <w:szCs w:val="17"/>
+                              </w:rPr>
+                              <w:t>Janvier 2014</w:t>
+                            </w:r>
+                          </w:p>
+                          <w:p>
+                            <w:pPr>
+                              <w:spacing w:after="0"/>
+                              <w:rPr>
+                                <w:i/>
+                                <w:color w:val="808080" w:themeColor="background1" w:themeShade="80"/>
+                              </w:rPr>
+                            </w:pPr>
+                            <w:r>
+                              <w:rPr>
+                                <w:rFonts w:ascii="Cambria" w:hAnsi="Cambria"/>
+                                <w:i/>
+                                <w:color w:val="808080" w:themeColor="background1" w:themeShade="80"/>
+                                <w:sz w:val="17"/>
+                                <w:szCs w:val="17"/>
+                              </w:rPr>
+                              <w:t>LONGUENESSE</w:t>
+                            </w:r>
+                          </w:p>
+                        </w:txbxContent>
+                      </wps:txbx>
+                      <wps:bodyPr rot="0" vert="horz" wrap="square" lIns="91440" tIns="45720" rIns="91440" bIns="45720" anchor="t" anchorCtr="0">
+                        <a:spAutoFit/>
+                      </wps:bodyPr>
+                    </wps:wsp>
+                  </a:graphicData>
+                </a:graphic>
+                <wp14:sizeRelH relativeFrom="margin">
+                  <wp14:pctWidth>0</wp14:pctWidth>
+                </wp14:sizeRelH>
+                <wp14:sizeRelV relativeFrom="margin">
+                  <wp14:pctHeight>20000</wp14:pctHeight>
+                </wp14:sizeRelV>
+              </wp:anchor>
+            </w:drawing>
+          </mc:Choice>
+          <mc:Fallback>
+            <w:pict>
+              <v:shape w14:anchorId="07E4437A" id="_x0000_s1035" type="#_x0000_t202" style="position:absolute;margin-left:180.5pt;margin-top:311.6pt;width:75.9pt;height:110.6pt;z-index:251704320;visibility:visible;mso-wrap-style:square;mso-width-percent:0;mso-height-percent:200;mso-wrap-distance-left:9pt;mso-wrap-distance-top:3.6pt;mso-wrap-distance-right:9pt;mso-wrap-distance-bottom:3.6pt;mso-position-horizontal:absolute;mso-position-horizontal-relative:margin;mso-position-vertical:absolute;mso-position-vertical-relative:text;mso-width-percent:0;mso-height-percent:200;mso-width-relative:margin;mso-height-relative:margin;v-text-anchor:top" o:gfxdata="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" filled="f" stroked="f">
+                <v:textbox style="mso-fit-shape-to-text:t">
+                  <w:txbxContent>
+                    <w:p>
+                      <w:pPr>
+                        <w:spacing w:after="0"/>
+                        <w:rPr>
+                          <w:rFonts w:ascii="Cambria" w:hAnsi="Cambria"/>
+                          <w:color w:val="262626" w:themeColor="text1" w:themeTint="D9"/>
+                          <w:sz w:val="17"/>
+                          <w:szCs w:val="17"/>
+                        </w:rPr>
+                      </w:pPr>
+                      <w:r>
+                        <w:rPr>
+                          <w:rFonts w:ascii="Cambria" w:hAnsi="Cambria"/>
+                          <w:color w:val="262626" w:themeColor="text1" w:themeTint="D9"/>
+                          <w:sz w:val="17"/>
+                          <w:szCs w:val="17"/>
+                        </w:rPr>
+                        <w:t>Janvier 2014</w:t>
+                      </w:r>
+                    </w:p>
+                    <w:p>
+                      <w:pPr>
+                        <w:spacing w:after="0"/>
+                        <w:rPr>
+                          <w:i/>
+                          <w:color w:val="808080" w:themeColor="background1" w:themeShade="80"/>
+                        </w:rPr>
+                      </w:pPr>
+                      <w:r>
+                        <w:rPr>
+                          <w:rFonts w:ascii="Cambria" w:hAnsi="Cambria"/>
+                          <w:i/>
+                          <w:color w:val="808080" w:themeColor="background1" w:themeShade="80"/>
+                          <w:sz w:val="17"/>
+                          <w:szCs w:val="17"/>
+                        </w:rPr>
+                        <w:t>LONGUENESSE</w:t>
+                      </w:r>
+                    </w:p>
+                  </w:txbxContent>
+                </v:textbox>
+                <w10:wrap type="square" anchorx="margin"/>
+              </v:shape>
+            </w:pict>
+          </mc:Fallback>
+        </mc:AlternateContent>
+      </w:r>
+      <w:r>
+        <mc:AlternateContent>
+          <mc:Choice Requires="wps">
+            <w:drawing>
+              <wp:anchor distT="45720" distB="45720" distL="114300" distR="114300" simplePos="0" relativeHeight="251714560" behindDoc="0" locked="0" layoutInCell="1" allowOverlap="1" wp14:anchorId="2D6DFC95" wp14:editId="6F7FAB21">
+                <wp:simplePos x="0" y="0"/>
+                <wp:positionH relativeFrom="margin">
+                  <wp:posOffset>2144395</wp:posOffset>
+                </wp:positionH>
+                <wp:positionV relativeFrom="paragraph">
+                  <wp:posOffset>3296920</wp:posOffset>
+                </wp:positionV>
+                <wp:extent cx="1116330" cy="1404620"/>
+                <wp:effectExtent l="0" t="0" r="0" b="0"/>
+                <wp:wrapSquare wrapText="bothSides"/>
+                <wp:docPr id="41" name="Zone de texte 2"/>
+                <wp:cNvGraphicFramePr>
+                  <a:graphicFrameLocks xmlns:a="http://schemas.openxmlformats.org/drawingml/2006/main"/>
+                </wp:cNvGraphicFramePr>
+                <a:graphic xmlns:a="http://schemas.openxmlformats.org/drawingml/2006/main">
+                  <a:graphicData uri="http://schemas.microsoft.com/office/word/2010/wordprocessingShape">
+                    <wps:wsp>
+                      <wps:cNvSpPr txBox="1">
+                        <a:spLocks noChangeArrowheads="1"/>
+                      </wps:cNvSpPr>
+                      <wps:spPr bwMode="auto">
+                        <a:xfrm>
+                          <a:off x="0" y="0"/>
+                          <a:ext cx="1116330" cy="1404620"/>
+                        </a:xfrm>
+                        <a:prstGeom prst="rect">
+                          <a:avLst/>
+                        </a:prstGeom>
+                        <a:noFill/>
+                        <a:ln w="9525">
+                          <a:noFill/>
+                          <a:miter lim="800000"/>
+                          <a:headEnd/>
+                          <a:tailEnd/>
+                        </a:ln>
+                      </wps:spPr>
+                      <wps:txbx>
+                        <w:txbxContent>
+                          <w:p>
+                            <w:pPr>
+                              <w:spacing w:after="0"/>
+                              <w:rPr>
+                                <w:rFonts w:ascii="Cambria" w:hAnsi="Cambria"/>
+                                <w:color w:val="262626" w:themeColor="text1" w:themeTint="D9"/>
+                                <w:sz w:val="17"/>
+                                <w:szCs w:val="17"/>
+                              </w:rPr>
+                            </w:pPr>
+                            <w:r>
+                              <w:rPr>
+                                <w:rFonts w:ascii="Cambria" w:hAnsi="Cambria"/>
+                                <w:color w:val="262626" w:themeColor="text1" w:themeTint="D9"/>
+                                <w:sz w:val="17"/>
+                                <w:szCs w:val="17"/>
+                              </w:rPr>
+                              <w:t>Novembre 2017</w:t>
+                            </w:r>
+                          </w:p>
+                          <w:p>
+                            <w:pPr>
+                              <w:spacing w:after="0"/>
+                              <w:rPr>
+                                <w:rFonts w:ascii="Cambria" w:hAnsi="Cambria"/>
+                                <w:i/>
+                                <w:color w:val="808080" w:themeColor="background1" w:themeShade="80"/>
+                                <w:sz w:val="17"/>
+                                <w:szCs w:val="17"/>
+                              </w:rPr>
+                            </w:pPr>
+                            <w:r>
+                              <w:rPr>
+                                <w:rFonts w:ascii="Cambria" w:hAnsi="Cambria"/>
+                                <w:i/>
+                                <w:color w:val="808080" w:themeColor="background1" w:themeShade="80"/>
+                                <w:sz w:val="17"/>
+                                <w:szCs w:val="17"/>
+                              </w:rPr>
+                              <w:t>FAUQUEMBERGUES</w:t>
+                            </w:r>
+                          </w:p>
+                        </w:txbxContent>
+                      </wps:txbx>
+                      <wps:bodyPr rot="0" vert="horz" wrap="square" lIns="91440" tIns="45720" rIns="91440" bIns="45720" anchor="t" anchorCtr="0">
+                        <a:spAutoFit/>
+                      </wps:bodyPr>
+                    </wps:wsp>
+                  </a:graphicData>
+                </a:graphic>
+                <wp14:sizeRelH relativeFrom="margin">
+                  <wp14:pctWidth>0</wp14:pctWidth>
+                </wp14:sizeRelH>
+                <wp14:sizeRelV relativeFrom="margin">
+                  <wp14:pctHeight>20000</wp14:pctHeight>
+                </wp14:sizeRelV>
+              </wp:anchor>
+            </w:drawing>
+          </mc:Choice>
+          <mc:Fallback>
+            <w:pict>
+              <v:shape w14:anchorId="2D6DFC95" id="_x0000_s1036" type="#_x0000_t202" style="position:absolute;margin-left:168.85pt;margin-top:259.6pt;width:87.9pt;height:110.6pt;z-index:251714560;visibility:visible;mso-wrap-style:square;mso-width-percent:0;mso-height-percent:200;mso-wrap-distance-left:9pt;mso-wrap-distance-top:3.6pt;mso-wrap-distance-right:9pt;mso-wrap-distance-bottom:3.6pt;mso-position-horizontal:absolute;mso-position-horizontal-relative:margin;mso-position-vertical:absolute;mso-position-vertical-relative:text;mso-width-percent:0;mso-height-percent:200;mso-width-relative:margin;mso-height-relative:margin;v-text-anchor:top" o:gfxdata="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" filled="f" stroked="f">
+                <v:textbox style="mso-fit-shape-to-text:t">
+                  <w:txbxContent>
+                    <w:p>
+                      <w:pPr>
+                        <w:spacing w:after="0"/>
+                        <w:rPr>
+                          <w:rFonts w:ascii="Cambria" w:hAnsi="Cambria"/>
+                          <w:color w:val="262626" w:themeColor="text1" w:themeTint="D9"/>
+                          <w:sz w:val="17"/>
+                          <w:szCs w:val="17"/>
+                        </w:rPr>
+                      </w:pPr>
+                      <w:r>
+                        <w:rPr>
+                          <w:rFonts w:ascii="Cambria" w:hAnsi="Cambria"/>
+                          <w:color w:val="262626" w:themeColor="text1" w:themeTint="D9"/>
+                          <w:sz w:val="17"/>
+                          <w:szCs w:val="17"/>
+                        </w:rPr>
+                        <w:t>Novembre 2017</w:t>
+                      </w:r>
+                    </w:p>
+                    <w:p>
+                      <w:pPr>
+                        <w:spacing w:after="0"/>
+                        <w:rPr>
+                          <w:rFonts w:ascii="Cambria" w:hAnsi="Cambria"/>
+                          <w:i/>
+                          <w:color w:val="808080" w:themeColor="background1" w:themeShade="80"/>
+                          <w:sz w:val="17"/>
+                          <w:szCs w:val="17"/>
+                        </w:rPr>
+                      </w:pPr>
+                      <w:r>
+                        <w:rPr>
+                          <w:rFonts w:ascii="Cambria" w:hAnsi="Cambria"/>
+                          <w:i/>
+                          <w:color w:val="808080" w:themeColor="background1" w:themeShade="80"/>
+                          <w:sz w:val="17"/>
+                          <w:szCs w:val="17"/>
+                        </w:rPr>
+                        <w:t>FAUQUEMBERGUES</w:t>
+                      </w:r>
+                    </w:p>
+                  </w:txbxContent>
+                </v:textbox>
+                <w10:wrap type="square" anchorx="margin"/>
+              </v:shape>
+            </w:pict>
+          </mc:Fallback>
+        </mc:AlternateContent>
+      </w:r>
+      <w:r>
+        <w:rPr>
+          <w:noProof/>
+          <w:lang w:eastAsia="fr-FR"/>
+        </w:rPr>
+        <mc:AlternateContent>
+          <mc:Choice Requires="wps">
+            <w:drawing>
+              <wp:anchor distT="45720" distB="45720" distL="114300" distR="114300" simplePos="0" relativeHeight="251687936" behindDoc="0" locked="0" layoutInCell="1" allowOverlap="1" wp14:anchorId="21AC757E" wp14:editId="70241A5E">
+                <wp:simplePos x="0" y="0"/>
+                <wp:positionH relativeFrom="column">
+                  <wp:posOffset>2415227</wp:posOffset>
+                </wp:positionH>
+                <wp:positionV relativeFrom="paragraph">
+                  <wp:posOffset>5309870</wp:posOffset>
+                </wp:positionV>
+                <wp:extent cx="1377950" cy="347980"/>
+                <wp:effectExtent l="0" t="0" r="0" b="0"/>
+                <wp:wrapSquare wrapText="bothSides"/>
+                <wp:docPr id="21" name="Zone de texte 2"/>
+                <wp:cNvGraphicFramePr>
+                  <a:graphicFrameLocks xmlns:a="http://schemas.openxmlformats.org/drawingml/2006/main"/>
+                </wp:cNvGraphicFramePr>
+                <a:graphic xmlns:a="http://schemas.openxmlformats.org/drawingml/2006/main">
+                  <a:graphicData uri="http://schemas.microsoft.com/office/word/2010/wordprocessingShape">
+                    <wps:wsp>
+                      <wps:cNvSpPr txBox="1">
+                        <a:spLocks noChangeArrowheads="1"/>
+                      </wps:cNvSpPr>
+                      <wps:spPr bwMode="auto">
+                        <a:xfrm>
+                          <a:off x="0" y="0"/>
+                          <a:ext cx="1377950" cy="347980"/>
+                        </a:xfrm>
+                        <a:prstGeom prst="rect">
+                          <a:avLst/>
+                        </a:prstGeom>
+                        <a:noFill/>
+                        <a:ln w="9525">
+                          <a:noFill/>
+                          <a:miter lim="800000"/>
+                          <a:headEnd/>
+                          <a:tailEnd/>
+                        </a:ln>
+                      </wps:spPr>
+                      <wps:txbx>
+                        <w:txbxContent>
+                          <w:p>
+                            <w:pPr>
+                              <w:rPr>
+                                <w:color w:val="6382AE"/>
+                                <w:sz w:val="40"/>
+                                <w:szCs w:val="40"/>
+                              </w:rPr>
+                            </w:pPr>
+                            <w:r>
+                              <w:rPr>
+                                <w:color w:val="6382AE"/>
+                                <w:sz w:val="40"/>
+                                <w:szCs w:val="40"/>
+                              </w:rPr>
+                              <w:t xml:space="preserve">// </w:t>
+                            </w:r>
+                            <w:r>
+                              <w:rPr>
+                                <w:rFonts w:ascii="Bahnschrift Light SemiCondensed" w:hAnsi="Bahnschrift Light SemiCondensed"/>
+                                <w:color w:val="262626" w:themeColor="text1" w:themeTint="D9"/>
+                                <w:sz w:val="32"/>
+                                <w:szCs w:val="32"/>
+                              </w:rPr>
+                              <w:t>FORMATION</w:t>
+                            </w:r>
+                          </w:p>
+                          <w:p/>
+                        </w:txbxContent>
+                      </wps:txbx>
+                      <wps:bodyPr rot="0" vert="horz" wrap="square" lIns="91440" tIns="45720" rIns="91440" bIns="45720" anchor="t" anchorCtr="0">
+                        <a:noAutofit/>
+                      </wps:bodyPr>
+                    </wps:wsp>
+                  </a:graphicData>
+                </a:graphic>
+                <wp14:sizeRelH relativeFrom="margin">
+                  <wp14:pctWidth>0</wp14:pctWidth>
+                </wp14:sizeRelH>
+                <wp14:sizeRelV relativeFrom="margin">
+                  <wp14:pctHeight>0</wp14:pctHeight>
+                </wp14:sizeRelV>
+              </wp:anchor>
+            </w:drawing>
+          </mc:Choice>
+          <mc:Fallback>
+            <w:pict>
+              <v:shape w14:anchorId="21AC757E" id="_x0000_s1037" type="#_x0000_t202" style="position:absolute;margin-left:190.2pt;margin-top:418.1pt;width:108.5pt;height:27.4pt;z-index:251687936;visibility:visible;mso-wrap-style:square;mso-width-percent:0;mso-height-percent:0;mso-wrap-distance-left:9pt;mso-wrap-distance-top:3.6pt;mso-wrap-distance-right:9pt;mso-wrap-distance-bottom:3.6pt;mso-position-horizontal:absolute;mso-position-horizontal-relative:text;mso-position-vertical:absolute;mso-position-vertical-relative:text;mso-width-percent:0;mso-height-percent:0;mso-width-relative:margin;mso-height-relative:margin;v-text-anchor:top" o:gfxdata="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" filled="f" stroked="f">
+                <v:textbox>
+                  <w:txbxContent>
+                    <w:p>
+                      <w:pPr>
+                        <w:rPr>
+                          <w:color w:val="6382AE"/>
+                          <w:sz w:val="40"/>
+                          <w:szCs w:val="40"/>
+                        </w:rPr>
+                      </w:pPr>
+                      <w:r>
+                        <w:rPr>
+                          <w:color w:val="6382AE"/>
+                          <w:sz w:val="40"/>
+                          <w:szCs w:val="40"/>
+                        </w:rPr>
+                        <w:t xml:space="preserve">// </w:t>
+                      </w:r>
+                      <w:r>
+                        <w:rPr>
+                          <w:rFonts w:ascii="Bahnschrift Light SemiCondensed" w:hAnsi="Bahnschrift Light SemiCondensed"/>
+                          <w:color w:val="262626" w:themeColor="text1" w:themeTint="D9"/>
+                          <w:sz w:val="32"/>
+                          <w:szCs w:val="32"/>
+                        </w:rPr>
+                        <w:t>FORMATION</w:t>
+                      </w:r>
+                    </w:p>
+                    <w:p/>
+                  </w:txbxContent>
+                </v:textbox>
+                <w10:wrap type="square"/>
+              </v:shape>
+            </w:pict>
+          </mc:Fallback>
+        </mc:AlternateContent>
+      </w:r>
+      <w:r>
+        <w:rPr>
+          <w:noProof/>
+          <w:lang w:eastAsia="fr-FR"/>
+        </w:rPr>
+        <mc:AlternateContent>
+          <mc:Choice Requires="wps">
+            <w:drawing>
+              <wp:anchor distT="45720" distB="45720" distL="114300" distR="114300" simplePos="0" relativeHeight="251684864" behindDoc="0" locked="0" layoutInCell="1" allowOverlap="1" wp14:anchorId="749B3151" wp14:editId="00BFF880">
+                <wp:simplePos x="0" y="0"/>
+                <wp:positionH relativeFrom="column">
+                  <wp:posOffset>2438400</wp:posOffset>
+                </wp:positionH>
+                <wp:positionV relativeFrom="paragraph">
+                  <wp:posOffset>1205230</wp:posOffset>
+                </wp:positionV>
+                <wp:extent cx="1473835" cy="372110"/>
+                <wp:effectExtent l="0" t="0" r="0" b="0"/>
+                <wp:wrapSquare wrapText="bothSides"/>
+                <wp:docPr id="19" name="Zone de texte 2"/>
+                <wp:cNvGraphicFramePr>
+                  <a:graphicFrameLocks xmlns:a="http://schemas.openxmlformats.org/drawingml/2006/main"/>
+                </wp:cNvGraphicFramePr>
+                <a:graphic xmlns:a="http://schemas.openxmlformats.org/drawingml/2006/main">
+                  <a:graphicData uri="http://schemas.microsoft.com/office/word/2010/wordprocessingShape">
+                    <wps:wsp>
+                      <wps:cNvSpPr txBox="1">
+                        <a:spLocks noChangeArrowheads="1"/>
+                      </wps:cNvSpPr>
+                      <wps:spPr bwMode="auto">
+                        <a:xfrm>
+                          <a:off x="0" y="0"/>
+                          <a:ext cx="1473835" cy="372110"/>
+                        </a:xfrm>
+                        <a:prstGeom prst="rect">
+                          <a:avLst/>
+                        </a:prstGeom>
+                        <a:noFill/>
+                        <a:ln w="9525">
+                          <a:noFill/>
+                          <a:miter lim="800000"/>
+                          <a:headEnd/>
+                          <a:tailEnd/>
+                        </a:ln>
+                      </wps:spPr>
+                      <wps:txbx>
+                        <w:txbxContent>
+                          <w:p>
+                            <w:pPr>
+                              <w:rPr>
+                                <w:color w:val="6382AE"/>
+                                <w:sz w:val="40"/>
+                                <w:szCs w:val="40"/>
+                              </w:rPr>
+                            </w:pPr>
+                            <w:r>
+                              <w:rPr>
+                                <w:color w:val="6382AE"/>
+                                <w:sz w:val="40"/>
+                                <w:szCs w:val="40"/>
+                              </w:rPr>
+                              <w:t xml:space="preserve">// </w:t>
+                            </w:r>
+                            <w:r>
+                              <w:rPr>
+                                <w:rFonts w:ascii="Bahnschrift Light SemiCondensed" w:hAnsi="Bahnschrift Light SemiCondensed"/>
+                                <w:color w:val="262626" w:themeColor="text1" w:themeTint="D9"/>
+                                <w:sz w:val="32"/>
+                                <w:szCs w:val="32"/>
+                              </w:rPr>
+                              <w:t>EXPÉRIENCE</w:t>
+                            </w:r>
+                          </w:p>
+                          <w:p/>
+                        </w:txbxContent>
+                      </wps:txbx>
+                      <wps:bodyPr rot="0" vert="horz" wrap="square" lIns="91440" tIns="45720" rIns="91440" bIns="45720" anchor="t" anchorCtr="0">
+                        <a:noAutofit/>
+                      </wps:bodyPr>
+                    </wps:wsp>
+                  </a:graphicData>
+                </a:graphic>
+                <wp14:sizeRelH relativeFrom="margin">
+                  <wp14:pctWidth>0</wp14:pctWidth>
+                </wp14:sizeRelH>
+                <wp14:sizeRelV relativeFrom="margin">
+                  <wp14:pctHeight>0</wp14:pctHeight>
+                </wp14:sizeRelV>
+              </wp:anchor>
+            </w:drawing>
+          </mc:Choice>
+          <mc:Fallback>
+            <w:pict>
+              <v:shape w14:anchorId="749B3151" id="_x0000_s1038" type="#_x0000_t202" style="position:absolute;margin-left:192pt;margin-top:94.9pt;width:116.05pt;height:29.3pt;z-index:251684864;visibility:visible;mso-wrap-style:square;mso-width-percent:0;mso-height-percent:0;mso-wrap-distance-left:9pt;mso-wrap-distance-top:3.6pt;mso-wrap-distance-right:9pt;mso-wrap-distance-bottom:3.6pt;mso-position-horizontal:absolute;mso-position-horizontal-relative:text;mso-position-vertical:absolute;mso-position-vertical-relative:text;mso-width-percent:0;mso-height-percent:0;mso-width-relative:margin;mso-height-relative:margin;v-text-anchor:top" o:gfxdata="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" filled="f" stroked="f">
+                <v:textbox>
+                  <w:txbxContent>
+                    <w:p>
+                      <w:pPr>
+                        <w:rPr>
+                          <w:color w:val="6382AE"/>
+                          <w:sz w:val="40"/>
+                          <w:szCs w:val="40"/>
+                        </w:rPr>
+                      </w:pPr>
+                      <w:r>
+                        <w:rPr>
+                          <w:color w:val="6382AE"/>
+                          <w:sz w:val="40"/>
+                          <w:szCs w:val="40"/>
+                        </w:rPr>
+                        <w:t xml:space="preserve">// </w:t>
+                      </w:r>
+                      <w:r>
+                        <w:rPr>
+                          <w:rFonts w:ascii="Bahnschrift Light SemiCondensed" w:hAnsi="Bahnschrift Light SemiCondensed"/>
+                          <w:color w:val="262626" w:themeColor="text1" w:themeTint="D9"/>
+                          <w:sz w:val="32"/>
+                          <w:szCs w:val="32"/>
+                        </w:rPr>
+                        <w:t>EXPÉRIENCE</w:t>
+                      </w:r>
+                    </w:p>
+                    <w:p/>
+                  </w:txbxContent>
+                </v:textbox>
+                <w10:wrap type="square"/>
+              </v:shape>
+            </w:pict>
+          </mc:Fallback>
+        </mc:AlternateContent>
+      </w:r>
+      <w:r>
+        <w:rPr>
+          <w:noProof/>
+          <w:lang w:eastAsia="fr-FR"/>
+        </w:rPr>
+        <mc:AlternateContent>
+          <mc:Choice Requires="wps">
+            <w:drawing>
+              <wp:anchor distT="0" distB="0" distL="114300" distR="114300" simplePos="0" relativeHeight="251682816" behindDoc="0" locked="0" layoutInCell="1" allowOverlap="1" wp14:anchorId="1DDC9A31" wp14:editId="33141195">
+                <wp:simplePos x="0" y="0"/>
+                <wp:positionH relativeFrom="column">
+                  <wp:posOffset>2457450</wp:posOffset>
+                </wp:positionH>
+                <wp:positionV relativeFrom="paragraph">
+                  <wp:posOffset>1576705</wp:posOffset>
+                </wp:positionV>
+                <wp:extent cx="3820795" cy="13335"/>
+                <wp:effectExtent l="0" t="0" r="27305" b="24765"/>
+                <wp:wrapNone/>
+                <wp:docPr id="12" name="Connecteur droit 12"/>
+                <wp:cNvGraphicFramePr/>
+                <a:graphic xmlns:a="http://schemas.openxmlformats.org/drawingml/2006/main">
+                  <a:graphicData uri="http://schemas.microsoft.com/office/word/2010/wordprocessingShape">
+                    <wps:wsp>
+                      <wps:cNvCnPr/>
+                      <wps:spPr>
+                        <a:xfrm>
+                          <a:off x="0" y="0"/>
+                          <a:ext cx="3820795" cy="13335"/>
+                        </a:xfrm>
+                        <a:prstGeom prst="line">
+                          <a:avLst/>
+                        </a:prstGeom>
+                        <a:ln>
+                          <a:solidFill>
+                            <a:schemeClr val="bg1">
+                              <a:lumMod val="50000"/>
+                            </a:schemeClr>
+                          </a:solidFill>
+                        </a:ln>
+                      </wps:spPr>
+                      <wps:style>
+                        <a:lnRef idx="1">
+                          <a:schemeClr val="accent1"/>
+                        </a:lnRef>
+                        <a:fillRef idx="0">
+                          <a:schemeClr val="accent1"/>
+                        </a:fillRef>
+                        <a:effectRef idx="0">
+                          <a:schemeClr val="accent1"/>
+                        </a:effectRef>
+                        <a:fontRef idx="minor">
+                          <a:schemeClr val="tx1"/>
+                        </a:fontRef>
+                      </wps:style>
+                      <wps:bodyPr/>
+                    </wps:wsp>
+                  </a:graphicData>
+                </a:graphic>
+                <wp14:sizeRelH relativeFrom="margin">
+                  <wp14:pctWidth>0</wp14:pctWidth>
+                </wp14:sizeRelH>
+                <wp14:sizeRelV relativeFrom="margin">
+                  <wp14:pctHeight>0</wp14:pctHeight>
+                </wp14:sizeRelV>
+              </wp:anchor>
+            </w:drawing>
+          </mc:Choice>
+          <mc:Fallback>
+            <w:pict>
+              <v:line w14:anchorId="709BC1C0" id="Connecteur droit 12" o:spid="_x0000_s1026" style="position:absolute;z-index:251682816;visibility:visible;mso-wrap-style:square;mso-width-percent:0;mso-height-percent:0;mso-wrap-distance-left:9pt;mso-wrap-distance-top:0;mso-wrap-distance-right:9pt;mso-wrap-distance-bottom:0;mso-position-horizontal:absolute;mso-position-horizontal-relative:text;mso-position-vertical:absolute;mso-position-vertical-relative:text;mso-width-percent:0;mso-height-percent:0;mso-width-relative:margin;mso-height-relative:margin" from="193.5pt,124.15pt" to="494.35pt,125.2pt" o:gfxdata="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" strokecolor="#7f7f7f [1612]" strokeweight=".5pt">
+                <v:stroke joinstyle="miter"/>
+              </v:line>
+            </w:pict>
+          </mc:Fallback>
+        </mc:AlternateContent>
+      </w:r>
+      <w:r>
+        <mc:AlternateContent>
+          <mc:Choice Requires="wps">
+            <w:drawing>
+              <wp:anchor distT="0" distB="0" distL="114300" distR="114300" simplePos="0" relativeHeight="251715071" behindDoc="0" locked="0" layoutInCell="1" allowOverlap="1" wp14:anchorId="5C045CC7" wp14:editId="2E681416">
+                <wp:simplePos x="0" y="0"/>
+                <wp:positionH relativeFrom="margin">
+                  <wp:posOffset>3227705</wp:posOffset>
+                </wp:positionH>
+                <wp:positionV relativeFrom="paragraph">
+                  <wp:posOffset>3726180</wp:posOffset>
+                </wp:positionV>
+                <wp:extent cx="79375" cy="79375"/>
+                <wp:effectExtent l="0" t="0" r="0" b="0"/>
+                <wp:wrapNone/>
+                <wp:docPr id="32" name="Ellipse 32"/>
+                <wp:cNvGraphicFramePr/>
+                <a:graphic xmlns:a="http://schemas.openxmlformats.org/drawingml/2006/main">
+                  <a:graphicData uri="http://schemas.microsoft.com/office/word/2010/wordprocessingShape">
+                    <wps:wsp>
+                      <wps:cNvSpPr/>
+                      <wps:spPr>
+                        <a:xfrm>
+                          <a:off x="0" y="0"/>
+                          <a:ext cx="79375" cy="79375"/>
+                        </a:xfrm>
+                        <a:prstGeom prst="ellipse">
+                          <a:avLst/>
+                        </a:prstGeom>
+                        <a:solidFill>
+                          <a:schemeClr val="bg2">
+                            <a:lumMod val="25000"/>
+                          </a:schemeClr>
+                        </a:solidFill>
+                        <a:ln>
+                          <a:noFill/>
+                        </a:ln>
+                      </wps:spPr>
+                      <wps:style>
+                        <a:lnRef idx="2">
+                          <a:schemeClr val="dk1">
+                            <a:shade val="50000"/>
+                          </a:schemeClr>
+                        </a:lnRef>
+                        <a:fillRef idx="1">
+                          <a:schemeClr val="dk1"/>
+                        </a:fillRef>
+                        <a:effectRef idx="0">
+                          <a:schemeClr val="dk1"/>
+                        </a:effectRef>
+                        <a:fontRef idx="minor">
+                          <a:schemeClr val="lt1"/>
+                        </a:fontRef>
+                      </wps:style>
+                      <wps:bodyPr rot="0" spcFirstLastPara="0" vertOverflow="overflow" horzOverflow="overflow" vert="horz" wrap="square" lIns="91440" tIns="45720" rIns="91440" bIns="45720" numCol="1" spcCol="0" rtlCol="0" fromWordArt="0" anchor="ctr" anchorCtr="0" forceAA="0" compatLnSpc="1">
+                        <a:prstTxWarp prst="textNoShape">
+                          <a:avLst/>
+                        </a:prstTxWarp>
+                        <a:noAutofit/>
+                      </wps:bodyPr>
+                    </wps:wsp>
+                  </a:graphicData>
+                </a:graphic>
+              </wp:anchor>
+            </w:drawing>
+          </mc:Choice>
+          <mc:Fallback>
+            <w:pict>
+              <v:oval w14:anchorId="033DB7E5" id="Ellipse 32" o:spid="_x0000_s1026" style="position:absolute;margin-left:254.15pt;margin-top:293.4pt;width:6.25pt;height:6.25pt;z-index:251715071;visibility:visible;mso-wrap-style:square;mso-wrap-distance-left:9pt;mso-wrap-distance-top:0;mso-wrap-distance-right:9pt;mso-wrap-distance-bottom:0;mso-position-horizontal:absolute;mso-position-horizontal-relative:margin;mso-position-vertical:absolute;mso-position-vertical-relative:text;v-text-anchor:middle" o:gfxdata="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" fillcolor="#393737 [814]" stroked="f" strokeweight="1pt">
+                <v:stroke joinstyle="miter"/>
+                <w10:wrap anchorx="margin"/>
+              </v:oval>
+            </w:pict>
+          </mc:Fallback>
+        </mc:AlternateContent>
+      </w:r>
+      <w:r>
+        <mc:AlternateContent>
+          <mc:Choice Requires="wps">
+            <w:drawing>
+              <wp:anchor distT="0" distB="0" distL="114300" distR="114300" simplePos="0" relativeHeight="251712512" behindDoc="0" locked="0" layoutInCell="1" allowOverlap="1" wp14:anchorId="1C1DB5B1" wp14:editId="3AD00B1D">
+                <wp:simplePos x="0" y="0"/>
+                <wp:positionH relativeFrom="margin">
+                  <wp:posOffset>3261995</wp:posOffset>
+                </wp:positionH>
+                <wp:positionV relativeFrom="paragraph">
+                  <wp:posOffset>3128645</wp:posOffset>
+                </wp:positionV>
+                <wp:extent cx="0" cy="612140"/>
+                <wp:effectExtent l="0" t="0" r="19050" b="35560"/>
+                <wp:wrapNone/>
+                <wp:docPr id="39" name="Connecteur droit 39"/>
+                <wp:cNvGraphicFramePr/>
+                <a:graphic xmlns:a="http://schemas.openxmlformats.org/drawingml/2006/main">
+                  <a:graphicData uri="http://schemas.microsoft.com/office/word/2010/wordprocessingShape">
+                    <wps:wsp>
+                      <wps:cNvCnPr/>
+                      <wps:spPr>
+                        <a:xfrm>
+                          <a:off x="0" y="0"/>
+                          <a:ext cx="0" cy="612140"/>
+                        </a:xfrm>
+                        <a:prstGeom prst="line">
+                          <a:avLst/>
+                        </a:prstGeom>
+                        <a:ln>
+                          <a:solidFill>
+                            <a:schemeClr val="tx2">
+                              <a:lumMod val="60000"/>
+                              <a:lumOff val="40000"/>
+                            </a:schemeClr>
+                          </a:solidFill>
+                        </a:ln>
+                      </wps:spPr>
+                      <wps:style>
+                        <a:lnRef idx="1">
+                          <a:schemeClr val="accent1"/>
+                        </a:lnRef>
+                        <a:fillRef idx="0">
+                          <a:schemeClr val="accent1"/>
+                        </a:fillRef>
+                        <a:effectRef idx="0">
+                          <a:schemeClr val="accent1"/>
+                        </a:effectRef>
+                        <a:fontRef idx="minor">
+                          <a:schemeClr val="tx1"/>
+                        </a:fontRef>
+                      </wps:style>
+                      <wps:bodyPr/>
+                    </wps:wsp>
+                  </a:graphicData>
+                </a:graphic>
+                <wp14:sizeRelH relativeFrom="margin">
+                  <wp14:pctWidth>0</wp14:pctWidth>
+                </wp14:sizeRelH>
+                <wp14:sizeRelV relativeFrom="margin">
+                  <wp14:pctHeight>0</wp14:pctHeight>
+                </wp14:sizeRelV>
+              </wp:anchor>
+            </w:drawing>
+          </mc:Choice>
+          <mc:Fallback>
+            <w:pict>
+              <v:line w14:anchorId="5FE64231" id="Connecteur droit 39" o:spid="_x0000_s1026" style="position:absolute;z-index:251712512;visibility:visible;mso-wrap-style:square;mso-width-percent:0;mso-height-percent:0;mso-wrap-distance-left:9pt;mso-wrap-distance-top:0;mso-wrap-distance-right:9pt;mso-wrap-distance-bottom:0;mso-position-horizontal:absolute;mso-position-horizontal-relative:margin;mso-position-vertical:absolute;mso-position-vertical-relative:text;mso-width-percent:0;mso-height-percent:0;mso-width-relative:margin;mso-height-relative:margin" from="256.85pt,246.35pt" to="256.85pt,294.55pt" o:gfxdata="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" strokecolor="#8496b0 [1951]" strokeweight=".5pt">
+                <v:stroke joinstyle="miter"/>
+                <w10:wrap anchorx="margin"/>
+              </v:line>
+            </w:pict>
+          </mc:Fallback>
+        </mc:AlternateContent>
+      </w:r>
+      <w:r>
+        <mc:AlternateContent>
+          <mc:Choice Requires="wps">
+            <w:drawing>
+              <wp:anchor distT="0" distB="0" distL="114300" distR="114300" simplePos="0" relativeHeight="251713536" behindDoc="0" locked="0" layoutInCell="1" allowOverlap="1" wp14:anchorId="74B48A48" wp14:editId="4D29E5B1">
+                <wp:simplePos x="0" y="0"/>
+                <wp:positionH relativeFrom="margin">
+                  <wp:posOffset>3220720</wp:posOffset>
+                </wp:positionH>
+                <wp:positionV relativeFrom="paragraph">
+                  <wp:posOffset>3071495</wp:posOffset>
+                </wp:positionV>
+                <wp:extent cx="79375" cy="79375"/>
+                <wp:effectExtent l="0" t="0" r="0" b="0"/>
+                <wp:wrapNone/>
+                <wp:docPr id="40" name="Ellipse 40"/>
+                <wp:cNvGraphicFramePr/>
+                <a:graphic xmlns:a="http://schemas.openxmlformats.org/drawingml/2006/main">
+                  <a:graphicData uri="http://schemas.microsoft.com/office/word/2010/wordprocessingShape">
+                    <wps:wsp>
+                      <wps:cNvSpPr/>
+                      <wps:spPr>
+                        <a:xfrm>
+                          <a:off x="0" y="0"/>
+                          <a:ext cx="79375" cy="79375"/>
+                        </a:xfrm>
+                        <a:prstGeom prst="ellipse">
+                          <a:avLst/>
+                        </a:prstGeom>
+                        <a:solidFill>
+                          <a:schemeClr val="bg2">
+                            <a:lumMod val="25000"/>
+                          </a:schemeClr>
+                        </a:solidFill>
+                        <a:ln>
+                          <a:noFill/>
+                        </a:ln>
+                      </wps:spPr>
+                      <wps:style>
+                        <a:lnRef idx="2">
+                          <a:schemeClr val="dk1">
+                            <a:shade val="50000"/>
+                          </a:schemeClr>
+                        </a:lnRef>
+                        <a:fillRef idx="1">
+                          <a:schemeClr val="dk1"/>
+                        </a:fillRef>
+                        <a:effectRef idx="0">
+                          <a:schemeClr val="dk1"/>
+                        </a:effectRef>
+                        <a:fontRef idx="minor">
+                          <a:schemeClr val="lt1"/>
+                        </a:fontRef>
+                      </wps:style>
+                      <wps:bodyPr rot="0" spcFirstLastPara="0" vertOverflow="overflow" horzOverflow="overflow" vert="horz" wrap="square" lIns="91440" tIns="45720" rIns="91440" bIns="45720" numCol="1" spcCol="0" rtlCol="0" fromWordArt="0" anchor="ctr" anchorCtr="0" forceAA="0" compatLnSpc="1">
+                        <a:prstTxWarp prst="textNoShape">
+                          <a:avLst/>
+                        </a:prstTxWarp>
+                        <a:noAutofit/>
+                      </wps:bodyPr>
+                    </wps:wsp>
+                  </a:graphicData>
+                </a:graphic>
+              </wp:anchor>
+            </w:drawing>
+          </mc:Choice>
+          <mc:Fallback>
+            <w:pict>
+              <v:oval w14:anchorId="58E92D77" id="Ellipse 40" o:spid="_x0000_s1026" style="position:absolute;margin-left:253.6pt;margin-top:241.85pt;width:6.25pt;height:6.25pt;z-index:251713536;visibility:visible;mso-wrap-style:square;mso-wrap-distance-left:9pt;mso-wrap-distance-top:0;mso-wrap-distance-right:9pt;mso-wrap-distance-bottom:0;mso-position-horizontal:absolute;mso-position-horizontal-relative:margin;mso-position-vertical:absolute;mso-position-vertical-relative:text;v-text-anchor:middle" o:gfxdata="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" fillcolor="#393737 [814]" stroked="f" strokeweight="1pt">
+                <v:stroke joinstyle="miter"/>
+                <w10:wrap anchorx="margin"/>
+              </v:oval>
+            </w:pict>
+          </mc:Fallback>
+        </mc:AlternateContent>
+      </w:r>
+      <w:r>
+        <mc:AlternateContent>
+          <mc:Choice Requires="wps">
+            <w:drawing>
+              <wp:anchor distT="45720" distB="45720" distL="114300" distR="114300" simplePos="0" relativeHeight="251715584" behindDoc="0" locked="0" layoutInCell="1" allowOverlap="1" wp14:anchorId="7AFBC23D" wp14:editId="2757954C">
+                <wp:simplePos x="0" y="0"/>
+                <wp:positionH relativeFrom="page">
+                  <wp:posOffset>4176395</wp:posOffset>
+                </wp:positionH>
+                <wp:positionV relativeFrom="paragraph">
+                  <wp:posOffset>3001645</wp:posOffset>
+                </wp:positionV>
+                <wp:extent cx="3368675" cy="667385"/>
+                <wp:effectExtent l="0" t="0" r="0" b="0"/>
+                <wp:wrapSquare wrapText="bothSides"/>
+                <wp:docPr id="42" name="Zone de texte 2"/>
+                <wp:cNvGraphicFramePr>
+                  <a:graphicFrameLocks xmlns:a="http://schemas.openxmlformats.org/drawingml/2006/main"/>
+                </wp:cNvGraphicFramePr>
+                <a:graphic xmlns:a="http://schemas.openxmlformats.org/drawingml/2006/main">
+                  <a:graphicData uri="http://schemas.microsoft.com/office/word/2010/wordprocessingShape">
+                    <wps:wsp>
+                      <wps:cNvSpPr txBox="1">
+                        <a:spLocks noChangeArrowheads="1"/>
+                      </wps:cNvSpPr>
+                      <wps:spPr bwMode="auto">
+                        <a:xfrm>
+                          <a:off x="0" y="0"/>
+                          <a:ext cx="3368675" cy="667385"/>
+                        </a:xfrm>
+                        <a:prstGeom prst="rect">
+                          <a:avLst/>
+                        </a:prstGeom>
+                        <a:noFill/>
+                        <a:ln w="9525">
+                          <a:noFill/>
+                          <a:miter lim="800000"/>
+                          <a:headEnd/>
+                          <a:tailEnd/>
+                        </a:ln>
+                      </wps:spPr>
+                      <wps:txbx>
+                        <w:txbxContent>
+                          <w:p>
+                            <w:pPr>
+                              <w:spacing w:after="0"/>
+                              <w:rPr>
+                                <w:rFonts w:ascii="Bahnschrift SemiBold SemiConden" w:hAnsi="Bahnschrift SemiBold SemiConden"/>
+                                <w:color w:val="7030A0"/>
+                                <w:sz w:val="18"/>
+                                <w:szCs w:val="17"/>
+                              </w:rPr>
+                            </w:pPr>
+                            <w:r>
+                              <w:rPr>
+                                <w:rFonts w:ascii="Bahnschrift SemiBold SemiConden" w:hAnsi="Bahnschrift SemiBold SemiConden"/>
+                                <w:color w:val="7030A0"/>
+                                <w:sz w:val="18"/>
+                                <w:szCs w:val="17"/>
+                              </w:rPr>
+                              <w:t xml:space="preserve">STAGIAIRE </w:t>
+                            </w:r>
+                          </w:p>
+                          <w:p>
+                            <w:pPr>
+                              <w:spacing w:after="0"/>
+                              <w:rPr>
+                                <w:rFonts w:ascii="Calibri" w:hAnsi="Calibri" w:cs="Calibri"/>
+                                <w:b/>
+                                <w:bCs/>
+                                <w:color w:val="262626" w:themeColor="text1" w:themeTint="D9"/>
+                                <w:sz w:val="17"/>
+                                <w:szCs w:val="17"/>
+                              </w:rPr>
+                            </w:pPr>
+                            <w:r>
+                              <w:rPr>
+                                <w:rFonts w:ascii="Calibri" w:hAnsi="Calibri" w:cs="Calibri"/>
+                                <w:b/>
+                                <w:bCs/>
+                                <w:color w:val="262626" w:themeColor="text1" w:themeTint="D9"/>
+                                <w:sz w:val="17"/>
+                                <w:szCs w:val="17"/>
+                              </w:rPr>
+                              <w:t>ASSURANCE ROYEZ-LIBERT</w:t>
+                            </w:r>
+                          </w:p>
+                          <w:p>
+                            <w:pPr>
+                              <w:spacing w:after="0"/>
+                              <w:rPr>
+                                <w:rFonts w:ascii="Bahnschrift SemiBold SemiConden" w:hAnsi="Bahnschrift SemiBold SemiConden"/>
+                                <w:color w:val="262626" w:themeColor="text1" w:themeTint="D9"/>
+                                <w:sz w:val="24"/>
+                              </w:rPr>
+                            </w:pPr>
+                            <w:r>
+                              <w:rPr>
+                                <w:rFonts w:ascii="Calibri" w:hAnsi="Calibri" w:cs="Calibri"/>
+                                <w:bCs/>
+                                <w:color w:val="262626" w:themeColor="text1" w:themeTint="D9"/>
+                                <w:sz w:val="17"/>
+                                <w:szCs w:val="17"/>
+                              </w:rPr>
+                              <w:t>L’objectif de ce stage était de se préparer au métier de commercial et de pouvoir ainsi par la suite être plus à l’aise en entreprise.</w:t>
+                            </w:r>
+                          </w:p>
+                        </w:txbxContent>
+                      </wps:txbx>
+                      <wps:bodyPr rot="0" vert="horz" wrap="square" lIns="91440" tIns="45720" rIns="91440" bIns="45720" anchor="t" anchorCtr="0">
+                        <a:noAutofit/>
+                      </wps:bodyPr>
+                    </wps:wsp>
+                  </a:graphicData>
+                </a:graphic>
+                <wp14:sizeRelH relativeFrom="margin">
+                  <wp14:pctWidth>0</wp14:pctWidth>
+                </wp14:sizeRelH>
+                <wp14:sizeRelV relativeFrom="margin">
+                  <wp14:pctHeight>0</wp14:pctHeight>
+                </wp14:sizeRelV>
+              </wp:anchor>
+            </w:drawing>
+          </mc:Choice>
+          <mc:Fallback>
+            <w:pict>
+              <v:shape w14:anchorId="7AFBC23D" id="_x0000_s1039" type="#_x0000_t202" style="position:absolute;margin-left:328.85pt;margin-top:236.35pt;width:265.25pt;height:52.55pt;z-index:251715584;visibility:visible;mso-wrap-style:square;mso-width-percent:0;mso-height-percent:0;mso-wrap-distance-left:9pt;mso-wrap-distance-top:3.6pt;mso-wrap-distance-right:9pt;mso-wrap-distance-bottom:3.6pt;mso-position-horizontal:absolute;mso-position-horizontal-relative:page;mso-position-vertical:absolute;mso-position-vertical-relative:text;mso-width-percent:0;mso-height-percent:0;mso-width-relative:margin;mso-height-relative:margin;v-text-anchor:top" o:gfxdata="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" filled="f" stroked="f">
+                <v:textbox>
+                  <w:txbxContent>
+                    <w:p>
+                      <w:pPr>
+                        <w:spacing w:after="0"/>
+                        <w:rPr>
+                          <w:rFonts w:ascii="Bahnschrift SemiBold SemiConden" w:hAnsi="Bahnschrift SemiBold SemiConden"/>
+                          <w:color w:val="7030A0"/>
+                          <w:sz w:val="18"/>
+                          <w:szCs w:val="17"/>
+                        </w:rPr>
+                      </w:pPr>
+                      <w:r>
+                        <w:rPr>
+                          <w:rFonts w:ascii="Bahnschrift SemiBold SemiConden" w:hAnsi="Bahnschrift SemiBold SemiConden"/>
+                          <w:color w:val="7030A0"/>
+                          <w:sz w:val="18"/>
+                          <w:szCs w:val="17"/>
+                        </w:rPr>
+                        <w:t xml:space="preserve">STAGIAIRE </w:t>
+                      </w:r>
+                    </w:p>
+                    <w:p>
+                      <w:pPr>
+                        <w:spacing w:after="0"/>
+                        <w:rPr>
+                          <w:rFonts w:ascii="Calibri" w:hAnsi="Calibri" w:cs="Calibri"/>
+                          <w:b/>
+                          <w:bCs/>
+                          <w:color w:val="262626" w:themeColor="text1" w:themeTint="D9"/>
+                          <w:sz w:val="17"/>
+                          <w:szCs w:val="17"/>
+                        </w:rPr>
+                      </w:pPr>
+                      <w:r>
+                        <w:rPr>
+                          <w:rFonts w:ascii="Calibri" w:hAnsi="Calibri" w:cs="Calibri"/>
+                          <w:b/>
+                          <w:bCs/>
+                          <w:color w:val="262626" w:themeColor="text1" w:themeTint="D9"/>
+                          <w:sz w:val="17"/>
+                          <w:szCs w:val="17"/>
+                        </w:rPr>
+                        <w:t>ASSURANCE ROYEZ-LIBERT</w:t>
+                      </w:r>
+                    </w:p>
+                    <w:p>
+                      <w:pPr>
+                        <w:spacing w:after="0"/>
+                        <w:rPr>
+                          <w:rFonts w:ascii="Bahnschrift SemiBold SemiConden" w:hAnsi="Bahnschrift SemiBold SemiConden"/>
+                          <w:color w:val="262626" w:themeColor="text1" w:themeTint="D9"/>
+                          <w:sz w:val="24"/>
+                        </w:rPr>
+                      </w:pPr>
+                      <w:r>
+                        <w:rPr>
+                          <w:rFonts w:ascii="Calibri" w:hAnsi="Calibri" w:cs="Calibri"/>
+                          <w:bCs/>
+                          <w:color w:val="262626" w:themeColor="text1" w:themeTint="D9"/>
+                          <w:sz w:val="17"/>
+                          <w:szCs w:val="17"/>
+                        </w:rPr>
+                        <w:t>L’objectif de ce stage était de se préparer au métier de commercial et de pouvoir ainsi par la suite être plus à l’aise en entreprise.</w:t>
+                      </w:r>
+                    </w:p>
+                  </w:txbxContent>
+                </v:textbox>
+                <w10:wrap type="square" anchorx="page"/>
+              </v:shape>
+            </w:pict>
+          </mc:Fallback>
+        </mc:AlternateContent>
+      </w:r>
+      <w:r>
+        <w:rPr>
+          <w:noProof/>
+        </w:rPr>
+        <mc:AlternateContent>
+          <mc:Choice Requires="wps">
+            <w:drawing>
+              <wp:anchor distT="45720" distB="45720" distL="114300" distR="114300" simplePos="0" relativeHeight="251695104" behindDoc="0" locked="0" layoutInCell="1" allowOverlap="1">
+                <wp:simplePos x="0" y="0"/>
+                <wp:positionH relativeFrom="column">
+                  <wp:posOffset>3274695</wp:posOffset>
+                </wp:positionH>
+                <wp:positionV relativeFrom="paragraph">
+                  <wp:posOffset>1685925</wp:posOffset>
+                </wp:positionV>
+                <wp:extent cx="3385820" cy="667385"/>
+                <wp:effectExtent l="0" t="0" r="0" b="0"/>
+                <wp:wrapSquare wrapText="bothSides"/>
+                <wp:docPr id="18" name="Zone de texte 2"/>
+                <wp:cNvGraphicFramePr>
+                  <a:graphicFrameLocks xmlns:a="http://schemas.openxmlformats.org/drawingml/2006/main"/>
+                </wp:cNvGraphicFramePr>
+                <a:graphic xmlns:a="http://schemas.openxmlformats.org/drawingml/2006/main">
+                  <a:graphicData uri="http://schemas.microsoft.com/office/word/2010/wordprocessingShape">
+                    <wps:wsp>
+                      <wps:cNvSpPr txBox="1">
+                        <a:spLocks noChangeArrowheads="1"/>
+                      </wps:cNvSpPr>
+                      <wps:spPr bwMode="auto">
+                        <a:xfrm>
+                          <a:off x="0" y="0"/>
+                          <a:ext cx="3385820" cy="667385"/>
+                        </a:xfrm>
+                        <a:prstGeom prst="rect">
+                          <a:avLst/>
+                        </a:prstGeom>
+                        <a:noFill/>
+                        <a:ln w="9525">
+                          <a:noFill/>
+                          <a:miter lim="800000"/>
+                          <a:headEnd/>
+                          <a:tailEnd/>
+                        </a:ln>
+                      </wps:spPr>
+                      <wps:txbx>
+                        <w:txbxContent>
+                          <w:p>
+                            <w:pPr>
+                              <w:spacing w:after="0"/>
+                              <w:rPr>
+                                <w:rFonts w:ascii="Bahnschrift SemiBold SemiConden" w:hAnsi="Bahnschrift SemiBold SemiConden"/>
+                                <w:b/>
+                                <w:color w:val="7030A0"/>
+                                <w:sz w:val="18"/>
+                                <w:szCs w:val="17"/>
+                              </w:rPr>
+                            </w:pPr>
+                            <w:r>
+                              <w:rPr>
+                                <w:rFonts w:ascii="Bahnschrift SemiBold SemiConden" w:hAnsi="Bahnschrift SemiBold SemiConden"/>
+                                <w:color w:val="7030A0"/>
+                                <w:sz w:val="18"/>
+                                <w:szCs w:val="17"/>
+                              </w:rPr>
+                              <w:t>INTERIMAIRE</w:t>
+                            </w:r>
+                            <w:r>
+                              <w:rPr>
+                                <w:rFonts w:ascii="Bahnschrift Light SemiCondensed" w:hAnsi="Bahnschrift Light SemiCondensed"/>
+                                <w:color w:val="7030A0"/>
+                                <w:sz w:val="18"/>
+                                <w:szCs w:val="17"/>
+                              </w:rPr>
+                              <w:t xml:space="preserve"> </w:t>
+                            </w:r>
+                            <w:r>
+                              <w:rPr>
+                                <w:rFonts w:ascii="Bahnschrift SemiBold SemiConden" w:hAnsi="Bahnschrift SemiBold SemiConden"/>
+                                <w:b/>
+                                <w:color w:val="7030A0"/>
+                                <w:sz w:val="18"/>
+                                <w:szCs w:val="17"/>
+                              </w:rPr>
+                              <w:t>PALETTISEUR RECEPTIONNEUR DE CARTON</w:t>
+                            </w:r>
+                          </w:p>
+                          <w:p>
+                            <w:pPr>
+                              <w:spacing w:after="0"/>
+                              <w:rPr>
+                                <w:rFonts w:ascii="Calibri" w:hAnsi="Calibri" w:cs="Calibri"/>
+                                <w:b/>
+                                <w:bCs/>
+                                <w:color w:val="262626" w:themeColor="text1" w:themeTint="D9"/>
+                                <w:sz w:val="17"/>
+                                <w:szCs w:val="17"/>
+                              </w:rPr>
+                            </w:pPr>
+                            <w:r>
+                              <w:rPr>
+                                <w:rFonts w:ascii="Calibri" w:hAnsi="Calibri" w:cs="Calibri"/>
+                                <w:b/>
+                                <w:bCs/>
+                                <w:color w:val="262626" w:themeColor="text1" w:themeTint="D9"/>
+                                <w:sz w:val="17"/>
+                                <w:szCs w:val="17"/>
+                              </w:rPr>
+                              <w:t>SICAL GROUPE ROSSMANN</w:t>
+                            </w:r>
+                          </w:p>
+                          <w:p>
+                            <w:pPr>
+                              <w:spacing w:after="0"/>
+                              <w:rPr>
+                                <w:rFonts w:ascii="Bahnschrift SemiBold SemiConden" w:hAnsi="Bahnschrift SemiBold SemiConden"/>
+                                <w:color w:val="262626" w:themeColor="text1" w:themeTint="D9"/>
+                                <w:sz w:val="24"/>
+                              </w:rPr>
+                            </w:pPr>
+                            <w:r>
+                              <w:rPr>
+                                <w:rFonts w:ascii="Calibri" w:hAnsi="Calibri" w:cs="Calibri"/>
+                                <w:bCs/>
+                                <w:color w:val="262626" w:themeColor="text1" w:themeTint="D9"/>
+                                <w:sz w:val="17"/>
+                                <w:szCs w:val="17"/>
+                              </w:rPr>
+                              <w:t>Ce poste consiste à vérifier l’</w:t>
+                            </w:r>
+                            <w:r>
+                              <w:rPr>
+                                <w:rFonts w:ascii="Calibri" w:hAnsi="Calibri" w:cs="Calibri"/>
+                                <w:bCs/>
+                                <w:color w:val="262626" w:themeColor="text1" w:themeTint="D9"/>
+                                <w:sz w:val="17"/>
+                                <w:szCs w:val="17"/>
+                              </w:rPr>
+                              <w:t xml:space="preserve">état du carton </w:t>
+                            </w:r>
+                            <w:r>
+                              <w:rPr>
+                                <w:rFonts w:ascii="Calibri" w:hAnsi="Calibri" w:cs="Calibri"/>
+                                <w:bCs/>
+                                <w:color w:val="262626" w:themeColor="text1" w:themeTint="D9"/>
+                                <w:sz w:val="17"/>
+                                <w:szCs w:val="17"/>
+                              </w:rPr>
+                              <w:t xml:space="preserve">et </w:t>
+                            </w:r>
+                            <w:r>
+                              <w:rPr>
+                                <w:rFonts w:ascii="Calibri" w:hAnsi="Calibri" w:cs="Calibri"/>
+                                <w:bCs/>
+                                <w:color w:val="262626" w:themeColor="text1" w:themeTint="D9"/>
+                                <w:sz w:val="17"/>
+                                <w:szCs w:val="17"/>
+                              </w:rPr>
+                              <w:t>l</w:t>
+                            </w:r>
+                            <w:r>
+                              <w:rPr>
+                                <w:rFonts w:ascii="Calibri" w:hAnsi="Calibri" w:cs="Calibri"/>
+                                <w:bCs/>
+                                <w:color w:val="262626" w:themeColor="text1" w:themeTint="D9"/>
+                                <w:sz w:val="17"/>
+                                <w:szCs w:val="17"/>
+                              </w:rPr>
+                              <w:t>e charger sur une palette en fonction des demandes du client.</w:t>
+                            </w:r>
+                          </w:p>
+                        </w:txbxContent>
+                      </wps:txbx>
+                      <wps:bodyPr rot="0" vert="horz" wrap="square" lIns="91440" tIns="45720" rIns="91440" bIns="45720" anchor="t" anchorCtr="0">
+                        <a:noAutofit/>
+                      </wps:bodyPr>
+                    </wps:wsp>
+                  </a:graphicData>
+                </a:graphic>
+                <wp14:sizeRelH relativeFrom="margin">
+                  <wp14:pctWidth>0</wp14:pctWidth>
+                </wp14:sizeRelH>
+                <wp14:sizeRelV relativeFrom="margin">
+                  <wp14:pctHeight>0</wp14:pctHeight>
+                </wp14:sizeRelV>
+              </wp:anchor>
+            </w:drawing>
+          </mc:Choice>
+          <mc:Fallback>
+            <w:pict>
+              <v:shape id="_x0000_s1040" type="#_x0000_t202" style="position:absolute;margin-left:257.85pt;margin-top:132.75pt;width:266.6pt;height:52.55pt;z-index:251695104;visibility:visible;mso-wrap-style:square;mso-width-percent:0;mso-height-percent:0;mso-wrap-distance-left:9pt;mso-wrap-distance-top:3.6pt;mso-wrap-distance-right:9pt;mso-wrap-distance-bottom:3.6pt;mso-position-horizontal:absolute;mso-position-horizontal-relative:text;mso-position-vertical:absolute;mso-position-vertical-relative:text;mso-width-percent:0;mso-height-percent:0;mso-width-relative:margin;mso-height-relative:margin;v-text-anchor:top" o:gfxdata="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" filled="f" stroked="f">
+                <v:textbox>
+                  <w:txbxContent>
+                    <w:p>
+                      <w:pPr>
+                        <w:spacing w:after="0"/>
+                        <w:rPr>
+                          <w:rFonts w:ascii="Bahnschrift SemiBold SemiConden" w:hAnsi="Bahnschrift SemiBold SemiConden"/>
+                          <w:b/>
+                          <w:color w:val="7030A0"/>
+                          <w:sz w:val="18"/>
+                          <w:szCs w:val="17"/>
+                        </w:rPr>
+                      </w:pPr>
+                      <w:r>
+                        <w:rPr>
+                          <w:rFonts w:ascii="Bahnschrift SemiBold SemiConden" w:hAnsi="Bahnschrift SemiBold SemiConden"/>
+                          <w:color w:val="7030A0"/>
+                          <w:sz w:val="18"/>
+                          <w:szCs w:val="17"/>
+                        </w:rPr>
+                        <w:t>INTERIMAIRE</w:t>
+                      </w:r>
+                      <w:r>
+                        <w:rPr>
+                          <w:rFonts w:ascii="Bahnschrift Light SemiCondensed" w:hAnsi="Bahnschrift Light SemiCondensed"/>
+                          <w:color w:val="7030A0"/>
+                          <w:sz w:val="18"/>
+                          <w:szCs w:val="17"/>
+                        </w:rPr>
+                        <w:t xml:space="preserve"> </w:t>
+                      </w:r>
+                      <w:r>
+                        <w:rPr>
+                          <w:rFonts w:ascii="Bahnschrift SemiBold SemiConden" w:hAnsi="Bahnschrift SemiBold SemiConden"/>
+                          <w:b/>
+                          <w:color w:val="7030A0"/>
+                          <w:sz w:val="18"/>
+                          <w:szCs w:val="17"/>
+                        </w:rPr>
+                        <w:t>PALETTISEUR RECEPTIONNEUR DE CARTON</w:t>
+                      </w:r>
+                    </w:p>
+                    <w:p>
+                      <w:pPr>
+                        <w:spacing w:after="0"/>
+                        <w:rPr>
+                          <w:rFonts w:ascii="Calibri" w:hAnsi="Calibri" w:cs="Calibri"/>
+                          <w:b/>
+                          <w:bCs/>
+                          <w:color w:val="262626" w:themeColor="text1" w:themeTint="D9"/>
+                          <w:sz w:val="17"/>
+                          <w:szCs w:val="17"/>
+                        </w:rPr>
+                      </w:pPr>
+                      <w:r>
+                        <w:rPr>
+                          <w:rFonts w:ascii="Calibri" w:hAnsi="Calibri" w:cs="Calibri"/>
+                          <w:b/>
+                          <w:bCs/>
+                          <w:color w:val="262626" w:themeColor="text1" w:themeTint="D9"/>
+                          <w:sz w:val="17"/>
+                          <w:szCs w:val="17"/>
+                        </w:rPr>
+                        <w:t>SICAL GROUPE ROSSMANN</w:t>
+                      </w:r>
+                    </w:p>
+                    <w:p>
+                      <w:pPr>
+                        <w:spacing w:after="0"/>
+                        <w:rPr>
+                          <w:rFonts w:ascii="Bahnschrift SemiBold SemiConden" w:hAnsi="Bahnschrift SemiBold SemiConden"/>
+                          <w:color w:val="262626" w:themeColor="text1" w:themeTint="D9"/>
+                          <w:sz w:val="24"/>
+                        </w:rPr>
+                      </w:pPr>
+                      <w:r>
+                        <w:rPr>
+                          <w:rFonts w:ascii="Calibri" w:hAnsi="Calibri" w:cs="Calibri"/>
+                          <w:bCs/>
+                          <w:color w:val="262626" w:themeColor="text1" w:themeTint="D9"/>
+                          <w:sz w:val="17"/>
+                          <w:szCs w:val="17"/>
+                        </w:rPr>
+                        <w:t>Ce poste consiste à vérifier l’</w:t>
+                      </w:r>
+                      <w:r>
+                        <w:rPr>
+                          <w:rFonts w:ascii="Calibri" w:hAnsi="Calibri" w:cs="Calibri"/>
+                          <w:bCs/>
+                          <w:color w:val="262626" w:themeColor="text1" w:themeTint="D9"/>
+                          <w:sz w:val="17"/>
+                          <w:szCs w:val="17"/>
+                        </w:rPr>
+                        <w:t xml:space="preserve">état du carton </w:t>
+                      </w:r>
+                      <w:r>
+                        <w:rPr>
+                          <w:rFonts w:ascii="Calibri" w:hAnsi="Calibri" w:cs="Calibri"/>
+                          <w:bCs/>
+                          <w:color w:val="262626" w:themeColor="text1" w:themeTint="D9"/>
+                          <w:sz w:val="17"/>
+                          <w:szCs w:val="17"/>
+                        </w:rPr>
+                        <w:t xml:space="preserve">et </w:t>
+                      </w:r>
+                      <w:r>
+                        <w:rPr>
+                          <w:rFonts w:ascii="Calibri" w:hAnsi="Calibri" w:cs="Calibri"/>
+                          <w:bCs/>
+                          <w:color w:val="262626" w:themeColor="text1" w:themeTint="D9"/>
+                          <w:sz w:val="17"/>
+                          <w:szCs w:val="17"/>
+                        </w:rPr>
+                        <w:t>l</w:t>
+                      </w:r>
+                      <w:r>
+                        <w:rPr>
+                          <w:rFonts w:ascii="Calibri" w:hAnsi="Calibri" w:cs="Calibri"/>
+                          <w:bCs/>
+                          <w:color w:val="262626" w:themeColor="text1" w:themeTint="D9"/>
+                          <w:sz w:val="17"/>
+                          <w:szCs w:val="17"/>
+                        </w:rPr>
+                        <w:t>e charger sur une palette en fonction des demandes du client.</w:t>
+                      </w:r>
+                    </w:p>
+                  </w:txbxContent>
+                </v:textbox>
+                <w10:wrap type="square"/>
+              </v:shape>
+            </w:pict>
+          </mc:Fallback>
+        </mc:AlternateContent>
+      </w:r>
+      <w:r>
+        <mc:AlternateContent>
+          <mc:Choice Requires="wps">
+            <w:drawing>
+              <wp:anchor distT="45720" distB="45720" distL="114300" distR="114300" simplePos="0" relativeHeight="251700224" behindDoc="0" locked="0" layoutInCell="1" allowOverlap="1" wp14:anchorId="08FD2789" wp14:editId="72E27B39">
+                <wp:simplePos x="0" y="0"/>
+                <wp:positionH relativeFrom="page">
+                  <wp:posOffset>4176395</wp:posOffset>
+                </wp:positionH>
+                <wp:positionV relativeFrom="paragraph">
+                  <wp:posOffset>2348230</wp:posOffset>
+                </wp:positionV>
+                <wp:extent cx="3368675" cy="667385"/>
+                <wp:effectExtent l="0" t="0" r="0" b="0"/>
+                <wp:wrapSquare wrapText="bothSides"/>
+                <wp:docPr id="30" name="Zone de texte 2"/>
+                <wp:cNvGraphicFramePr>
+                  <a:graphicFrameLocks xmlns:a="http://schemas.openxmlformats.org/drawingml/2006/main"/>
+                </wp:cNvGraphicFramePr>
+                <a:graphic xmlns:a="http://schemas.openxmlformats.org/drawingml/2006/main">
+                  <a:graphicData uri="http://schemas.microsoft.com/office/word/2010/wordprocessingShape">
+                    <wps:wsp>
+                      <wps:cNvSpPr txBox="1">
+                        <a:spLocks noChangeArrowheads="1"/>
+                      </wps:cNvSpPr>
+                      <wps:spPr bwMode="auto">
+                        <a:xfrm>
+                          <a:off x="0" y="0"/>
+                          <a:ext cx="3368675" cy="667385"/>
+                        </a:xfrm>
+                        <a:prstGeom prst="rect">
+                          <a:avLst/>
+                        </a:prstGeom>
+                        <a:noFill/>
+                        <a:ln w="9525">
+                          <a:noFill/>
+                          <a:miter lim="800000"/>
+                          <a:headEnd/>
+                          <a:tailEnd/>
+                        </a:ln>
+                      </wps:spPr>
+                      <wps:txbx>
+                        <w:txbxContent>
+                          <w:p>
+                            <w:pPr>
+                              <w:spacing w:after="0"/>
+                              <w:rPr>
+                                <w:rFonts w:ascii="Bahnschrift SemiBold SemiConden" w:hAnsi="Bahnschrift SemiBold SemiConden"/>
+                                <w:color w:val="7030A0"/>
+                                <w:sz w:val="18"/>
+                                <w:szCs w:val="17"/>
+                              </w:rPr>
+                            </w:pPr>
+                            <w:r>
+                              <w:rPr>
+                                <w:rFonts w:ascii="Bahnschrift SemiBold SemiConden" w:hAnsi="Bahnschrift SemiBold SemiConden"/>
+                                <w:color w:val="7030A0"/>
+                                <w:sz w:val="18"/>
+                                <w:szCs w:val="17"/>
+                              </w:rPr>
+                              <w:t xml:space="preserve">STAGIAIRE COMMERCIAL </w:t>
+                            </w:r>
+                          </w:p>
+                          <w:p>
+                            <w:pPr>
+                              <w:spacing w:after="0"/>
+                              <w:rPr>
+                                <w:rFonts w:ascii="Calibri" w:hAnsi="Calibri" w:cs="Calibri"/>
+                                <w:b/>
+                                <w:bCs/>
+                                <w:color w:val="262626" w:themeColor="text1" w:themeTint="D9"/>
+                                <w:sz w:val="17"/>
+                                <w:szCs w:val="17"/>
+                              </w:rPr>
+                            </w:pPr>
+                            <w:r>
+                              <w:rPr>
+                                <w:rFonts w:ascii="Calibri" w:hAnsi="Calibri" w:cs="Calibri"/>
+                                <w:b/>
+                                <w:bCs/>
+                                <w:color w:val="262626" w:themeColor="text1" w:themeTint="D9"/>
+                                <w:sz w:val="17"/>
+                                <w:szCs w:val="17"/>
+                              </w:rPr>
+                              <w:t>CAISSE D’EPARGNE</w:t>
+                            </w:r>
+                          </w:p>
+                          <w:p>
+                            <w:pPr>
+                              <w:spacing w:after="0"/>
+                              <w:rPr>
+                                <w:rFonts w:ascii="Bahnschrift SemiBold SemiConden" w:hAnsi="Bahnschrift SemiBold SemiConden"/>
+                                <w:color w:val="262626" w:themeColor="text1" w:themeTint="D9"/>
+                                <w:sz w:val="24"/>
+                              </w:rPr>
+                            </w:pPr>
+                            <w:r>
+                              <w:rPr>
+                                <w:rFonts w:ascii="Calibri" w:hAnsi="Calibri" w:cs="Calibri"/>
+                                <w:bCs/>
+                                <w:color w:val="262626" w:themeColor="text1" w:themeTint="D9"/>
+                                <w:sz w:val="17"/>
+                                <w:szCs w:val="17"/>
+                              </w:rPr>
+                              <w:t>Durant mon BTS Négociation Relation Client, mes missions étaient de vendre des produits d’épargne.</w:t>
+                            </w:r>
+                          </w:p>
+                        </w:txbxContent>
+                      </wps:txbx>
+                      <wps:bodyPr rot="0" vert="horz" wrap="square" lIns="91440" tIns="45720" rIns="91440" bIns="45720" anchor="t" anchorCtr="0">
+                        <a:noAutofit/>
+                      </wps:bodyPr>
+                    </wps:wsp>
+                  </a:graphicData>
+                </a:graphic>
+                <wp14:sizeRelH relativeFrom="margin">
+                  <wp14:pctWidth>0</wp14:pctWidth>
+                </wp14:sizeRelH>
+                <wp14:sizeRelV relativeFrom="margin">
+                  <wp14:pctHeight>0</wp14:pctHeight>
+                </wp14:sizeRelV>
+              </wp:anchor>
+            </w:drawing>
+          </mc:Choice>
+          <mc:Fallback>
+            <w:pict>
+              <v:shape w14:anchorId="08FD2789" id="_x0000_s1041" type="#_x0000_t202" style="position:absolute;margin-left:328.85pt;margin-top:184.9pt;width:265.25pt;height:52.55pt;z-index:251700224;visibility:visible;mso-wrap-style:square;mso-width-percent:0;mso-height-percent:0;mso-wrap-distance-left:9pt;mso-wrap-distance-top:3.6pt;mso-wrap-distance-right:9pt;mso-wrap-distance-bottom:3.6pt;mso-position-horizontal:absolute;mso-position-horizontal-relative:page;mso-position-vertical:absolute;mso-position-vertical-relative:text;mso-width-percent:0;mso-height-percent:0;mso-width-relative:margin;mso-height-relative:margin;v-text-anchor:top" o:gfxdata="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" filled="f" stroked="f">
+                <v:textbox>
+                  <w:txbxContent>
+                    <w:p>
+                      <w:pPr>
+                        <w:spacing w:after="0"/>
+                        <w:rPr>
+                          <w:rFonts w:ascii="Bahnschrift SemiBold SemiConden" w:hAnsi="Bahnschrift SemiBold SemiConden"/>
+                          <w:color w:val="7030A0"/>
+                          <w:sz w:val="18"/>
+                          <w:szCs w:val="17"/>
+                        </w:rPr>
+                      </w:pPr>
+                      <w:r>
+                        <w:rPr>
+                          <w:rFonts w:ascii="Bahnschrift SemiBold SemiConden" w:hAnsi="Bahnschrift SemiBold SemiConden"/>
+                          <w:color w:val="7030A0"/>
+                          <w:sz w:val="18"/>
+                          <w:szCs w:val="17"/>
+                        </w:rPr>
+                        <w:t xml:space="preserve">STAGIAIRE COMMERCIAL </w:t>
+                      </w:r>
+                    </w:p>
+                    <w:p>
+                      <w:pPr>
+                        <w:spacing w:after="0"/>
+                        <w:rPr>
+                          <w:rFonts w:ascii="Calibri" w:hAnsi="Calibri" w:cs="Calibri"/>
+                          <w:b/>
+                          <w:bCs/>
+                          <w:color w:val="262626" w:themeColor="text1" w:themeTint="D9"/>
+                          <w:sz w:val="17"/>
+                          <w:szCs w:val="17"/>
+                        </w:rPr>
+                      </w:pPr>
+                      <w:r>
+                        <w:rPr>
+                          <w:rFonts w:ascii="Calibri" w:hAnsi="Calibri" w:cs="Calibri"/>
+                          <w:b/>
+                          <w:bCs/>
+                          <w:color w:val="262626" w:themeColor="text1" w:themeTint="D9"/>
+                          <w:sz w:val="17"/>
+                          <w:szCs w:val="17"/>
+                        </w:rPr>
+                        <w:t>CAISSE D’EPARGNE</w:t>
+                      </w:r>
+                    </w:p>
+                    <w:p>
+                      <w:pPr>
+                        <w:spacing w:after="0"/>
+                        <w:rPr>
+                          <w:rFonts w:ascii="Bahnschrift SemiBold SemiConden" w:hAnsi="Bahnschrift SemiBold SemiConden"/>
+                          <w:color w:val="262626" w:themeColor="text1" w:themeTint="D9"/>
+                          <w:sz w:val="24"/>
+                        </w:rPr>
+                      </w:pPr>
+                      <w:r>
+                        <w:rPr>
+                          <w:rFonts w:ascii="Calibri" w:hAnsi="Calibri" w:cs="Calibri"/>
+                          <w:bCs/>
+                          <w:color w:val="262626" w:themeColor="text1" w:themeTint="D9"/>
+                          <w:sz w:val="17"/>
+                          <w:szCs w:val="17"/>
+                        </w:rPr>
+                        <w:t>Durant mon BTS Négociation Relation Client, mes missions étaient de vendre des produits d’épargne.</w:t>
+                      </w:r>
+                    </w:p>
+                  </w:txbxContent>
+                </v:textbox>
+                <w10:wrap type="square" anchorx="page"/>
+              </v:shape>
+            </w:pict>
+          </mc:Fallback>
+        </mc:AlternateContent>
+      </w:r>
+      <w:r>
+        <w:rPr>
+          <w:noProof/>
+          <w:lang w:eastAsia="fr-FR"/>
+        </w:rPr>
         <mc:AlternateContent>
           <mc:Choice Requires="wps">
             <w:drawing>
@@ -15,7 +4387,7 @@
                   <wp:posOffset>2434590</wp:posOffset>
                 </wp:positionH>
                 <wp:positionV relativeFrom="paragraph">
-                  <wp:posOffset>5110480</wp:posOffset>
+                  <wp:posOffset>5655945</wp:posOffset>
                 </wp:positionV>
                 <wp:extent cx="3818255" cy="0"/>
                 <wp:effectExtent l="0" t="0" r="29845" b="19050"/>
@@ -71,7 +4443,7 @@
           </mc:Choice>
           <mc:Fallback>
             <w:pict>
-              <v:line w14:anchorId="3818C6C5" id="Connecteur droit 20" o:spid="_x0000_s1026" style="position:absolute;z-index:251686912;visibility:visible;mso-wrap-style:square;mso-width-percent:0;mso-height-percent:0;mso-wrap-distance-left:9pt;mso-wrap-distance-top:0;mso-wrap-distance-right:9pt;mso-wrap-distance-bottom:0;mso-position-horizontal:absolute;mso-position-horizontal-relative:text;mso-position-vertical:absolute;mso-position-vertical-relative:text;mso-width-percent:0;mso-height-percent:0;mso-width-relative:margin;mso-height-relative:margin" from="191.7pt,402.4pt" to="492.35pt,402.4pt" o:gfxdata="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" strokecolor="#7f7f7f [1612]" strokeweight=".5pt">
+              <v:line w14:anchorId="7062641E" id="Connecteur droit 20" o:spid="_x0000_s1026" style="position:absolute;z-index:251686912;visibility:visible;mso-wrap-style:square;mso-width-percent:0;mso-height-percent:0;mso-wrap-distance-left:9pt;mso-wrap-distance-top:0;mso-wrap-distance-right:9pt;mso-wrap-distance-bottom:0;mso-position-horizontal:absolute;mso-position-horizontal-relative:text;mso-position-vertical:absolute;mso-position-vertical-relative:text;mso-width-percent:0;mso-height-percent:0;mso-width-relative:margin;mso-height-relative:margin" from="191.7pt,445.35pt" to="492.35pt,445.35pt" o:gfxdata="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" strokecolor="#7f7f7f [1612]" strokeweight=".5pt">
                 <v:stroke joinstyle="miter"/>
               </v:line>
             </w:pict>
@@ -79,80 +4451,143 @@
         </mc:AlternateContent>
       </w:r>
       <w:r>
+        <w:rPr>
+          <w:noProof/>
+          <w:lang w:eastAsia="fr-FR"/>
+        </w:rPr>
         <mc:AlternateContent>
           <mc:Choice Requires="wps">
             <w:drawing>
-              <wp:anchor distT="45720" distB="45720" distL="114300" distR="114300" simplePos="0" relativeHeight="251687936" behindDoc="0" locked="0" layoutInCell="1" allowOverlap="1" wp14:anchorId="21AC757E" wp14:editId="70241A5E">
+              <wp:anchor distT="0" distB="0" distL="114300" distR="114300" simplePos="0" relativeHeight="251691008" behindDoc="0" locked="0" layoutInCell="1" allowOverlap="1">
                 <wp:simplePos x="0" y="0"/>
-                <wp:positionH relativeFrom="column">
-                  <wp:posOffset>2457119</wp:posOffset>
+                <wp:positionH relativeFrom="margin">
+                  <wp:posOffset>3223260</wp:posOffset>
                 </wp:positionH>
                 <wp:positionV relativeFrom="paragraph">
-                  <wp:posOffset>4761865</wp:posOffset>
+                  <wp:posOffset>1765935</wp:posOffset>
                 </wp:positionV>
-                <wp:extent cx="1470660" cy="347980"/>
+                <wp:extent cx="79375" cy="79375"/>
                 <wp:effectExtent l="0" t="0" r="0" b="0"/>
-                <wp:wrapSquare wrapText="bothSides"/>
-                <wp:docPr id="21" name="Zone de texte 2"/>
-                <wp:cNvGraphicFramePr>
-                  <a:graphicFrameLocks xmlns:a="http://schemas.openxmlformats.org/drawingml/2006/main"/>
-                </wp:cNvGraphicFramePr>
+                <wp:wrapNone/>
+                <wp:docPr id="7" name="Ellipse 7"/>
+                <wp:cNvGraphicFramePr/>
                 <a:graphic xmlns:a="http://schemas.openxmlformats.org/drawingml/2006/main">
                   <a:graphicData uri="http://schemas.microsoft.com/office/word/2010/wordprocessingShape">
                     <wps:wsp>
-                      <wps:cNvSpPr txBox="1">
-                        <a:spLocks noChangeArrowheads="1"/>
-                      </wps:cNvSpPr>
-                      <wps:spPr bwMode="auto">
+                      <wps:cNvSpPr/>
+                      <wps:spPr>
                         <a:xfrm>
                           <a:off x="0" y="0"/>
-                          <a:ext cx="1470660" cy="347980"/>
+                          <a:ext cx="79375" cy="79375"/>
                         </a:xfrm>
-                        <a:prstGeom prst="rect">
+                        <a:prstGeom prst="ellipse">
                           <a:avLst/>
                         </a:prstGeom>
-                        <a:noFill/>
-                        <a:ln w="9525">
+                        <a:solidFill>
+                          <a:schemeClr val="bg2">
+                            <a:lumMod val="25000"/>
+                          </a:schemeClr>
+                        </a:solidFill>
+                        <a:ln>
                           <a:noFill/>
-                          <a:miter lim="800000"/>
-                          <a:headEnd/>
-                          <a:tailEnd/>
                         </a:ln>
                       </wps:spPr>
-                      <wps:txbx>
-                        <w:txbxContent>
-                          <w:p>
-                            <w:pPr>
-                              <w:rPr>
-                                <w:color w:val="6382AE"/>
-                                <w:sz w:val="40"/>
-                                <w:szCs w:val="40"/>
-                              </w:rPr>
-                            </w:pPr>
-                            <w:r>
-                              <w:rPr>
-                                <w:color w:val="6382AE"/>
-                                <w:sz w:val="40"/>
-                                <w:szCs w:val="40"/>
-                              </w:rPr>
-                              <w:t xml:space="preserve">// </w:t>
-                            </w:r>
-                            <w:r>
-                              <w:rPr>
-                                <w:rFonts w:ascii="Bahnschrift Light SemiCondensed" w:hAnsi="Bahnschrift Light SemiCondensed"/>
-                                <w:color w:val="262626" w:themeColor="text1" w:themeTint="D9"/>
-                                <w:sz w:val="32"/>
-                                <w:szCs w:val="32"/>
-                              </w:rPr>
-                              <w:t>FORMATION</w:t>
-                            </w:r>
-                          </w:p>
-                          <w:p/>
-                        </w:txbxContent>
-                      </wps:txbx>
-                      <wps:bodyPr rot="0" vert="horz" wrap="square" lIns="91440" tIns="45720" rIns="91440" bIns="45720" anchor="t" anchorCtr="0">
+                      <wps:style>
+                        <a:lnRef idx="2">
+                          <a:schemeClr val="dk1">
+                            <a:shade val="50000"/>
+                          </a:schemeClr>
+                        </a:lnRef>
+                        <a:fillRef idx="1">
+                          <a:schemeClr val="dk1"/>
+                        </a:fillRef>
+                        <a:effectRef idx="0">
+                          <a:schemeClr val="dk1"/>
+                        </a:effectRef>
+                        <a:fontRef idx="minor">
+                          <a:schemeClr val="lt1"/>
+                        </a:fontRef>
+                      </wps:style>
+                      <wps:bodyPr rot="0" spcFirstLastPara="0" vertOverflow="overflow" horzOverflow="overflow" vert="horz" wrap="square" lIns="91440" tIns="45720" rIns="91440" bIns="45720" numCol="1" spcCol="0" rtlCol="0" fromWordArt="0" anchor="ctr" anchorCtr="0" forceAA="0" compatLnSpc="1">
+                        <a:prstTxWarp prst="textNoShape">
+                          <a:avLst/>
+                        </a:prstTxWarp>
                         <a:noAutofit/>
                       </wps:bodyPr>
+                    </wps:wsp>
+                  </a:graphicData>
+                </a:graphic>
+              </wp:anchor>
+            </w:drawing>
+          </mc:Choice>
+          <mc:Fallback>
+            <w:pict>
+              <v:oval w14:anchorId="68A7B023" id="Ellipse 7" o:spid="_x0000_s1026" style="position:absolute;margin-left:253.8pt;margin-top:139.05pt;width:6.25pt;height:6.25pt;z-index:251691008;visibility:visible;mso-wrap-style:square;mso-wrap-distance-left:9pt;mso-wrap-distance-top:0;mso-wrap-distance-right:9pt;mso-wrap-distance-bottom:0;mso-position-horizontal:absolute;mso-position-horizontal-relative:margin;mso-position-vertical:absolute;mso-position-vertical-relative:text;v-text-anchor:middle" o:gfxdata="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" fillcolor="#393737 [814]" stroked="f" strokeweight="1pt">
+                <v:stroke joinstyle="miter"/>
+                <w10:wrap anchorx="margin"/>
+              </v:oval>
+            </w:pict>
+          </mc:Fallback>
+        </mc:AlternateContent>
+      </w:r>
+      <w:r>
+        <w:rPr>
+          <w:noProof/>
+          <w:color w:val="767171" w:themeColor="background2" w:themeShade="80"/>
+          <w:lang w:eastAsia="fr-FR"/>
+        </w:rPr>
+        <mc:AlternateContent>
+          <mc:Choice Requires="wps">
+            <w:drawing>
+              <wp:anchor distT="0" distB="0" distL="114300" distR="114300" simplePos="0" relativeHeight="251689984" behindDoc="0" locked="0" layoutInCell="1" allowOverlap="1">
+                <wp:simplePos x="0" y="0"/>
+                <wp:positionH relativeFrom="margin">
+                  <wp:posOffset>3258185</wp:posOffset>
+                </wp:positionH>
+                <wp:positionV relativeFrom="paragraph">
+                  <wp:posOffset>1823085</wp:posOffset>
+                </wp:positionV>
+                <wp:extent cx="0" cy="612140"/>
+                <wp:effectExtent l="0" t="0" r="19050" b="35560"/>
+                <wp:wrapNone/>
+                <wp:docPr id="10" name="Connecteur droit 10"/>
+                <wp:cNvGraphicFramePr/>
+                <a:graphic xmlns:a="http://schemas.openxmlformats.org/drawingml/2006/main">
+                  <a:graphicData uri="http://schemas.microsoft.com/office/word/2010/wordprocessingShape">
+                    <wps:wsp>
+                      <wps:cNvCnPr/>
+                      <wps:spPr>
+                        <a:xfrm>
+                          <a:off x="0" y="0"/>
+                          <a:ext cx="0" cy="612140"/>
+                        </a:xfrm>
+                        <a:prstGeom prst="line">
+                          <a:avLst/>
+                        </a:prstGeom>
+                        <a:ln>
+                          <a:solidFill>
+                            <a:schemeClr val="tx2">
+                              <a:lumMod val="60000"/>
+                              <a:lumOff val="40000"/>
+                            </a:schemeClr>
+                          </a:solidFill>
+                        </a:ln>
+                      </wps:spPr>
+                      <wps:style>
+                        <a:lnRef idx="1">
+                          <a:schemeClr val="accent1"/>
+                        </a:lnRef>
+                        <a:fillRef idx="0">
+                          <a:schemeClr val="accent1"/>
+                        </a:fillRef>
+                        <a:effectRef idx="0">
+                          <a:schemeClr val="accent1"/>
+                        </a:effectRef>
+                        <a:fontRef idx="minor">
+                          <a:schemeClr val="tx1"/>
+                        </a:fontRef>
+                      </wps:style>
+                      <wps:bodyPr/>
                     </wps:wsp>
                   </a:graphicData>
                 </a:graphic>
@@ -167,127 +4602,143 @@
           </mc:Choice>
           <mc:Fallback>
             <w:pict>
-              <v:shapetype w14:anchorId="21AC757E" id="_x0000_t202" coordsize="21600,21600" o:spt="202" path="m,l,21600r21600,l21600,xe">
+              <v:line w14:anchorId="346FCA06" id="Connecteur droit 10" o:spid="_x0000_s1026" style="position:absolute;z-index:251689984;visibility:visible;mso-wrap-style:square;mso-width-percent:0;mso-height-percent:0;mso-wrap-distance-left:9pt;mso-wrap-distance-top:0;mso-wrap-distance-right:9pt;mso-wrap-distance-bottom:0;mso-position-horizontal:absolute;mso-position-horizontal-relative:margin;mso-position-vertical:absolute;mso-position-vertical-relative:text;mso-width-percent:0;mso-height-percent:0;mso-width-relative:margin;mso-height-relative:margin" from="256.55pt,143.55pt" to="256.55pt,191.75pt" o:gfxdata="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" strokecolor="#8496b0 [1951]" strokeweight=".5pt">
                 <v:stroke joinstyle="miter"/>
-                <v:path gradientshapeok="t" o:connecttype="rect"/>
-              </v:shapetype>
-              <v:shape id="Zone de texte 2" o:spid="_x0000_s1026" type="#_x0000_t202" style="position:absolute;margin-left:193.45pt;margin-top:374.95pt;width:115.8pt;height:27.4pt;z-index:251687936;visibility:visible;mso-wrap-style:square;mso-width-percent:0;mso-height-percent:0;mso-wrap-distance-left:9pt;mso-wrap-distance-top:3.6pt;mso-wrap-distance-right:9pt;mso-wrap-distance-bottom:3.6pt;mso-position-horizontal:absolute;mso-position-horizontal-relative:text;mso-position-vertical:absolute;mso-position-vertical-relative:text;mso-width-percent:0;mso-height-percent:0;mso-width-relative:margin;mso-height-relative:margin;v-text-anchor:top" o:gfxdata="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" filled="f" stroked="f">
-                <v:textbox>
-                  <w:txbxContent>
-                    <w:p>
-                      <w:pPr>
-                        <w:rPr>
-                          <w:color w:val="6382AE"/>
-                          <w:sz w:val="40"/>
-                          <w:szCs w:val="40"/>
-                        </w:rPr>
-                      </w:pPr>
-                      <w:r>
-                        <w:rPr>
-                          <w:color w:val="6382AE"/>
-                          <w:sz w:val="40"/>
-                          <w:szCs w:val="40"/>
-                        </w:rPr>
-                        <w:t xml:space="preserve">// </w:t>
-                      </w:r>
-                      <w:r>
-                        <w:rPr>
-                          <w:rFonts w:ascii="Bahnschrift Light SemiCondensed" w:hAnsi="Bahnschrift Light SemiCondensed"/>
-                          <w:color w:val="262626" w:themeColor="text1" w:themeTint="D9"/>
-                          <w:sz w:val="32"/>
-                          <w:szCs w:val="32"/>
-                        </w:rPr>
-                        <w:t>FORMATION</w:t>
-                      </w:r>
-                    </w:p>
-                    <w:p/>
-                  </w:txbxContent>
-                </v:textbox>
-                <w10:wrap type="square"/>
-              </v:shape>
+                <w10:wrap anchorx="margin"/>
+              </v:line>
             </w:pict>
           </mc:Fallback>
         </mc:AlternateContent>
       </w:r>
       <w:r>
-        <w:rPr>
-          <w:noProof/>
-          <w:lang w:eastAsia="fr-FR"/>
-        </w:rPr>
         <mc:AlternateContent>
           <mc:Choice Requires="wps">
             <w:drawing>
-              <wp:anchor distT="45720" distB="45720" distL="114300" distR="114300" simplePos="0" relativeHeight="251684864" behindDoc="0" locked="0" layoutInCell="1" allowOverlap="1" wp14:anchorId="749B3151" wp14:editId="00BFF880">
+              <wp:anchor distT="0" distB="0" distL="114300" distR="114300" simplePos="0" relativeHeight="251698176" behindDoc="0" locked="0" layoutInCell="1" allowOverlap="1" wp14:anchorId="5C045CC7" wp14:editId="2E681416">
                 <wp:simplePos x="0" y="0"/>
-                <wp:positionH relativeFrom="column">
-                  <wp:posOffset>2443480</wp:posOffset>
+                <wp:positionH relativeFrom="margin">
+                  <wp:posOffset>3223260</wp:posOffset>
                 </wp:positionH>
                 <wp:positionV relativeFrom="paragraph">
-                  <wp:posOffset>1938655</wp:posOffset>
+                  <wp:posOffset>2418080</wp:posOffset>
                 </wp:positionV>
-                <wp:extent cx="1473835" cy="343535"/>
+                <wp:extent cx="79375" cy="79375"/>
                 <wp:effectExtent l="0" t="0" r="0" b="0"/>
-                <wp:wrapSquare wrapText="bothSides"/>
-                <wp:docPr id="19" name="Zone de texte 2"/>
-                <wp:cNvGraphicFramePr>
-                  <a:graphicFrameLocks xmlns:a="http://schemas.openxmlformats.org/drawingml/2006/main"/>
-                </wp:cNvGraphicFramePr>
+                <wp:wrapNone/>
+                <wp:docPr id="28" name="Ellipse 28"/>
+                <wp:cNvGraphicFramePr/>
                 <a:graphic xmlns:a="http://schemas.openxmlformats.org/drawingml/2006/main">
                   <a:graphicData uri="http://schemas.microsoft.com/office/word/2010/wordprocessingShape">
                     <wps:wsp>
-                      <wps:cNvSpPr txBox="1">
-                        <a:spLocks noChangeArrowheads="1"/>
-                      </wps:cNvSpPr>
-                      <wps:spPr bwMode="auto">
+                      <wps:cNvSpPr/>
+                      <wps:spPr>
                         <a:xfrm>
                           <a:off x="0" y="0"/>
-                          <a:ext cx="1473835" cy="343535"/>
+                          <a:ext cx="79375" cy="79375"/>
                         </a:xfrm>
-                        <a:prstGeom prst="rect">
+                        <a:prstGeom prst="ellipse">
                           <a:avLst/>
                         </a:prstGeom>
-                        <a:noFill/>
-                        <a:ln w="9525">
+                        <a:solidFill>
+                          <a:schemeClr val="bg2">
+                            <a:lumMod val="25000"/>
+                          </a:schemeClr>
+                        </a:solidFill>
+                        <a:ln>
                           <a:noFill/>
-                          <a:miter lim="800000"/>
-                          <a:headEnd/>
-                          <a:tailEnd/>
                         </a:ln>
                       </wps:spPr>
-                      <wps:txbx>
-                        <w:txbxContent>
-                          <w:p>
-                            <w:pPr>
-                              <w:rPr>
-                                <w:color w:val="6382AE"/>
-                                <w:sz w:val="40"/>
-                                <w:szCs w:val="40"/>
-                              </w:rPr>
-                            </w:pPr>
-                            <w:r>
-                              <w:rPr>
-                                <w:color w:val="6382AE"/>
-                                <w:sz w:val="40"/>
-                                <w:szCs w:val="40"/>
-                              </w:rPr>
-                              <w:t xml:space="preserve">// </w:t>
-                            </w:r>
-                            <w:r>
-                              <w:rPr>
-                                <w:rFonts w:ascii="Bahnschrift Light SemiCondensed" w:hAnsi="Bahnschrift Light SemiCondensed"/>
-                                <w:color w:val="262626" w:themeColor="text1" w:themeTint="D9"/>
-                                <w:sz w:val="32"/>
-                                <w:szCs w:val="32"/>
-                              </w:rPr>
-                              <w:t>EXPÉRIENCE</w:t>
-                            </w:r>
-                          </w:p>
-                          <w:p/>
-                        </w:txbxContent>
-                      </wps:txbx>
-                      <wps:bodyPr rot="0" vert="horz" wrap="square" lIns="91440" tIns="45720" rIns="91440" bIns="45720" anchor="t" anchorCtr="0">
+                      <wps:style>
+                        <a:lnRef idx="2">
+                          <a:schemeClr val="dk1">
+                            <a:shade val="50000"/>
+                          </a:schemeClr>
+                        </a:lnRef>
+                        <a:fillRef idx="1">
+                          <a:schemeClr val="dk1"/>
+                        </a:fillRef>
+                        <a:effectRef idx="0">
+                          <a:schemeClr val="dk1"/>
+                        </a:effectRef>
+                        <a:fontRef idx="minor">
+                          <a:schemeClr val="lt1"/>
+                        </a:fontRef>
+                      </wps:style>
+                      <wps:bodyPr rot="0" spcFirstLastPara="0" vertOverflow="overflow" horzOverflow="overflow" vert="horz" wrap="square" lIns="91440" tIns="45720" rIns="91440" bIns="45720" numCol="1" spcCol="0" rtlCol="0" fromWordArt="0" anchor="ctr" anchorCtr="0" forceAA="0" compatLnSpc="1">
+                        <a:prstTxWarp prst="textNoShape">
+                          <a:avLst/>
+                        </a:prstTxWarp>
                         <a:noAutofit/>
                       </wps:bodyPr>
+                    </wps:wsp>
+                  </a:graphicData>
+                </a:graphic>
+              </wp:anchor>
+            </w:drawing>
+          </mc:Choice>
+          <mc:Fallback>
+            <w:pict>
+              <v:oval w14:anchorId="3FE099F6" id="Ellipse 28" o:spid="_x0000_s1026" style="position:absolute;margin-left:253.8pt;margin-top:190.4pt;width:6.25pt;height:6.25pt;z-index:251698176;visibility:visible;mso-wrap-style:square;mso-wrap-distance-left:9pt;mso-wrap-distance-top:0;mso-wrap-distance-right:9pt;mso-wrap-distance-bottom:0;mso-position-horizontal:absolute;mso-position-horizontal-relative:margin;mso-position-vertical:absolute;mso-position-vertical-relative:text;v-text-anchor:middle" o:gfxdata="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" fillcolor="#393737 [814]" stroked="f" strokeweight="1pt">
+                <v:stroke joinstyle="miter"/>
+                <w10:wrap anchorx="margin"/>
+              </v:oval>
+            </w:pict>
+          </mc:Fallback>
+        </mc:AlternateContent>
+      </w:r>
+      <w:r>
+        <mc:AlternateContent>
+          <mc:Choice Requires="wps">
+            <w:drawing>
+              <wp:anchor distT="0" distB="0" distL="114300" distR="114300" simplePos="0" relativeHeight="251697152" behindDoc="0" locked="0" layoutInCell="1" allowOverlap="1" wp14:anchorId="65BE3B8A" wp14:editId="4DFF07D5">
+                <wp:simplePos x="0" y="0"/>
+                <wp:positionH relativeFrom="margin">
+                  <wp:posOffset>3258185</wp:posOffset>
+                </wp:positionH>
+                <wp:positionV relativeFrom="paragraph">
+                  <wp:posOffset>2475230</wp:posOffset>
+                </wp:positionV>
+                <wp:extent cx="0" cy="612140"/>
+                <wp:effectExtent l="0" t="0" r="19050" b="35560"/>
+                <wp:wrapNone/>
+                <wp:docPr id="27" name="Connecteur droit 27"/>
+                <wp:cNvGraphicFramePr/>
+                <a:graphic xmlns:a="http://schemas.openxmlformats.org/drawingml/2006/main">
+                  <a:graphicData uri="http://schemas.microsoft.com/office/word/2010/wordprocessingShape">
+                    <wps:wsp>
+                      <wps:cNvCnPr/>
+                      <wps:spPr>
+                        <a:xfrm>
+                          <a:off x="0" y="0"/>
+                          <a:ext cx="0" cy="612140"/>
+                        </a:xfrm>
+                        <a:prstGeom prst="line">
+                          <a:avLst/>
+                        </a:prstGeom>
+                        <a:ln>
+                          <a:solidFill>
+                            <a:schemeClr val="tx2">
+                              <a:lumMod val="60000"/>
+                              <a:lumOff val="40000"/>
+                            </a:schemeClr>
+                          </a:solidFill>
+                        </a:ln>
+                      </wps:spPr>
+                      <wps:style>
+                        <a:lnRef idx="1">
+                          <a:schemeClr val="accent1"/>
+                        </a:lnRef>
+                        <a:fillRef idx="0">
+                          <a:schemeClr val="accent1"/>
+                        </a:fillRef>
+                        <a:effectRef idx="0">
+                          <a:schemeClr val="accent1"/>
+                        </a:effectRef>
+                        <a:fontRef idx="minor">
+                          <a:schemeClr val="tx1"/>
+                        </a:fontRef>
+                      </wps:style>
+                      <wps:bodyPr/>
                     </wps:wsp>
                   </a:graphicData>
                 </a:graphic>
@@ -302,40 +4753,10 @@
           </mc:Choice>
           <mc:Fallback>
             <w:pict>
-              <v:shape w14:anchorId="749B3151" id="_x0000_s1027" type="#_x0000_t202" style="position:absolute;margin-left:192.4pt;margin-top:152.65pt;width:116.05pt;height:27.05pt;z-index:251684864;visibility:visible;mso-wrap-style:square;mso-width-percent:0;mso-height-percent:0;mso-wrap-distance-left:9pt;mso-wrap-distance-top:3.6pt;mso-wrap-distance-right:9pt;mso-wrap-distance-bottom:3.6pt;mso-position-horizontal:absolute;mso-position-horizontal-relative:text;mso-position-vertical:absolute;mso-position-vertical-relative:text;mso-width-percent:0;mso-height-percent:0;mso-width-relative:margin;mso-height-relative:margin;v-text-anchor:top" o:gfxdata="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" filled="f" stroked="f">
-                <v:textbox>
-                  <w:txbxContent>
-                    <w:p>
-                      <w:pPr>
-                        <w:rPr>
-                          <w:color w:val="6382AE"/>
-                          <w:sz w:val="40"/>
-                          <w:szCs w:val="40"/>
-                        </w:rPr>
-                      </w:pPr>
-                      <w:r>
-                        <w:rPr>
-                          <w:color w:val="6382AE"/>
-                          <w:sz w:val="40"/>
-                          <w:szCs w:val="40"/>
-                        </w:rPr>
-                        <w:t xml:space="preserve">// </w:t>
-                      </w:r>
-                      <w:r>
-                        <w:rPr>
-                          <w:rFonts w:ascii="Bahnschrift Light SemiCondensed" w:hAnsi="Bahnschrift Light SemiCondensed"/>
-                          <w:color w:val="262626" w:themeColor="text1" w:themeTint="D9"/>
-                          <w:sz w:val="32"/>
-                          <w:szCs w:val="32"/>
-                        </w:rPr>
-                        <w:t>EXPÉRIENCE</w:t>
-                      </w:r>
-                    </w:p>
-                    <w:p/>
-                  </w:txbxContent>
-                </v:textbox>
-                <w10:wrap type="square"/>
-              </v:shape>
+              <v:line w14:anchorId="7DB9469D" id="Connecteur droit 27" o:spid="_x0000_s1026" style="position:absolute;z-index:251697152;visibility:visible;mso-wrap-style:square;mso-width-percent:0;mso-height-percent:0;mso-wrap-distance-left:9pt;mso-wrap-distance-top:0;mso-wrap-distance-right:9pt;mso-wrap-distance-bottom:0;mso-position-horizontal:absolute;mso-position-horizontal-relative:margin;mso-position-vertical:absolute;mso-position-vertical-relative:text;mso-width-percent:0;mso-height-percent:0;mso-width-relative:margin;mso-height-relative:margin" from="256.55pt,194.9pt" to="256.55pt,243.1pt" o:gfxdata="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" strokecolor="#8496b0 [1951]" strokeweight=".5pt">
+                <v:stroke joinstyle="miter"/>
+                <w10:wrap anchorx="margin"/>
+              </v:line>
             </w:pict>
           </mc:Fallback>
         </mc:AlternateContent>
@@ -441,7 +4862,7 @@
           </mc:Choice>
           <mc:Fallback>
             <w:pict>
-              <v:shape id="_x0000_s1028" type="#_x0000_t202" style="position:absolute;margin-left:-38.1pt;margin-top:152.65pt;width:107.25pt;height:27.05pt;z-index:251664384;visibility:visible;mso-wrap-style:square;mso-width-percent:0;mso-height-percent:0;mso-wrap-distance-left:9pt;mso-wrap-distance-top:3.6pt;mso-wrap-distance-right:9pt;mso-wrap-distance-bottom:3.6pt;mso-position-horizontal:absolute;mso-position-horizontal-relative:text;mso-position-vertical:absolute;mso-position-vertical-relative:text;mso-width-percent:0;mso-height-percent:0;mso-width-relative:margin;mso-height-relative:margin;v-text-anchor:top" o:gfxdata="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" filled="f" stroked="f">
+              <v:shape id="_x0000_s1042" type="#_x0000_t202" style="position:absolute;margin-left:-38.1pt;margin-top:152.65pt;width:107.25pt;height:27.05pt;z-index:251664384;visibility:visible;mso-wrap-style:square;mso-width-percent:0;mso-height-percent:0;mso-wrap-distance-left:9pt;mso-wrap-distance-top:3.6pt;mso-wrap-distance-right:9pt;mso-wrap-distance-bottom:3.6pt;mso-position-horizontal:absolute;mso-position-horizontal-relative:text;mso-position-vertical:absolute;mso-position-vertical-relative:text;mso-width-percent:0;mso-height-percent:0;mso-width-relative:margin;mso-height-relative:margin;v-text-anchor:top" o:gfxdata="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" filled="f" stroked="f">
                 <v:textbox>
                   <w:txbxContent>
                     <w:p>
@@ -491,82 +4912,6 @@
         <w:rPr>
           <w:noProof/>
           <w:lang w:eastAsia="fr-FR"/>
-        </w:rPr>
-        <mc:AlternateContent>
-          <mc:Choice Requires="wps">
-            <w:drawing>
-              <wp:anchor distT="0" distB="0" distL="114300" distR="114300" simplePos="0" relativeHeight="251682816" behindDoc="0" locked="0" layoutInCell="1" allowOverlap="1" wp14:anchorId="1DDC9A31" wp14:editId="33141195">
-                <wp:simplePos x="0" y="0"/>
-                <wp:positionH relativeFrom="column">
-                  <wp:posOffset>2457554</wp:posOffset>
-                </wp:positionH>
-                <wp:positionV relativeFrom="paragraph">
-                  <wp:posOffset>2280133</wp:posOffset>
-                </wp:positionV>
-                <wp:extent cx="3821373" cy="13647"/>
-                <wp:effectExtent l="0" t="0" r="27305" b="24765"/>
-                <wp:wrapNone/>
-                <wp:docPr id="12" name="Connecteur droit 12"/>
-                <wp:cNvGraphicFramePr/>
-                <a:graphic xmlns:a="http://schemas.openxmlformats.org/drawingml/2006/main">
-                  <a:graphicData uri="http://schemas.microsoft.com/office/word/2010/wordprocessingShape">
-                    <wps:wsp>
-                      <wps:cNvCnPr/>
-                      <wps:spPr>
-                        <a:xfrm>
-                          <a:off x="0" y="0"/>
-                          <a:ext cx="3821373" cy="13647"/>
-                        </a:xfrm>
-                        <a:prstGeom prst="line">
-                          <a:avLst/>
-                        </a:prstGeom>
-                        <a:ln>
-                          <a:solidFill>
-                            <a:schemeClr val="bg1">
-                              <a:lumMod val="50000"/>
-                            </a:schemeClr>
-                          </a:solidFill>
-                        </a:ln>
-                      </wps:spPr>
-                      <wps:style>
-                        <a:lnRef idx="1">
-                          <a:schemeClr val="accent1"/>
-                        </a:lnRef>
-                        <a:fillRef idx="0">
-                          <a:schemeClr val="accent1"/>
-                        </a:fillRef>
-                        <a:effectRef idx="0">
-                          <a:schemeClr val="accent1"/>
-                        </a:effectRef>
-                        <a:fontRef idx="minor">
-                          <a:schemeClr val="tx1"/>
-                        </a:fontRef>
-                      </wps:style>
-                      <wps:bodyPr/>
-                    </wps:wsp>
-                  </a:graphicData>
-                </a:graphic>
-                <wp14:sizeRelH relativeFrom="margin">
-                  <wp14:pctWidth>0</wp14:pctWidth>
-                </wp14:sizeRelH>
-                <wp14:sizeRelV relativeFrom="margin">
-                  <wp14:pctHeight>0</wp14:pctHeight>
-                </wp14:sizeRelV>
-              </wp:anchor>
-            </w:drawing>
-          </mc:Choice>
-          <mc:Fallback>
-            <w:pict>
-              <v:line w14:anchorId="6E221414" id="Connecteur droit 12" o:spid="_x0000_s1026" style="position:absolute;z-index:251682816;visibility:visible;mso-wrap-style:square;mso-width-percent:0;mso-height-percent:0;mso-wrap-distance-left:9pt;mso-wrap-distance-top:0;mso-wrap-distance-right:9pt;mso-wrap-distance-bottom:0;mso-position-horizontal:absolute;mso-position-horizontal-relative:text;mso-position-vertical:absolute;mso-position-vertical-relative:text;mso-width-percent:0;mso-height-percent:0;mso-width-relative:margin;mso-height-relative:margin" from="193.5pt,179.55pt" to="494.4pt,180.6pt" o:gfxdata="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" strokecolor="#7f7f7f [1612]" strokeweight=".5pt">
-                <v:stroke joinstyle="miter"/>
-              </v:line>
-            </w:pict>
-          </mc:Fallback>
-        </mc:AlternateContent>
-      </w:r>
-      <w:r>
-        <w:rPr>
-          <w:noProof/>
         </w:rPr>
         <mc:AlternateContent>
           <mc:Choice Requires="wps">
@@ -650,7 +4995,7 @@
           </mc:Choice>
           <mc:Fallback>
             <w:pict>
-              <v:shape id="_x0000_s1029" type="#_x0000_t202" style="position:absolute;margin-left:190.9pt;margin-top:12.35pt;width:212.25pt;height:26.25pt;z-index:251678720;visibility:visible;mso-wrap-style:square;mso-width-percent:0;mso-height-percent:0;mso-wrap-distance-left:9pt;mso-wrap-distance-top:3.6pt;mso-wrap-distance-right:9pt;mso-wrap-distance-bottom:3.6pt;mso-position-horizontal:absolute;mso-position-horizontal-relative:margin;mso-position-vertical:absolute;mso-position-vertical-relative:text;mso-width-percent:0;mso-height-percent:0;mso-width-relative:margin;mso-height-relative:margin;v-text-anchor:top" o:gfxdata="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" stroked="f">
+              <v:shape id="_x0000_s1043" type="#_x0000_t202" style="position:absolute;margin-left:190.9pt;margin-top:12.35pt;width:212.25pt;height:26.25pt;z-index:251678720;visibility:visible;mso-wrap-style:square;mso-width-percent:0;mso-height-percent:0;mso-wrap-distance-left:9pt;mso-wrap-distance-top:3.6pt;mso-wrap-distance-right:9pt;mso-wrap-distance-bottom:3.6pt;mso-position-horizontal:absolute;mso-position-horizontal-relative:margin;mso-position-vertical:absolute;mso-position-vertical-relative:text;mso-width-percent:0;mso-height-percent:0;mso-width-relative:margin;mso-height-relative:margin;v-text-anchor:top" o:gfxdata="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" stroked="f">
                 <v:textbox>
                   <w:txbxContent>
                     <w:p>
@@ -683,6 +5028,7 @@
       <w:r>
         <w:rPr>
           <w:noProof/>
+          <w:lang w:eastAsia="fr-FR"/>
         </w:rPr>
         <mc:AlternateContent>
           <mc:Choice Requires="wps">
@@ -726,21 +5072,20 @@
                       </wps:spPr>
                       <wps:txbx>
                         <w:txbxContent>
-                          <w:sdt>
-                            <w:sdtPr>
-                              <w:id w:val="-1657150125"/>
-                              <w:temporary/>
-                              <w:showingPlcHdr/>
-                              <w15:appearance w15:val="hidden"/>
-                            </w:sdtPr>
-                            <w:sdtContent>
-                              <w:p>
-                                <w:r>
-                                  <w:t>[Attirez l’attention du lecteur avec une citation du document ou utilisez cet espace pour mettre en valeur un point clé. Pour placer cette zone de texte n’importe où sur la page, faites-la simplement glisser.]</w:t>
-                                </w:r>
-                              </w:p>
-                            </w:sdtContent>
-                          </w:sdt>
+                          <w:p>
+                            <w:r>
+                              <w:t>En formation pour devenir Développeur Web,</w:t>
+                            </w:r>
+                            <w:r>
+                              <w:t xml:space="preserve"> je suis à la recherche d’une entreprise qui pourrait m’accueillir et</w:t>
+                            </w:r>
+                            <w:r>
+                              <w:t xml:space="preserve"> je pense pouvoir répondre à vos besoins, je suis</w:t>
+                            </w:r>
+                            <w:r>
+                              <w:t xml:space="preserve"> déterminé, sociable et curieux. </w:t>
+                            </w:r>
+                          </w:p>
                         </w:txbxContent>
                       </wps:txbx>
                       <wps:bodyPr rot="0" vert="horz" wrap="square" lIns="91440" tIns="45720" rIns="91440" bIns="45720" anchor="t" anchorCtr="0">
@@ -760,24 +5105,23 @@
           </mc:Choice>
           <mc:Fallback>
             <w:pict>
-              <v:shape id="_x0000_s1030" type="#_x0000_t202" style="position:absolute;margin-left:167.45pt;margin-top:34.9pt;width:335.25pt;height:110.6pt;z-index:251680768;visibility:visible;mso-wrap-style:square;mso-width-percent:0;mso-height-percent:200;mso-wrap-distance-left:9pt;mso-wrap-distance-top:3.6pt;mso-wrap-distance-right:9pt;mso-wrap-distance-bottom:3.6pt;mso-position-horizontal:absolute;mso-position-horizontal-relative:text;mso-position-vertical:absolute;mso-position-vertical-relative:text;mso-width-percent:0;mso-height-percent:200;mso-width-relative:margin;mso-height-relative:margin;v-text-anchor:top" o:gfxdata="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" filled="f" stroked="f">
+              <v:shape id="_x0000_s1044" type="#_x0000_t202" style="position:absolute;margin-left:167.45pt;margin-top:34.9pt;width:335.25pt;height:110.6pt;z-index:251680768;visibility:visible;mso-wrap-style:square;mso-width-percent:0;mso-height-percent:200;mso-wrap-distance-left:9pt;mso-wrap-distance-top:3.6pt;mso-wrap-distance-right:9pt;mso-wrap-distance-bottom:3.6pt;mso-position-horizontal:absolute;mso-position-horizontal-relative:text;mso-position-vertical:absolute;mso-position-vertical-relative:text;mso-width-percent:0;mso-height-percent:200;mso-width-relative:margin;mso-height-relative:margin;v-text-anchor:top" o:gfxdata="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" filled="f" stroked="f">
                 <v:textbox style="mso-fit-shape-to-text:t">
                   <w:txbxContent>
-                    <w:sdt>
-                      <w:sdtPr>
-                        <w:id w:val="-1657150125"/>
-                        <w:temporary/>
-                        <w:showingPlcHdr/>
-                        <w15:appearance w15:val="hidden"/>
-                      </w:sdtPr>
-                      <w:sdtContent>
-                        <w:p>
-                          <w:r>
-                            <w:t>[Attirez l’attention du lecteur avec une citation du document ou utilisez cet espace pour mettre en valeur un point clé. Pour placer cette zone de texte n’importe où sur la page, faites-la simplement glisser.]</w:t>
-                          </w:r>
-                        </w:p>
-                      </w:sdtContent>
-                    </w:sdt>
+                    <w:p>
+                      <w:r>
+                        <w:t>En formation pour devenir Développeur Web,</w:t>
+                      </w:r>
+                      <w:r>
+                        <w:t xml:space="preserve"> je suis à la recherche d’une entreprise qui pourrait m’accueillir et</w:t>
+                      </w:r>
+                      <w:r>
+                        <w:t xml:space="preserve"> je pense pouvoir répondre à vos besoins, je suis</w:t>
+                      </w:r>
+                      <w:r>
+                        <w:t xml:space="preserve"> déterminé, sociable et curieux. </w:t>
+                      </w:r>
+                    </w:p>
                   </w:txbxContent>
                 </v:textbox>
                 <w10:wrap type="square"/>
@@ -872,7 +5216,7 @@
           </mc:Choice>
           <mc:Fallback>
             <w:pict>
-              <v:shape id="_x0000_s1031" type="#_x0000_t202" style="position:absolute;margin-left:237.75pt;margin-top:49.5pt;width:174pt;height:33.75pt;z-index:251676672;visibility:visible;mso-wrap-style:square;mso-width-percent:0;mso-height-percent:0;mso-wrap-distance-left:9pt;mso-wrap-distance-top:3.6pt;mso-wrap-distance-right:9pt;mso-wrap-distance-bottom:3.6pt;mso-position-horizontal:absolute;mso-position-horizontal-relative:page;mso-position-vertical:absolute;mso-position-vertical-relative:page;mso-width-percent:0;mso-height-percent:0;mso-width-relative:margin;mso-height-relative:margin;v-text-anchor:top" o:gfxdata="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" filled="f" stroked="f">
+              <v:shape id="_x0000_s1045" type="#_x0000_t202" style="position:absolute;margin-left:237.75pt;margin-top:49.5pt;width:174pt;height:33.75pt;z-index:251676672;visibility:visible;mso-wrap-style:square;mso-width-percent:0;mso-height-percent:0;mso-wrap-distance-left:9pt;mso-wrap-distance-top:3.6pt;mso-wrap-distance-right:9pt;mso-wrap-distance-bottom:3.6pt;mso-position-horizontal:absolute;mso-position-horizontal-relative:page;mso-position-vertical:absolute;mso-position-vertical-relative:page;mso-width-percent:0;mso-height-percent:0;mso-width-relative:margin;mso-height-relative:margin;v-text-anchor:top" o:gfxdata="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" filled="f" stroked="f">
                 <v:textbox>
                   <w:txbxContent>
                     <w:p>
@@ -994,9 +5338,9 @@
               </wp:anchor>
             </w:drawing>
           </mc:Choice>
-          <mc:Fallback xmlns:w16se="http://schemas.microsoft.com/office/word/2015/wordml/symex" xmlns:cx1="http://schemas.microsoft.com/office/drawing/2015/9/8/chartex" xmlns:cx="http://schemas.microsoft.com/office/drawing/2014/chartex">
+          <mc:Fallback>
             <w:pict>
-              <v:shape w14:anchorId="50A8436A" id="_x0000_s1027" type="#_x0000_t202" style="position:absolute;margin-left:-38.2pt;margin-top:370.05pt;width:156pt;height:33pt;z-index:251672576;visibility:visible;mso-wrap-style:square;mso-width-percent:0;mso-height-percent:0;mso-wrap-distance-left:9pt;mso-wrap-distance-top:3.6pt;mso-wrap-distance-right:9pt;mso-wrap-distance-bottom:3.6pt;mso-position-horizontal:absolute;mso-position-horizontal-relative:text;mso-position-vertical:absolute;mso-position-vertical-relative:text;mso-width-percent:0;mso-height-percent:0;mso-width-relative:margin;mso-height-relative:margin;v-text-anchor:top" o:gfxdata="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" filled="f" stroked="f">
+              <v:shape w14:anchorId="50A8436A" id="_x0000_s1046" type="#_x0000_t202" style="position:absolute;margin-left:-38.2pt;margin-top:370.05pt;width:156pt;height:33pt;z-index:251672576;visibility:visible;mso-wrap-style:square;mso-width-percent:0;mso-height-percent:0;mso-wrap-distance-left:9pt;mso-wrap-distance-top:3.6pt;mso-wrap-distance-right:9pt;mso-wrap-distance-bottom:3.6pt;mso-position-horizontal:absolute;mso-position-horizontal-relative:text;mso-position-vertical:absolute;mso-position-vertical-relative:text;mso-width-percent:0;mso-height-percent:0;mso-width-relative:margin;mso-height-relative:margin;v-text-anchor:top" o:gfxdata="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" filled="f" stroked="f">
                 <v:textbox>
                   <w:txbxContent>
                     <w:p>
@@ -1102,73 +5446,9 @@
               </wp:anchor>
             </w:drawing>
           </mc:Choice>
-          <mc:Fallback xmlns:w16se="http://schemas.microsoft.com/office/word/2015/wordml/symex" xmlns:cx1="http://schemas.microsoft.com/office/drawing/2015/9/8/chartex" xmlns:cx="http://schemas.microsoft.com/office/drawing/2014/chartex">
+          <mc:Fallback xmlns:cx="http://schemas.microsoft.com/office/drawing/2014/chartex" xmlns:cx1="http://schemas.microsoft.com/office/drawing/2015/9/8/chartex" xmlns:w16se="http://schemas.microsoft.com/office/word/2015/wordml/symex">
             <w:pict>
               <v:line w14:anchorId="4FDE2D92" id="Connecteur droit 13" o:spid="_x0000_s1026" style="position:absolute;flip:y;z-index:251671552;visibility:visible;mso-wrap-style:square;mso-width-percent:0;mso-height-percent:0;mso-wrap-distance-left:9pt;mso-wrap-distance-top:0;mso-wrap-distance-right:9pt;mso-wrap-distance-bottom:0;mso-position-horizontal:absolute;mso-position-horizontal-relative:text;mso-position-vertical:absolute;mso-position-vertical-relative:text;mso-width-percent:0;mso-height-percent:0;mso-width-relative:margin;mso-height-relative:margin" from="-36.35pt,402.4pt" to="126.4pt,403.15pt" o:gfxdata="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" strokecolor="#7f7f7f [1612]" strokeweight=".5pt">
-                <v:stroke joinstyle="miter"/>
-              </v:line>
-            </w:pict>
-          </mc:Fallback>
-        </mc:AlternateContent>
-      </w:r>
-      <w:r>
-        <w:rPr>
-          <w:noProof/>
-          <w:lang w:eastAsia="fr-FR"/>
-        </w:rPr>
-        <mc:AlternateContent>
-          <mc:Choice Requires="wps">
-            <w:drawing>
-              <wp:anchor distT="0" distB="0" distL="114300" distR="114300" simplePos="0" relativeHeight="251674624" behindDoc="0" locked="0" layoutInCell="1" allowOverlap="1" wp14:anchorId="13F5FD42" wp14:editId="5F0179C8">
-                <wp:simplePos x="0" y="0"/>
-                <wp:positionH relativeFrom="column">
-                  <wp:posOffset>-476250</wp:posOffset>
-                </wp:positionH>
-                <wp:positionV relativeFrom="paragraph">
-                  <wp:posOffset>1352550</wp:posOffset>
-                </wp:positionV>
-                <wp:extent cx="0" cy="4991100"/>
-                <wp:effectExtent l="0" t="0" r="19050" b="19050"/>
-                <wp:wrapNone/>
-                <wp:docPr id="15" name="Connecteur droit 15"/>
-                <wp:cNvGraphicFramePr/>
-                <a:graphic xmlns:a="http://schemas.openxmlformats.org/drawingml/2006/main">
-                  <a:graphicData uri="http://schemas.microsoft.com/office/word/2010/wordprocessingShape">
-                    <wps:wsp>
-                      <wps:cNvCnPr/>
-                      <wps:spPr>
-                        <a:xfrm>
-                          <a:off x="0" y="0"/>
-                          <a:ext cx="0" cy="4991100"/>
-                        </a:xfrm>
-                        <a:prstGeom prst="line">
-                          <a:avLst/>
-                        </a:prstGeom>
-                      </wps:spPr>
-                      <wps:style>
-                        <a:lnRef idx="1">
-                          <a:schemeClr val="accent1"/>
-                        </a:lnRef>
-                        <a:fillRef idx="0">
-                          <a:schemeClr val="accent1"/>
-                        </a:fillRef>
-                        <a:effectRef idx="0">
-                          <a:schemeClr val="accent1"/>
-                        </a:effectRef>
-                        <a:fontRef idx="minor">
-                          <a:schemeClr val="tx1"/>
-                        </a:fontRef>
-                      </wps:style>
-                      <wps:bodyPr/>
-                    </wps:wsp>
-                  </a:graphicData>
-                </a:graphic>
-              </wp:anchor>
-            </w:drawing>
-          </mc:Choice>
-          <mc:Fallback>
-            <w:pict>
-              <v:line w14:anchorId="5C98A9FD" id="Connecteur droit 15" o:spid="_x0000_s1026" style="position:absolute;z-index:251674624;visibility:visible;mso-wrap-style:square;mso-wrap-distance-left:9pt;mso-wrap-distance-top:0;mso-wrap-distance-right:9pt;mso-wrap-distance-bottom:0;mso-position-horizontal:absolute;mso-position-horizontal-relative:text;mso-position-vertical:absolute;mso-position-vertical-relative:text" from="-37.5pt,106.5pt" to="-37.5pt,499.5pt" o:gfxdata="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" strokecolor="#5b9bd5 [3204]" strokeweight=".5pt">
                 <v:stroke joinstyle="miter"/>
               </v:line>
             </w:pict>
@@ -1230,9 +5510,9 @@
               </wp:anchor>
             </w:drawing>
           </mc:Choice>
-          <mc:Fallback xmlns:w16se="http://schemas.microsoft.com/office/word/2015/wordml/symex" xmlns:cx1="http://schemas.microsoft.com/office/drawing/2015/9/8/chartex" xmlns:cx="http://schemas.microsoft.com/office/drawing/2014/chartex">
+          <mc:Fallback>
             <w:pict>
-              <v:line w14:anchorId="3D2CAF4A" id="Connecteur droit 9" o:spid="_x0000_s1026" style="position:absolute;z-index:251669504;visibility:visible;mso-wrap-style:square;mso-wrap-distance-left:9pt;mso-wrap-distance-top:0;mso-wrap-distance-right:9pt;mso-wrap-distance-bottom:0;mso-position-horizontal:absolute;mso-position-horizontal-relative:text;mso-position-vertical:absolute;mso-position-vertical-relative:text" from="126.4pt,127.15pt" to="126.4pt,520.15pt" o:gfxdata="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" strokecolor="#5b9bd5 [3204]" strokeweight=".5pt">
+              <v:line w14:anchorId="47314E8B" id="Connecteur droit 9" o:spid="_x0000_s1026" style="position:absolute;z-index:251669504;visibility:visible;mso-wrap-style:square;mso-wrap-distance-left:9pt;mso-wrap-distance-top:0;mso-wrap-distance-right:9pt;mso-wrap-distance-bottom:0;mso-position-horizontal:absolute;mso-position-horizontal-relative:text;mso-position-vertical:absolute;mso-position-vertical-relative:text" from="126.4pt,127.15pt" to="126.4pt,520.15pt" o:gfxdata="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" strokecolor="#5b9bd5 [3204]" strokeweight=".5pt">
                 <v:stroke joinstyle="miter"/>
               </v:line>
             </w:pict>
@@ -1301,7 +5581,7 @@
               </wp:anchor>
             </w:drawing>
           </mc:Choice>
-          <mc:Fallback xmlns:w16se="http://schemas.microsoft.com/office/word/2015/wordml/symex" xmlns:cx1="http://schemas.microsoft.com/office/drawing/2015/9/8/chartex" xmlns:cx="http://schemas.microsoft.com/office/drawing/2014/chartex">
+          <mc:Fallback xmlns:cx="http://schemas.microsoft.com/office/drawing/2014/chartex" xmlns:cx1="http://schemas.microsoft.com/office/drawing/2015/9/8/chartex" xmlns:w16se="http://schemas.microsoft.com/office/word/2015/wordml/symex">
             <w:pict>
               <v:line w14:anchorId="5F9B2A7A" id="Connecteur droit 5" o:spid="_x0000_s1026" style="position:absolute;z-index:251662336;visibility:visible;mso-wrap-style:square;mso-wrap-distance-left:9pt;mso-wrap-distance-top:0;mso-wrap-distance-right:9pt;mso-wrap-distance-bottom:0;mso-position-horizontal:absolute;mso-position-horizontal-relative:text;mso-position-vertical:absolute;mso-position-vertical-relative:text" from="-36.35pt,179.65pt" to="125.65pt,179.65pt" o:gfxdata="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" strokecolor="#7f7f7f [1612]" strokeweight=".5pt">
                 <v:stroke joinstyle="miter"/>
@@ -1425,21 +5705,12 @@
                                 <w:color w:val="FFFFFF" w:themeColor="background1"/>
                               </w:rPr>
                             </w:pPr>
-                            <w:proofErr w:type="spellStart"/>
                             <w:r>
                               <w:rPr>
                                 <w:b/>
                                 <w:color w:val="FFFFFF" w:themeColor="background1"/>
                               </w:rPr>
-                              <w:t>Website</w:t>
-                            </w:r>
-                            <w:proofErr w:type="spellEnd"/>
-                            <w:r>
-                              <w:rPr>
-                                <w:b/>
-                                <w:color w:val="FFFFFF" w:themeColor="background1"/>
-                              </w:rPr>
-                              <w:t xml:space="preserve"> : </w:t>
+                              <w:t xml:space="preserve">Website : </w:t>
                             </w:r>
                           </w:p>
                           <w:p>
@@ -1526,9 +5797,9 @@
               </wp:anchor>
             </w:drawing>
           </mc:Choice>
-          <mc:Fallback xmlns:w16se="http://schemas.microsoft.com/office/word/2015/wordml/symex" xmlns:cx1="http://schemas.microsoft.com/office/drawing/2015/9/8/chartex" xmlns:cx="http://schemas.microsoft.com/office/drawing/2014/chartex">
+          <mc:Fallback>
             <w:pict>
-              <v:shape id="_x0000_s1029" type="#_x0000_t202" style="position:absolute;margin-left:-43.15pt;margin-top:186.9pt;width:185.9pt;height:110.6pt;z-index:251666432;visibility:visible;mso-wrap-style:square;mso-width-percent:400;mso-height-percent:200;mso-wrap-distance-left:9pt;mso-wrap-distance-top:3.6pt;mso-wrap-distance-right:9pt;mso-wrap-distance-bottom:3.6pt;mso-position-horizontal:absolute;mso-position-horizontal-relative:text;mso-position-vertical:absolute;mso-position-vertical-relative:text;mso-width-percent:400;mso-height-percent:200;mso-width-relative:margin;mso-height-relative:margin;v-text-anchor:top" o:gfxdata="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" filled="f" stroked="f">
+              <v:shape id="_x0000_s1047" type="#_x0000_t202" style="position:absolute;margin-left:-43.15pt;margin-top:186.9pt;width:185.9pt;height:110.6pt;z-index:251666432;visibility:visible;mso-wrap-style:square;mso-width-percent:400;mso-height-percent:200;mso-wrap-distance-left:9pt;mso-wrap-distance-top:3.6pt;mso-wrap-distance-right:9pt;mso-wrap-distance-bottom:3.6pt;mso-position-horizontal:absolute;mso-position-horizontal-relative:text;mso-position-vertical:absolute;mso-position-vertical-relative:text;mso-width-percent:400;mso-height-percent:200;mso-width-relative:margin;mso-height-relative:margin;v-text-anchor:top" o:gfxdata="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" filled="f" stroked="f">
                 <v:textbox style="mso-fit-shape-to-text:t">
                   <w:txbxContent>
                     <w:p>
@@ -1599,21 +5870,12 @@
                           <w:color w:val="FFFFFF" w:themeColor="background1"/>
                         </w:rPr>
                       </w:pPr>
-                      <w:proofErr w:type="spellStart"/>
                       <w:r>
                         <w:rPr>
                           <w:b/>
                           <w:color w:val="FFFFFF" w:themeColor="background1"/>
                         </w:rPr>
-                        <w:t>Website</w:t>
-                      </w:r>
-                      <w:proofErr w:type="spellEnd"/>
-                      <w:r>
-                        <w:rPr>
-                          <w:b/>
-                          <w:color w:val="FFFFFF" w:themeColor="background1"/>
-                        </w:rPr>
-                        <w:t xml:space="preserve"> : </w:t>
+                        <w:t xml:space="preserve">Website : </w:t>
                       </w:r>
                     </w:p>
                     <w:p>
@@ -1785,7 +6047,7 @@
               </wp:anchor>
             </w:drawing>
           </mc:Choice>
-          <mc:Fallback xmlns:w16se="http://schemas.microsoft.com/office/word/2015/wordml/symex" xmlns:cx1="http://schemas.microsoft.com/office/drawing/2015/9/8/chartex" xmlns:cx="http://schemas.microsoft.com/office/drawing/2014/chartex">
+          <mc:Fallback xmlns:cx="http://schemas.microsoft.com/office/drawing/2014/chartex" xmlns:cx1="http://schemas.microsoft.com/office/drawing/2015/9/8/chartex" xmlns:w16se="http://schemas.microsoft.com/office/word/2015/wordml/symex">
             <w:pict>
               <v:rect w14:anchorId="43811771" id="Rectangle 1" o:spid="_x0000_s1026" style="position:absolute;margin-left:0;margin-top:-70.8pt;width:230.25pt;height:855pt;z-index:251659264;visibility:visible;mso-wrap-style:square;mso-height-percent:0;mso-wrap-distance-left:9pt;mso-wrap-distance-top:0;mso-wrap-distance-right:9pt;mso-wrap-distance-bottom:0;mso-position-horizontal:left;mso-position-horizontal-relative:page;mso-position-vertical:absolute;mso-position-vertical-relative:text;mso-height-percent:0;mso-height-relative:margin;v-text-anchor:middle" o:gfxdata="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" fillcolor="#1c3246" strokecolor="black [3213]" strokeweight=".25pt">
                 <v:fill color2="#e2e3e5" rotate="t" colors="0 #1c3246;20316f #1c3246;31457f #273c4f;40632f #344859;51118f #707d88" focus="100%" type="gradient"/>
@@ -1871,7 +6133,7 @@
               </wp:anchor>
             </w:drawing>
           </mc:Choice>
-          <mc:Fallback xmlns:w16se="http://schemas.microsoft.com/office/word/2015/wordml/symex" xmlns:cx1="http://schemas.microsoft.com/office/drawing/2015/9/8/chartex" xmlns:cx="http://schemas.microsoft.com/office/drawing/2014/chartex">
+          <mc:Fallback xmlns:cx="http://schemas.microsoft.com/office/drawing/2014/chartex" xmlns:cx1="http://schemas.microsoft.com/office/drawing/2015/9/8/chartex" xmlns:w16se="http://schemas.microsoft.com/office/word/2015/wordml/symex">
             <w:pict>
               <v:oval w14:anchorId="13452C48" id="Ellipse 4" o:spid="_x0000_s1026" style="position:absolute;margin-left:-34pt;margin-top:-20.95pt;width:157.05pt;height:150.3pt;rotation:2098162fd;z-index:251660799;visibility:visible;mso-wrap-style:square;mso-width-percent:0;mso-height-percent:0;mso-wrap-distance-left:9pt;mso-wrap-distance-top:0;mso-wrap-distance-right:9pt;mso-wrap-distance-bottom:0;mso-position-horizontal:absolute;mso-position-horizontal-relative:text;mso-position-vertical:absolute;mso-position-vertical-relative:text;mso-width-percent:0;mso-height-percent:0;mso-width-relative:margin;mso-height-relative:margin;v-text-anchor:middle" o:gfxdata="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" fillcolor="#1c3246" strokecolor="white [3212]" strokeweight=".25pt">
                 <v:stroke joinstyle="miter"/>
@@ -2015,7 +6277,7 @@
               </wp:anchor>
             </w:drawing>
           </mc:Choice>
-          <mc:Fallback xmlns:w16se="http://schemas.microsoft.com/office/word/2015/wordml/symex" xmlns:cx1="http://schemas.microsoft.com/office/drawing/2015/9/8/chartex" xmlns:cx="http://schemas.microsoft.com/office/drawing/2014/chartex">
+          <mc:Fallback xmlns:cx="http://schemas.microsoft.com/office/drawing/2014/chartex" xmlns:cx1="http://schemas.microsoft.com/office/drawing/2015/9/8/chartex" xmlns:w16se="http://schemas.microsoft.com/office/word/2015/wordml/symex">
             <w:pict>
               <v:rect w14:anchorId="47307732" id="Rectangle 2" o:spid="_x0000_s1026" style="position:absolute;margin-left:0;margin-top:-70.85pt;width:609pt;height:30pt;z-index:251660288;visibility:visible;mso-wrap-style:square;mso-width-percent:0;mso-height-percent:0;mso-wrap-distance-left:9pt;mso-wrap-distance-top:0;mso-wrap-distance-right:9pt;mso-wrap-distance-bottom:0;mso-position-horizontal:left;mso-position-horizontal-relative:page;mso-position-vertical:absolute;mso-position-vertical-relative:text;mso-width-percent:0;mso-height-percent:0;mso-width-relative:margin;mso-height-relative:margin;v-text-anchor:middle" o:gfxdata="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" fillcolor="#95b1dc" stroked="f" strokeweight="1pt">
                 <w10:wrap anchorx="page"/>
@@ -2737,7 +6999,7 @@
 </file>
 
 <file path=customXml/itemProps1.xml><?xml version="1.0" encoding="utf-8"?>
-<ds:datastoreItem xmlns:ds="http://schemas.openxmlformats.org/officeDocument/2006/customXml" ds:itemID="{8D93B12D-AFA7-4278-8B83-CBCDE294514E}">
+<ds:datastoreItem xmlns:ds="http://schemas.openxmlformats.org/officeDocument/2006/customXml" ds:itemID="{C7606709-4CDA-4B77-9A09-04085EC250A3}">
   <ds:schemaRefs>
     <ds:schemaRef ds:uri="http://schemas.openxmlformats.org/officeDocument/2006/bibliography"/>
   </ds:schemaRefs>

--- a/NewCV.docx
+++ b/NewCV.docx
@@ -1,9 +1,648 @@
 
 <file path=word/document.xml><?xml version="1.0" encoding="utf-8"?>
-<w:document xmlns:wpc="http://schemas.microsoft.com/office/word/2010/wordprocessingCanvas" xmlns:mc="http://schemas.openxmlformats.org/markup-compatibility/2006" xmlns:o="urn:schemas-microsoft-com:office:office" xmlns:r="http://schemas.openxmlformats.org/officeDocument/2006/relationships" xmlns:m="http://schemas.openxmlformats.org/officeDocument/2006/math" xmlns:v="urn:schemas-microsoft-com:vml" xmlns:wp14="http://schemas.microsoft.com/office/word/2010/wordprocessingDrawing" xmlns:wp="http://schemas.openxmlformats.org/drawingml/2006/wordprocessingDrawing" xmlns:w10="urn:schemas-microsoft-com:office:word" xmlns:w="http://schemas.openxmlformats.org/wordprocessingml/2006/main" xmlns:w14="http://schemas.microsoft.com/office/word/2010/wordml" xmlns:w15="http://schemas.microsoft.com/office/word/2012/wordml" xmlns:wpg="http://schemas.microsoft.com/office/word/2010/wordprocessingGroup" xmlns:wpi="http://schemas.microsoft.com/office/word/2010/wordprocessingInk" xmlns:wne="http://schemas.microsoft.com/office/word/2006/wordml" xmlns:wps="http://schemas.microsoft.com/office/word/2010/wordprocessingShape" mc:Ignorable="w14 w15 wp14">
+<w:document xmlns:wpc="http://schemas.microsoft.com/office/word/2010/wordprocessingCanvas" xmlns:cx="http://schemas.microsoft.com/office/drawing/2014/chartex" xmlns:cx1="http://schemas.microsoft.com/office/drawing/2015/9/8/chartex" xmlns:mc="http://schemas.openxmlformats.org/markup-compatibility/2006" xmlns:o="urn:schemas-microsoft-com:office:office" xmlns:r="http://schemas.openxmlformats.org/officeDocument/2006/relationships" xmlns:m="http://schemas.openxmlformats.org/officeDocument/2006/math" xmlns:v="urn:schemas-microsoft-com:vml" xmlns:wp14="http://schemas.microsoft.com/office/word/2010/wordprocessingDrawing" xmlns:wp="http://schemas.openxmlformats.org/drawingml/2006/wordprocessingDrawing" xmlns:w10="urn:schemas-microsoft-com:office:word" xmlns:w="http://schemas.openxmlformats.org/wordprocessingml/2006/main" xmlns:w14="http://schemas.microsoft.com/office/word/2010/wordml" xmlns:w15="http://schemas.microsoft.com/office/word/2012/wordml" xmlns:w16se="http://schemas.microsoft.com/office/word/2015/wordml/symex" xmlns:wpg="http://schemas.microsoft.com/office/word/2010/wordprocessingGroup" xmlns:wpi="http://schemas.microsoft.com/office/word/2010/wordprocessingInk" xmlns:wne="http://schemas.microsoft.com/office/word/2006/wordml" xmlns:wps="http://schemas.microsoft.com/office/word/2010/wordprocessingShape" mc:Ignorable="w14 w15 w16se wp14">
   <w:body>
     <w:p>
       <w:r>
+        <w:rPr>
+          <w:noProof/>
+          <w:lang w:eastAsia="fr-FR"/>
+        </w:rPr>
+        <mc:AlternateContent>
+          <mc:Choice Requires="wps">
+            <w:drawing>
+              <wp:anchor distT="0" distB="0" distL="114300" distR="114300" simplePos="0" relativeHeight="251671552" behindDoc="0" locked="0" layoutInCell="1" allowOverlap="1" wp14:anchorId="3BF0DFA2" wp14:editId="22C00CB1">
+                <wp:simplePos x="0" y="0"/>
+                <wp:positionH relativeFrom="column">
+                  <wp:posOffset>-461645</wp:posOffset>
+                </wp:positionH>
+                <wp:positionV relativeFrom="paragraph">
+                  <wp:posOffset>5367655</wp:posOffset>
+                </wp:positionV>
+                <wp:extent cx="2066925" cy="8890"/>
+                <wp:effectExtent l="0" t="0" r="28575" b="29210"/>
+                <wp:wrapNone/>
+                <wp:docPr id="13" name="Connecteur droit 13"/>
+                <wp:cNvGraphicFramePr/>
+                <a:graphic xmlns:a="http://schemas.openxmlformats.org/drawingml/2006/main">
+                  <a:graphicData uri="http://schemas.microsoft.com/office/word/2010/wordprocessingShape">
+                    <wps:wsp>
+                      <wps:cNvCnPr/>
+                      <wps:spPr>
+                        <a:xfrm flipV="1">
+                          <a:off x="0" y="0"/>
+                          <a:ext cx="2066925" cy="8890"/>
+                        </a:xfrm>
+                        <a:prstGeom prst="line">
+                          <a:avLst/>
+                        </a:prstGeom>
+                        <a:ln>
+                          <a:solidFill>
+                            <a:schemeClr val="bg1">
+                              <a:lumMod val="50000"/>
+                            </a:schemeClr>
+                          </a:solidFill>
+                        </a:ln>
+                      </wps:spPr>
+                      <wps:style>
+                        <a:lnRef idx="1">
+                          <a:schemeClr val="accent1"/>
+                        </a:lnRef>
+                        <a:fillRef idx="0">
+                          <a:schemeClr val="accent1"/>
+                        </a:fillRef>
+                        <a:effectRef idx="0">
+                          <a:schemeClr val="accent1"/>
+                        </a:effectRef>
+                        <a:fontRef idx="minor">
+                          <a:schemeClr val="tx1"/>
+                        </a:fontRef>
+                      </wps:style>
+                      <wps:bodyPr/>
+                    </wps:wsp>
+                  </a:graphicData>
+                </a:graphic>
+                <wp14:sizeRelH relativeFrom="margin">
+                  <wp14:pctWidth>0</wp14:pctWidth>
+                </wp14:sizeRelH>
+                <wp14:sizeRelV relativeFrom="margin">
+                  <wp14:pctHeight>0</wp14:pctHeight>
+                </wp14:sizeRelV>
+              </wp:anchor>
+            </w:drawing>
+          </mc:Choice>
+          <mc:Fallback>
+            <w:pict>
+              <v:line w14:anchorId="7CD872FE" id="Connecteur droit 13" o:spid="_x0000_s1026" style="position:absolute;flip:y;z-index:251671552;visibility:visible;mso-wrap-style:square;mso-width-percent:0;mso-height-percent:0;mso-wrap-distance-left:9pt;mso-wrap-distance-top:0;mso-wrap-distance-right:9pt;mso-wrap-distance-bottom:0;mso-position-horizontal:absolute;mso-position-horizontal-relative:text;mso-position-vertical:absolute;mso-position-vertical-relative:text;mso-width-percent:0;mso-height-percent:0;mso-width-relative:margin;mso-height-relative:margin" from="-36.35pt,422.65pt" to="126.4pt,423.35pt" o:gfxdata="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" strokecolor="#7f7f7f [1612]" strokeweight=".5pt">
+                <v:stroke joinstyle="miter"/>
+              </v:line>
+            </w:pict>
+          </mc:Fallback>
+        </mc:AlternateContent>
+      </w:r>
+      <w:r>
+        <w:rPr>
+          <w:noProof/>
+          <w:lang w:eastAsia="fr-FR"/>
+        </w:rPr>
+        <mc:AlternateContent>
+          <mc:Choice Requires="wps">
+            <w:drawing>
+              <wp:anchor distT="45720" distB="45720" distL="114300" distR="114300" simplePos="0" relativeHeight="251672576" behindDoc="0" locked="0" layoutInCell="1" allowOverlap="1" wp14:anchorId="50A8436A" wp14:editId="622F07CE">
+                <wp:simplePos x="0" y="0"/>
+                <wp:positionH relativeFrom="column">
+                  <wp:posOffset>-485140</wp:posOffset>
+                </wp:positionH>
+                <wp:positionV relativeFrom="paragraph">
+                  <wp:posOffset>4956810</wp:posOffset>
+                </wp:positionV>
+                <wp:extent cx="1981200" cy="419100"/>
+                <wp:effectExtent l="0" t="0" r="0" b="0"/>
+                <wp:wrapSquare wrapText="bothSides"/>
+                <wp:docPr id="14" name="Zone de texte 2"/>
+                <wp:cNvGraphicFramePr>
+                  <a:graphicFrameLocks xmlns:a="http://schemas.openxmlformats.org/drawingml/2006/main"/>
+                </wp:cNvGraphicFramePr>
+                <a:graphic xmlns:a="http://schemas.openxmlformats.org/drawingml/2006/main">
+                  <a:graphicData uri="http://schemas.microsoft.com/office/word/2010/wordprocessingShape">
+                    <wps:wsp>
+                      <wps:cNvSpPr txBox="1">
+                        <a:spLocks noChangeArrowheads="1"/>
+                      </wps:cNvSpPr>
+                      <wps:spPr bwMode="auto">
+                        <a:xfrm>
+                          <a:off x="0" y="0"/>
+                          <a:ext cx="1981200" cy="419100"/>
+                        </a:xfrm>
+                        <a:prstGeom prst="rect">
+                          <a:avLst/>
+                        </a:prstGeom>
+                        <a:noFill/>
+                        <a:ln w="9525">
+                          <a:noFill/>
+                          <a:miter lim="800000"/>
+                          <a:headEnd/>
+                          <a:tailEnd/>
+                        </a:ln>
+                      </wps:spPr>
+                      <wps:txbx>
+                        <w:txbxContent>
+                          <w:p>
+                            <w:pPr>
+                              <w:rPr>
+                                <w:color w:val="6382AE"/>
+                                <w:sz w:val="40"/>
+                                <w:szCs w:val="40"/>
+                              </w:rPr>
+                            </w:pPr>
+                            <w:r>
+                              <w:rPr>
+                                <w:color w:val="6382AE"/>
+                                <w:sz w:val="40"/>
+                                <w:szCs w:val="40"/>
+                              </w:rPr>
+                              <w:t xml:space="preserve">// </w:t>
+                            </w:r>
+                            <w:r>
+                              <w:rPr>
+                                <w:rFonts w:ascii="Bahnschrift Light SemiCondensed" w:hAnsi="Bahnschrift Light SemiCondensed"/>
+                                <w:color w:val="FFFFFF" w:themeColor="background1"/>
+                                <w:sz w:val="40"/>
+                                <w:szCs w:val="40"/>
+                              </w:rPr>
+                              <w:t>COMPÉTENCES</w:t>
+                            </w:r>
+                          </w:p>
+                          <w:p/>
+                        </w:txbxContent>
+                      </wps:txbx>
+                      <wps:bodyPr rot="0" vert="horz" wrap="square" lIns="91440" tIns="45720" rIns="91440" bIns="45720" anchor="t" anchorCtr="0">
+                        <a:noAutofit/>
+                      </wps:bodyPr>
+                    </wps:wsp>
+                  </a:graphicData>
+                </a:graphic>
+                <wp14:sizeRelH relativeFrom="margin">
+                  <wp14:pctWidth>0</wp14:pctWidth>
+                </wp14:sizeRelH>
+                <wp14:sizeRelV relativeFrom="margin">
+                  <wp14:pctHeight>0</wp14:pctHeight>
+                </wp14:sizeRelV>
+              </wp:anchor>
+            </w:drawing>
+          </mc:Choice>
+          <mc:Fallback>
+            <w:pict>
+              <v:shapetype w14:anchorId="50A8436A" id="_x0000_t202" coordsize="21600,21600" o:spt="202" path="m,l,21600r21600,l21600,xe">
+                <v:stroke joinstyle="miter"/>
+                <v:path gradientshapeok="t" o:connecttype="rect"/>
+              </v:shapetype>
+              <v:shape id="Zone de texte 2" o:spid="_x0000_s1026" type="#_x0000_t202" style="position:absolute;margin-left:-38.2pt;margin-top:390.3pt;width:156pt;height:33pt;z-index:251672576;visibility:visible;mso-wrap-style:square;mso-width-percent:0;mso-height-percent:0;mso-wrap-distance-left:9pt;mso-wrap-distance-top:3.6pt;mso-wrap-distance-right:9pt;mso-wrap-distance-bottom:3.6pt;mso-position-horizontal:absolute;mso-position-horizontal-relative:text;mso-position-vertical:absolute;mso-position-vertical-relative:text;mso-width-percent:0;mso-height-percent:0;mso-width-relative:margin;mso-height-relative:margin;v-text-anchor:top" o:gfxdata="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" filled="f" stroked="f">
+                <v:textbox>
+                  <w:txbxContent>
+                    <w:p>
+                      <w:pPr>
+                        <w:rPr>
+                          <w:color w:val="6382AE"/>
+                          <w:sz w:val="40"/>
+                          <w:szCs w:val="40"/>
+                        </w:rPr>
+                      </w:pPr>
+                      <w:r>
+                        <w:rPr>
+                          <w:color w:val="6382AE"/>
+                          <w:sz w:val="40"/>
+                          <w:szCs w:val="40"/>
+                        </w:rPr>
+                        <w:t xml:space="preserve">// </w:t>
+                      </w:r>
+                      <w:r>
+                        <w:rPr>
+                          <w:rFonts w:ascii="Bahnschrift Light SemiCondensed" w:hAnsi="Bahnschrift Light SemiCondensed"/>
+                          <w:color w:val="FFFFFF" w:themeColor="background1"/>
+                          <w:sz w:val="40"/>
+                          <w:szCs w:val="40"/>
+                        </w:rPr>
+                        <w:t>COMPÉTENCES</w:t>
+                      </w:r>
+                    </w:p>
+                    <w:p/>
+                  </w:txbxContent>
+                </v:textbox>
+                <w10:wrap type="square"/>
+              </v:shape>
+            </w:pict>
+          </mc:Fallback>
+        </mc:AlternateContent>
+      </w:r>
+      <w:r>
+        <w:rPr>
+          <w:noProof/>
+          <w:lang w:eastAsia="fr-FR"/>
+        </w:rPr>
+        <mc:AlternateContent>
+          <mc:Choice Requires="wps">
+            <w:drawing>
+              <wp:anchor distT="45720" distB="45720" distL="114300" distR="114300" simplePos="0" relativeHeight="251666432" behindDoc="0" locked="0" layoutInCell="1" allowOverlap="1">
+                <wp:simplePos x="0" y="0"/>
+                <wp:positionH relativeFrom="column">
+                  <wp:posOffset>-547370</wp:posOffset>
+                </wp:positionH>
+                <wp:positionV relativeFrom="paragraph">
+                  <wp:posOffset>2376805</wp:posOffset>
+                </wp:positionV>
+                <wp:extent cx="2360930" cy="2552700"/>
+                <wp:effectExtent l="0" t="0" r="0" b="0"/>
+                <wp:wrapSquare wrapText="bothSides"/>
+                <wp:docPr id="6" name="Zone de texte 2"/>
+                <wp:cNvGraphicFramePr>
+                  <a:graphicFrameLocks xmlns:a="http://schemas.openxmlformats.org/drawingml/2006/main"/>
+                </wp:cNvGraphicFramePr>
+                <a:graphic xmlns:a="http://schemas.openxmlformats.org/drawingml/2006/main">
+                  <a:graphicData uri="http://schemas.microsoft.com/office/word/2010/wordprocessingShape">
+                    <wps:wsp>
+                      <wps:cNvSpPr txBox="1">
+                        <a:spLocks noChangeArrowheads="1"/>
+                      </wps:cNvSpPr>
+                      <wps:spPr bwMode="auto">
+                        <a:xfrm>
+                          <a:off x="0" y="0"/>
+                          <a:ext cx="2360930" cy="2552700"/>
+                        </a:xfrm>
+                        <a:prstGeom prst="rect">
+                          <a:avLst/>
+                        </a:prstGeom>
+                        <a:noFill/>
+                        <a:ln w="9525">
+                          <a:noFill/>
+                          <a:miter lim="800000"/>
+                          <a:headEnd/>
+                          <a:tailEnd/>
+                        </a:ln>
+                      </wps:spPr>
+                      <wps:txbx>
+                        <w:txbxContent>
+                          <w:p>
+                            <w:pPr>
+                              <w:spacing w:after="0" w:line="240" w:lineRule="auto"/>
+                              <w:rPr>
+                                <w:color w:val="FFFFFF" w:themeColor="background1"/>
+                              </w:rPr>
+                            </w:pPr>
+                            <w:r>
+                              <w:rPr>
+                                <w:b/>
+                                <w:color w:val="FFFFFF" w:themeColor="background1"/>
+                              </w:rPr>
+                              <w:t>Mobile :</w:t>
+                            </w:r>
+                            <w:r>
+                              <w:rPr>
+                                <w:color w:val="FFFFFF" w:themeColor="background1"/>
+                              </w:rPr>
+                              <w:br/>
+                              <w:t>06 18 80 27 37</w:t>
+                            </w:r>
+                          </w:p>
+                          <w:p>
+                            <w:pPr>
+                              <w:spacing w:after="0" w:line="240" w:lineRule="auto"/>
+                              <w:rPr>
+                                <w:color w:val="FFFFFF" w:themeColor="background1"/>
+                              </w:rPr>
+                            </w:pPr>
+                          </w:p>
+                          <w:p>
+                            <w:pPr>
+                              <w:spacing w:after="0" w:line="240" w:lineRule="auto"/>
+                              <w:rPr>
+                                <w:color w:val="FFFFFF" w:themeColor="background1"/>
+                              </w:rPr>
+                            </w:pPr>
+                            <w:r>
+                              <w:rPr>
+                                <w:b/>
+                                <w:color w:val="FFFFFF" w:themeColor="background1"/>
+                              </w:rPr>
+                              <w:t>Email :</w:t>
+                            </w:r>
+                            <w:r>
+                              <w:rPr>
+                                <w:color w:val="FFFFFF" w:themeColor="background1"/>
+                              </w:rPr>
+                              <w:br/>
+                              <w:t>quentin.balair2706@gmail.com</w:t>
+                            </w:r>
+                          </w:p>
+                          <w:p>
+                            <w:pPr>
+                              <w:spacing w:after="0" w:line="240" w:lineRule="auto"/>
+                              <w:rPr>
+                                <w:color w:val="FFFFFF" w:themeColor="background1"/>
+                              </w:rPr>
+                            </w:pPr>
+                          </w:p>
+                          <w:p>
+                            <w:pPr>
+                              <w:spacing w:after="0" w:line="240" w:lineRule="auto"/>
+                              <w:rPr>
+                                <w:b/>
+                                <w:color w:val="FFFFFF" w:themeColor="background1"/>
+                              </w:rPr>
+                            </w:pPr>
+                            <w:r>
+                              <w:rPr>
+                                <w:b/>
+                                <w:color w:val="FFFFFF" w:themeColor="background1"/>
+                              </w:rPr>
+                              <w:t xml:space="preserve">Website : </w:t>
+                            </w:r>
+                          </w:p>
+                          <w:p>
+                            <w:pPr>
+                              <w:spacing w:after="0" w:line="240" w:lineRule="auto"/>
+                              <w:rPr>
+                                <w:color w:val="FFFFFF" w:themeColor="background1"/>
+                              </w:rPr>
+                            </w:pPr>
+                            <w:r>
+                              <w:rPr>
+                                <w:color w:val="FFFFFF" w:themeColor="background1"/>
+                              </w:rPr>
+                              <w:t>www.monfutursite.com</w:t>
+                            </w:r>
+                          </w:p>
+                          <w:p>
+                            <w:pPr>
+                              <w:spacing w:after="0" w:line="240" w:lineRule="auto"/>
+                              <w:rPr>
+                                <w:color w:val="FFFFFF" w:themeColor="background1"/>
+                              </w:rPr>
+                            </w:pPr>
+                          </w:p>
+                          <w:p>
+                            <w:pPr>
+                              <w:spacing w:after="0" w:line="240" w:lineRule="auto"/>
+                              <w:rPr>
+                                <w:b/>
+                                <w:color w:val="FFFFFF" w:themeColor="background1"/>
+                              </w:rPr>
+                            </w:pPr>
+                            <w:r>
+                              <w:rPr>
+                                <w:b/>
+                                <w:color w:val="FFFFFF" w:themeColor="background1"/>
+                              </w:rPr>
+                              <w:t xml:space="preserve">Adresse : </w:t>
+                            </w:r>
+                          </w:p>
+                          <w:p>
+                            <w:pPr>
+                              <w:spacing w:after="0" w:line="240" w:lineRule="auto"/>
+                              <w:rPr>
+                                <w:color w:val="FFFFFF" w:themeColor="background1"/>
+                              </w:rPr>
+                            </w:pPr>
+                            <w:r>
+                              <w:rPr>
+                                <w:color w:val="FFFFFF" w:themeColor="background1"/>
+                              </w:rPr>
+                              <w:t xml:space="preserve">11 bis enclos des peupliers </w:t>
+                            </w:r>
+                            <w:r>
+                              <w:rPr>
+                                <w:color w:val="FFFFFF" w:themeColor="background1"/>
+                              </w:rPr>
+                              <w:br/>
+                              <w:t xml:space="preserve">62560 </w:t>
+                            </w:r>
+                            <w:proofErr w:type="spellStart"/>
+                            <w:r>
+                              <w:rPr>
+                                <w:color w:val="FFFFFF" w:themeColor="background1"/>
+                              </w:rPr>
+                              <w:t>Audincthun</w:t>
+                            </w:r>
+                            <w:proofErr w:type="spellEnd"/>
+                          </w:p>
+                          <w:p>
+                            <w:pPr>
+                              <w:spacing w:after="0" w:line="240" w:lineRule="auto"/>
+                              <w:rPr>
+                                <w:color w:val="FFFFFF" w:themeColor="background1"/>
+                              </w:rPr>
+                            </w:pPr>
+                          </w:p>
+                          <w:p>
+                            <w:pPr>
+                              <w:spacing w:after="0" w:line="240" w:lineRule="auto"/>
+                              <w:rPr>
+                                <w:color w:val="FFFFFF" w:themeColor="background1"/>
+                              </w:rPr>
+                            </w:pPr>
+                            <w:r>
+                              <w:rPr>
+                                <w:color w:val="FFFFFF" w:themeColor="background1"/>
+                              </w:rPr>
+                              <w:t xml:space="preserve">Titulaire du Permis B </w:t>
+                            </w:r>
+                          </w:p>
+                          <w:p>
+                            <w:pPr>
+                              <w:spacing w:after="0" w:line="240" w:lineRule="auto"/>
+                              <w:rPr>
+                                <w:color w:val="FFFFFF" w:themeColor="background1"/>
+                              </w:rPr>
+                            </w:pPr>
+                          </w:p>
+                        </w:txbxContent>
+                      </wps:txbx>
+                      <wps:bodyPr rot="0" vert="horz" wrap="square" lIns="91440" tIns="45720" rIns="91440" bIns="45720" anchor="t" anchorCtr="0">
+                        <a:noAutofit/>
+                      </wps:bodyPr>
+                    </wps:wsp>
+                  </a:graphicData>
+                </a:graphic>
+                <wp14:sizeRelH relativeFrom="margin">
+                  <wp14:pctWidth>40000</wp14:pctWidth>
+                </wp14:sizeRelH>
+                <wp14:sizeRelV relativeFrom="margin">
+                  <wp14:pctHeight>0</wp14:pctHeight>
+                </wp14:sizeRelV>
+              </wp:anchor>
+            </w:drawing>
+          </mc:Choice>
+          <mc:Fallback>
+            <w:pict>
+              <v:shape id="_x0000_s1027" type="#_x0000_t202" style="position:absolute;margin-left:-43.1pt;margin-top:187.15pt;width:185.9pt;height:201pt;z-index:251666432;visibility:visible;mso-wrap-style:square;mso-width-percent:400;mso-height-percent:0;mso-wrap-distance-left:9pt;mso-wrap-distance-top:3.6pt;mso-wrap-distance-right:9pt;mso-wrap-distance-bottom:3.6pt;mso-position-horizontal:absolute;mso-position-horizontal-relative:text;mso-position-vertical:absolute;mso-position-vertical-relative:text;mso-width-percent:400;mso-height-percent:0;mso-width-relative:margin;mso-height-relative:margin;v-text-anchor:top" o:gfxdata="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" filled="f" stroked="f">
+                <v:textbox>
+                  <w:txbxContent>
+                    <w:p>
+                      <w:pPr>
+                        <w:spacing w:after="0" w:line="240" w:lineRule="auto"/>
+                        <w:rPr>
+                          <w:color w:val="FFFFFF" w:themeColor="background1"/>
+                        </w:rPr>
+                      </w:pPr>
+                      <w:r>
+                        <w:rPr>
+                          <w:b/>
+                          <w:color w:val="FFFFFF" w:themeColor="background1"/>
+                        </w:rPr>
+                        <w:t>Mobile :</w:t>
+                      </w:r>
+                      <w:r>
+                        <w:rPr>
+                          <w:color w:val="FFFFFF" w:themeColor="background1"/>
+                        </w:rPr>
+                        <w:br/>
+                        <w:t>06 18 80 27 37</w:t>
+                      </w:r>
+                    </w:p>
+                    <w:p>
+                      <w:pPr>
+                        <w:spacing w:after="0" w:line="240" w:lineRule="auto"/>
+                        <w:rPr>
+                          <w:color w:val="FFFFFF" w:themeColor="background1"/>
+                        </w:rPr>
+                      </w:pPr>
+                    </w:p>
+                    <w:p>
+                      <w:pPr>
+                        <w:spacing w:after="0" w:line="240" w:lineRule="auto"/>
+                        <w:rPr>
+                          <w:color w:val="FFFFFF" w:themeColor="background1"/>
+                        </w:rPr>
+                      </w:pPr>
+                      <w:r>
+                        <w:rPr>
+                          <w:b/>
+                          <w:color w:val="FFFFFF" w:themeColor="background1"/>
+                        </w:rPr>
+                        <w:t>Email :</w:t>
+                      </w:r>
+                      <w:r>
+                        <w:rPr>
+                          <w:color w:val="FFFFFF" w:themeColor="background1"/>
+                        </w:rPr>
+                        <w:br/>
+                        <w:t>quentin.balair2706@gmail.com</w:t>
+                      </w:r>
+                    </w:p>
+                    <w:p>
+                      <w:pPr>
+                        <w:spacing w:after="0" w:line="240" w:lineRule="auto"/>
+                        <w:rPr>
+                          <w:color w:val="FFFFFF" w:themeColor="background1"/>
+                        </w:rPr>
+                      </w:pPr>
+                    </w:p>
+                    <w:p>
+                      <w:pPr>
+                        <w:spacing w:after="0" w:line="240" w:lineRule="auto"/>
+                        <w:rPr>
+                          <w:b/>
+                          <w:color w:val="FFFFFF" w:themeColor="background1"/>
+                        </w:rPr>
+                      </w:pPr>
+                      <w:r>
+                        <w:rPr>
+                          <w:b/>
+                          <w:color w:val="FFFFFF" w:themeColor="background1"/>
+                        </w:rPr>
+                        <w:t xml:space="preserve">Website : </w:t>
+                      </w:r>
+                    </w:p>
+                    <w:p>
+                      <w:pPr>
+                        <w:spacing w:after="0" w:line="240" w:lineRule="auto"/>
+                        <w:rPr>
+                          <w:color w:val="FFFFFF" w:themeColor="background1"/>
+                        </w:rPr>
+                      </w:pPr>
+                      <w:r>
+                        <w:rPr>
+                          <w:color w:val="FFFFFF" w:themeColor="background1"/>
+                        </w:rPr>
+                        <w:t>www.monfutursite.com</w:t>
+                      </w:r>
+                    </w:p>
+                    <w:p>
+                      <w:pPr>
+                        <w:spacing w:after="0" w:line="240" w:lineRule="auto"/>
+                        <w:rPr>
+                          <w:color w:val="FFFFFF" w:themeColor="background1"/>
+                        </w:rPr>
+                      </w:pPr>
+                    </w:p>
+                    <w:p>
+                      <w:pPr>
+                        <w:spacing w:after="0" w:line="240" w:lineRule="auto"/>
+                        <w:rPr>
+                          <w:b/>
+                          <w:color w:val="FFFFFF" w:themeColor="background1"/>
+                        </w:rPr>
+                      </w:pPr>
+                      <w:r>
+                        <w:rPr>
+                          <w:b/>
+                          <w:color w:val="FFFFFF" w:themeColor="background1"/>
+                        </w:rPr>
+                        <w:t xml:space="preserve">Adresse : </w:t>
+                      </w:r>
+                    </w:p>
+                    <w:p>
+                      <w:pPr>
+                        <w:spacing w:after="0" w:line="240" w:lineRule="auto"/>
+                        <w:rPr>
+                          <w:color w:val="FFFFFF" w:themeColor="background1"/>
+                        </w:rPr>
+                      </w:pPr>
+                      <w:r>
+                        <w:rPr>
+                          <w:color w:val="FFFFFF" w:themeColor="background1"/>
+                        </w:rPr>
+                        <w:t xml:space="preserve">11 bis enclos des peupliers </w:t>
+                      </w:r>
+                      <w:r>
+                        <w:rPr>
+                          <w:color w:val="FFFFFF" w:themeColor="background1"/>
+                        </w:rPr>
+                        <w:br/>
+                        <w:t xml:space="preserve">62560 </w:t>
+                      </w:r>
+                      <w:proofErr w:type="spellStart"/>
+                      <w:r>
+                        <w:rPr>
+                          <w:color w:val="FFFFFF" w:themeColor="background1"/>
+                        </w:rPr>
+                        <w:t>Audincthun</w:t>
+                      </w:r>
+                      <w:proofErr w:type="spellEnd"/>
+                    </w:p>
+                    <w:p>
+                      <w:pPr>
+                        <w:spacing w:after="0" w:line="240" w:lineRule="auto"/>
+                        <w:rPr>
+                          <w:color w:val="FFFFFF" w:themeColor="background1"/>
+                        </w:rPr>
+                      </w:pPr>
+                    </w:p>
+                    <w:p>
+                      <w:pPr>
+                        <w:spacing w:after="0" w:line="240" w:lineRule="auto"/>
+                        <w:rPr>
+                          <w:color w:val="FFFFFF" w:themeColor="background1"/>
+                        </w:rPr>
+                      </w:pPr>
+                      <w:r>
+                        <w:rPr>
+                          <w:color w:val="FFFFFF" w:themeColor="background1"/>
+                        </w:rPr>
+                        <w:t xml:space="preserve">Titulaire du Permis B </w:t>
+                      </w:r>
+                    </w:p>
+                    <w:p>
+                      <w:pPr>
+                        <w:spacing w:after="0" w:line="240" w:lineRule="auto"/>
+                        <w:rPr>
+                          <w:color w:val="FFFFFF" w:themeColor="background1"/>
+                        </w:rPr>
+                      </w:pPr>
+                    </w:p>
+                  </w:txbxContent>
+                </v:textbox>
+                <w10:wrap type="square"/>
+              </v:shape>
+            </w:pict>
+          </mc:Fallback>
+        </mc:AlternateContent>
+      </w:r>
+      <w:r>
+        <w:rPr>
+          <w:noProof/>
+          <w:lang w:eastAsia="fr-FR"/>
+        </w:rPr>
         <mc:AlternateContent>
           <mc:Choice Requires="wps">
             <w:drawing>
@@ -72,25 +711,7 @@
                                 <w:sz w:val="17"/>
                                 <w:szCs w:val="17"/>
                               </w:rPr>
-                              <w:t xml:space="preserve">e </w:t>
-                            </w:r>
-                            <w:r>
-                              <w:rPr>
-                                <w:rFonts w:ascii="Cambria" w:hAnsi="Cambria"/>
-                                <w:color w:val="262626" w:themeColor="text1" w:themeTint="D9"/>
-                                <w:sz w:val="17"/>
-                                <w:szCs w:val="17"/>
-                              </w:rPr>
-                              <w:t>septembre 2016</w:t>
-                            </w:r>
-                            <w:r>
-                              <w:rPr>
-                                <w:rFonts w:ascii="Cambria" w:hAnsi="Cambria"/>
-                                <w:color w:val="262626" w:themeColor="text1" w:themeTint="D9"/>
-                                <w:sz w:val="17"/>
-                                <w:szCs w:val="17"/>
-                              </w:rPr>
-                              <w:t xml:space="preserve"> </w:t>
+                              <w:t xml:space="preserve">e septembre 2016 </w:t>
                             </w:r>
                           </w:p>
                           <w:p>
@@ -169,11 +790,7 @@
           </mc:Choice>
           <mc:Fallback>
             <w:pict>
-              <v:shapetype w14:anchorId="59ED2DBD" id="_x0000_t202" coordsize="21600,21600" o:spt="202" path="m,l,21600r21600,l21600,xe">
-                <v:stroke joinstyle="miter"/>
-                <v:path gradientshapeok="t" o:connecttype="rect"/>
-              </v:shapetype>
-              <v:shape id="Zone de texte 2" o:spid="_x0000_s1026" type="#_x0000_t202" style="position:absolute;margin-left:168.75pt;margin-top:512pt;width:89.9pt;height:110.6pt;z-index:251723776;visibility:visible;mso-wrap-style:square;mso-width-percent:0;mso-height-percent:200;mso-wrap-distance-left:9pt;mso-wrap-distance-top:3.6pt;mso-wrap-distance-right:9pt;mso-wrap-distance-bottom:3.6pt;mso-position-horizontal:absolute;mso-position-horizontal-relative:margin;mso-position-vertical:absolute;mso-position-vertical-relative:text;mso-width-percent:0;mso-height-percent:200;mso-width-relative:margin;mso-height-relative:margin;v-text-anchor:top" o:gfxdata="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" filled="f" stroked="f">
+              <v:shape w14:anchorId="59ED2DBD" id="_x0000_s1028" type="#_x0000_t202" style="position:absolute;margin-left:168.75pt;margin-top:512pt;width:89.9pt;height:110.6pt;z-index:251723776;visibility:visible;mso-wrap-style:square;mso-width-percent:0;mso-height-percent:200;mso-wrap-distance-left:9pt;mso-wrap-distance-top:3.6pt;mso-wrap-distance-right:9pt;mso-wrap-distance-bottom:3.6pt;mso-position-horizontal:absolute;mso-position-horizontal-relative:margin;mso-position-vertical:absolute;mso-position-vertical-relative:text;mso-width-percent:0;mso-height-percent:200;mso-width-relative:margin;mso-height-relative:margin;v-text-anchor:top" o:gfxdata="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" filled="f" stroked="f">
                 <v:textbox style="mso-fit-shape-to-text:t">
                   <w:txbxContent>
                     <w:p>
@@ -202,25 +819,7 @@
                           <w:sz w:val="17"/>
                           <w:szCs w:val="17"/>
                         </w:rPr>
-                        <w:t xml:space="preserve">e </w:t>
-                      </w:r>
-                      <w:r>
-                        <w:rPr>
-                          <w:rFonts w:ascii="Cambria" w:hAnsi="Cambria"/>
-                          <w:color w:val="262626" w:themeColor="text1" w:themeTint="D9"/>
-                          <w:sz w:val="17"/>
-                          <w:szCs w:val="17"/>
-                        </w:rPr>
-                        <w:t>septembre 2016</w:t>
-                      </w:r>
-                      <w:r>
-                        <w:rPr>
-                          <w:rFonts w:ascii="Cambria" w:hAnsi="Cambria"/>
-                          <w:color w:val="262626" w:themeColor="text1" w:themeTint="D9"/>
-                          <w:sz w:val="17"/>
-                          <w:szCs w:val="17"/>
-                        </w:rPr>
-                        <w:t xml:space="preserve"> </w:t>
+                        <w:t xml:space="preserve">e septembre 2016 </w:t>
                       </w:r>
                     </w:p>
                     <w:p>
@@ -289,6 +888,10 @@
         </mc:AlternateContent>
       </w:r>
       <w:r>
+        <w:rPr>
+          <w:noProof/>
+          <w:lang w:eastAsia="fr-FR"/>
+        </w:rPr>
         <mc:AlternateContent>
           <mc:Choice Requires="wps">
             <w:drawing>
@@ -414,7 +1017,7 @@
           </mc:Choice>
           <mc:Fallback>
             <w:pict>
-              <v:shape w14:anchorId="01A805EA" id="_x0000_s1027" type="#_x0000_t202" style="position:absolute;margin-left:330.05pt;margin-top:502.85pt;width:265.25pt;height:52.55pt;z-index:251724800;visibility:visible;mso-wrap-style:square;mso-width-percent:0;mso-height-percent:0;mso-wrap-distance-left:9pt;mso-wrap-distance-top:3.6pt;mso-wrap-distance-right:9pt;mso-wrap-distance-bottom:3.6pt;mso-position-horizontal:absolute;mso-position-horizontal-relative:page;mso-position-vertical:absolute;mso-position-vertical-relative:text;mso-width-percent:0;mso-height-percent:0;mso-width-relative:margin;mso-height-relative:margin;v-text-anchor:top" o:gfxdata="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" filled="f" stroked="f">
+              <v:shape w14:anchorId="01A805EA" id="_x0000_s1029" type="#_x0000_t202" style="position:absolute;margin-left:330.05pt;margin-top:502.85pt;width:265.25pt;height:52.55pt;z-index:251724800;visibility:visible;mso-wrap-style:square;mso-width-percent:0;mso-height-percent:0;mso-wrap-distance-left:9pt;mso-wrap-distance-top:3.6pt;mso-wrap-distance-right:9pt;mso-wrap-distance-bottom:3.6pt;mso-position-horizontal:absolute;mso-position-horizontal-relative:page;mso-position-vertical:absolute;mso-position-vertical-relative:text;mso-width-percent:0;mso-height-percent:0;mso-width-relative:margin;mso-height-relative:margin;v-text-anchor:top" o:gfxdata="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" filled="f" stroked="f">
                 <v:textbox>
                   <w:txbxContent>
                     <w:p>
@@ -490,6 +1093,10 @@
         </mc:AlternateContent>
       </w:r>
       <w:r>
+        <w:rPr>
+          <w:noProof/>
+          <w:lang w:eastAsia="fr-FR"/>
+        </w:rPr>
         <mc:AlternateContent>
           <mc:Choice Requires="wps">
             <w:drawing>
@@ -557,7 +1164,7 @@
           </mc:Choice>
           <mc:Fallback>
             <w:pict>
-              <v:oval w14:anchorId="388525EE" id="Ellipse 49" o:spid="_x0000_s1026" style="position:absolute;margin-left:255.25pt;margin-top:508pt;width:6.25pt;height:6.25pt;z-index:251722752;visibility:visible;mso-wrap-style:square;mso-wrap-distance-left:9pt;mso-wrap-distance-top:0;mso-wrap-distance-right:9pt;mso-wrap-distance-bottom:0;mso-position-horizontal:absolute;mso-position-horizontal-relative:margin;mso-position-vertical:absolute;mso-position-vertical-relative:text;v-text-anchor:middle" o:gfxdata="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" fillcolor="#393737 [814]" stroked="f" strokeweight="1pt">
+              <v:oval w14:anchorId="3AE8B94D" id="Ellipse 49" o:spid="_x0000_s1026" style="position:absolute;margin-left:255.25pt;margin-top:508pt;width:6.25pt;height:6.25pt;z-index:251722752;visibility:visible;mso-wrap-style:square;mso-wrap-distance-left:9pt;mso-wrap-distance-top:0;mso-wrap-distance-right:9pt;mso-wrap-distance-bottom:0;mso-position-horizontal:absolute;mso-position-horizontal-relative:margin;mso-position-vertical:absolute;mso-position-vertical-relative:text;v-text-anchor:middle" o:gfxdata="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" fillcolor="#393737 [814]" stroked="f" strokeweight="1pt">
                 <v:stroke joinstyle="miter"/>
                 <w10:wrap anchorx="margin"/>
               </v:oval>
@@ -566,6 +1173,10 @@
         </mc:AlternateContent>
       </w:r>
       <w:r>
+        <w:rPr>
+          <w:noProof/>
+          <w:lang w:eastAsia="fr-FR"/>
+        </w:rPr>
         <mc:AlternateContent>
           <mc:Choice Requires="wps">
             <w:drawing>
@@ -632,7 +1243,7 @@
           </mc:Choice>
           <mc:Fallback>
             <w:pict>
-              <v:line w14:anchorId="3E4DF502" id="Connecteur droit 48" o:spid="_x0000_s1026" style="position:absolute;z-index:251721728;visibility:visible;mso-wrap-style:square;mso-width-percent:0;mso-height-percent:0;mso-wrap-distance-left:9pt;mso-wrap-distance-top:0;mso-wrap-distance-right:9pt;mso-wrap-distance-bottom:0;mso-position-horizontal:absolute;mso-position-horizontal-relative:margin;mso-position-vertical:absolute;mso-position-vertical-relative:text;mso-width-percent:0;mso-height-percent:0;mso-width-relative:margin;mso-height-relative:margin" from="258pt,512.55pt" to="258pt,560.75pt" o:gfxdata="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" strokecolor="#8496b0 [1951]" strokeweight=".5pt">
+              <v:line w14:anchorId="53E581BF" id="Connecteur droit 48" o:spid="_x0000_s1026" style="position:absolute;z-index:251721728;visibility:visible;mso-wrap-style:square;mso-width-percent:0;mso-height-percent:0;mso-wrap-distance-left:9pt;mso-wrap-distance-top:0;mso-wrap-distance-right:9pt;mso-wrap-distance-bottom:0;mso-position-horizontal:absolute;mso-position-horizontal-relative:margin;mso-position-vertical:absolute;mso-position-vertical-relative:text;mso-width-percent:0;mso-height-percent:0;mso-width-relative:margin;mso-height-relative:margin" from="258pt,512.55pt" to="258pt,560.75pt" o:gfxdata="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" strokecolor="#8496b0 [1951]" strokeweight=".5pt">
                 <v:stroke joinstyle="miter"/>
                 <w10:wrap anchorx="margin"/>
               </v:line>
@@ -641,6 +1252,10 @@
         </mc:AlternateContent>
       </w:r>
       <w:r>
+        <w:rPr>
+          <w:noProof/>
+          <w:lang w:eastAsia="fr-FR"/>
+        </w:rPr>
         <mc:AlternateContent>
           <mc:Choice Requires="wps">
             <w:drawing>
@@ -779,7 +1394,7 @@
           </mc:Choice>
           <mc:Fallback>
             <w:pict>
-              <v:shape w14:anchorId="55CDBBA0" id="_x0000_s1028" type="#_x0000_t202" style="position:absolute;margin-left:169.3pt;margin-top:468.05pt;width:88.95pt;height:110.6pt;z-index:251719680;visibility:visible;mso-wrap-style:square;mso-width-percent:0;mso-height-percent:200;mso-wrap-distance-left:9pt;mso-wrap-distance-top:3.6pt;mso-wrap-distance-right:9pt;mso-wrap-distance-bottom:3.6pt;mso-position-horizontal:absolute;mso-position-horizontal-relative:margin;mso-position-vertical:absolute;mso-position-vertical-relative:text;mso-width-percent:0;mso-height-percent:200;mso-width-relative:margin;mso-height-relative:margin;v-text-anchor:top" o:gfxdata="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" filled="f" stroked="f">
+              <v:shape w14:anchorId="55CDBBA0" id="_x0000_s1030" type="#_x0000_t202" style="position:absolute;margin-left:169.3pt;margin-top:468.05pt;width:88.95pt;height:110.6pt;z-index:251719680;visibility:visible;mso-wrap-style:square;mso-width-percent:0;mso-height-percent:200;mso-wrap-distance-left:9pt;mso-wrap-distance-top:3.6pt;mso-wrap-distance-right:9pt;mso-wrap-distance-bottom:3.6pt;mso-position-horizontal:absolute;mso-position-horizontal-relative:margin;mso-position-vertical:absolute;mso-position-vertical-relative:text;mso-width-percent:0;mso-height-percent:200;mso-width-relative:margin;mso-height-relative:margin;v-text-anchor:top" o:gfxdata="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" filled="f" stroked="f">
                 <v:textbox style="mso-fit-shape-to-text:t">
                   <w:txbxContent>
                     <w:p>
@@ -868,6 +1483,10 @@
         </mc:AlternateContent>
       </w:r>
       <w:r>
+        <w:rPr>
+          <w:noProof/>
+          <w:lang w:eastAsia="fr-FR"/>
+        </w:rPr>
         <mc:AlternateContent>
           <mc:Choice Requires="wps">
             <w:drawing>
@@ -952,20 +1571,7 @@
                                 <w:sz w:val="17"/>
                                 <w:szCs w:val="17"/>
                               </w:rPr>
-                              <w:t>LYCÉE ALE</w:t>
-                            </w:r>
-                            <w:bookmarkStart w:id="0" w:name="_GoBack"/>
-                            <w:bookmarkEnd w:id="0"/>
-                            <w:r>
-                              <w:rPr>
-                                <w:rFonts w:ascii="Calibri" w:hAnsi="Calibri" w:cs="Calibri"/>
-                                <w:b/>
-                                <w:bCs/>
-                                <w:color w:val="262626" w:themeColor="text1" w:themeTint="D9"/>
-                                <w:sz w:val="17"/>
-                                <w:szCs w:val="17"/>
-                              </w:rPr>
-                              <w:t>XANDRE RIBOT</w:t>
+                              <w:t>LYCÉE ALEXANDRE RIBOT</w:t>
                             </w:r>
                           </w:p>
                           <w:p>
@@ -1007,7 +1613,7 @@
           </mc:Choice>
           <mc:Fallback>
             <w:pict>
-              <v:shape w14:anchorId="4A3FBA92" id="_x0000_s1029" type="#_x0000_t202" style="position:absolute;margin-left:257.85pt;margin-top:455.7pt;width:266.6pt;height:52.55pt;z-index:251720704;visibility:visible;mso-wrap-style:square;mso-width-percent:0;mso-height-percent:0;mso-wrap-distance-left:9pt;mso-wrap-distance-top:3.6pt;mso-wrap-distance-right:9pt;mso-wrap-distance-bottom:3.6pt;mso-position-horizontal:absolute;mso-position-horizontal-relative:text;mso-position-vertical:absolute;mso-position-vertical-relative:text;mso-width-percent:0;mso-height-percent:0;mso-width-relative:margin;mso-height-relative:margin;v-text-anchor:top" o:gfxdata="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" filled="f" stroked="f">
+              <v:shape w14:anchorId="4A3FBA92" id="_x0000_s1031" type="#_x0000_t202" style="position:absolute;margin-left:257.85pt;margin-top:455.7pt;width:266.6pt;height:52.55pt;z-index:251720704;visibility:visible;mso-wrap-style:square;mso-width-percent:0;mso-height-percent:0;mso-wrap-distance-left:9pt;mso-wrap-distance-top:3.6pt;mso-wrap-distance-right:9pt;mso-wrap-distance-bottom:3.6pt;mso-position-horizontal:absolute;mso-position-horizontal-relative:text;mso-position-vertical:absolute;mso-position-vertical-relative:text;mso-width-percent:0;mso-height-percent:0;mso-width-relative:margin;mso-height-relative:margin;v-text-anchor:top" o:gfxdata="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" filled="f" stroked="f">
                 <v:textbox>
                   <w:txbxContent>
                     <w:p>
@@ -1052,20 +1658,7 @@
                           <w:sz w:val="17"/>
                           <w:szCs w:val="17"/>
                         </w:rPr>
-                        <w:t>LYCÉE ALE</w:t>
-                      </w:r>
-                      <w:bookmarkStart w:id="1" w:name="_GoBack"/>
-                      <w:bookmarkEnd w:id="1"/>
-                      <w:r>
-                        <w:rPr>
-                          <w:rFonts w:ascii="Calibri" w:hAnsi="Calibri" w:cs="Calibri"/>
-                          <w:b/>
-                          <w:bCs/>
-                          <w:color w:val="262626" w:themeColor="text1" w:themeTint="D9"/>
-                          <w:sz w:val="17"/>
-                          <w:szCs w:val="17"/>
-                        </w:rPr>
-                        <w:t>XANDRE RIBOT</w:t>
+                        <w:t>LYCÉE ALEXANDRE RIBOT</w:t>
                       </w:r>
                     </w:p>
                     <w:p>
@@ -1097,6 +1690,10 @@
         </mc:AlternateContent>
       </w:r>
       <w:r>
+        <w:rPr>
+          <w:noProof/>
+          <w:lang w:eastAsia="fr-FR"/>
+        </w:rPr>
         <mc:AlternateContent>
           <mc:Choice Requires="wps">
             <w:drawing>
@@ -1164,7 +1761,7 @@
           </mc:Choice>
           <mc:Fallback>
             <w:pict>
-              <v:oval w14:anchorId="766C9159" id="Ellipse 45" o:spid="_x0000_s1026" style="position:absolute;margin-left:255.25pt;margin-top:461.05pt;width:6.25pt;height:6.25pt;z-index:251718656;visibility:visible;mso-wrap-style:square;mso-wrap-distance-left:9pt;mso-wrap-distance-top:0;mso-wrap-distance-right:9pt;mso-wrap-distance-bottom:0;mso-position-horizontal:absolute;mso-position-horizontal-relative:margin;mso-position-vertical:absolute;mso-position-vertical-relative:text;v-text-anchor:middle" o:gfxdata="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" fillcolor="#393737 [814]" stroked="f" strokeweight="1pt">
+              <v:oval w14:anchorId="559C463F" id="Ellipse 45" o:spid="_x0000_s1026" style="position:absolute;margin-left:255.25pt;margin-top:461.05pt;width:6.25pt;height:6.25pt;z-index:251718656;visibility:visible;mso-wrap-style:square;mso-wrap-distance-left:9pt;mso-wrap-distance-top:0;mso-wrap-distance-right:9pt;mso-wrap-distance-bottom:0;mso-position-horizontal:absolute;mso-position-horizontal-relative:margin;mso-position-vertical:absolute;mso-position-vertical-relative:text;v-text-anchor:middle" o:gfxdata="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" fillcolor="#393737 [814]" stroked="f" strokeweight="1pt">
                 <v:stroke joinstyle="miter"/>
                 <w10:wrap anchorx="margin"/>
               </v:oval>
@@ -1173,6 +1770,10 @@
         </mc:AlternateContent>
       </w:r>
       <w:r>
+        <w:rPr>
+          <w:noProof/>
+          <w:lang w:eastAsia="fr-FR"/>
+        </w:rPr>
         <mc:AlternateContent>
           <mc:Choice Requires="wps">
             <w:drawing>
@@ -1239,7 +1840,7 @@
           </mc:Choice>
           <mc:Fallback>
             <w:pict>
-              <v:line w14:anchorId="6A9B4C9D" id="Connecteur droit 44" o:spid="_x0000_s1026" style="position:absolute;z-index:251717632;visibility:visible;mso-wrap-style:square;mso-width-percent:0;mso-height-percent:0;mso-wrap-distance-left:9pt;mso-wrap-distance-top:0;mso-wrap-distance-right:9pt;mso-wrap-distance-bottom:0;mso-position-horizontal:absolute;mso-position-horizontal-relative:margin;mso-position-vertical:absolute;mso-position-vertical-relative:text;mso-width-percent:0;mso-height-percent:0;mso-width-relative:margin;mso-height-relative:margin" from="258pt,465.6pt" to="258pt,513.8pt" o:gfxdata="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" strokecolor="#8496b0 [1951]" strokeweight=".5pt">
+              <v:line w14:anchorId="5B537896" id="Connecteur droit 44" o:spid="_x0000_s1026" style="position:absolute;z-index:251717632;visibility:visible;mso-wrap-style:square;mso-width-percent:0;mso-height-percent:0;mso-wrap-distance-left:9pt;mso-wrap-distance-top:0;mso-wrap-distance-right:9pt;mso-wrap-distance-bottom:0;mso-position-horizontal:absolute;mso-position-horizontal-relative:margin;mso-position-vertical:absolute;mso-position-vertical-relative:text;mso-width-percent:0;mso-height-percent:0;mso-width-relative:margin;mso-height-relative:margin" from="258pt,465.6pt" to="258pt,513.8pt" o:gfxdata="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" strokecolor="#8496b0 [1951]" strokeweight=".5pt">
                 <v:stroke joinstyle="miter"/>
                 <w10:wrap anchorx="margin"/>
               </v:line>
@@ -1248,6 +1849,10 @@
         </mc:AlternateContent>
       </w:r>
       <w:r>
+        <w:rPr>
+          <w:noProof/>
+          <w:lang w:eastAsia="fr-FR"/>
+        </w:rPr>
         <mc:AlternateContent>
           <mc:Choice Requires="wps">
             <w:drawing>
@@ -1407,7 +2012,7 @@
           </mc:Choice>
           <mc:Fallback>
             <w:pict>
-              <v:shape w14:anchorId="07E4437A" id="_x0000_s1030" type="#_x0000_t202" style="position:absolute;margin-left:182.8pt;margin-top:197.85pt;width:74.35pt;height:110.6pt;z-index:251699200;visibility:visible;mso-wrap-style:square;mso-width-percent:0;mso-height-percent:200;mso-wrap-distance-left:9pt;mso-wrap-distance-top:3.6pt;mso-wrap-distance-right:9pt;mso-wrap-distance-bottom:3.6pt;mso-position-horizontal:absolute;mso-position-horizontal-relative:margin;mso-position-vertical:absolute;mso-position-vertical-relative:text;mso-width-percent:0;mso-height-percent:200;mso-width-relative:margin;mso-height-relative:margin;v-text-anchor:top" o:gfxdata="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" filled="f" stroked="f">
+              <v:shape w14:anchorId="07E4437A" id="_x0000_s1032" type="#_x0000_t202" style="position:absolute;margin-left:182.8pt;margin-top:197.85pt;width:74.35pt;height:110.6pt;z-index:251699200;visibility:visible;mso-wrap-style:square;mso-width-percent:0;mso-height-percent:200;mso-wrap-distance-left:9pt;mso-wrap-distance-top:3.6pt;mso-wrap-distance-right:9pt;mso-wrap-distance-bottom:3.6pt;mso-position-horizontal:absolute;mso-position-horizontal-relative:margin;mso-position-vertical:absolute;mso-position-vertical-relative:text;mso-width-percent:0;mso-height-percent:200;mso-width-relative:margin;mso-height-relative:margin;v-text-anchor:top" o:gfxdata="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" filled="f" stroked="f">
                 <v:textbox style="mso-fit-shape-to-text:t">
                   <w:txbxContent>
                     <w:p>
@@ -1519,6 +2124,7 @@
       <w:r>
         <w:rPr>
           <w:noProof/>
+          <w:lang w:eastAsia="fr-FR"/>
         </w:rPr>
         <mc:AlternateContent>
           <mc:Choice Requires="wps">
@@ -1588,25 +2194,7 @@
                                 <w:sz w:val="17"/>
                                 <w:szCs w:val="17"/>
                               </w:rPr>
-                              <w:t>t</w:t>
-                            </w:r>
-                            <w:r>
-                              <w:rPr>
-                                <w:rFonts w:ascii="Cambria" w:hAnsi="Cambria"/>
-                                <w:color w:val="262626" w:themeColor="text1" w:themeTint="D9"/>
-                                <w:sz w:val="17"/>
-                                <w:szCs w:val="17"/>
-                              </w:rPr>
-                              <w:t xml:space="preserve"> 2019</w:t>
-                            </w:r>
-                            <w:r>
-                              <w:rPr>
-                                <w:rFonts w:ascii="Cambria" w:hAnsi="Cambria"/>
-                                <w:color w:val="262626" w:themeColor="text1" w:themeTint="D9"/>
-                                <w:sz w:val="17"/>
-                                <w:szCs w:val="17"/>
-                              </w:rPr>
-                              <w:t xml:space="preserve">     </w:t>
+                              <w:t xml:space="preserve">t 2019     </w:t>
                             </w:r>
                           </w:p>
                           <w:p>
@@ -1626,25 +2214,7 @@
                                 <w:sz w:val="17"/>
                                 <w:szCs w:val="17"/>
                               </w:rPr>
-                              <w:t xml:space="preserve"> </w:t>
-                            </w:r>
-                            <w:r>
-                              <w:rPr>
-                                <w:rFonts w:ascii="Cambria" w:hAnsi="Cambria"/>
-                                <w:color w:val="262626" w:themeColor="text1" w:themeTint="D9"/>
-                                <w:sz w:val="17"/>
-                                <w:szCs w:val="17"/>
-                              </w:rPr>
-                              <w:t>A</w:t>
-                            </w:r>
-                            <w:r>
-                              <w:rPr>
-                                <w:rFonts w:ascii="Cambria" w:hAnsi="Cambria"/>
-                                <w:color w:val="262626" w:themeColor="text1" w:themeTint="D9"/>
-                                <w:sz w:val="17"/>
-                                <w:szCs w:val="17"/>
-                              </w:rPr>
-                              <w:t xml:space="preserve"> </w:t>
+                              <w:t xml:space="preserve"> A </w:t>
                             </w:r>
                             <w:r>
                               <w:rPr>
@@ -1703,7 +2273,7 @@
           </mc:Choice>
           <mc:Fallback>
             <w:pict>
-              <v:shape id="_x0000_s1031" type="#_x0000_t202" style="position:absolute;margin-left:188.65pt;margin-top:145.95pt;width:68pt;height:110.6pt;z-index:251693056;visibility:visible;mso-wrap-style:square;mso-width-percent:0;mso-height-percent:200;mso-wrap-distance-left:9pt;mso-wrap-distance-top:3.6pt;mso-wrap-distance-right:9pt;mso-wrap-distance-bottom:3.6pt;mso-position-horizontal:absolute;mso-position-horizontal-relative:margin;mso-position-vertical:absolute;mso-position-vertical-relative:text;mso-width-percent:0;mso-height-percent:200;mso-width-relative:margin;mso-height-relative:margin;v-text-anchor:top" o:gfxdata="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" filled="f" stroked="f">
+              <v:shape id="_x0000_s1033" type="#_x0000_t202" style="position:absolute;margin-left:188.65pt;margin-top:145.95pt;width:68pt;height:110.6pt;z-index:251693056;visibility:visible;mso-wrap-style:square;mso-width-percent:0;mso-height-percent:200;mso-wrap-distance-left:9pt;mso-wrap-distance-top:3.6pt;mso-wrap-distance-right:9pt;mso-wrap-distance-bottom:3.6pt;mso-position-horizontal:absolute;mso-position-horizontal-relative:margin;mso-position-vertical:absolute;mso-position-vertical-relative:text;mso-width-percent:0;mso-height-percent:200;mso-width-relative:margin;mso-height-relative:margin;v-text-anchor:top" o:gfxdata="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" filled="f" stroked="f">
                 <v:textbox style="mso-fit-shape-to-text:t">
                   <w:txbxContent>
                     <w:p>
@@ -1732,25 +2302,7 @@
                           <w:sz w:val="17"/>
                           <w:szCs w:val="17"/>
                         </w:rPr>
-                        <w:t>t</w:t>
-                      </w:r>
-                      <w:r>
-                        <w:rPr>
-                          <w:rFonts w:ascii="Cambria" w:hAnsi="Cambria"/>
-                          <w:color w:val="262626" w:themeColor="text1" w:themeTint="D9"/>
-                          <w:sz w:val="17"/>
-                          <w:szCs w:val="17"/>
-                        </w:rPr>
-                        <w:t xml:space="preserve"> 2019</w:t>
-                      </w:r>
-                      <w:r>
-                        <w:rPr>
-                          <w:rFonts w:ascii="Cambria" w:hAnsi="Cambria"/>
-                          <w:color w:val="262626" w:themeColor="text1" w:themeTint="D9"/>
-                          <w:sz w:val="17"/>
-                          <w:szCs w:val="17"/>
-                        </w:rPr>
-                        <w:t xml:space="preserve">     </w:t>
+                        <w:t xml:space="preserve">t 2019     </w:t>
                       </w:r>
                     </w:p>
                     <w:p>
@@ -1770,25 +2322,7 @@
                           <w:sz w:val="17"/>
                           <w:szCs w:val="17"/>
                         </w:rPr>
-                        <w:t xml:space="preserve"> </w:t>
-                      </w:r>
-                      <w:r>
-                        <w:rPr>
-                          <w:rFonts w:ascii="Cambria" w:hAnsi="Cambria"/>
-                          <w:color w:val="262626" w:themeColor="text1" w:themeTint="D9"/>
-                          <w:sz w:val="17"/>
-                          <w:szCs w:val="17"/>
-                        </w:rPr>
-                        <w:t>A</w:t>
-                      </w:r>
-                      <w:r>
-                        <w:rPr>
-                          <w:rFonts w:ascii="Cambria" w:hAnsi="Cambria"/>
-                          <w:color w:val="262626" w:themeColor="text1" w:themeTint="D9"/>
-                          <w:sz w:val="17"/>
-                          <w:szCs w:val="17"/>
-                        </w:rPr>
-                        <w:t xml:space="preserve"> </w:t>
+                        <w:t xml:space="preserve"> A </w:t>
                       </w:r>
                       <w:r>
                         <w:rPr>
@@ -1837,6 +2371,10 @@
         </mc:AlternateContent>
       </w:r>
       <w:r>
+        <w:rPr>
+          <w:noProof/>
+          <w:lang w:eastAsia="fr-FR"/>
+        </w:rPr>
         <mc:AlternateContent>
           <mc:Choice Requires="wps">
             <w:drawing>
@@ -1934,7 +2472,7 @@
           </mc:Choice>
           <mc:Fallback>
             <w:pict>
-              <v:shape w14:anchorId="1CD0C1A1" id="_x0000_s1032" type="#_x0000_t202" style="position:absolute;margin-left:193.15pt;margin-top:362.9pt;width:64.45pt;height:110.6pt;z-index:251709440;visibility:visible;mso-wrap-style:square;mso-width-percent:0;mso-height-percent:200;mso-wrap-distance-left:9pt;mso-wrap-distance-top:3.6pt;mso-wrap-distance-right:9pt;mso-wrap-distance-bottom:3.6pt;mso-position-horizontal:absolute;mso-position-horizontal-relative:margin;mso-position-vertical:absolute;mso-position-vertical-relative:text;mso-width-percent:0;mso-height-percent:200;mso-width-relative:margin;mso-height-relative:margin;v-text-anchor:top" o:gfxdata="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" filled="f" stroked="f">
+              <v:shape w14:anchorId="1CD0C1A1" id="_x0000_s1034" type="#_x0000_t202" style="position:absolute;margin-left:193.15pt;margin-top:362.9pt;width:64.45pt;height:110.6pt;z-index:251709440;visibility:visible;mso-wrap-style:square;mso-width-percent:0;mso-height-percent:200;mso-wrap-distance-left:9pt;mso-wrap-distance-top:3.6pt;mso-wrap-distance-right:9pt;mso-wrap-distance-bottom:3.6pt;mso-position-horizontal:absolute;mso-position-horizontal-relative:margin;mso-position-vertical:absolute;mso-position-vertical-relative:text;mso-width-percent:0;mso-height-percent:200;mso-width-relative:margin;mso-height-relative:margin;v-text-anchor:top" o:gfxdata="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" filled="f" stroked="f">
                 <v:textbox style="mso-fit-shape-to-text:t">
                   <w:txbxContent>
                     <w:p>
@@ -1982,6 +2520,10 @@
         </mc:AlternateContent>
       </w:r>
       <w:r>
+        <w:rPr>
+          <w:noProof/>
+          <w:lang w:eastAsia="fr-FR"/>
+        </w:rPr>
         <mc:AlternateContent>
           <mc:Choice Requires="wps">
             <w:drawing>
@@ -2048,7 +2590,7 @@
           </mc:Choice>
           <mc:Fallback>
             <w:pict>
-              <v:line w14:anchorId="33375F6F" id="Connecteur droit 31" o:spid="_x0000_s1026" style="position:absolute;z-index:251702272;visibility:visible;mso-wrap-style:square;mso-width-percent:0;mso-height-percent:0;mso-wrap-distance-left:9pt;mso-wrap-distance-top:0;mso-wrap-distance-right:9pt;mso-wrap-distance-bottom:0;mso-position-horizontal:absolute;mso-position-horizontal-relative:margin;mso-position-vertical:absolute;mso-position-vertical-relative:text;mso-width-percent:0;mso-height-percent:0;mso-width-relative:margin;mso-height-relative:margin" from="257.35pt,297.85pt" to="257.5pt,354.85pt" o:gfxdata="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" strokecolor="#8496b0 [1951]" strokeweight=".5pt">
+              <v:line w14:anchorId="3270A5C4" id="Connecteur droit 31" o:spid="_x0000_s1026" style="position:absolute;z-index:251702272;visibility:visible;mso-wrap-style:square;mso-width-percent:0;mso-height-percent:0;mso-wrap-distance-left:9pt;mso-wrap-distance-top:0;mso-wrap-distance-right:9pt;mso-wrap-distance-bottom:0;mso-position-horizontal:absolute;mso-position-horizontal-relative:margin;mso-position-vertical:absolute;mso-position-vertical-relative:text;mso-width-percent:0;mso-height-percent:0;mso-width-relative:margin;mso-height-relative:margin" from="257.35pt,297.85pt" to="257.5pt,354.85pt" o:gfxdata="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" strokecolor="#8496b0 [1951]" strokeweight=".5pt">
                 <v:stroke joinstyle="miter"/>
                 <w10:wrap anchorx="margin"/>
               </v:line>
@@ -2057,6 +2599,10 @@
         </mc:AlternateContent>
       </w:r>
       <w:r>
+        <w:rPr>
+          <w:noProof/>
+          <w:lang w:eastAsia="fr-FR"/>
+        </w:rPr>
         <mc:AlternateContent>
           <mc:Choice Requires="wps">
             <w:drawing>
@@ -2124,7 +2670,7 @@
           </mc:Choice>
           <mc:Fallback>
             <w:pict>
-              <v:oval w14:anchorId="6C98C55B" id="Ellipse 36" o:spid="_x0000_s1026" style="position:absolute;margin-left:254.45pt;margin-top:354.4pt;width:6.25pt;height:6.25pt;z-index:251708416;visibility:visible;mso-wrap-style:square;mso-wrap-distance-left:9pt;mso-wrap-distance-top:0;mso-wrap-distance-right:9pt;mso-wrap-distance-bottom:0;mso-position-horizontal:absolute;mso-position-horizontal-relative:margin;mso-position-vertical:absolute;mso-position-vertical-relative:text;v-text-anchor:middle" o:gfxdata="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" fillcolor="#393737 [814]" stroked="f" strokeweight="1pt">
+              <v:oval w14:anchorId="464A3E1A" id="Ellipse 36" o:spid="_x0000_s1026" style="position:absolute;margin-left:254.45pt;margin-top:354.4pt;width:6.25pt;height:6.25pt;z-index:251708416;visibility:visible;mso-wrap-style:square;mso-wrap-distance-left:9pt;mso-wrap-distance-top:0;mso-wrap-distance-right:9pt;mso-wrap-distance-bottom:0;mso-position-horizontal:absolute;mso-position-horizontal-relative:margin;mso-position-vertical:absolute;mso-position-vertical-relative:text;v-text-anchor:middle" o:gfxdata="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" fillcolor="#393737 [814]" stroked="f" strokeweight="1pt">
                 <v:stroke joinstyle="miter"/>
                 <w10:wrap anchorx="margin"/>
               </v:oval>
@@ -2133,6 +2679,10 @@
         </mc:AlternateContent>
       </w:r>
       <w:r>
+        <w:rPr>
+          <w:noProof/>
+          <w:lang w:eastAsia="fr-FR"/>
+        </w:rPr>
         <mc:AlternateContent>
           <mc:Choice Requires="wps">
             <w:drawing>
@@ -2199,7 +2749,7 @@
           </mc:Choice>
           <mc:Fallback>
             <w:pict>
-              <v:line w14:anchorId="4F0AF30A" id="Connecteur droit 35" o:spid="_x0000_s1026" style="position:absolute;z-index:251707392;visibility:visible;mso-wrap-style:square;mso-width-percent:0;mso-height-percent:0;mso-wrap-distance-left:9pt;mso-wrap-distance-top:0;mso-wrap-distance-right:9pt;mso-wrap-distance-bottom:0;mso-position-horizontal:absolute;mso-position-horizontal-relative:margin;mso-position-vertical:absolute;mso-position-vertical-relative:text;mso-width-percent:0;mso-height-percent:0;mso-width-relative:margin;mso-height-relative:margin" from="257.5pt,358.95pt" to="257.9pt,397.65pt" o:gfxdata="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" strokecolor="#8496b0 [1951]" strokeweight=".5pt">
+              <v:line w14:anchorId="53E3E1E6" id="Connecteur droit 35" o:spid="_x0000_s1026" style="position:absolute;z-index:251707392;visibility:visible;mso-wrap-style:square;mso-width-percent:0;mso-height-percent:0;mso-wrap-distance-left:9pt;mso-wrap-distance-top:0;mso-wrap-distance-right:9pt;mso-wrap-distance-bottom:0;mso-position-horizontal:absolute;mso-position-horizontal-relative:margin;mso-position-vertical:absolute;mso-position-vertical-relative:text;mso-width-percent:0;mso-height-percent:0;mso-width-relative:margin;mso-height-relative:margin" from="257.5pt,358.95pt" to="257.9pt,397.65pt" o:gfxdata="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" strokecolor="#8496b0 [1951]" strokeweight=".5pt">
                 <v:stroke joinstyle="miter"/>
                 <w10:wrap anchorx="margin"/>
               </v:line>
@@ -2208,6 +2758,10 @@
         </mc:AlternateContent>
       </w:r>
       <w:r>
+        <w:rPr>
+          <w:noProof/>
+          <w:lang w:eastAsia="fr-FR"/>
+        </w:rPr>
         <mc:AlternateContent>
           <mc:Choice Requires="wps">
             <w:drawing>
@@ -2344,7 +2898,7 @@
           </mc:Choice>
           <mc:Fallback>
             <w:pict>
-              <v:shape w14:anchorId="2F82F10C" id="_x0000_s1033" type="#_x0000_t202" style="position:absolute;margin-left:258.6pt;margin-top:348.05pt;width:265.15pt;height:52.55pt;z-index:251710464;visibility:visible;mso-wrap-style:square;mso-width-percent:0;mso-height-percent:0;mso-wrap-distance-left:9pt;mso-wrap-distance-top:3.6pt;mso-wrap-distance-right:9pt;mso-wrap-distance-bottom:3.6pt;mso-position-horizontal:absolute;mso-position-horizontal-relative:text;mso-position-vertical:absolute;mso-position-vertical-relative:text;mso-width-percent:0;mso-height-percent:0;mso-width-relative:margin;mso-height-relative:margin;v-text-anchor:top" o:gfxdata="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" filled="f" stroked="f">
+              <v:shape w14:anchorId="2F82F10C" id="_x0000_s1035" type="#_x0000_t202" style="position:absolute;margin-left:258.6pt;margin-top:348.05pt;width:265.15pt;height:52.55pt;z-index:251710464;visibility:visible;mso-wrap-style:square;mso-width-percent:0;mso-height-percent:0;mso-wrap-distance-left:9pt;mso-wrap-distance-top:3.6pt;mso-wrap-distance-right:9pt;mso-wrap-distance-bottom:3.6pt;mso-position-horizontal:absolute;mso-position-horizontal-relative:text;mso-position-vertical:absolute;mso-position-vertical-relative:text;mso-width-percent:0;mso-height-percent:0;mso-width-relative:margin;mso-height-relative:margin;v-text-anchor:top" o:gfxdata="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" filled="f" stroked="f">
                 <v:textbox>
                   <w:txbxContent>
                     <w:p>
@@ -2431,6 +2985,10 @@
         </mc:AlternateContent>
       </w:r>
       <w:r>
+        <w:rPr>
+          <w:noProof/>
+          <w:lang w:eastAsia="fr-FR"/>
+        </w:rPr>
         <mc:AlternateContent>
           <mc:Choice Requires="wps">
             <w:drawing>
@@ -2627,7 +3185,7 @@
           </mc:Choice>
           <mc:Fallback>
             <w:pict>
-              <v:shape w14:anchorId="08FD2789" id="_x0000_s1034" type="#_x0000_t202" style="position:absolute;margin-left:257.9pt;margin-top:287.45pt;width:265.65pt;height:65.75pt;z-index:251705344;visibility:visible;mso-wrap-style:square;mso-width-percent:0;mso-height-percent:0;mso-wrap-distance-left:9pt;mso-wrap-distance-top:3.6pt;mso-wrap-distance-right:9pt;mso-wrap-distance-bottom:3.6pt;mso-position-horizontal:absolute;mso-position-horizontal-relative:text;mso-position-vertical:absolute;mso-position-vertical-relative:text;mso-width-percent:0;mso-height-percent:0;mso-width-relative:margin;mso-height-relative:margin;v-text-anchor:top" o:gfxdata="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" filled="f" stroked="f">
+              <v:shape w14:anchorId="08FD2789" id="_x0000_s1036" type="#_x0000_t202" style="position:absolute;margin-left:257.9pt;margin-top:287.45pt;width:265.65pt;height:65.75pt;z-index:251705344;visibility:visible;mso-wrap-style:square;mso-width-percent:0;mso-height-percent:0;mso-wrap-distance-left:9pt;mso-wrap-distance-top:3.6pt;mso-wrap-distance-right:9pt;mso-wrap-distance-bottom:3.6pt;mso-position-horizontal:absolute;mso-position-horizontal-relative:text;mso-position-vertical:absolute;mso-position-vertical-relative:text;mso-width-percent:0;mso-height-percent:0;mso-width-relative:margin;mso-height-relative:margin;v-text-anchor:top" o:gfxdata="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" filled="f" stroked="f">
                 <v:textbox>
                   <w:txbxContent>
                     <w:p>
@@ -2774,6 +3332,10 @@
         </mc:AlternateContent>
       </w:r>
       <w:r>
+        <w:rPr>
+          <w:noProof/>
+          <w:lang w:eastAsia="fr-FR"/>
+        </w:rPr>
         <mc:AlternateContent>
           <mc:Choice Requires="wps">
             <w:drawing>
@@ -2874,7 +3436,7 @@
           </mc:Choice>
           <mc:Fallback>
             <w:pict>
-              <v:shape w14:anchorId="07E4437A" id="_x0000_s1035" type="#_x0000_t202" style="position:absolute;margin-left:180.5pt;margin-top:311.6pt;width:75.9pt;height:110.6pt;z-index:251704320;visibility:visible;mso-wrap-style:square;mso-width-percent:0;mso-height-percent:200;mso-wrap-distance-left:9pt;mso-wrap-distance-top:3.6pt;mso-wrap-distance-right:9pt;mso-wrap-distance-bottom:3.6pt;mso-position-horizontal:absolute;mso-position-horizontal-relative:margin;mso-position-vertical:absolute;mso-position-vertical-relative:text;mso-width-percent:0;mso-height-percent:200;mso-width-relative:margin;mso-height-relative:margin;v-text-anchor:top" o:gfxdata="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" filled="f" stroked="f">
+              <v:shape w14:anchorId="07E4437A" id="_x0000_s1037" type="#_x0000_t202" style="position:absolute;margin-left:180.5pt;margin-top:311.6pt;width:75.9pt;height:110.6pt;z-index:251704320;visibility:visible;mso-wrap-style:square;mso-width-percent:0;mso-height-percent:200;mso-wrap-distance-left:9pt;mso-wrap-distance-top:3.6pt;mso-wrap-distance-right:9pt;mso-wrap-distance-bottom:3.6pt;mso-position-horizontal:absolute;mso-position-horizontal-relative:margin;mso-position-vertical:absolute;mso-position-vertical-relative:text;mso-width-percent:0;mso-height-percent:200;mso-width-relative:margin;mso-height-relative:margin;v-text-anchor:top" o:gfxdata="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" filled="f" stroked="f">
                 <v:textbox style="mso-fit-shape-to-text:t">
                   <w:txbxContent>
                     <w:p>
@@ -2925,6 +3487,10 @@
         </mc:AlternateContent>
       </w:r>
       <w:r>
+        <w:rPr>
+          <w:noProof/>
+          <w:lang w:eastAsia="fr-FR"/>
+        </w:rPr>
         <mc:AlternateContent>
           <mc:Choice Requires="wps">
             <w:drawing>
@@ -3028,7 +3594,7 @@
           </mc:Choice>
           <mc:Fallback>
             <w:pict>
-              <v:shape w14:anchorId="2D6DFC95" id="_x0000_s1036" type="#_x0000_t202" style="position:absolute;margin-left:168.85pt;margin-top:259.6pt;width:87.9pt;height:110.6pt;z-index:251714560;visibility:visible;mso-wrap-style:square;mso-width-percent:0;mso-height-percent:200;mso-wrap-distance-left:9pt;mso-wrap-distance-top:3.6pt;mso-wrap-distance-right:9pt;mso-wrap-distance-bottom:3.6pt;mso-position-horizontal:absolute;mso-position-horizontal-relative:margin;mso-position-vertical:absolute;mso-position-vertical-relative:text;mso-width-percent:0;mso-height-percent:200;mso-width-relative:margin;mso-height-relative:margin;v-text-anchor:top" o:gfxdata="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" filled="f" stroked="f">
+              <v:shape w14:anchorId="2D6DFC95" id="_x0000_s1038" type="#_x0000_t202" style="position:absolute;margin-left:168.85pt;margin-top:259.6pt;width:87.9pt;height:110.6pt;z-index:251714560;visibility:visible;mso-wrap-style:square;mso-width-percent:0;mso-height-percent:200;mso-wrap-distance-left:9pt;mso-wrap-distance-top:3.6pt;mso-wrap-distance-right:9pt;mso-wrap-distance-bottom:3.6pt;mso-position-horizontal:absolute;mso-position-horizontal-relative:margin;mso-position-vertical:absolute;mso-position-vertical-relative:text;mso-width-percent:0;mso-height-percent:200;mso-width-relative:margin;mso-height-relative:margin;v-text-anchor:top" o:gfxdata="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" filled="f" stroked="f">
                 <v:textbox style="mso-fit-shape-to-text:t">
                   <w:txbxContent>
                     <w:p>
@@ -3174,7 +3740,7 @@
           </mc:Choice>
           <mc:Fallback>
             <w:pict>
-              <v:shape w14:anchorId="21AC757E" id="_x0000_s1037" type="#_x0000_t202" style="position:absolute;margin-left:190.2pt;margin-top:418.1pt;width:108.5pt;height:27.4pt;z-index:251687936;visibility:visible;mso-wrap-style:square;mso-width-percent:0;mso-height-percent:0;mso-wrap-distance-left:9pt;mso-wrap-distance-top:3.6pt;mso-wrap-distance-right:9pt;mso-wrap-distance-bottom:3.6pt;mso-position-horizontal:absolute;mso-position-horizontal-relative:text;mso-position-vertical:absolute;mso-position-vertical-relative:text;mso-width-percent:0;mso-height-percent:0;mso-width-relative:margin;mso-height-relative:margin;v-text-anchor:top" o:gfxdata="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" filled="f" stroked="f">
+              <v:shape w14:anchorId="21AC757E" id="_x0000_s1039" type="#_x0000_t202" style="position:absolute;margin-left:190.2pt;margin-top:418.1pt;width:108.5pt;height:27.4pt;z-index:251687936;visibility:visible;mso-wrap-style:square;mso-width-percent:0;mso-height-percent:0;mso-wrap-distance-left:9pt;mso-wrap-distance-top:3.6pt;mso-wrap-distance-right:9pt;mso-wrap-distance-bottom:3.6pt;mso-position-horizontal:absolute;mso-position-horizontal-relative:text;mso-position-vertical:absolute;mso-position-vertical-relative:text;mso-width-percent:0;mso-height-percent:0;mso-width-relative:margin;mso-height-relative:margin;v-text-anchor:top" o:gfxdata="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" filled="f" stroked="f">
                 <v:textbox>
                   <w:txbxContent>
                     <w:p>
@@ -3305,7 +3871,7 @@
           </mc:Choice>
           <mc:Fallback>
             <w:pict>
-              <v:shape w14:anchorId="749B3151" id="_x0000_s1038" type="#_x0000_t202" style="position:absolute;margin-left:192pt;margin-top:94.9pt;width:116.05pt;height:29.3pt;z-index:251684864;visibility:visible;mso-wrap-style:square;mso-width-percent:0;mso-height-percent:0;mso-wrap-distance-left:9pt;mso-wrap-distance-top:3.6pt;mso-wrap-distance-right:9pt;mso-wrap-distance-bottom:3.6pt;mso-position-horizontal:absolute;mso-position-horizontal-relative:text;mso-position-vertical:absolute;mso-position-vertical-relative:text;mso-width-percent:0;mso-height-percent:0;mso-width-relative:margin;mso-height-relative:margin;v-text-anchor:top" o:gfxdata="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" filled="f" stroked="f">
+              <v:shape w14:anchorId="749B3151" id="_x0000_s1040" type="#_x0000_t202" style="position:absolute;margin-left:192pt;margin-top:94.9pt;width:116.05pt;height:29.3pt;z-index:251684864;visibility:visible;mso-wrap-style:square;mso-width-percent:0;mso-height-percent:0;mso-wrap-distance-left:9pt;mso-wrap-distance-top:3.6pt;mso-wrap-distance-right:9pt;mso-wrap-distance-bottom:3.6pt;mso-position-horizontal:absolute;mso-position-horizontal-relative:text;mso-position-vertical:absolute;mso-position-vertical-relative:text;mso-width-percent:0;mso-height-percent:0;mso-width-relative:margin;mso-height-relative:margin;v-text-anchor:top" o:gfxdata="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" filled="f" stroked="f">
                 <v:textbox>
                   <w:txbxContent>
                     <w:p>
@@ -3413,7 +3979,7 @@
           </mc:Choice>
           <mc:Fallback>
             <w:pict>
-              <v:line w14:anchorId="709BC1C0" id="Connecteur droit 12" o:spid="_x0000_s1026" style="position:absolute;z-index:251682816;visibility:visible;mso-wrap-style:square;mso-width-percent:0;mso-height-percent:0;mso-wrap-distance-left:9pt;mso-wrap-distance-top:0;mso-wrap-distance-right:9pt;mso-wrap-distance-bottom:0;mso-position-horizontal:absolute;mso-position-horizontal-relative:text;mso-position-vertical:absolute;mso-position-vertical-relative:text;mso-width-percent:0;mso-height-percent:0;mso-width-relative:margin;mso-height-relative:margin" from="193.5pt,124.15pt" to="494.35pt,125.2pt" o:gfxdata="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" strokecolor="#7f7f7f [1612]" strokeweight=".5pt">
+              <v:line w14:anchorId="0BFBE8F5" id="Connecteur droit 12" o:spid="_x0000_s1026" style="position:absolute;z-index:251682816;visibility:visible;mso-wrap-style:square;mso-width-percent:0;mso-height-percent:0;mso-wrap-distance-left:9pt;mso-wrap-distance-top:0;mso-wrap-distance-right:9pt;mso-wrap-distance-bottom:0;mso-position-horizontal:absolute;mso-position-horizontal-relative:text;mso-position-vertical:absolute;mso-position-vertical-relative:text;mso-width-percent:0;mso-height-percent:0;mso-width-relative:margin;mso-height-relative:margin" from="193.5pt,124.15pt" to="494.35pt,125.2pt" o:gfxdata="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" strokecolor="#7f7f7f [1612]" strokeweight=".5pt">
                 <v:stroke joinstyle="miter"/>
               </v:line>
             </w:pict>
@@ -3421,6 +3987,10 @@
         </mc:AlternateContent>
       </w:r>
       <w:r>
+        <w:rPr>
+          <w:noProof/>
+          <w:lang w:eastAsia="fr-FR"/>
+        </w:rPr>
         <mc:AlternateContent>
           <mc:Choice Requires="wps">
             <w:drawing>
@@ -3488,7 +4058,7 @@
           </mc:Choice>
           <mc:Fallback>
             <w:pict>
-              <v:oval w14:anchorId="033DB7E5" id="Ellipse 32" o:spid="_x0000_s1026" style="position:absolute;margin-left:254.15pt;margin-top:293.4pt;width:6.25pt;height:6.25pt;z-index:251715071;visibility:visible;mso-wrap-style:square;mso-wrap-distance-left:9pt;mso-wrap-distance-top:0;mso-wrap-distance-right:9pt;mso-wrap-distance-bottom:0;mso-position-horizontal:absolute;mso-position-horizontal-relative:margin;mso-position-vertical:absolute;mso-position-vertical-relative:text;v-text-anchor:middle" o:gfxdata="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" fillcolor="#393737 [814]" stroked="f" strokeweight="1pt">
+              <v:oval w14:anchorId="4DAA7FB4" id="Ellipse 32" o:spid="_x0000_s1026" style="position:absolute;margin-left:254.15pt;margin-top:293.4pt;width:6.25pt;height:6.25pt;z-index:251715071;visibility:visible;mso-wrap-style:square;mso-wrap-distance-left:9pt;mso-wrap-distance-top:0;mso-wrap-distance-right:9pt;mso-wrap-distance-bottom:0;mso-position-horizontal:absolute;mso-position-horizontal-relative:margin;mso-position-vertical:absolute;mso-position-vertical-relative:text;v-text-anchor:middle" o:gfxdata="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" fillcolor="#393737 [814]" stroked="f" strokeweight="1pt">
                 <v:stroke joinstyle="miter"/>
                 <w10:wrap anchorx="margin"/>
               </v:oval>
@@ -3497,6 +4067,10 @@
         </mc:AlternateContent>
       </w:r>
       <w:r>
+        <w:rPr>
+          <w:noProof/>
+          <w:lang w:eastAsia="fr-FR"/>
+        </w:rPr>
         <mc:AlternateContent>
           <mc:Choice Requires="wps">
             <w:drawing>
@@ -3563,7 +4137,7 @@
           </mc:Choice>
           <mc:Fallback>
             <w:pict>
-              <v:line w14:anchorId="5FE64231" id="Connecteur droit 39" o:spid="_x0000_s1026" style="position:absolute;z-index:251712512;visibility:visible;mso-wrap-style:square;mso-width-percent:0;mso-height-percent:0;mso-wrap-distance-left:9pt;mso-wrap-distance-top:0;mso-wrap-distance-right:9pt;mso-wrap-distance-bottom:0;mso-position-horizontal:absolute;mso-position-horizontal-relative:margin;mso-position-vertical:absolute;mso-position-vertical-relative:text;mso-width-percent:0;mso-height-percent:0;mso-width-relative:margin;mso-height-relative:margin" from="256.85pt,246.35pt" to="256.85pt,294.55pt" o:gfxdata="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" strokecolor="#8496b0 [1951]" strokeweight=".5pt">
+              <v:line w14:anchorId="1AA7FC28" id="Connecteur droit 39" o:spid="_x0000_s1026" style="position:absolute;z-index:251712512;visibility:visible;mso-wrap-style:square;mso-width-percent:0;mso-height-percent:0;mso-wrap-distance-left:9pt;mso-wrap-distance-top:0;mso-wrap-distance-right:9pt;mso-wrap-distance-bottom:0;mso-position-horizontal:absolute;mso-position-horizontal-relative:margin;mso-position-vertical:absolute;mso-position-vertical-relative:text;mso-width-percent:0;mso-height-percent:0;mso-width-relative:margin;mso-height-relative:margin" from="256.85pt,246.35pt" to="256.85pt,294.55pt" o:gfxdata="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" strokecolor="#8496b0 [1951]" strokeweight=".5pt">
                 <v:stroke joinstyle="miter"/>
                 <w10:wrap anchorx="margin"/>
               </v:line>
@@ -3572,6 +4146,10 @@
         </mc:AlternateContent>
       </w:r>
       <w:r>
+        <w:rPr>
+          <w:noProof/>
+          <w:lang w:eastAsia="fr-FR"/>
+        </w:rPr>
         <mc:AlternateContent>
           <mc:Choice Requires="wps">
             <w:drawing>
@@ -3639,7 +4217,7 @@
           </mc:Choice>
           <mc:Fallback>
             <w:pict>
-              <v:oval w14:anchorId="58E92D77" id="Ellipse 40" o:spid="_x0000_s1026" style="position:absolute;margin-left:253.6pt;margin-top:241.85pt;width:6.25pt;height:6.25pt;z-index:251713536;visibility:visible;mso-wrap-style:square;mso-wrap-distance-left:9pt;mso-wrap-distance-top:0;mso-wrap-distance-right:9pt;mso-wrap-distance-bottom:0;mso-position-horizontal:absolute;mso-position-horizontal-relative:margin;mso-position-vertical:absolute;mso-position-vertical-relative:text;v-text-anchor:middle" o:gfxdata="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" fillcolor="#393737 [814]" stroked="f" strokeweight="1pt">
+              <v:oval w14:anchorId="3769405C" id="Ellipse 40" o:spid="_x0000_s1026" style="position:absolute;margin-left:253.6pt;margin-top:241.85pt;width:6.25pt;height:6.25pt;z-index:251713536;visibility:visible;mso-wrap-style:square;mso-wrap-distance-left:9pt;mso-wrap-distance-top:0;mso-wrap-distance-right:9pt;mso-wrap-distance-bottom:0;mso-position-horizontal:absolute;mso-position-horizontal-relative:margin;mso-position-vertical:absolute;mso-position-vertical-relative:text;v-text-anchor:middle" o:gfxdata="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" fillcolor="#393737 [814]" stroked="f" strokeweight="1pt">
                 <v:stroke joinstyle="miter"/>
                 <w10:wrap anchorx="margin"/>
               </v:oval>
@@ -3648,6 +4226,10 @@
         </mc:AlternateContent>
       </w:r>
       <w:r>
+        <w:rPr>
+          <w:noProof/>
+          <w:lang w:eastAsia="fr-FR"/>
+        </w:rPr>
         <mc:AlternateContent>
           <mc:Choice Requires="wps">
             <w:drawing>
@@ -3773,7 +4355,7 @@
           </mc:Choice>
           <mc:Fallback>
             <w:pict>
-              <v:shape w14:anchorId="7AFBC23D" id="_x0000_s1039" type="#_x0000_t202" style="position:absolute;margin-left:328.85pt;margin-top:236.35pt;width:265.25pt;height:52.55pt;z-index:251715584;visibility:visible;mso-wrap-style:square;mso-width-percent:0;mso-height-percent:0;mso-wrap-distance-left:9pt;mso-wrap-distance-top:3.6pt;mso-wrap-distance-right:9pt;mso-wrap-distance-bottom:3.6pt;mso-position-horizontal:absolute;mso-position-horizontal-relative:page;mso-position-vertical:absolute;mso-position-vertical-relative:text;mso-width-percent:0;mso-height-percent:0;mso-width-relative:margin;mso-height-relative:margin;v-text-anchor:top" o:gfxdata="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" filled="f" stroked="f">
+              <v:shape w14:anchorId="7AFBC23D" id="_x0000_s1041" type="#_x0000_t202" style="position:absolute;margin-left:328.85pt;margin-top:236.35pt;width:265.25pt;height:52.55pt;z-index:251715584;visibility:visible;mso-wrap-style:square;mso-width-percent:0;mso-height-percent:0;mso-wrap-distance-left:9pt;mso-wrap-distance-top:3.6pt;mso-wrap-distance-right:9pt;mso-wrap-distance-bottom:3.6pt;mso-position-horizontal:absolute;mso-position-horizontal-relative:page;mso-position-vertical:absolute;mso-position-vertical-relative:text;mso-width-percent:0;mso-height-percent:0;mso-width-relative:margin;mso-height-relative:margin;v-text-anchor:top" o:gfxdata="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" filled="f" stroked="f">
                 <v:textbox>
                   <w:txbxContent>
                     <w:p>
@@ -3851,6 +4433,7 @@
       <w:r>
         <w:rPr>
           <w:noProof/>
+          <w:lang w:eastAsia="fr-FR"/>
         </w:rPr>
         <mc:AlternateContent>
           <mc:Choice Requires="wps">
@@ -4037,7 +4620,7 @@
           </mc:Choice>
           <mc:Fallback>
             <w:pict>
-              <v:shape id="_x0000_s1040" type="#_x0000_t202" style="position:absolute;margin-left:257.85pt;margin-top:132.75pt;width:266.6pt;height:52.55pt;z-index:251695104;visibility:visible;mso-wrap-style:square;mso-width-percent:0;mso-height-percent:0;mso-wrap-distance-left:9pt;mso-wrap-distance-top:3.6pt;mso-wrap-distance-right:9pt;mso-wrap-distance-bottom:3.6pt;mso-position-horizontal:absolute;mso-position-horizontal-relative:text;mso-position-vertical:absolute;mso-position-vertical-relative:text;mso-width-percent:0;mso-height-percent:0;mso-width-relative:margin;mso-height-relative:margin;v-text-anchor:top" o:gfxdata="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" filled="f" stroked="f">
+              <v:shape id="_x0000_s1042" type="#_x0000_t202" style="position:absolute;margin-left:257.85pt;margin-top:132.75pt;width:266.6pt;height:52.55pt;z-index:251695104;visibility:visible;mso-wrap-style:square;mso-width-percent:0;mso-height-percent:0;mso-wrap-distance-left:9pt;mso-wrap-distance-top:3.6pt;mso-wrap-distance-right:9pt;mso-wrap-distance-bottom:3.6pt;mso-position-horizontal:absolute;mso-position-horizontal-relative:text;mso-position-vertical:absolute;mso-position-vertical-relative:text;mso-width-percent:0;mso-height-percent:0;mso-width-relative:margin;mso-height-relative:margin;v-text-anchor:top" o:gfxdata="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" filled="f" stroked="f">
                 <v:textbox>
                   <w:txbxContent>
                     <w:p>
@@ -4173,6 +4756,10 @@
         </mc:AlternateContent>
       </w:r>
       <w:r>
+        <w:rPr>
+          <w:noProof/>
+          <w:lang w:eastAsia="fr-FR"/>
+        </w:rPr>
         <mc:AlternateContent>
           <mc:Choice Requires="wps">
             <w:drawing>
@@ -4298,7 +4885,7 @@
           </mc:Choice>
           <mc:Fallback>
             <w:pict>
-              <v:shape w14:anchorId="08FD2789" id="_x0000_s1041" type="#_x0000_t202" style="position:absolute;margin-left:328.85pt;margin-top:184.9pt;width:265.25pt;height:52.55pt;z-index:251700224;visibility:visible;mso-wrap-style:square;mso-width-percent:0;mso-height-percent:0;mso-wrap-distance-left:9pt;mso-wrap-distance-top:3.6pt;mso-wrap-distance-right:9pt;mso-wrap-distance-bottom:3.6pt;mso-position-horizontal:absolute;mso-position-horizontal-relative:page;mso-position-vertical:absolute;mso-position-vertical-relative:text;mso-width-percent:0;mso-height-percent:0;mso-width-relative:margin;mso-height-relative:margin;v-text-anchor:top" o:gfxdata="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" filled="f" stroked="f">
+              <v:shape w14:anchorId="08FD2789" id="_x0000_s1043" type="#_x0000_t202" style="position:absolute;margin-left:328.85pt;margin-top:184.9pt;width:265.25pt;height:52.55pt;z-index:251700224;visibility:visible;mso-wrap-style:square;mso-width-percent:0;mso-height-percent:0;mso-wrap-distance-left:9pt;mso-wrap-distance-top:3.6pt;mso-wrap-distance-right:9pt;mso-wrap-distance-bottom:3.6pt;mso-position-horizontal:absolute;mso-position-horizontal-relative:page;mso-position-vertical:absolute;mso-position-vertical-relative:text;mso-width-percent:0;mso-height-percent:0;mso-width-relative:margin;mso-height-relative:margin;v-text-anchor:top" o:gfxdata="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" filled="f" stroked="f">
                 <v:textbox>
                   <w:txbxContent>
                     <w:p>
@@ -4443,7 +5030,7 @@
           </mc:Choice>
           <mc:Fallback>
             <w:pict>
-              <v:line w14:anchorId="7062641E" id="Connecteur droit 20" o:spid="_x0000_s1026" style="position:absolute;z-index:251686912;visibility:visible;mso-wrap-style:square;mso-width-percent:0;mso-height-percent:0;mso-wrap-distance-left:9pt;mso-wrap-distance-top:0;mso-wrap-distance-right:9pt;mso-wrap-distance-bottom:0;mso-position-horizontal:absolute;mso-position-horizontal-relative:text;mso-position-vertical:absolute;mso-position-vertical-relative:text;mso-width-percent:0;mso-height-percent:0;mso-width-relative:margin;mso-height-relative:margin" from="191.7pt,445.35pt" to="492.35pt,445.35pt" o:gfxdata="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" strokecolor="#7f7f7f [1612]" strokeweight=".5pt">
+              <v:line w14:anchorId="566AFE66" id="Connecteur droit 20" o:spid="_x0000_s1026" style="position:absolute;z-index:251686912;visibility:visible;mso-wrap-style:square;mso-width-percent:0;mso-height-percent:0;mso-wrap-distance-left:9pt;mso-wrap-distance-top:0;mso-wrap-distance-right:9pt;mso-wrap-distance-bottom:0;mso-position-horizontal:absolute;mso-position-horizontal-relative:text;mso-position-vertical:absolute;mso-position-vertical-relative:text;mso-width-percent:0;mso-height-percent:0;mso-width-relative:margin;mso-height-relative:margin" from="191.7pt,445.35pt" to="492.35pt,445.35pt" o:gfxdata="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" strokecolor="#7f7f7f [1612]" strokeweight=".5pt">
                 <v:stroke joinstyle="miter"/>
               </v:line>
             </w:pict>
@@ -4522,7 +5109,7 @@
           </mc:Choice>
           <mc:Fallback>
             <w:pict>
-              <v:oval w14:anchorId="68A7B023" id="Ellipse 7" o:spid="_x0000_s1026" style="position:absolute;margin-left:253.8pt;margin-top:139.05pt;width:6.25pt;height:6.25pt;z-index:251691008;visibility:visible;mso-wrap-style:square;mso-wrap-distance-left:9pt;mso-wrap-distance-top:0;mso-wrap-distance-right:9pt;mso-wrap-distance-bottom:0;mso-position-horizontal:absolute;mso-position-horizontal-relative:margin;mso-position-vertical:absolute;mso-position-vertical-relative:text;v-text-anchor:middle" o:gfxdata="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" fillcolor="#393737 [814]" stroked="f" strokeweight="1pt">
+              <v:oval w14:anchorId="76809352" id="Ellipse 7" o:spid="_x0000_s1026" style="position:absolute;margin-left:253.8pt;margin-top:139.05pt;width:6.25pt;height:6.25pt;z-index:251691008;visibility:visible;mso-wrap-style:square;mso-wrap-distance-left:9pt;mso-wrap-distance-top:0;mso-wrap-distance-right:9pt;mso-wrap-distance-bottom:0;mso-position-horizontal:absolute;mso-position-horizontal-relative:margin;mso-position-vertical:absolute;mso-position-vertical-relative:text;v-text-anchor:middle" o:gfxdata="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" fillcolor="#393737 [814]" stroked="f" strokeweight="1pt">
                 <v:stroke joinstyle="miter"/>
                 <w10:wrap anchorx="margin"/>
               </v:oval>
@@ -4602,7 +5189,7 @@
           </mc:Choice>
           <mc:Fallback>
             <w:pict>
-              <v:line w14:anchorId="346FCA06" id="Connecteur droit 10" o:spid="_x0000_s1026" style="position:absolute;z-index:251689984;visibility:visible;mso-wrap-style:square;mso-width-percent:0;mso-height-percent:0;mso-wrap-distance-left:9pt;mso-wrap-distance-top:0;mso-wrap-distance-right:9pt;mso-wrap-distance-bottom:0;mso-position-horizontal:absolute;mso-position-horizontal-relative:margin;mso-position-vertical:absolute;mso-position-vertical-relative:text;mso-width-percent:0;mso-height-percent:0;mso-width-relative:margin;mso-height-relative:margin" from="256.55pt,143.55pt" to="256.55pt,191.75pt" o:gfxdata="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" strokecolor="#8496b0 [1951]" strokeweight=".5pt">
+              <v:line w14:anchorId="55DC0A3E" id="Connecteur droit 10" o:spid="_x0000_s1026" style="position:absolute;z-index:251689984;visibility:visible;mso-wrap-style:square;mso-width-percent:0;mso-height-percent:0;mso-wrap-distance-left:9pt;mso-wrap-distance-top:0;mso-wrap-distance-right:9pt;mso-wrap-distance-bottom:0;mso-position-horizontal:absolute;mso-position-horizontal-relative:margin;mso-position-vertical:absolute;mso-position-vertical-relative:text;mso-width-percent:0;mso-height-percent:0;mso-width-relative:margin;mso-height-relative:margin" from="256.55pt,143.55pt" to="256.55pt,191.75pt" o:gfxdata="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" strokecolor="#8496b0 [1951]" strokeweight=".5pt">
                 <v:stroke joinstyle="miter"/>
                 <w10:wrap anchorx="margin"/>
               </v:line>
@@ -4611,6 +5198,10 @@
         </mc:AlternateContent>
       </w:r>
       <w:r>
+        <w:rPr>
+          <w:noProof/>
+          <w:lang w:eastAsia="fr-FR"/>
+        </w:rPr>
         <mc:AlternateContent>
           <mc:Choice Requires="wps">
             <w:drawing>
@@ -4678,7 +5269,7 @@
           </mc:Choice>
           <mc:Fallback>
             <w:pict>
-              <v:oval w14:anchorId="3FE099F6" id="Ellipse 28" o:spid="_x0000_s1026" style="position:absolute;margin-left:253.8pt;margin-top:190.4pt;width:6.25pt;height:6.25pt;z-index:251698176;visibility:visible;mso-wrap-style:square;mso-wrap-distance-left:9pt;mso-wrap-distance-top:0;mso-wrap-distance-right:9pt;mso-wrap-distance-bottom:0;mso-position-horizontal:absolute;mso-position-horizontal-relative:margin;mso-position-vertical:absolute;mso-position-vertical-relative:text;v-text-anchor:middle" o:gfxdata="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" fillcolor="#393737 [814]" stroked="f" strokeweight="1pt">
+              <v:oval w14:anchorId="1295E956" id="Ellipse 28" o:spid="_x0000_s1026" style="position:absolute;margin-left:253.8pt;margin-top:190.4pt;width:6.25pt;height:6.25pt;z-index:251698176;visibility:visible;mso-wrap-style:square;mso-wrap-distance-left:9pt;mso-wrap-distance-top:0;mso-wrap-distance-right:9pt;mso-wrap-distance-bottom:0;mso-position-horizontal:absolute;mso-position-horizontal-relative:margin;mso-position-vertical:absolute;mso-position-vertical-relative:text;v-text-anchor:middle" o:gfxdata="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" fillcolor="#393737 [814]" stroked="f" strokeweight="1pt">
                 <v:stroke joinstyle="miter"/>
                 <w10:wrap anchorx="margin"/>
               </v:oval>
@@ -4687,6 +5278,10 @@
         </mc:AlternateContent>
       </w:r>
       <w:r>
+        <w:rPr>
+          <w:noProof/>
+          <w:lang w:eastAsia="fr-FR"/>
+        </w:rPr>
         <mc:AlternateContent>
           <mc:Choice Requires="wps">
             <w:drawing>
@@ -4753,7 +5348,7 @@
           </mc:Choice>
           <mc:Fallback>
             <w:pict>
-              <v:line w14:anchorId="7DB9469D" id="Connecteur droit 27" o:spid="_x0000_s1026" style="position:absolute;z-index:251697152;visibility:visible;mso-wrap-style:square;mso-width-percent:0;mso-height-percent:0;mso-wrap-distance-left:9pt;mso-wrap-distance-top:0;mso-wrap-distance-right:9pt;mso-wrap-distance-bottom:0;mso-position-horizontal:absolute;mso-position-horizontal-relative:margin;mso-position-vertical:absolute;mso-position-vertical-relative:text;mso-width-percent:0;mso-height-percent:0;mso-width-relative:margin;mso-height-relative:margin" from="256.55pt,194.9pt" to="256.55pt,243.1pt" o:gfxdata="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" strokecolor="#8496b0 [1951]" strokeweight=".5pt">
+              <v:line w14:anchorId="592AB0D1" id="Connecteur droit 27" o:spid="_x0000_s1026" style="position:absolute;z-index:251697152;visibility:visible;mso-wrap-style:square;mso-width-percent:0;mso-height-percent:0;mso-wrap-distance-left:9pt;mso-wrap-distance-top:0;mso-wrap-distance-right:9pt;mso-wrap-distance-bottom:0;mso-position-horizontal:absolute;mso-position-horizontal-relative:margin;mso-position-vertical:absolute;mso-position-vertical-relative:text;mso-width-percent:0;mso-height-percent:0;mso-width-relative:margin;mso-height-relative:margin" from="256.55pt,194.9pt" to="256.55pt,243.1pt" o:gfxdata="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" strokecolor="#8496b0 [1951]" strokeweight=".5pt">
                 <v:stroke joinstyle="miter"/>
                 <w10:wrap anchorx="margin"/>
               </v:line>
@@ -4862,7 +5457,7 @@
           </mc:Choice>
           <mc:Fallback>
             <w:pict>
-              <v:shape id="_x0000_s1042" type="#_x0000_t202" style="position:absolute;margin-left:-38.1pt;margin-top:152.65pt;width:107.25pt;height:27.05pt;z-index:251664384;visibility:visible;mso-wrap-style:square;mso-width-percent:0;mso-height-percent:0;mso-wrap-distance-left:9pt;mso-wrap-distance-top:3.6pt;mso-wrap-distance-right:9pt;mso-wrap-distance-bottom:3.6pt;mso-position-horizontal:absolute;mso-position-horizontal-relative:text;mso-position-vertical:absolute;mso-position-vertical-relative:text;mso-width-percent:0;mso-height-percent:0;mso-width-relative:margin;mso-height-relative:margin;v-text-anchor:top" o:gfxdata="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" filled="f" stroked="f">
+              <v:shape id="_x0000_s1044" type="#_x0000_t202" style="position:absolute;margin-left:-38.1pt;margin-top:152.65pt;width:107.25pt;height:27.05pt;z-index:251664384;visibility:visible;mso-wrap-style:square;mso-width-percent:0;mso-height-percent:0;mso-wrap-distance-left:9pt;mso-wrap-distance-top:3.6pt;mso-wrap-distance-right:9pt;mso-wrap-distance-bottom:3.6pt;mso-position-horizontal:absolute;mso-position-horizontal-relative:text;mso-position-vertical:absolute;mso-position-vertical-relative:text;mso-width-percent:0;mso-height-percent:0;mso-width-relative:margin;mso-height-relative:margin;v-text-anchor:top" o:gfxdata="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" filled="f" stroked="f">
                 <v:textbox>
                   <w:txbxContent>
                     <w:p>
@@ -4995,7 +5590,7 @@
           </mc:Choice>
           <mc:Fallback>
             <w:pict>
-              <v:shape id="_x0000_s1043" type="#_x0000_t202" style="position:absolute;margin-left:190.9pt;margin-top:12.35pt;width:212.25pt;height:26.25pt;z-index:251678720;visibility:visible;mso-wrap-style:square;mso-width-percent:0;mso-height-percent:0;mso-wrap-distance-left:9pt;mso-wrap-distance-top:3.6pt;mso-wrap-distance-right:9pt;mso-wrap-distance-bottom:3.6pt;mso-position-horizontal:absolute;mso-position-horizontal-relative:margin;mso-position-vertical:absolute;mso-position-vertical-relative:text;mso-width-percent:0;mso-height-percent:0;mso-width-relative:margin;mso-height-relative:margin;v-text-anchor:top" o:gfxdata="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" stroked="f">
+              <v:shape id="_x0000_s1045" type="#_x0000_t202" style="position:absolute;margin-left:190.9pt;margin-top:12.35pt;width:212.25pt;height:26.25pt;z-index:251678720;visibility:visible;mso-wrap-style:square;mso-width-percent:0;mso-height-percent:0;mso-wrap-distance-left:9pt;mso-wrap-distance-top:3.6pt;mso-wrap-distance-right:9pt;mso-wrap-distance-bottom:3.6pt;mso-position-horizontal:absolute;mso-position-horizontal-relative:margin;mso-position-vertical:absolute;mso-position-vertical-relative:text;mso-width-percent:0;mso-height-percent:0;mso-width-relative:margin;mso-height-relative:margin;v-text-anchor:top" o:gfxdata="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" stroked="f">
                 <v:textbox>
                   <w:txbxContent>
                     <w:p>
@@ -5105,7 +5700,7 @@
           </mc:Choice>
           <mc:Fallback>
             <w:pict>
-              <v:shape id="_x0000_s1044" type="#_x0000_t202" style="position:absolute;margin-left:167.45pt;margin-top:34.9pt;width:335.25pt;height:110.6pt;z-index:251680768;visibility:visible;mso-wrap-style:square;mso-width-percent:0;mso-height-percent:200;mso-wrap-distance-left:9pt;mso-wrap-distance-top:3.6pt;mso-wrap-distance-right:9pt;mso-wrap-distance-bottom:3.6pt;mso-position-horizontal:absolute;mso-position-horizontal-relative:text;mso-position-vertical:absolute;mso-position-vertical-relative:text;mso-width-percent:0;mso-height-percent:200;mso-width-relative:margin;mso-height-relative:margin;v-text-anchor:top" o:gfxdata="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" filled="f" stroked="f">
+              <v:shape id="_x0000_s1046" type="#_x0000_t202" style="position:absolute;margin-left:167.45pt;margin-top:34.9pt;width:335.25pt;height:110.6pt;z-index:251680768;visibility:visible;mso-wrap-style:square;mso-width-percent:0;mso-height-percent:200;mso-wrap-distance-left:9pt;mso-wrap-distance-top:3.6pt;mso-wrap-distance-right:9pt;mso-wrap-distance-bottom:3.6pt;mso-position-horizontal:absolute;mso-position-horizontal-relative:text;mso-position-vertical:absolute;mso-position-vertical-relative:text;mso-width-percent:0;mso-height-percent:200;mso-width-relative:margin;mso-height-relative:margin;v-text-anchor:top" o:gfxdata="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" filled="f" stroked="f">
                 <v:textbox style="mso-fit-shape-to-text:t">
                   <w:txbxContent>
                     <w:p>
@@ -5216,7 +5811,7 @@
           </mc:Choice>
           <mc:Fallback>
             <w:pict>
-              <v:shape id="_x0000_s1045" type="#_x0000_t202" style="position:absolute;margin-left:237.75pt;margin-top:49.5pt;width:174pt;height:33.75pt;z-index:251676672;visibility:visible;mso-wrap-style:square;mso-width-percent:0;mso-height-percent:0;mso-wrap-distance-left:9pt;mso-wrap-distance-top:3.6pt;mso-wrap-distance-right:9pt;mso-wrap-distance-bottom:3.6pt;mso-position-horizontal:absolute;mso-position-horizontal-relative:page;mso-position-vertical:absolute;mso-position-vertical-relative:page;mso-width-percent:0;mso-height-percent:0;mso-width-relative:margin;mso-height-relative:margin;v-text-anchor:top" o:gfxdata="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" filled="f" stroked="f">
+              <v:shape id="_x0000_s1047" type="#_x0000_t202" style="position:absolute;margin-left:237.75pt;margin-top:49.5pt;width:174pt;height:33.75pt;z-index:251676672;visibility:visible;mso-wrap-style:square;mso-width-percent:0;mso-height-percent:0;mso-wrap-distance-left:9pt;mso-wrap-distance-top:3.6pt;mso-wrap-distance-right:9pt;mso-wrap-distance-bottom:3.6pt;mso-position-horizontal:absolute;mso-position-horizontal-relative:page;mso-position-vertical:absolute;mso-position-vertical-relative:page;mso-width-percent:0;mso-height-percent:0;mso-width-relative:margin;mso-height-relative:margin;v-text-anchor:top" o:gfxdata="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" filled="f" stroked="f">
                 <v:textbox>
                   <w:txbxContent>
                     <w:p>
@@ -5243,214 +5838,6 @@
                 </v:textbox>
                 <w10:wrap type="square" anchorx="page" anchory="page"/>
               </v:shape>
-            </w:pict>
-          </mc:Fallback>
-        </mc:AlternateContent>
-      </w:r>
-      <w:r>
-        <w:rPr>
-          <w:noProof/>
-          <w:lang w:eastAsia="fr-FR"/>
-        </w:rPr>
-        <mc:AlternateContent>
-          <mc:Choice Requires="wps">
-            <w:drawing>
-              <wp:anchor distT="45720" distB="45720" distL="114300" distR="114300" simplePos="0" relativeHeight="251672576" behindDoc="0" locked="0" layoutInCell="1" allowOverlap="1" wp14:anchorId="50A8436A" wp14:editId="622F07CE">
-                <wp:simplePos x="0" y="0"/>
-                <wp:positionH relativeFrom="column">
-                  <wp:posOffset>-485140</wp:posOffset>
-                </wp:positionH>
-                <wp:positionV relativeFrom="paragraph">
-                  <wp:posOffset>4699635</wp:posOffset>
-                </wp:positionV>
-                <wp:extent cx="1981200" cy="419100"/>
-                <wp:effectExtent l="0" t="0" r="0" b="0"/>
-                <wp:wrapSquare wrapText="bothSides"/>
-                <wp:docPr id="14" name="Zone de texte 2"/>
-                <wp:cNvGraphicFramePr>
-                  <a:graphicFrameLocks xmlns:a="http://schemas.openxmlformats.org/drawingml/2006/main"/>
-                </wp:cNvGraphicFramePr>
-                <a:graphic xmlns:a="http://schemas.openxmlformats.org/drawingml/2006/main">
-                  <a:graphicData uri="http://schemas.microsoft.com/office/word/2010/wordprocessingShape">
-                    <wps:wsp>
-                      <wps:cNvSpPr txBox="1">
-                        <a:spLocks noChangeArrowheads="1"/>
-                      </wps:cNvSpPr>
-                      <wps:spPr bwMode="auto">
-                        <a:xfrm>
-                          <a:off x="0" y="0"/>
-                          <a:ext cx="1981200" cy="419100"/>
-                        </a:xfrm>
-                        <a:prstGeom prst="rect">
-                          <a:avLst/>
-                        </a:prstGeom>
-                        <a:noFill/>
-                        <a:ln w="9525">
-                          <a:noFill/>
-                          <a:miter lim="800000"/>
-                          <a:headEnd/>
-                          <a:tailEnd/>
-                        </a:ln>
-                      </wps:spPr>
-                      <wps:txbx>
-                        <w:txbxContent>
-                          <w:p>
-                            <w:pPr>
-                              <w:rPr>
-                                <w:color w:val="6382AE"/>
-                                <w:sz w:val="40"/>
-                                <w:szCs w:val="40"/>
-                              </w:rPr>
-                            </w:pPr>
-                            <w:r>
-                              <w:rPr>
-                                <w:color w:val="6382AE"/>
-                                <w:sz w:val="40"/>
-                                <w:szCs w:val="40"/>
-                              </w:rPr>
-                              <w:t xml:space="preserve">// </w:t>
-                            </w:r>
-                            <w:r>
-                              <w:rPr>
-                                <w:rFonts w:ascii="Bahnschrift Light SemiCondensed" w:hAnsi="Bahnschrift Light SemiCondensed"/>
-                                <w:color w:val="FFFFFF" w:themeColor="background1"/>
-                                <w:sz w:val="40"/>
-                                <w:szCs w:val="40"/>
-                              </w:rPr>
-                              <w:t>COMPÉTENCES</w:t>
-                            </w:r>
-                          </w:p>
-                          <w:p/>
-                        </w:txbxContent>
-                      </wps:txbx>
-                      <wps:bodyPr rot="0" vert="horz" wrap="square" lIns="91440" tIns="45720" rIns="91440" bIns="45720" anchor="t" anchorCtr="0">
-                        <a:noAutofit/>
-                      </wps:bodyPr>
-                    </wps:wsp>
-                  </a:graphicData>
-                </a:graphic>
-                <wp14:sizeRelH relativeFrom="margin">
-                  <wp14:pctWidth>0</wp14:pctWidth>
-                </wp14:sizeRelH>
-                <wp14:sizeRelV relativeFrom="margin">
-                  <wp14:pctHeight>0</wp14:pctHeight>
-                </wp14:sizeRelV>
-              </wp:anchor>
-            </w:drawing>
-          </mc:Choice>
-          <mc:Fallback>
-            <w:pict>
-              <v:shape w14:anchorId="50A8436A" id="_x0000_s1046" type="#_x0000_t202" style="position:absolute;margin-left:-38.2pt;margin-top:370.05pt;width:156pt;height:33pt;z-index:251672576;visibility:visible;mso-wrap-style:square;mso-width-percent:0;mso-height-percent:0;mso-wrap-distance-left:9pt;mso-wrap-distance-top:3.6pt;mso-wrap-distance-right:9pt;mso-wrap-distance-bottom:3.6pt;mso-position-horizontal:absolute;mso-position-horizontal-relative:text;mso-position-vertical:absolute;mso-position-vertical-relative:text;mso-width-percent:0;mso-height-percent:0;mso-width-relative:margin;mso-height-relative:margin;v-text-anchor:top" o:gfxdata="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" filled="f" stroked="f">
-                <v:textbox>
-                  <w:txbxContent>
-                    <w:p>
-                      <w:pPr>
-                        <w:rPr>
-                          <w:color w:val="6382AE"/>
-                          <w:sz w:val="40"/>
-                          <w:szCs w:val="40"/>
-                        </w:rPr>
-                      </w:pPr>
-                      <w:r>
-                        <w:rPr>
-                          <w:color w:val="6382AE"/>
-                          <w:sz w:val="40"/>
-                          <w:szCs w:val="40"/>
-                        </w:rPr>
-                        <w:t xml:space="preserve">// </w:t>
-                      </w:r>
-                      <w:r>
-                        <w:rPr>
-                          <w:rFonts w:ascii="Bahnschrift Light SemiCondensed" w:hAnsi="Bahnschrift Light SemiCondensed"/>
-                          <w:color w:val="FFFFFF" w:themeColor="background1"/>
-                          <w:sz w:val="40"/>
-                          <w:szCs w:val="40"/>
-                        </w:rPr>
-                        <w:t>COMPÉTENCES</w:t>
-                      </w:r>
-                    </w:p>
-                    <w:p/>
-                  </w:txbxContent>
-                </v:textbox>
-                <w10:wrap type="square"/>
-              </v:shape>
-            </w:pict>
-          </mc:Fallback>
-        </mc:AlternateContent>
-      </w:r>
-      <w:r>
-        <w:rPr>
-          <w:noProof/>
-          <w:lang w:eastAsia="fr-FR"/>
-        </w:rPr>
-        <mc:AlternateContent>
-          <mc:Choice Requires="wps">
-            <w:drawing>
-              <wp:anchor distT="0" distB="0" distL="114300" distR="114300" simplePos="0" relativeHeight="251671552" behindDoc="0" locked="0" layoutInCell="1" allowOverlap="1" wp14:anchorId="3BF0DFA2" wp14:editId="22C00CB1">
-                <wp:simplePos x="0" y="0"/>
-                <wp:positionH relativeFrom="column">
-                  <wp:posOffset>-461645</wp:posOffset>
-                </wp:positionH>
-                <wp:positionV relativeFrom="paragraph">
-                  <wp:posOffset>5110523</wp:posOffset>
-                </wp:positionV>
-                <wp:extent cx="2066925" cy="9481"/>
-                <wp:effectExtent l="0" t="0" r="28575" b="29210"/>
-                <wp:wrapNone/>
-                <wp:docPr id="13" name="Connecteur droit 13"/>
-                <wp:cNvGraphicFramePr/>
-                <a:graphic xmlns:a="http://schemas.openxmlformats.org/drawingml/2006/main">
-                  <a:graphicData uri="http://schemas.microsoft.com/office/word/2010/wordprocessingShape">
-                    <wps:wsp>
-                      <wps:cNvCnPr/>
-                      <wps:spPr>
-                        <a:xfrm flipV="1">
-                          <a:off x="0" y="0"/>
-                          <a:ext cx="2066925" cy="9481"/>
-                        </a:xfrm>
-                        <a:prstGeom prst="line">
-                          <a:avLst/>
-                        </a:prstGeom>
-                        <a:ln>
-                          <a:solidFill>
-                            <a:schemeClr val="bg1">
-                              <a:lumMod val="50000"/>
-                            </a:schemeClr>
-                          </a:solidFill>
-                        </a:ln>
-                      </wps:spPr>
-                      <wps:style>
-                        <a:lnRef idx="1">
-                          <a:schemeClr val="accent1"/>
-                        </a:lnRef>
-                        <a:fillRef idx="0">
-                          <a:schemeClr val="accent1"/>
-                        </a:fillRef>
-                        <a:effectRef idx="0">
-                          <a:schemeClr val="accent1"/>
-                        </a:effectRef>
-                        <a:fontRef idx="minor">
-                          <a:schemeClr val="tx1"/>
-                        </a:fontRef>
-                      </wps:style>
-                      <wps:bodyPr/>
-                    </wps:wsp>
-                  </a:graphicData>
-                </a:graphic>
-                <wp14:sizeRelH relativeFrom="margin">
-                  <wp14:pctWidth>0</wp14:pctWidth>
-                </wp14:sizeRelH>
-                <wp14:sizeRelV relativeFrom="margin">
-                  <wp14:pctHeight>0</wp14:pctHeight>
-                </wp14:sizeRelV>
-              </wp:anchor>
-            </w:drawing>
-          </mc:Choice>
-          <mc:Fallback xmlns:cx="http://schemas.microsoft.com/office/drawing/2014/chartex" xmlns:cx1="http://schemas.microsoft.com/office/drawing/2015/9/8/chartex" xmlns:w16se="http://schemas.microsoft.com/office/word/2015/wordml/symex">
-            <w:pict>
-              <v:line w14:anchorId="4FDE2D92" id="Connecteur droit 13" o:spid="_x0000_s1026" style="position:absolute;flip:y;z-index:251671552;visibility:visible;mso-wrap-style:square;mso-width-percent:0;mso-height-percent:0;mso-wrap-distance-left:9pt;mso-wrap-distance-top:0;mso-wrap-distance-right:9pt;mso-wrap-distance-bottom:0;mso-position-horizontal:absolute;mso-position-horizontal-relative:text;mso-position-vertical:absolute;mso-position-vertical-relative:text;mso-width-percent:0;mso-height-percent:0;mso-width-relative:margin;mso-height-relative:margin" from="-36.35pt,402.4pt" to="126.4pt,403.15pt" o:gfxdata="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" strokecolor="#7f7f7f [1612]" strokeweight=".5pt">
-                <v:stroke joinstyle="miter"/>
-              </v:line>
             </w:pict>
           </mc:Fallback>
         </mc:AlternateContent>
@@ -5581,378 +5968,16 @@
               </wp:anchor>
             </w:drawing>
           </mc:Choice>
-          <mc:Fallback xmlns:cx="http://schemas.microsoft.com/office/drawing/2014/chartex" xmlns:cx1="http://schemas.microsoft.com/office/drawing/2015/9/8/chartex" xmlns:w16se="http://schemas.microsoft.com/office/word/2015/wordml/symex">
+          <mc:Fallback>
             <w:pict>
-              <v:line w14:anchorId="5F9B2A7A" id="Connecteur droit 5" o:spid="_x0000_s1026" style="position:absolute;z-index:251662336;visibility:visible;mso-wrap-style:square;mso-wrap-distance-left:9pt;mso-wrap-distance-top:0;mso-wrap-distance-right:9pt;mso-wrap-distance-bottom:0;mso-position-horizontal:absolute;mso-position-horizontal-relative:text;mso-position-vertical:absolute;mso-position-vertical-relative:text" from="-36.35pt,179.65pt" to="125.65pt,179.65pt" o:gfxdata="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" strokecolor="#7f7f7f [1612]" strokeweight=".5pt">
+              <v:line w14:anchorId="0BE41A54" id="Connecteur droit 5" o:spid="_x0000_s1026" style="position:absolute;z-index:251662336;visibility:visible;mso-wrap-style:square;mso-wrap-distance-left:9pt;mso-wrap-distance-top:0;mso-wrap-distance-right:9pt;mso-wrap-distance-bottom:0;mso-position-horizontal:absolute;mso-position-horizontal-relative:text;mso-position-vertical:absolute;mso-position-vertical-relative:text" from="-36.35pt,179.65pt" to="125.65pt,179.65pt" o:gfxdata="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" strokecolor="#7f7f7f [1612]" strokeweight=".5pt">
                 <v:stroke joinstyle="miter"/>
               </v:line>
             </w:pict>
           </mc:Fallback>
         </mc:AlternateContent>
       </w:r>
-      <w:r>
-        <w:rPr>
-          <w:noProof/>
-          <w:lang w:eastAsia="fr-FR"/>
-        </w:rPr>
-        <mc:AlternateContent>
-          <mc:Choice Requires="wps">
-            <w:drawing>
-              <wp:anchor distT="45720" distB="45720" distL="114300" distR="114300" simplePos="0" relativeHeight="251666432" behindDoc="0" locked="0" layoutInCell="1" allowOverlap="1">
-                <wp:simplePos x="0" y="0"/>
-                <wp:positionH relativeFrom="column">
-                  <wp:posOffset>-548005</wp:posOffset>
-                </wp:positionH>
-                <wp:positionV relativeFrom="paragraph">
-                  <wp:posOffset>2373630</wp:posOffset>
-                </wp:positionV>
-                <wp:extent cx="2360930" cy="1404620"/>
-                <wp:effectExtent l="0" t="0" r="0" b="0"/>
-                <wp:wrapSquare wrapText="bothSides"/>
-                <wp:docPr id="6" name="Zone de texte 2"/>
-                <wp:cNvGraphicFramePr>
-                  <a:graphicFrameLocks xmlns:a="http://schemas.openxmlformats.org/drawingml/2006/main"/>
-                </wp:cNvGraphicFramePr>
-                <a:graphic xmlns:a="http://schemas.openxmlformats.org/drawingml/2006/main">
-                  <a:graphicData uri="http://schemas.microsoft.com/office/word/2010/wordprocessingShape">
-                    <wps:wsp>
-                      <wps:cNvSpPr txBox="1">
-                        <a:spLocks noChangeArrowheads="1"/>
-                      </wps:cNvSpPr>
-                      <wps:spPr bwMode="auto">
-                        <a:xfrm>
-                          <a:off x="0" y="0"/>
-                          <a:ext cx="2360930" cy="1404620"/>
-                        </a:xfrm>
-                        <a:prstGeom prst="rect">
-                          <a:avLst/>
-                        </a:prstGeom>
-                        <a:noFill/>
-                        <a:ln w="9525">
-                          <a:noFill/>
-                          <a:miter lim="800000"/>
-                          <a:headEnd/>
-                          <a:tailEnd/>
-                        </a:ln>
-                      </wps:spPr>
-                      <wps:txbx>
-                        <w:txbxContent>
-                          <w:p>
-                            <w:pPr>
-                              <w:spacing w:after="0" w:line="240" w:lineRule="auto"/>
-                              <w:rPr>
-                                <w:color w:val="FFFFFF" w:themeColor="background1"/>
-                              </w:rPr>
-                            </w:pPr>
-                            <w:r>
-                              <w:rPr>
-                                <w:b/>
-                                <w:color w:val="FFFFFF" w:themeColor="background1"/>
-                              </w:rPr>
-                              <w:t>Mobile :</w:t>
-                            </w:r>
-                            <w:r>
-                              <w:rPr>
-                                <w:color w:val="FFFFFF" w:themeColor="background1"/>
-                              </w:rPr>
-                              <w:br/>
-                              <w:t>06 18 80 27 37</w:t>
-                            </w:r>
-                          </w:p>
-                          <w:p>
-                            <w:pPr>
-                              <w:spacing w:after="0" w:line="240" w:lineRule="auto"/>
-                              <w:rPr>
-                                <w:color w:val="FFFFFF" w:themeColor="background1"/>
-                              </w:rPr>
-                            </w:pPr>
-                          </w:p>
-                          <w:p>
-                            <w:pPr>
-                              <w:spacing w:after="0" w:line="240" w:lineRule="auto"/>
-                              <w:rPr>
-                                <w:color w:val="FFFFFF" w:themeColor="background1"/>
-                              </w:rPr>
-                            </w:pPr>
-                            <w:r>
-                              <w:rPr>
-                                <w:b/>
-                                <w:color w:val="FFFFFF" w:themeColor="background1"/>
-                              </w:rPr>
-                              <w:t>Email :</w:t>
-                            </w:r>
-                            <w:r>
-                              <w:rPr>
-                                <w:color w:val="FFFFFF" w:themeColor="background1"/>
-                              </w:rPr>
-                              <w:br/>
-                              <w:t>quentin.balair2706@gmail.com</w:t>
-                            </w:r>
-                          </w:p>
-                          <w:p>
-                            <w:pPr>
-                              <w:spacing w:after="0" w:line="240" w:lineRule="auto"/>
-                              <w:rPr>
-                                <w:color w:val="FFFFFF" w:themeColor="background1"/>
-                              </w:rPr>
-                            </w:pPr>
-                          </w:p>
-                          <w:p>
-                            <w:pPr>
-                              <w:spacing w:after="0" w:line="240" w:lineRule="auto"/>
-                              <w:rPr>
-                                <w:b/>
-                                <w:color w:val="FFFFFF" w:themeColor="background1"/>
-                              </w:rPr>
-                            </w:pPr>
-                            <w:r>
-                              <w:rPr>
-                                <w:b/>
-                                <w:color w:val="FFFFFF" w:themeColor="background1"/>
-                              </w:rPr>
-                              <w:t xml:space="preserve">Website : </w:t>
-                            </w:r>
-                          </w:p>
-                          <w:p>
-                            <w:pPr>
-                              <w:spacing w:after="0" w:line="240" w:lineRule="auto"/>
-                              <w:rPr>
-                                <w:color w:val="FFFFFF" w:themeColor="background1"/>
-                              </w:rPr>
-                            </w:pPr>
-                            <w:r>
-                              <w:rPr>
-                                <w:color w:val="FFFFFF" w:themeColor="background1"/>
-                              </w:rPr>
-                              <w:t>www.monfutursite.com</w:t>
-                            </w:r>
-                          </w:p>
-                          <w:p>
-                            <w:pPr>
-                              <w:spacing w:after="0" w:line="240" w:lineRule="auto"/>
-                              <w:rPr>
-                                <w:color w:val="FFFFFF" w:themeColor="background1"/>
-                              </w:rPr>
-                            </w:pPr>
-                          </w:p>
-                          <w:p>
-                            <w:pPr>
-                              <w:spacing w:after="0" w:line="240" w:lineRule="auto"/>
-                              <w:rPr>
-                                <w:b/>
-                                <w:color w:val="FFFFFF" w:themeColor="background1"/>
-                              </w:rPr>
-                            </w:pPr>
-                            <w:r>
-                              <w:rPr>
-                                <w:b/>
-                                <w:color w:val="FFFFFF" w:themeColor="background1"/>
-                              </w:rPr>
-                              <w:t xml:space="preserve">Adresse : </w:t>
-                            </w:r>
-                          </w:p>
-                          <w:p>
-                            <w:pPr>
-                              <w:spacing w:after="0" w:line="240" w:lineRule="auto"/>
-                              <w:rPr>
-                                <w:color w:val="FFFFFF" w:themeColor="background1"/>
-                              </w:rPr>
-                            </w:pPr>
-                            <w:r>
-                              <w:rPr>
-                                <w:color w:val="FFFFFF" w:themeColor="background1"/>
-                              </w:rPr>
-                              <w:t xml:space="preserve">11 bis enclos des peupliers </w:t>
-                            </w:r>
-                            <w:r>
-                              <w:rPr>
-                                <w:color w:val="FFFFFF" w:themeColor="background1"/>
-                              </w:rPr>
-                              <w:br/>
-                              <w:t xml:space="preserve">62560 </w:t>
-                            </w:r>
-                            <w:proofErr w:type="spellStart"/>
-                            <w:r>
-                              <w:rPr>
-                                <w:color w:val="FFFFFF" w:themeColor="background1"/>
-                              </w:rPr>
-                              <w:t>Audincthun</w:t>
-                            </w:r>
-                            <w:proofErr w:type="spellEnd"/>
-                          </w:p>
-                        </w:txbxContent>
-                      </wps:txbx>
-                      <wps:bodyPr rot="0" vert="horz" wrap="square" lIns="91440" tIns="45720" rIns="91440" bIns="45720" anchor="t" anchorCtr="0">
-                        <a:spAutoFit/>
-                      </wps:bodyPr>
-                    </wps:wsp>
-                  </a:graphicData>
-                </a:graphic>
-                <wp14:sizeRelH relativeFrom="margin">
-                  <wp14:pctWidth>40000</wp14:pctWidth>
-                </wp14:sizeRelH>
-                <wp14:sizeRelV relativeFrom="margin">
-                  <wp14:pctHeight>20000</wp14:pctHeight>
-                </wp14:sizeRelV>
-              </wp:anchor>
-            </w:drawing>
-          </mc:Choice>
-          <mc:Fallback>
-            <w:pict>
-              <v:shape id="_x0000_s1047" type="#_x0000_t202" style="position:absolute;margin-left:-43.15pt;margin-top:186.9pt;width:185.9pt;height:110.6pt;z-index:251666432;visibility:visible;mso-wrap-style:square;mso-width-percent:400;mso-height-percent:200;mso-wrap-distance-left:9pt;mso-wrap-distance-top:3.6pt;mso-wrap-distance-right:9pt;mso-wrap-distance-bottom:3.6pt;mso-position-horizontal:absolute;mso-position-horizontal-relative:text;mso-position-vertical:absolute;mso-position-vertical-relative:text;mso-width-percent:400;mso-height-percent:200;mso-width-relative:margin;mso-height-relative:margin;v-text-anchor:top" o:gfxdata="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" filled="f" stroked="f">
-                <v:textbox style="mso-fit-shape-to-text:t">
-                  <w:txbxContent>
-                    <w:p>
-                      <w:pPr>
-                        <w:spacing w:after="0" w:line="240" w:lineRule="auto"/>
-                        <w:rPr>
-                          <w:color w:val="FFFFFF" w:themeColor="background1"/>
-                        </w:rPr>
-                      </w:pPr>
-                      <w:r>
-                        <w:rPr>
-                          <w:b/>
-                          <w:color w:val="FFFFFF" w:themeColor="background1"/>
-                        </w:rPr>
-                        <w:t>Mobile :</w:t>
-                      </w:r>
-                      <w:r>
-                        <w:rPr>
-                          <w:color w:val="FFFFFF" w:themeColor="background1"/>
-                        </w:rPr>
-                        <w:br/>
-                        <w:t>06 18 80 27 37</w:t>
-                      </w:r>
-                    </w:p>
-                    <w:p>
-                      <w:pPr>
-                        <w:spacing w:after="0" w:line="240" w:lineRule="auto"/>
-                        <w:rPr>
-                          <w:color w:val="FFFFFF" w:themeColor="background1"/>
-                        </w:rPr>
-                      </w:pPr>
-                    </w:p>
-                    <w:p>
-                      <w:pPr>
-                        <w:spacing w:after="0" w:line="240" w:lineRule="auto"/>
-                        <w:rPr>
-                          <w:color w:val="FFFFFF" w:themeColor="background1"/>
-                        </w:rPr>
-                      </w:pPr>
-                      <w:r>
-                        <w:rPr>
-                          <w:b/>
-                          <w:color w:val="FFFFFF" w:themeColor="background1"/>
-                        </w:rPr>
-                        <w:t>Email :</w:t>
-                      </w:r>
-                      <w:r>
-                        <w:rPr>
-                          <w:color w:val="FFFFFF" w:themeColor="background1"/>
-                        </w:rPr>
-                        <w:br/>
-                        <w:t>quentin.balair2706@gmail.com</w:t>
-                      </w:r>
-                    </w:p>
-                    <w:p>
-                      <w:pPr>
-                        <w:spacing w:after="0" w:line="240" w:lineRule="auto"/>
-                        <w:rPr>
-                          <w:color w:val="FFFFFF" w:themeColor="background1"/>
-                        </w:rPr>
-                      </w:pPr>
-                    </w:p>
-                    <w:p>
-                      <w:pPr>
-                        <w:spacing w:after="0" w:line="240" w:lineRule="auto"/>
-                        <w:rPr>
-                          <w:b/>
-                          <w:color w:val="FFFFFF" w:themeColor="background1"/>
-                        </w:rPr>
-                      </w:pPr>
-                      <w:r>
-                        <w:rPr>
-                          <w:b/>
-                          <w:color w:val="FFFFFF" w:themeColor="background1"/>
-                        </w:rPr>
-                        <w:t xml:space="preserve">Website : </w:t>
-                      </w:r>
-                    </w:p>
-                    <w:p>
-                      <w:pPr>
-                        <w:spacing w:after="0" w:line="240" w:lineRule="auto"/>
-                        <w:rPr>
-                          <w:color w:val="FFFFFF" w:themeColor="background1"/>
-                        </w:rPr>
-                      </w:pPr>
-                      <w:r>
-                        <w:rPr>
-                          <w:color w:val="FFFFFF" w:themeColor="background1"/>
-                        </w:rPr>
-                        <w:t>www.monfutursite.com</w:t>
-                      </w:r>
-                    </w:p>
-                    <w:p>
-                      <w:pPr>
-                        <w:spacing w:after="0" w:line="240" w:lineRule="auto"/>
-                        <w:rPr>
-                          <w:color w:val="FFFFFF" w:themeColor="background1"/>
-                        </w:rPr>
-                      </w:pPr>
-                    </w:p>
-                    <w:p>
-                      <w:pPr>
-                        <w:spacing w:after="0" w:line="240" w:lineRule="auto"/>
-                        <w:rPr>
-                          <w:b/>
-                          <w:color w:val="FFFFFF" w:themeColor="background1"/>
-                        </w:rPr>
-                      </w:pPr>
-                      <w:r>
-                        <w:rPr>
-                          <w:b/>
-                          <w:color w:val="FFFFFF" w:themeColor="background1"/>
-                        </w:rPr>
-                        <w:t xml:space="preserve">Adresse : </w:t>
-                      </w:r>
-                    </w:p>
-                    <w:p>
-                      <w:pPr>
-                        <w:spacing w:after="0" w:line="240" w:lineRule="auto"/>
-                        <w:rPr>
-                          <w:color w:val="FFFFFF" w:themeColor="background1"/>
-                        </w:rPr>
-                      </w:pPr>
-                      <w:r>
-                        <w:rPr>
-                          <w:color w:val="FFFFFF" w:themeColor="background1"/>
-                        </w:rPr>
-                        <w:t xml:space="preserve">11 bis enclos des peupliers </w:t>
-                      </w:r>
-                      <w:r>
-                        <w:rPr>
-                          <w:color w:val="FFFFFF" w:themeColor="background1"/>
-                        </w:rPr>
-                        <w:br/>
-                        <w:t xml:space="preserve">62560 </w:t>
-                      </w:r>
-                      <w:proofErr w:type="spellStart"/>
-                      <w:r>
-                        <w:rPr>
-                          <w:color w:val="FFFFFF" w:themeColor="background1"/>
-                        </w:rPr>
-                        <w:t>Audincthun</w:t>
-                      </w:r>
-                      <w:proofErr w:type="spellEnd"/>
-                    </w:p>
-                  </w:txbxContent>
-                </v:textbox>
-                <w10:wrap type="square"/>
-              </v:shape>
-            </w:pict>
-          </mc:Fallback>
-        </mc:AlternateContent>
-      </w:r>
+      <w:bookmarkStart w:id="0" w:name="_GoBack"/>
       <w:r>
         <w:rPr>
           <w:noProof/>
@@ -6047,7 +6072,7 @@
               </wp:anchor>
             </w:drawing>
           </mc:Choice>
-          <mc:Fallback xmlns:cx="http://schemas.microsoft.com/office/drawing/2014/chartex" xmlns:cx1="http://schemas.microsoft.com/office/drawing/2015/9/8/chartex" xmlns:w16se="http://schemas.microsoft.com/office/word/2015/wordml/symex">
+          <mc:Fallback>
             <w:pict>
               <v:rect w14:anchorId="43811771" id="Rectangle 1" o:spid="_x0000_s1026" style="position:absolute;margin-left:0;margin-top:-70.8pt;width:230.25pt;height:855pt;z-index:251659264;visibility:visible;mso-wrap-style:square;mso-height-percent:0;mso-wrap-distance-left:9pt;mso-wrap-distance-top:0;mso-wrap-distance-right:9pt;mso-wrap-distance-bottom:0;mso-position-horizontal:left;mso-position-horizontal-relative:page;mso-position-vertical:absolute;mso-position-vertical-relative:text;mso-height-percent:0;mso-height-relative:margin;v-text-anchor:middle" o:gfxdata="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" fillcolor="#1c3246" strokecolor="black [3213]" strokeweight=".25pt">
                 <v:fill color2="#e2e3e5" rotate="t" colors="0 #1c3246;20316f #1c3246;31457f #273c4f;40632f #344859;51118f #707d88" focus="100%" type="gradient"/>
@@ -6057,6 +6082,7 @@
           </mc:Fallback>
         </mc:AlternateContent>
       </w:r>
+      <w:bookmarkEnd w:id="0"/>
       <w:r>
         <w:rPr>
           <w:noProof/>
@@ -6133,7 +6159,7 @@
               </wp:anchor>
             </w:drawing>
           </mc:Choice>
-          <mc:Fallback xmlns:cx="http://schemas.microsoft.com/office/drawing/2014/chartex" xmlns:cx1="http://schemas.microsoft.com/office/drawing/2015/9/8/chartex" xmlns:w16se="http://schemas.microsoft.com/office/word/2015/wordml/symex">
+          <mc:Fallback>
             <w:pict>
               <v:oval w14:anchorId="13452C48" id="Ellipse 4" o:spid="_x0000_s1026" style="position:absolute;margin-left:-34pt;margin-top:-20.95pt;width:157.05pt;height:150.3pt;rotation:2098162fd;z-index:251660799;visibility:visible;mso-wrap-style:square;mso-width-percent:0;mso-height-percent:0;mso-wrap-distance-left:9pt;mso-wrap-distance-top:0;mso-wrap-distance-right:9pt;mso-wrap-distance-bottom:0;mso-position-horizontal:absolute;mso-position-horizontal-relative:text;mso-position-vertical:absolute;mso-position-vertical-relative:text;mso-width-percent:0;mso-height-percent:0;mso-width-relative:margin;mso-height-relative:margin;v-text-anchor:middle" o:gfxdata="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" fillcolor="#1c3246" strokecolor="white [3212]" strokeweight=".25pt">
                 <v:stroke joinstyle="miter"/>
@@ -6277,7 +6303,7 @@
               </wp:anchor>
             </w:drawing>
           </mc:Choice>
-          <mc:Fallback xmlns:cx="http://schemas.microsoft.com/office/drawing/2014/chartex" xmlns:cx1="http://schemas.microsoft.com/office/drawing/2015/9/8/chartex" xmlns:w16se="http://schemas.microsoft.com/office/word/2015/wordml/symex">
+          <mc:Fallback>
             <w:pict>
               <v:rect w14:anchorId="47307732" id="Rectangle 2" o:spid="_x0000_s1026" style="position:absolute;margin-left:0;margin-top:-70.85pt;width:609pt;height:30pt;z-index:251660288;visibility:visible;mso-wrap-style:square;mso-width-percent:0;mso-height-percent:0;mso-wrap-distance-left:9pt;mso-wrap-distance-top:0;mso-wrap-distance-right:9pt;mso-wrap-distance-bottom:0;mso-position-horizontal:left;mso-position-horizontal-relative:page;mso-position-vertical:absolute;mso-position-vertical-relative:text;mso-width-percent:0;mso-height-percent:0;mso-width-relative:margin;mso-height-relative:margin;v-text-anchor:middle" o:gfxdata="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" fillcolor="#95b1dc" stroked="f" strokeweight="1pt">
                 <w10:wrap anchorx="page"/>
@@ -6298,7 +6324,7 @@
 </file>
 
 <file path=word/styles.xml><?xml version="1.0" encoding="utf-8"?>
-<w:styles xmlns:mc="http://schemas.openxmlformats.org/markup-compatibility/2006" xmlns:r="http://schemas.openxmlformats.org/officeDocument/2006/relationships" xmlns:w="http://schemas.openxmlformats.org/wordprocessingml/2006/main" xmlns:w14="http://schemas.microsoft.com/office/word/2010/wordml" xmlns:w15="http://schemas.microsoft.com/office/word/2012/wordml" mc:Ignorable="w14 w15">
+<w:styles xmlns:mc="http://schemas.openxmlformats.org/markup-compatibility/2006" xmlns:r="http://schemas.openxmlformats.org/officeDocument/2006/relationships" xmlns:w="http://schemas.openxmlformats.org/wordprocessingml/2006/main" xmlns:w14="http://schemas.microsoft.com/office/word/2010/wordml" xmlns:w15="http://schemas.microsoft.com/office/word/2012/wordml" xmlns:w16se="http://schemas.microsoft.com/office/word/2015/wordml/symex" mc:Ignorable="w14 w15 w16se">
   <w:docDefaults>
     <w:rPrDefault>
       <w:rPr>
@@ -6999,7 +7025,7 @@
 </file>
 
 <file path=customXml/itemProps1.xml><?xml version="1.0" encoding="utf-8"?>
-<ds:datastoreItem xmlns:ds="http://schemas.openxmlformats.org/officeDocument/2006/customXml" ds:itemID="{C7606709-4CDA-4B77-9A09-04085EC250A3}">
+<ds:datastoreItem xmlns:ds="http://schemas.openxmlformats.org/officeDocument/2006/customXml" ds:itemID="{B2678BA4-55B6-46BE-A7CD-E1EBC7B81BC4}">
   <ds:schemaRefs>
     <ds:schemaRef ds:uri="http://schemas.openxmlformats.org/officeDocument/2006/bibliography"/>
   </ds:schemaRefs>

--- a/NewCV.docx
+++ b/NewCV.docx
@@ -1,8 +1,534 @@
 
 <file path=word/document.xml><?xml version="1.0" encoding="utf-8"?>
-<w:document xmlns:wpc="http://schemas.microsoft.com/office/word/2010/wordprocessingCanvas" xmlns:cx="http://schemas.microsoft.com/office/drawing/2014/chartex" xmlns:cx1="http://schemas.microsoft.com/office/drawing/2015/9/8/chartex" xmlns:mc="http://schemas.openxmlformats.org/markup-compatibility/2006" xmlns:o="urn:schemas-microsoft-com:office:office" xmlns:r="http://schemas.openxmlformats.org/officeDocument/2006/relationships" xmlns:m="http://schemas.openxmlformats.org/officeDocument/2006/math" xmlns:v="urn:schemas-microsoft-com:vml" xmlns:wp14="http://schemas.microsoft.com/office/word/2010/wordprocessingDrawing" xmlns:wp="http://schemas.openxmlformats.org/drawingml/2006/wordprocessingDrawing" xmlns:w10="urn:schemas-microsoft-com:office:word" xmlns:w="http://schemas.openxmlformats.org/wordprocessingml/2006/main" xmlns:w14="http://schemas.microsoft.com/office/word/2010/wordml" xmlns:w15="http://schemas.microsoft.com/office/word/2012/wordml" xmlns:w16se="http://schemas.microsoft.com/office/word/2015/wordml/symex" xmlns:wpg="http://schemas.microsoft.com/office/word/2010/wordprocessingGroup" xmlns:wpi="http://schemas.microsoft.com/office/word/2010/wordprocessingInk" xmlns:wne="http://schemas.microsoft.com/office/word/2006/wordml" xmlns:wps="http://schemas.microsoft.com/office/word/2010/wordprocessingShape" mc:Ignorable="w14 w15 w16se wp14">
+<w:document xmlns:wpc="http://schemas.microsoft.com/office/word/2010/wordprocessingCanvas" xmlns:mc="http://schemas.openxmlformats.org/markup-compatibility/2006" xmlns:o="urn:schemas-microsoft-com:office:office" xmlns:r="http://schemas.openxmlformats.org/officeDocument/2006/relationships" xmlns:m="http://schemas.openxmlformats.org/officeDocument/2006/math" xmlns:v="urn:schemas-microsoft-com:vml" xmlns:wp14="http://schemas.microsoft.com/office/word/2010/wordprocessingDrawing" xmlns:wp="http://schemas.openxmlformats.org/drawingml/2006/wordprocessingDrawing" xmlns:w10="urn:schemas-microsoft-com:office:word" xmlns:w="http://schemas.openxmlformats.org/wordprocessingml/2006/main" xmlns:w14="http://schemas.microsoft.com/office/word/2010/wordml" xmlns:w15="http://schemas.microsoft.com/office/word/2012/wordml" xmlns:wpg="http://schemas.microsoft.com/office/word/2010/wordprocessingGroup" xmlns:wpi="http://schemas.microsoft.com/office/word/2010/wordprocessingInk" xmlns:wne="http://schemas.microsoft.com/office/word/2006/wordml" xmlns:wps="http://schemas.microsoft.com/office/word/2010/wordprocessingShape" mc:Ignorable="w14 w15 wp14">
   <w:body>
     <w:p>
+      <w:bookmarkStart w:id="0" w:name="_GoBack"/>
+      <w:bookmarkEnd w:id="0"/>
+      <w:r>
+        <w:rPr>
+          <w:noProof/>
+          <w:lang w:eastAsia="fr-FR"/>
+        </w:rPr>
+        <w:drawing>
+          <wp:anchor distT="0" distB="0" distL="114300" distR="114300" simplePos="0" relativeHeight="251732992" behindDoc="0" locked="0" layoutInCell="1" allowOverlap="1">
+            <wp:simplePos x="0" y="0"/>
+            <wp:positionH relativeFrom="margin">
+              <wp:posOffset>500380</wp:posOffset>
+            </wp:positionH>
+            <wp:positionV relativeFrom="paragraph">
+              <wp:posOffset>7106920</wp:posOffset>
+            </wp:positionV>
+            <wp:extent cx="737870" cy="536575"/>
+            <wp:effectExtent l="0" t="0" r="5080" b="0"/>
+            <wp:wrapSquare wrapText="bothSides"/>
+            <wp:docPr id="60" name="Image 60"/>
+            <wp:cNvGraphicFramePr>
+              <a:graphicFrameLocks xmlns:a="http://schemas.openxmlformats.org/drawingml/2006/main" noChangeAspect="1"/>
+            </wp:cNvGraphicFramePr>
+            <a:graphic xmlns:a="http://schemas.openxmlformats.org/drawingml/2006/main">
+              <a:graphicData uri="http://schemas.openxmlformats.org/drawingml/2006/picture">
+                <pic:pic xmlns:pic="http://schemas.openxmlformats.org/drawingml/2006/picture">
+                  <pic:nvPicPr>
+                    <pic:cNvPr id="60" name="logoUML.png"/>
+                    <pic:cNvPicPr/>
+                  </pic:nvPicPr>
+                  <pic:blipFill>
+                    <a:blip r:embed="rId5" cstate="print">
+                      <a:extLst>
+                        <a:ext uri="{28A0092B-C50C-407E-A947-70E740481C1C}">
+                          <a14:useLocalDpi xmlns:a14="http://schemas.microsoft.com/office/drawing/2010/main" val="0"/>
+                        </a:ext>
+                      </a:extLst>
+                    </a:blip>
+                    <a:stretch>
+                      <a:fillRect/>
+                    </a:stretch>
+                  </pic:blipFill>
+                  <pic:spPr>
+                    <a:xfrm>
+                      <a:off x="0" y="0"/>
+                      <a:ext cx="737870" cy="536575"/>
+                    </a:xfrm>
+                    <a:prstGeom prst="rect">
+                      <a:avLst/>
+                    </a:prstGeom>
+                  </pic:spPr>
+                </pic:pic>
+              </a:graphicData>
+            </a:graphic>
+            <wp14:sizeRelH relativeFrom="margin">
+              <wp14:pctWidth>0</wp14:pctWidth>
+            </wp14:sizeRelH>
+            <wp14:sizeRelV relativeFrom="margin">
+              <wp14:pctHeight>0</wp14:pctHeight>
+            </wp14:sizeRelV>
+          </wp:anchor>
+        </w:drawing>
+      </w:r>
+      <w:r>
+        <w:rPr>
+          <w:noProof/>
+          <w:lang w:eastAsia="fr-FR"/>
+        </w:rPr>
+        <w:drawing>
+          <wp:anchor distT="0" distB="0" distL="114300" distR="114300" simplePos="0" relativeHeight="251731968" behindDoc="0" locked="0" layoutInCell="1" allowOverlap="1">
+            <wp:simplePos x="0" y="0"/>
+            <wp:positionH relativeFrom="column">
+              <wp:posOffset>-137795</wp:posOffset>
+            </wp:positionH>
+            <wp:positionV relativeFrom="paragraph">
+              <wp:posOffset>7110730</wp:posOffset>
+            </wp:positionV>
+            <wp:extent cx="552450" cy="552450"/>
+            <wp:effectExtent l="0" t="0" r="0" b="0"/>
+            <wp:wrapSquare wrapText="bothSides"/>
+            <wp:docPr id="59" name="Image 59"/>
+            <wp:cNvGraphicFramePr>
+              <a:graphicFrameLocks xmlns:a="http://schemas.openxmlformats.org/drawingml/2006/main" noChangeAspect="1"/>
+            </wp:cNvGraphicFramePr>
+            <a:graphic xmlns:a="http://schemas.openxmlformats.org/drawingml/2006/main">
+              <a:graphicData uri="http://schemas.openxmlformats.org/drawingml/2006/picture">
+                <pic:pic xmlns:pic="http://schemas.openxmlformats.org/drawingml/2006/picture">
+                  <pic:nvPicPr>
+                    <pic:cNvPr id="59" name="logoWordpress.png"/>
+                    <pic:cNvPicPr/>
+                  </pic:nvPicPr>
+                  <pic:blipFill>
+                    <a:blip r:embed="rId6" cstate="print">
+                      <a:extLst>
+                        <a:ext uri="{28A0092B-C50C-407E-A947-70E740481C1C}">
+                          <a14:useLocalDpi xmlns:a14="http://schemas.microsoft.com/office/drawing/2010/main" val="0"/>
+                        </a:ext>
+                      </a:extLst>
+                    </a:blip>
+                    <a:stretch>
+                      <a:fillRect/>
+                    </a:stretch>
+                  </pic:blipFill>
+                  <pic:spPr>
+                    <a:xfrm>
+                      <a:off x="0" y="0"/>
+                      <a:ext cx="552450" cy="552450"/>
+                    </a:xfrm>
+                    <a:prstGeom prst="rect">
+                      <a:avLst/>
+                    </a:prstGeom>
+                  </pic:spPr>
+                </pic:pic>
+              </a:graphicData>
+            </a:graphic>
+            <wp14:sizeRelH relativeFrom="margin">
+              <wp14:pctWidth>0</wp14:pctWidth>
+            </wp14:sizeRelH>
+            <wp14:sizeRelV relativeFrom="margin">
+              <wp14:pctHeight>0</wp14:pctHeight>
+            </wp14:sizeRelV>
+          </wp:anchor>
+        </w:drawing>
+      </w:r>
+      <w:r>
+        <w:rPr>
+          <w:noProof/>
+          <w:lang w:eastAsia="fr-FR"/>
+        </w:rPr>
+        <w:drawing>
+          <wp:anchor distT="0" distB="0" distL="114300" distR="114300" simplePos="0" relativeHeight="251730944" behindDoc="1" locked="0" layoutInCell="1" allowOverlap="1">
+            <wp:simplePos x="0" y="0"/>
+            <wp:positionH relativeFrom="page">
+              <wp:posOffset>1094740</wp:posOffset>
+            </wp:positionH>
+            <wp:positionV relativeFrom="paragraph">
+              <wp:posOffset>6272530</wp:posOffset>
+            </wp:positionV>
+            <wp:extent cx="1357630" cy="752475"/>
+            <wp:effectExtent l="0" t="0" r="0" b="0"/>
+            <wp:wrapTight wrapText="bothSides">
+              <wp:wrapPolygon edited="0">
+                <wp:start x="12123" y="2734"/>
+                <wp:lineTo x="3031" y="12577"/>
+                <wp:lineTo x="3031" y="15311"/>
+                <wp:lineTo x="4546" y="17499"/>
+                <wp:lineTo x="6668" y="18592"/>
+                <wp:lineTo x="9396" y="18592"/>
+                <wp:lineTo x="15154" y="17499"/>
+                <wp:lineTo x="18488" y="15858"/>
+                <wp:lineTo x="17882" y="11484"/>
+                <wp:lineTo x="14548" y="4922"/>
+                <wp:lineTo x="13336" y="2734"/>
+                <wp:lineTo x="12123" y="2734"/>
+              </wp:wrapPolygon>
+            </wp:wrapTight>
+            <wp:docPr id="58" name="Image 58"/>
+            <wp:cNvGraphicFramePr>
+              <a:graphicFrameLocks xmlns:a="http://schemas.openxmlformats.org/drawingml/2006/main" noChangeAspect="1"/>
+            </wp:cNvGraphicFramePr>
+            <a:graphic xmlns:a="http://schemas.openxmlformats.org/drawingml/2006/main">
+              <a:graphicData uri="http://schemas.openxmlformats.org/drawingml/2006/picture">
+                <pic:pic xmlns:pic="http://schemas.openxmlformats.org/drawingml/2006/picture">
+                  <pic:nvPicPr>
+                    <pic:cNvPr id="58" name="logomysql.png"/>
+                    <pic:cNvPicPr/>
+                  </pic:nvPicPr>
+                  <pic:blipFill>
+                    <a:blip r:embed="rId7" cstate="print">
+                      <a:extLst>
+                        <a:ext uri="{28A0092B-C50C-407E-A947-70E740481C1C}">
+                          <a14:useLocalDpi xmlns:a14="http://schemas.microsoft.com/office/drawing/2010/main" val="0"/>
+                        </a:ext>
+                      </a:extLst>
+                    </a:blip>
+                    <a:stretch>
+                      <a:fillRect/>
+                    </a:stretch>
+                  </pic:blipFill>
+                  <pic:spPr>
+                    <a:xfrm>
+                      <a:off x="0" y="0"/>
+                      <a:ext cx="1357630" cy="752475"/>
+                    </a:xfrm>
+                    <a:prstGeom prst="rect">
+                      <a:avLst/>
+                    </a:prstGeom>
+                  </pic:spPr>
+                </pic:pic>
+              </a:graphicData>
+            </a:graphic>
+            <wp14:sizeRelH relativeFrom="margin">
+              <wp14:pctWidth>0</wp14:pctWidth>
+            </wp14:sizeRelH>
+            <wp14:sizeRelV relativeFrom="margin">
+              <wp14:pctHeight>0</wp14:pctHeight>
+            </wp14:sizeRelV>
+          </wp:anchor>
+        </w:drawing>
+      </w:r>
+      <w:r>
+        <w:rPr>
+          <w:noProof/>
+          <w:lang w:eastAsia="fr-FR"/>
+        </w:rPr>
+        <w:drawing>
+          <wp:anchor distT="0" distB="0" distL="114300" distR="114300" simplePos="0" relativeHeight="251729920" behindDoc="0" locked="0" layoutInCell="1" allowOverlap="1">
+            <wp:simplePos x="0" y="0"/>
+            <wp:positionH relativeFrom="column">
+              <wp:posOffset>-366395</wp:posOffset>
+            </wp:positionH>
+            <wp:positionV relativeFrom="paragraph">
+              <wp:posOffset>6482080</wp:posOffset>
+            </wp:positionV>
+            <wp:extent cx="514350" cy="514350"/>
+            <wp:effectExtent l="0" t="0" r="0" b="0"/>
+            <wp:wrapSquare wrapText="bothSides"/>
+            <wp:docPr id="56" name="Image 56"/>
+            <wp:cNvGraphicFramePr>
+              <a:graphicFrameLocks xmlns:a="http://schemas.openxmlformats.org/drawingml/2006/main" noChangeAspect="1"/>
+            </wp:cNvGraphicFramePr>
+            <a:graphic xmlns:a="http://schemas.openxmlformats.org/drawingml/2006/main">
+              <a:graphicData uri="http://schemas.openxmlformats.org/drawingml/2006/picture">
+                <pic:pic xmlns:pic="http://schemas.openxmlformats.org/drawingml/2006/picture">
+                  <pic:nvPicPr>
+                    <pic:cNvPr id="56" name="logoPHP.png"/>
+                    <pic:cNvPicPr/>
+                  </pic:nvPicPr>
+                  <pic:blipFill>
+                    <a:blip r:embed="rId8" cstate="print">
+                      <a:extLst>
+                        <a:ext uri="{28A0092B-C50C-407E-A947-70E740481C1C}">
+                          <a14:useLocalDpi xmlns:a14="http://schemas.microsoft.com/office/drawing/2010/main" val="0"/>
+                        </a:ext>
+                      </a:extLst>
+                    </a:blip>
+                    <a:stretch>
+                      <a:fillRect/>
+                    </a:stretch>
+                  </pic:blipFill>
+                  <pic:spPr>
+                    <a:xfrm>
+                      <a:off x="0" y="0"/>
+                      <a:ext cx="514350" cy="514350"/>
+                    </a:xfrm>
+                    <a:prstGeom prst="rect">
+                      <a:avLst/>
+                    </a:prstGeom>
+                  </pic:spPr>
+                </pic:pic>
+              </a:graphicData>
+            </a:graphic>
+            <wp14:sizeRelH relativeFrom="margin">
+              <wp14:pctWidth>0</wp14:pctWidth>
+            </wp14:sizeRelH>
+            <wp14:sizeRelV relativeFrom="margin">
+              <wp14:pctHeight>0</wp14:pctHeight>
+            </wp14:sizeRelV>
+          </wp:anchor>
+        </w:drawing>
+      </w:r>
+      <w:r>
+        <w:rPr>
+          <w:noProof/>
+          <w:lang w:eastAsia="fr-FR"/>
+        </w:rPr>
+        <w:drawing>
+          <wp:anchor distT="0" distB="0" distL="114300" distR="114300" simplePos="0" relativeHeight="251728896" behindDoc="0" locked="0" layoutInCell="1" allowOverlap="1">
+            <wp:simplePos x="0" y="0"/>
+            <wp:positionH relativeFrom="margin">
+              <wp:posOffset>-379095</wp:posOffset>
+            </wp:positionH>
+            <wp:positionV relativeFrom="margin">
+              <wp:posOffset>5439410</wp:posOffset>
+            </wp:positionV>
+            <wp:extent cx="1819910" cy="1019175"/>
+            <wp:effectExtent l="0" t="0" r="8890" b="0"/>
+            <wp:wrapSquare wrapText="bothSides"/>
+            <wp:docPr id="52" name="Image 52"/>
+            <wp:cNvGraphicFramePr>
+              <a:graphicFrameLocks xmlns:a="http://schemas.openxmlformats.org/drawingml/2006/main" noChangeAspect="1"/>
+            </wp:cNvGraphicFramePr>
+            <a:graphic xmlns:a="http://schemas.openxmlformats.org/drawingml/2006/main">
+              <a:graphicData uri="http://schemas.openxmlformats.org/drawingml/2006/picture">
+                <pic:pic xmlns:pic="http://schemas.openxmlformats.org/drawingml/2006/picture">
+                  <pic:nvPicPr>
+                    <pic:cNvPr id="52" name="logocsshtmljs.png"/>
+                    <pic:cNvPicPr/>
+                  </pic:nvPicPr>
+                  <pic:blipFill>
+                    <a:blip r:embed="rId9" cstate="print">
+                      <a:extLst>
+                        <a:ext uri="{28A0092B-C50C-407E-A947-70E740481C1C}">
+                          <a14:useLocalDpi xmlns:a14="http://schemas.microsoft.com/office/drawing/2010/main" val="0"/>
+                        </a:ext>
+                      </a:extLst>
+                    </a:blip>
+                    <a:stretch>
+                      <a:fillRect/>
+                    </a:stretch>
+                  </pic:blipFill>
+                  <pic:spPr>
+                    <a:xfrm>
+                      <a:off x="0" y="0"/>
+                      <a:ext cx="1819910" cy="1019175"/>
+                    </a:xfrm>
+                    <a:prstGeom prst="rect">
+                      <a:avLst/>
+                    </a:prstGeom>
+                  </pic:spPr>
+                </pic:pic>
+              </a:graphicData>
+            </a:graphic>
+            <wp14:sizeRelH relativeFrom="margin">
+              <wp14:pctWidth>0</wp14:pctWidth>
+            </wp14:sizeRelH>
+            <wp14:sizeRelV relativeFrom="margin">
+              <wp14:pctHeight>0</wp14:pctHeight>
+            </wp14:sizeRelV>
+          </wp:anchor>
+        </w:drawing>
+      </w:r>
+      <w:r>
+        <mc:AlternateContent>
+          <mc:Choice Requires="wps">
+            <w:drawing>
+              <wp:anchor distT="45720" distB="45720" distL="114300" distR="114300" simplePos="0" relativeHeight="251727872" behindDoc="0" locked="0" layoutInCell="1" allowOverlap="1" wp14:anchorId="331A279B" wp14:editId="0D6E45D2">
+                <wp:simplePos x="0" y="0"/>
+                <wp:positionH relativeFrom="column">
+                  <wp:posOffset>2409825</wp:posOffset>
+                </wp:positionH>
+                <wp:positionV relativeFrom="paragraph">
+                  <wp:posOffset>7284720</wp:posOffset>
+                </wp:positionV>
+                <wp:extent cx="1377950" cy="347980"/>
+                <wp:effectExtent l="0" t="0" r="0" b="0"/>
+                <wp:wrapSquare wrapText="bothSides"/>
+                <wp:docPr id="26" name="Zone de texte 2"/>
+                <wp:cNvGraphicFramePr>
+                  <a:graphicFrameLocks xmlns:a="http://schemas.openxmlformats.org/drawingml/2006/main"/>
+                </wp:cNvGraphicFramePr>
+                <a:graphic xmlns:a="http://schemas.openxmlformats.org/drawingml/2006/main">
+                  <a:graphicData uri="http://schemas.microsoft.com/office/word/2010/wordprocessingShape">
+                    <wps:wsp>
+                      <wps:cNvSpPr txBox="1">
+                        <a:spLocks noChangeArrowheads="1"/>
+                      </wps:cNvSpPr>
+                      <wps:spPr bwMode="auto">
+                        <a:xfrm>
+                          <a:off x="0" y="0"/>
+                          <a:ext cx="1377950" cy="347980"/>
+                        </a:xfrm>
+                        <a:prstGeom prst="rect">
+                          <a:avLst/>
+                        </a:prstGeom>
+                        <a:noFill/>
+                        <a:ln w="9525">
+                          <a:noFill/>
+                          <a:miter lim="800000"/>
+                          <a:headEnd/>
+                          <a:tailEnd/>
+                        </a:ln>
+                      </wps:spPr>
+                      <wps:txbx>
+                        <w:txbxContent>
+                          <w:p>
+                            <w:pPr>
+                              <w:rPr>
+                                <w:color w:val="6382AE"/>
+                                <w:sz w:val="40"/>
+                                <w:szCs w:val="40"/>
+                              </w:rPr>
+                            </w:pPr>
+                            <w:r>
+                              <w:rPr>
+                                <w:color w:val="6382AE"/>
+                                <w:sz w:val="40"/>
+                                <w:szCs w:val="40"/>
+                              </w:rPr>
+                              <w:t xml:space="preserve">// </w:t>
+                            </w:r>
+                            <w:r>
+                              <w:rPr>
+                                <w:rFonts w:ascii="Bahnschrift Light SemiCondensed" w:hAnsi="Bahnschrift Light SemiCondensed"/>
+                                <w:color w:val="262626" w:themeColor="text1" w:themeTint="D9"/>
+                                <w:sz w:val="32"/>
+                                <w:szCs w:val="32"/>
+                              </w:rPr>
+                              <w:t>FORMATION</w:t>
+                            </w:r>
+                          </w:p>
+                          <w:p/>
+                        </w:txbxContent>
+                      </wps:txbx>
+                      <wps:bodyPr rot="0" vert="horz" wrap="square" lIns="91440" tIns="45720" rIns="91440" bIns="45720" anchor="t" anchorCtr="0">
+                        <a:noAutofit/>
+                      </wps:bodyPr>
+                    </wps:wsp>
+                  </a:graphicData>
+                </a:graphic>
+                <wp14:sizeRelH relativeFrom="margin">
+                  <wp14:pctWidth>0</wp14:pctWidth>
+                </wp14:sizeRelH>
+                <wp14:sizeRelV relativeFrom="margin">
+                  <wp14:pctHeight>0</wp14:pctHeight>
+                </wp14:sizeRelV>
+              </wp:anchor>
+            </w:drawing>
+          </mc:Choice>
+          <mc:Fallback>
+            <w:pict>
+              <v:shapetype w14:anchorId="331A279B" id="_x0000_t202" coordsize="21600,21600" o:spt="202" path="m,l,21600r21600,l21600,xe">
+                <v:stroke joinstyle="miter"/>
+                <v:path gradientshapeok="t" o:connecttype="rect"/>
+              </v:shapetype>
+              <v:shape id="Zone de texte 2" o:spid="_x0000_s1026" type="#_x0000_t202" style="position:absolute;margin-left:189.75pt;margin-top:573.6pt;width:108.5pt;height:27.4pt;z-index:251727872;visibility:visible;mso-wrap-style:square;mso-width-percent:0;mso-height-percent:0;mso-wrap-distance-left:9pt;mso-wrap-distance-top:3.6pt;mso-wrap-distance-right:9pt;mso-wrap-distance-bottom:3.6pt;mso-position-horizontal:absolute;mso-position-horizontal-relative:text;mso-position-vertical:absolute;mso-position-vertical-relative:text;mso-width-percent:0;mso-height-percent:0;mso-width-relative:margin;mso-height-relative:margin;v-text-anchor:top" o:gfxdata="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" filled="f" stroked="f">
+                <v:textbox>
+                  <w:txbxContent>
+                    <w:p>
+                      <w:pPr>
+                        <w:rPr>
+                          <w:color w:val="6382AE"/>
+                          <w:sz w:val="40"/>
+                          <w:szCs w:val="40"/>
+                        </w:rPr>
+                      </w:pPr>
+                      <w:r>
+                        <w:rPr>
+                          <w:color w:val="6382AE"/>
+                          <w:sz w:val="40"/>
+                          <w:szCs w:val="40"/>
+                        </w:rPr>
+                        <w:t xml:space="preserve">// </w:t>
+                      </w:r>
+                      <w:r>
+                        <w:rPr>
+                          <w:rFonts w:ascii="Bahnschrift Light SemiCondensed" w:hAnsi="Bahnschrift Light SemiCondensed"/>
+                          <w:color w:val="262626" w:themeColor="text1" w:themeTint="D9"/>
+                          <w:sz w:val="32"/>
+                          <w:szCs w:val="32"/>
+                        </w:rPr>
+                        <w:t>FORMATION</w:t>
+                      </w:r>
+                    </w:p>
+                    <w:p/>
+                  </w:txbxContent>
+                </v:textbox>
+                <w10:wrap type="square"/>
+              </v:shape>
+            </w:pict>
+          </mc:Fallback>
+        </mc:AlternateContent>
+      </w:r>
+      <w:r>
+        <mc:AlternateContent>
+          <mc:Choice Requires="wps">
+            <w:drawing>
+              <wp:anchor distT="0" distB="0" distL="114300" distR="114300" simplePos="0" relativeHeight="251726848" behindDoc="0" locked="0" layoutInCell="1" allowOverlap="1" wp14:anchorId="595455C5" wp14:editId="136B5B15">
+                <wp:simplePos x="0" y="0"/>
+                <wp:positionH relativeFrom="column">
+                  <wp:posOffset>2429510</wp:posOffset>
+                </wp:positionH>
+                <wp:positionV relativeFrom="paragraph">
+                  <wp:posOffset>7642225</wp:posOffset>
+                </wp:positionV>
+                <wp:extent cx="3818255" cy="0"/>
+                <wp:effectExtent l="0" t="0" r="29845" b="19050"/>
+                <wp:wrapNone/>
+                <wp:docPr id="25" name="Connecteur droit 25"/>
+                <wp:cNvGraphicFramePr/>
+                <a:graphic xmlns:a="http://schemas.openxmlformats.org/drawingml/2006/main">
+                  <a:graphicData uri="http://schemas.microsoft.com/office/word/2010/wordprocessingShape">
+                    <wps:wsp>
+                      <wps:cNvCnPr/>
+                      <wps:spPr>
+                        <a:xfrm>
+                          <a:off x="0" y="0"/>
+                          <a:ext cx="3818255" cy="0"/>
+                        </a:xfrm>
+                        <a:prstGeom prst="line">
+                          <a:avLst/>
+                        </a:prstGeom>
+                        <a:ln>
+                          <a:solidFill>
+                            <a:schemeClr val="bg1">
+                              <a:lumMod val="50000"/>
+                            </a:schemeClr>
+                          </a:solidFill>
+                        </a:ln>
+                      </wps:spPr>
+                      <wps:style>
+                        <a:lnRef idx="1">
+                          <a:schemeClr val="accent1"/>
+                        </a:lnRef>
+                        <a:fillRef idx="0">
+                          <a:schemeClr val="accent1"/>
+                        </a:fillRef>
+                        <a:effectRef idx="0">
+                          <a:schemeClr val="accent1"/>
+                        </a:effectRef>
+                        <a:fontRef idx="minor">
+                          <a:schemeClr val="tx1"/>
+                        </a:fontRef>
+                      </wps:style>
+                      <wps:bodyPr/>
+                    </wps:wsp>
+                  </a:graphicData>
+                </a:graphic>
+                <wp14:sizeRelH relativeFrom="margin">
+                  <wp14:pctWidth>0</wp14:pctWidth>
+                </wp14:sizeRelH>
+                <wp14:sizeRelV relativeFrom="margin">
+                  <wp14:pctHeight>0</wp14:pctHeight>
+                </wp14:sizeRelV>
+              </wp:anchor>
+            </w:drawing>
+          </mc:Choice>
+          <mc:Fallback>
+            <w:pict>
+              <v:line w14:anchorId="1C5B5B6E" id="Connecteur droit 25" o:spid="_x0000_s1026" style="position:absolute;z-index:251726848;visibility:visible;mso-wrap-style:square;mso-width-percent:0;mso-height-percent:0;mso-wrap-distance-left:9pt;mso-wrap-distance-top:0;mso-wrap-distance-right:9pt;mso-wrap-distance-bottom:0;mso-position-horizontal:absolute;mso-position-horizontal-relative:text;mso-position-vertical:absolute;mso-position-vertical-relative:text;mso-width-percent:0;mso-height-percent:0;mso-width-relative:margin;mso-height-relative:margin" from="191.3pt,601.75pt" to="491.95pt,601.75pt" o:gfxdata="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" strokecolor="#7f7f7f [1612]" strokeweight=".5pt">
+                <v:stroke joinstyle="miter"/>
+              </v:line>
+            </w:pict>
+          </mc:Fallback>
+        </mc:AlternateContent>
+      </w:r>
       <w:r>
         <w:rPr>
           <w:noProof/>
@@ -73,7 +599,7 @@
           </mc:Choice>
           <mc:Fallback>
             <w:pict>
-              <v:line w14:anchorId="7CD872FE" id="Connecteur droit 13" o:spid="_x0000_s1026" style="position:absolute;flip:y;z-index:251671552;visibility:visible;mso-wrap-style:square;mso-width-percent:0;mso-height-percent:0;mso-wrap-distance-left:9pt;mso-wrap-distance-top:0;mso-wrap-distance-right:9pt;mso-wrap-distance-bottom:0;mso-position-horizontal:absolute;mso-position-horizontal-relative:text;mso-position-vertical:absolute;mso-position-vertical-relative:text;mso-width-percent:0;mso-height-percent:0;mso-width-relative:margin;mso-height-relative:margin" from="-36.35pt,422.65pt" to="126.4pt,423.35pt" o:gfxdata="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" strokecolor="#7f7f7f [1612]" strokeweight=".5pt">
+              <v:line w14:anchorId="6657BCD7" id="Connecteur droit 13" o:spid="_x0000_s1026" style="position:absolute;flip:y;z-index:251671552;visibility:visible;mso-wrap-style:square;mso-width-percent:0;mso-height-percent:0;mso-wrap-distance-left:9pt;mso-wrap-distance-top:0;mso-wrap-distance-right:9pt;mso-wrap-distance-bottom:0;mso-position-horizontal:absolute;mso-position-horizontal-relative:text;mso-position-vertical:absolute;mso-position-vertical-relative:text;mso-width-percent:0;mso-height-percent:0;mso-width-relative:margin;mso-height-relative:margin" from="-36.35pt,422.65pt" to="126.4pt,423.35pt" o:gfxdata="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" strokecolor="#7f7f7f [1612]" strokeweight=".5pt">
                 <v:stroke joinstyle="miter"/>
               </v:line>
             </w:pict>
@@ -173,11 +699,7 @@
           </mc:Choice>
           <mc:Fallback>
             <w:pict>
-              <v:shapetype w14:anchorId="50A8436A" id="_x0000_t202" coordsize="21600,21600" o:spt="202" path="m,l,21600r21600,l21600,xe">
-                <v:stroke joinstyle="miter"/>
-                <v:path gradientshapeok="t" o:connecttype="rect"/>
-              </v:shapetype>
-              <v:shape id="Zone de texte 2" o:spid="_x0000_s1026" type="#_x0000_t202" style="position:absolute;margin-left:-38.2pt;margin-top:390.3pt;width:156pt;height:33pt;z-index:251672576;visibility:visible;mso-wrap-style:square;mso-width-percent:0;mso-height-percent:0;mso-wrap-distance-left:9pt;mso-wrap-distance-top:3.6pt;mso-wrap-distance-right:9pt;mso-wrap-distance-bottom:3.6pt;mso-position-horizontal:absolute;mso-position-horizontal-relative:text;mso-position-vertical:absolute;mso-position-vertical-relative:text;mso-width-percent:0;mso-height-percent:0;mso-width-relative:margin;mso-height-relative:margin;v-text-anchor:top" o:gfxdata="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" filled="f" stroked="f">
+              <v:shape w14:anchorId="50A8436A" id="_x0000_s1027" type="#_x0000_t202" style="position:absolute;margin-left:-38.2pt;margin-top:390.3pt;width:156pt;height:33pt;z-index:251672576;visibility:visible;mso-wrap-style:square;mso-width-percent:0;mso-height-percent:0;mso-wrap-distance-left:9pt;mso-wrap-distance-top:3.6pt;mso-wrap-distance-right:9pt;mso-wrap-distance-bottom:3.6pt;mso-position-horizontal:absolute;mso-position-horizontal-relative:text;mso-position-vertical:absolute;mso-position-vertical-relative:text;mso-width-percent:0;mso-height-percent:0;mso-width-relative:margin;mso-height-relative:margin;v-text-anchor:top" o:gfxdata="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" filled="f" stroked="f">
                 <v:textbox>
                   <w:txbxContent>
                     <w:p>
@@ -274,8 +796,17 @@
                                 <w:b/>
                                 <w:color w:val="FFFFFF" w:themeColor="background1"/>
                               </w:rPr>
-                              <w:t>Mobile :</w:t>
-                            </w:r>
+                              <w:t>Mobile </w:t>
+                            </w:r>
+                            <w:proofErr w:type="gramStart"/>
+                            <w:r>
+                              <w:rPr>
+                                <w:b/>
+                                <w:color w:val="FFFFFF" w:themeColor="background1"/>
+                              </w:rPr>
+                              <w:t>:</w:t>
+                            </w:r>
+                            <w:proofErr w:type="gramEnd"/>
                             <w:r>
                               <w:rPr>
                                 <w:color w:val="FFFFFF" w:themeColor="background1"/>
@@ -454,7 +985,7 @@
           </mc:Choice>
           <mc:Fallback>
             <w:pict>
-              <v:shape id="_x0000_s1027" type="#_x0000_t202" style="position:absolute;margin-left:-43.1pt;margin-top:187.15pt;width:185.9pt;height:201pt;z-index:251666432;visibility:visible;mso-wrap-style:square;mso-width-percent:400;mso-height-percent:0;mso-wrap-distance-left:9pt;mso-wrap-distance-top:3.6pt;mso-wrap-distance-right:9pt;mso-wrap-distance-bottom:3.6pt;mso-position-horizontal:absolute;mso-position-horizontal-relative:text;mso-position-vertical:absolute;mso-position-vertical-relative:text;mso-width-percent:400;mso-height-percent:0;mso-width-relative:margin;mso-height-relative:margin;v-text-anchor:top" o:gfxdata="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" filled="f" stroked="f">
+              <v:shape id="_x0000_s1028" type="#_x0000_t202" style="position:absolute;margin-left:-43.1pt;margin-top:187.15pt;width:185.9pt;height:201pt;z-index:251666432;visibility:visible;mso-wrap-style:square;mso-width-percent:400;mso-height-percent:0;mso-wrap-distance-left:9pt;mso-wrap-distance-top:3.6pt;mso-wrap-distance-right:9pt;mso-wrap-distance-bottom:3.6pt;mso-position-horizontal:absolute;mso-position-horizontal-relative:text;mso-position-vertical:absolute;mso-position-vertical-relative:text;mso-width-percent:400;mso-height-percent:0;mso-width-relative:margin;mso-height-relative:margin;v-text-anchor:top" o:gfxdata="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" filled="f" stroked="f">
                 <v:textbox>
                   <w:txbxContent>
                     <w:p>
@@ -469,8 +1000,17 @@
                           <w:b/>
                           <w:color w:val="FFFFFF" w:themeColor="background1"/>
                         </w:rPr>
-                        <w:t>Mobile :</w:t>
-                      </w:r>
+                        <w:t>Mobile </w:t>
+                      </w:r>
+                      <w:proofErr w:type="gramStart"/>
+                      <w:r>
+                        <w:rPr>
+                          <w:b/>
+                          <w:color w:val="FFFFFF" w:themeColor="background1"/>
+                        </w:rPr>
+                        <w:t>:</w:t>
+                      </w:r>
+                      <w:proofErr w:type="gramEnd"/>
                       <w:r>
                         <w:rPr>
                           <w:color w:val="FFFFFF" w:themeColor="background1"/>
@@ -790,7 +1330,7 @@
           </mc:Choice>
           <mc:Fallback>
             <w:pict>
-              <v:shape w14:anchorId="59ED2DBD" id="_x0000_s1028" type="#_x0000_t202" style="position:absolute;margin-left:168.75pt;margin-top:512pt;width:89.9pt;height:110.6pt;z-index:251723776;visibility:visible;mso-wrap-style:square;mso-width-percent:0;mso-height-percent:200;mso-wrap-distance-left:9pt;mso-wrap-distance-top:3.6pt;mso-wrap-distance-right:9pt;mso-wrap-distance-bottom:3.6pt;mso-position-horizontal:absolute;mso-position-horizontal-relative:margin;mso-position-vertical:absolute;mso-position-vertical-relative:text;mso-width-percent:0;mso-height-percent:200;mso-width-relative:margin;mso-height-relative:margin;v-text-anchor:top" o:gfxdata="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" filled="f" stroked="f">
+              <v:shape w14:anchorId="59ED2DBD" id="_x0000_s1029" type="#_x0000_t202" style="position:absolute;margin-left:168.75pt;margin-top:512pt;width:89.9pt;height:110.6pt;z-index:251723776;visibility:visible;mso-wrap-style:square;mso-width-percent:0;mso-height-percent:200;mso-wrap-distance-left:9pt;mso-wrap-distance-top:3.6pt;mso-wrap-distance-right:9pt;mso-wrap-distance-bottom:3.6pt;mso-position-horizontal:absolute;mso-position-horizontal-relative:margin;mso-position-vertical:absolute;mso-position-vertical-relative:text;mso-width-percent:0;mso-height-percent:200;mso-width-relative:margin;mso-height-relative:margin;v-text-anchor:top" o:gfxdata="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" filled="f" stroked="f">
                 <v:textbox style="mso-fit-shape-to-text:t">
                   <w:txbxContent>
                     <w:p>
@@ -1017,7 +1557,7 @@
           </mc:Choice>
           <mc:Fallback>
             <w:pict>
-              <v:shape w14:anchorId="01A805EA" id="_x0000_s1029" type="#_x0000_t202" style="position:absolute;margin-left:330.05pt;margin-top:502.85pt;width:265.25pt;height:52.55pt;z-index:251724800;visibility:visible;mso-wrap-style:square;mso-width-percent:0;mso-height-percent:0;mso-wrap-distance-left:9pt;mso-wrap-distance-top:3.6pt;mso-wrap-distance-right:9pt;mso-wrap-distance-bottom:3.6pt;mso-position-horizontal:absolute;mso-position-horizontal-relative:page;mso-position-vertical:absolute;mso-position-vertical-relative:text;mso-width-percent:0;mso-height-percent:0;mso-width-relative:margin;mso-height-relative:margin;v-text-anchor:top" o:gfxdata="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" filled="f" stroked="f">
+              <v:shape w14:anchorId="01A805EA" id="_x0000_s1030" type="#_x0000_t202" style="position:absolute;margin-left:330.05pt;margin-top:502.85pt;width:265.25pt;height:52.55pt;z-index:251724800;visibility:visible;mso-wrap-style:square;mso-width-percent:0;mso-height-percent:0;mso-wrap-distance-left:9pt;mso-wrap-distance-top:3.6pt;mso-wrap-distance-right:9pt;mso-wrap-distance-bottom:3.6pt;mso-position-horizontal:absolute;mso-position-horizontal-relative:page;mso-position-vertical:absolute;mso-position-vertical-relative:text;mso-width-percent:0;mso-height-percent:0;mso-width-relative:margin;mso-height-relative:margin;v-text-anchor:top" o:gfxdata="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" filled="f" stroked="f">
                 <v:textbox>
                   <w:txbxContent>
                     <w:p>
@@ -1164,7 +1704,7 @@
           </mc:Choice>
           <mc:Fallback>
             <w:pict>
-              <v:oval w14:anchorId="3AE8B94D" id="Ellipse 49" o:spid="_x0000_s1026" style="position:absolute;margin-left:255.25pt;margin-top:508pt;width:6.25pt;height:6.25pt;z-index:251722752;visibility:visible;mso-wrap-style:square;mso-wrap-distance-left:9pt;mso-wrap-distance-top:0;mso-wrap-distance-right:9pt;mso-wrap-distance-bottom:0;mso-position-horizontal:absolute;mso-position-horizontal-relative:margin;mso-position-vertical:absolute;mso-position-vertical-relative:text;v-text-anchor:middle" o:gfxdata="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" fillcolor="#393737 [814]" stroked="f" strokeweight="1pt">
+              <v:oval w14:anchorId="3E4FB476" id="Ellipse 49" o:spid="_x0000_s1026" style="position:absolute;margin-left:255.25pt;margin-top:508pt;width:6.25pt;height:6.25pt;z-index:251722752;visibility:visible;mso-wrap-style:square;mso-wrap-distance-left:9pt;mso-wrap-distance-top:0;mso-wrap-distance-right:9pt;mso-wrap-distance-bottom:0;mso-position-horizontal:absolute;mso-position-horizontal-relative:margin;mso-position-vertical:absolute;mso-position-vertical-relative:text;v-text-anchor:middle" o:gfxdata="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" fillcolor="#393737 [814]" stroked="f" strokeweight="1pt">
                 <v:stroke joinstyle="miter"/>
                 <w10:wrap anchorx="margin"/>
               </v:oval>
@@ -1243,7 +1783,7 @@
           </mc:Choice>
           <mc:Fallback>
             <w:pict>
-              <v:line w14:anchorId="53E581BF" id="Connecteur droit 48" o:spid="_x0000_s1026" style="position:absolute;z-index:251721728;visibility:visible;mso-wrap-style:square;mso-width-percent:0;mso-height-percent:0;mso-wrap-distance-left:9pt;mso-wrap-distance-top:0;mso-wrap-distance-right:9pt;mso-wrap-distance-bottom:0;mso-position-horizontal:absolute;mso-position-horizontal-relative:margin;mso-position-vertical:absolute;mso-position-vertical-relative:text;mso-width-percent:0;mso-height-percent:0;mso-width-relative:margin;mso-height-relative:margin" from="258pt,512.55pt" to="258pt,560.75pt" o:gfxdata="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" strokecolor="#8496b0 [1951]" strokeweight=".5pt">
+              <v:line w14:anchorId="0D1B4BFB" id="Connecteur droit 48" o:spid="_x0000_s1026" style="position:absolute;z-index:251721728;visibility:visible;mso-wrap-style:square;mso-width-percent:0;mso-height-percent:0;mso-wrap-distance-left:9pt;mso-wrap-distance-top:0;mso-wrap-distance-right:9pt;mso-wrap-distance-bottom:0;mso-position-horizontal:absolute;mso-position-horizontal-relative:margin;mso-position-vertical:absolute;mso-position-vertical-relative:text;mso-width-percent:0;mso-height-percent:0;mso-width-relative:margin;mso-height-relative:margin" from="258pt,512.55pt" to="258pt,560.75pt" o:gfxdata="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" strokecolor="#8496b0 [1951]" strokeweight=".5pt">
                 <v:stroke joinstyle="miter"/>
                 <w10:wrap anchorx="margin"/>
               </v:line>
@@ -1394,7 +1934,7 @@
           </mc:Choice>
           <mc:Fallback>
             <w:pict>
-              <v:shape w14:anchorId="55CDBBA0" id="_x0000_s1030" type="#_x0000_t202" style="position:absolute;margin-left:169.3pt;margin-top:468.05pt;width:88.95pt;height:110.6pt;z-index:251719680;visibility:visible;mso-wrap-style:square;mso-width-percent:0;mso-height-percent:200;mso-wrap-distance-left:9pt;mso-wrap-distance-top:3.6pt;mso-wrap-distance-right:9pt;mso-wrap-distance-bottom:3.6pt;mso-position-horizontal:absolute;mso-position-horizontal-relative:margin;mso-position-vertical:absolute;mso-position-vertical-relative:text;mso-width-percent:0;mso-height-percent:200;mso-width-relative:margin;mso-height-relative:margin;v-text-anchor:top" o:gfxdata="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" filled="f" stroked="f">
+              <v:shape w14:anchorId="55CDBBA0" id="_x0000_s1031" type="#_x0000_t202" style="position:absolute;margin-left:169.3pt;margin-top:468.05pt;width:88.95pt;height:110.6pt;z-index:251719680;visibility:visible;mso-wrap-style:square;mso-width-percent:0;mso-height-percent:200;mso-wrap-distance-left:9pt;mso-wrap-distance-top:3.6pt;mso-wrap-distance-right:9pt;mso-wrap-distance-bottom:3.6pt;mso-position-horizontal:absolute;mso-position-horizontal-relative:margin;mso-position-vertical:absolute;mso-position-vertical-relative:text;mso-width-percent:0;mso-height-percent:200;mso-width-relative:margin;mso-height-relative:margin;v-text-anchor:top" o:gfxdata="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" filled="f" stroked="f">
                 <v:textbox style="mso-fit-shape-to-text:t">
                   <w:txbxContent>
                     <w:p>
@@ -1613,7 +2153,7 @@
           </mc:Choice>
           <mc:Fallback>
             <w:pict>
-              <v:shape w14:anchorId="4A3FBA92" id="_x0000_s1031" type="#_x0000_t202" style="position:absolute;margin-left:257.85pt;margin-top:455.7pt;width:266.6pt;height:52.55pt;z-index:251720704;visibility:visible;mso-wrap-style:square;mso-width-percent:0;mso-height-percent:0;mso-wrap-distance-left:9pt;mso-wrap-distance-top:3.6pt;mso-wrap-distance-right:9pt;mso-wrap-distance-bottom:3.6pt;mso-position-horizontal:absolute;mso-position-horizontal-relative:text;mso-position-vertical:absolute;mso-position-vertical-relative:text;mso-width-percent:0;mso-height-percent:0;mso-width-relative:margin;mso-height-relative:margin;v-text-anchor:top" o:gfxdata="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" filled="f" stroked="f">
+              <v:shape w14:anchorId="4A3FBA92" id="_x0000_s1032" type="#_x0000_t202" style="position:absolute;margin-left:257.85pt;margin-top:455.7pt;width:266.6pt;height:52.55pt;z-index:251720704;visibility:visible;mso-wrap-style:square;mso-width-percent:0;mso-height-percent:0;mso-wrap-distance-left:9pt;mso-wrap-distance-top:3.6pt;mso-wrap-distance-right:9pt;mso-wrap-distance-bottom:3.6pt;mso-position-horizontal:absolute;mso-position-horizontal-relative:text;mso-position-vertical:absolute;mso-position-vertical-relative:text;mso-width-percent:0;mso-height-percent:0;mso-width-relative:margin;mso-height-relative:margin;v-text-anchor:top" o:gfxdata="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" filled="f" stroked="f">
                 <v:textbox>
                   <w:txbxContent>
                     <w:p>
@@ -1761,7 +2301,7 @@
           </mc:Choice>
           <mc:Fallback>
             <w:pict>
-              <v:oval w14:anchorId="559C463F" id="Ellipse 45" o:spid="_x0000_s1026" style="position:absolute;margin-left:255.25pt;margin-top:461.05pt;width:6.25pt;height:6.25pt;z-index:251718656;visibility:visible;mso-wrap-style:square;mso-wrap-distance-left:9pt;mso-wrap-distance-top:0;mso-wrap-distance-right:9pt;mso-wrap-distance-bottom:0;mso-position-horizontal:absolute;mso-position-horizontal-relative:margin;mso-position-vertical:absolute;mso-position-vertical-relative:text;v-text-anchor:middle" o:gfxdata="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" fillcolor="#393737 [814]" stroked="f" strokeweight="1pt">
+              <v:oval w14:anchorId="5F34F173" id="Ellipse 45" o:spid="_x0000_s1026" style="position:absolute;margin-left:255.25pt;margin-top:461.05pt;width:6.25pt;height:6.25pt;z-index:251718656;visibility:visible;mso-wrap-style:square;mso-wrap-distance-left:9pt;mso-wrap-distance-top:0;mso-wrap-distance-right:9pt;mso-wrap-distance-bottom:0;mso-position-horizontal:absolute;mso-position-horizontal-relative:margin;mso-position-vertical:absolute;mso-position-vertical-relative:text;v-text-anchor:middle" o:gfxdata="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" fillcolor="#393737 [814]" stroked="f" strokeweight="1pt">
                 <v:stroke joinstyle="miter"/>
                 <w10:wrap anchorx="margin"/>
               </v:oval>
@@ -1840,7 +2380,7 @@
           </mc:Choice>
           <mc:Fallback>
             <w:pict>
-              <v:line w14:anchorId="5B537896" id="Connecteur droit 44" o:spid="_x0000_s1026" style="position:absolute;z-index:251717632;visibility:visible;mso-wrap-style:square;mso-width-percent:0;mso-height-percent:0;mso-wrap-distance-left:9pt;mso-wrap-distance-top:0;mso-wrap-distance-right:9pt;mso-wrap-distance-bottom:0;mso-position-horizontal:absolute;mso-position-horizontal-relative:margin;mso-position-vertical:absolute;mso-position-vertical-relative:text;mso-width-percent:0;mso-height-percent:0;mso-width-relative:margin;mso-height-relative:margin" from="258pt,465.6pt" to="258pt,513.8pt" o:gfxdata="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" strokecolor="#8496b0 [1951]" strokeweight=".5pt">
+              <v:line w14:anchorId="65983795" id="Connecteur droit 44" o:spid="_x0000_s1026" style="position:absolute;z-index:251717632;visibility:visible;mso-wrap-style:square;mso-width-percent:0;mso-height-percent:0;mso-wrap-distance-left:9pt;mso-wrap-distance-top:0;mso-wrap-distance-right:9pt;mso-wrap-distance-bottom:0;mso-position-horizontal:absolute;mso-position-horizontal-relative:margin;mso-position-vertical:absolute;mso-position-vertical-relative:text;mso-width-percent:0;mso-height-percent:0;mso-width-relative:margin;mso-height-relative:margin" from="258pt,465.6pt" to="258pt,513.8pt" o:gfxdata="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" strokecolor="#8496b0 [1951]" strokeweight=".5pt">
                 <v:stroke joinstyle="miter"/>
                 <w10:wrap anchorx="margin"/>
               </v:line>
@@ -2012,7 +2552,7 @@
           </mc:Choice>
           <mc:Fallback>
             <w:pict>
-              <v:shape w14:anchorId="07E4437A" id="_x0000_s1032" type="#_x0000_t202" style="position:absolute;margin-left:182.8pt;margin-top:197.85pt;width:74.35pt;height:110.6pt;z-index:251699200;visibility:visible;mso-wrap-style:square;mso-width-percent:0;mso-height-percent:200;mso-wrap-distance-left:9pt;mso-wrap-distance-top:3.6pt;mso-wrap-distance-right:9pt;mso-wrap-distance-bottom:3.6pt;mso-position-horizontal:absolute;mso-position-horizontal-relative:margin;mso-position-vertical:absolute;mso-position-vertical-relative:text;mso-width-percent:0;mso-height-percent:200;mso-width-relative:margin;mso-height-relative:margin;v-text-anchor:top" o:gfxdata="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" filled="f" stroked="f">
+              <v:shape w14:anchorId="07E4437A" id="_x0000_s1033" type="#_x0000_t202" style="position:absolute;margin-left:182.8pt;margin-top:197.85pt;width:74.35pt;height:110.6pt;z-index:251699200;visibility:visible;mso-wrap-style:square;mso-width-percent:0;mso-height-percent:200;mso-wrap-distance-left:9pt;mso-wrap-distance-top:3.6pt;mso-wrap-distance-right:9pt;mso-wrap-distance-bottom:3.6pt;mso-position-horizontal:absolute;mso-position-horizontal-relative:margin;mso-position-vertical:absolute;mso-position-vertical-relative:text;mso-width-percent:0;mso-height-percent:200;mso-width-relative:margin;mso-height-relative:margin;v-text-anchor:top" o:gfxdata="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" filled="f" stroked="f">
                 <v:textbox style="mso-fit-shape-to-text:t">
                   <w:txbxContent>
                     <w:p>
@@ -2273,7 +2813,7 @@
           </mc:Choice>
           <mc:Fallback>
             <w:pict>
-              <v:shape id="_x0000_s1033" type="#_x0000_t202" style="position:absolute;margin-left:188.65pt;margin-top:145.95pt;width:68pt;height:110.6pt;z-index:251693056;visibility:visible;mso-wrap-style:square;mso-width-percent:0;mso-height-percent:200;mso-wrap-distance-left:9pt;mso-wrap-distance-top:3.6pt;mso-wrap-distance-right:9pt;mso-wrap-distance-bottom:3.6pt;mso-position-horizontal:absolute;mso-position-horizontal-relative:margin;mso-position-vertical:absolute;mso-position-vertical-relative:text;mso-width-percent:0;mso-height-percent:200;mso-width-relative:margin;mso-height-relative:margin;v-text-anchor:top" o:gfxdata="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" filled="f" stroked="f">
+              <v:shape id="_x0000_s1034" type="#_x0000_t202" style="position:absolute;margin-left:188.65pt;margin-top:145.95pt;width:68pt;height:110.6pt;z-index:251693056;visibility:visible;mso-wrap-style:square;mso-width-percent:0;mso-height-percent:200;mso-wrap-distance-left:9pt;mso-wrap-distance-top:3.6pt;mso-wrap-distance-right:9pt;mso-wrap-distance-bottom:3.6pt;mso-position-horizontal:absolute;mso-position-horizontal-relative:margin;mso-position-vertical:absolute;mso-position-vertical-relative:text;mso-width-percent:0;mso-height-percent:200;mso-width-relative:margin;mso-height-relative:margin;v-text-anchor:top" o:gfxdata="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" filled="f" stroked="f">
                 <v:textbox style="mso-fit-shape-to-text:t">
                   <w:txbxContent>
                     <w:p>
@@ -2472,7 +3012,7 @@
           </mc:Choice>
           <mc:Fallback>
             <w:pict>
-              <v:shape w14:anchorId="1CD0C1A1" id="_x0000_s1034" type="#_x0000_t202" style="position:absolute;margin-left:193.15pt;margin-top:362.9pt;width:64.45pt;height:110.6pt;z-index:251709440;visibility:visible;mso-wrap-style:square;mso-width-percent:0;mso-height-percent:200;mso-wrap-distance-left:9pt;mso-wrap-distance-top:3.6pt;mso-wrap-distance-right:9pt;mso-wrap-distance-bottom:3.6pt;mso-position-horizontal:absolute;mso-position-horizontal-relative:margin;mso-position-vertical:absolute;mso-position-vertical-relative:text;mso-width-percent:0;mso-height-percent:200;mso-width-relative:margin;mso-height-relative:margin;v-text-anchor:top" o:gfxdata="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" filled="f" stroked="f">
+              <v:shape w14:anchorId="1CD0C1A1" id="_x0000_s1035" type="#_x0000_t202" style="position:absolute;margin-left:193.15pt;margin-top:362.9pt;width:64.45pt;height:110.6pt;z-index:251709440;visibility:visible;mso-wrap-style:square;mso-width-percent:0;mso-height-percent:200;mso-wrap-distance-left:9pt;mso-wrap-distance-top:3.6pt;mso-wrap-distance-right:9pt;mso-wrap-distance-bottom:3.6pt;mso-position-horizontal:absolute;mso-position-horizontal-relative:margin;mso-position-vertical:absolute;mso-position-vertical-relative:text;mso-width-percent:0;mso-height-percent:200;mso-width-relative:margin;mso-height-relative:margin;v-text-anchor:top" o:gfxdata="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" filled="f" stroked="f">
                 <v:textbox style="mso-fit-shape-to-text:t">
                   <w:txbxContent>
                     <w:p>
@@ -2590,7 +3130,7 @@
           </mc:Choice>
           <mc:Fallback>
             <w:pict>
-              <v:line w14:anchorId="3270A5C4" id="Connecteur droit 31" o:spid="_x0000_s1026" style="position:absolute;z-index:251702272;visibility:visible;mso-wrap-style:square;mso-width-percent:0;mso-height-percent:0;mso-wrap-distance-left:9pt;mso-wrap-distance-top:0;mso-wrap-distance-right:9pt;mso-wrap-distance-bottom:0;mso-position-horizontal:absolute;mso-position-horizontal-relative:margin;mso-position-vertical:absolute;mso-position-vertical-relative:text;mso-width-percent:0;mso-height-percent:0;mso-width-relative:margin;mso-height-relative:margin" from="257.35pt,297.85pt" to="257.5pt,354.85pt" o:gfxdata="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" strokecolor="#8496b0 [1951]" strokeweight=".5pt">
+              <v:line w14:anchorId="7CE16046" id="Connecteur droit 31" o:spid="_x0000_s1026" style="position:absolute;z-index:251702272;visibility:visible;mso-wrap-style:square;mso-width-percent:0;mso-height-percent:0;mso-wrap-distance-left:9pt;mso-wrap-distance-top:0;mso-wrap-distance-right:9pt;mso-wrap-distance-bottom:0;mso-position-horizontal:absolute;mso-position-horizontal-relative:margin;mso-position-vertical:absolute;mso-position-vertical-relative:text;mso-width-percent:0;mso-height-percent:0;mso-width-relative:margin;mso-height-relative:margin" from="257.35pt,297.85pt" to="257.5pt,354.85pt" o:gfxdata="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" strokecolor="#8496b0 [1951]" strokeweight=".5pt">
                 <v:stroke joinstyle="miter"/>
                 <w10:wrap anchorx="margin"/>
               </v:line>
@@ -2670,7 +3210,7 @@
           </mc:Choice>
           <mc:Fallback>
             <w:pict>
-              <v:oval w14:anchorId="464A3E1A" id="Ellipse 36" o:spid="_x0000_s1026" style="position:absolute;margin-left:254.45pt;margin-top:354.4pt;width:6.25pt;height:6.25pt;z-index:251708416;visibility:visible;mso-wrap-style:square;mso-wrap-distance-left:9pt;mso-wrap-distance-top:0;mso-wrap-distance-right:9pt;mso-wrap-distance-bottom:0;mso-position-horizontal:absolute;mso-position-horizontal-relative:margin;mso-position-vertical:absolute;mso-position-vertical-relative:text;v-text-anchor:middle" o:gfxdata="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" fillcolor="#393737 [814]" stroked="f" strokeweight="1pt">
+              <v:oval w14:anchorId="75A78658" id="Ellipse 36" o:spid="_x0000_s1026" style="position:absolute;margin-left:254.45pt;margin-top:354.4pt;width:6.25pt;height:6.25pt;z-index:251708416;visibility:visible;mso-wrap-style:square;mso-wrap-distance-left:9pt;mso-wrap-distance-top:0;mso-wrap-distance-right:9pt;mso-wrap-distance-bottom:0;mso-position-horizontal:absolute;mso-position-horizontal-relative:margin;mso-position-vertical:absolute;mso-position-vertical-relative:text;v-text-anchor:middle" o:gfxdata="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" fillcolor="#393737 [814]" stroked="f" strokeweight="1pt">
                 <v:stroke joinstyle="miter"/>
                 <w10:wrap anchorx="margin"/>
               </v:oval>
@@ -2749,7 +3289,7 @@
           </mc:Choice>
           <mc:Fallback>
             <w:pict>
-              <v:line w14:anchorId="53E3E1E6" id="Connecteur droit 35" o:spid="_x0000_s1026" style="position:absolute;z-index:251707392;visibility:visible;mso-wrap-style:square;mso-width-percent:0;mso-height-percent:0;mso-wrap-distance-left:9pt;mso-wrap-distance-top:0;mso-wrap-distance-right:9pt;mso-wrap-distance-bottom:0;mso-position-horizontal:absolute;mso-position-horizontal-relative:margin;mso-position-vertical:absolute;mso-position-vertical-relative:text;mso-width-percent:0;mso-height-percent:0;mso-width-relative:margin;mso-height-relative:margin" from="257.5pt,358.95pt" to="257.9pt,397.65pt" o:gfxdata="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" strokecolor="#8496b0 [1951]" strokeweight=".5pt">
+              <v:line w14:anchorId="2C3AC91C" id="Connecteur droit 35" o:spid="_x0000_s1026" style="position:absolute;z-index:251707392;visibility:visible;mso-wrap-style:square;mso-width-percent:0;mso-height-percent:0;mso-wrap-distance-left:9pt;mso-wrap-distance-top:0;mso-wrap-distance-right:9pt;mso-wrap-distance-bottom:0;mso-position-horizontal:absolute;mso-position-horizontal-relative:margin;mso-position-vertical:absolute;mso-position-vertical-relative:text;mso-width-percent:0;mso-height-percent:0;mso-width-relative:margin;mso-height-relative:margin" from="257.5pt,358.95pt" to="257.9pt,397.65pt" o:gfxdata="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" strokecolor="#8496b0 [1951]" strokeweight=".5pt">
                 <v:stroke joinstyle="miter"/>
                 <w10:wrap anchorx="margin"/>
               </v:line>
@@ -2898,7 +3438,7 @@
           </mc:Choice>
           <mc:Fallback>
             <w:pict>
-              <v:shape w14:anchorId="2F82F10C" id="_x0000_s1035" type="#_x0000_t202" style="position:absolute;margin-left:258.6pt;margin-top:348.05pt;width:265.15pt;height:52.55pt;z-index:251710464;visibility:visible;mso-wrap-style:square;mso-width-percent:0;mso-height-percent:0;mso-wrap-distance-left:9pt;mso-wrap-distance-top:3.6pt;mso-wrap-distance-right:9pt;mso-wrap-distance-bottom:3.6pt;mso-position-horizontal:absolute;mso-position-horizontal-relative:text;mso-position-vertical:absolute;mso-position-vertical-relative:text;mso-width-percent:0;mso-height-percent:0;mso-width-relative:margin;mso-height-relative:margin;v-text-anchor:top" o:gfxdata="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" filled="f" stroked="f">
+              <v:shape w14:anchorId="2F82F10C" id="_x0000_s1036" type="#_x0000_t202" style="position:absolute;margin-left:258.6pt;margin-top:348.05pt;width:265.15pt;height:52.55pt;z-index:251710464;visibility:visible;mso-wrap-style:square;mso-width-percent:0;mso-height-percent:0;mso-wrap-distance-left:9pt;mso-wrap-distance-top:3.6pt;mso-wrap-distance-right:9pt;mso-wrap-distance-bottom:3.6pt;mso-position-horizontal:absolute;mso-position-horizontal-relative:text;mso-position-vertical:absolute;mso-position-vertical-relative:text;mso-width-percent:0;mso-height-percent:0;mso-width-relative:margin;mso-height-relative:margin;v-text-anchor:top" o:gfxdata="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" filled="f" stroked="f">
                 <v:textbox>
                   <w:txbxContent>
                     <w:p>
@@ -3185,7 +3725,7 @@
           </mc:Choice>
           <mc:Fallback>
             <w:pict>
-              <v:shape w14:anchorId="08FD2789" id="_x0000_s1036" type="#_x0000_t202" style="position:absolute;margin-left:257.9pt;margin-top:287.45pt;width:265.65pt;height:65.75pt;z-index:251705344;visibility:visible;mso-wrap-style:square;mso-width-percent:0;mso-height-percent:0;mso-wrap-distance-left:9pt;mso-wrap-distance-top:3.6pt;mso-wrap-distance-right:9pt;mso-wrap-distance-bottom:3.6pt;mso-position-horizontal:absolute;mso-position-horizontal-relative:text;mso-position-vertical:absolute;mso-position-vertical-relative:text;mso-width-percent:0;mso-height-percent:0;mso-width-relative:margin;mso-height-relative:margin;v-text-anchor:top" o:gfxdata="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" filled="f" stroked="f">
+              <v:shape w14:anchorId="08FD2789" id="_x0000_s1037" type="#_x0000_t202" style="position:absolute;margin-left:257.9pt;margin-top:287.45pt;width:265.65pt;height:65.75pt;z-index:251705344;visibility:visible;mso-wrap-style:square;mso-width-percent:0;mso-height-percent:0;mso-wrap-distance-left:9pt;mso-wrap-distance-top:3.6pt;mso-wrap-distance-right:9pt;mso-wrap-distance-bottom:3.6pt;mso-position-horizontal:absolute;mso-position-horizontal-relative:text;mso-position-vertical:absolute;mso-position-vertical-relative:text;mso-width-percent:0;mso-height-percent:0;mso-width-relative:margin;mso-height-relative:margin;v-text-anchor:top" o:gfxdata="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" filled="f" stroked="f">
                 <v:textbox>
                   <w:txbxContent>
                     <w:p>
@@ -3436,7 +3976,7 @@
           </mc:Choice>
           <mc:Fallback>
             <w:pict>
-              <v:shape w14:anchorId="07E4437A" id="_x0000_s1037" type="#_x0000_t202" style="position:absolute;margin-left:180.5pt;margin-top:311.6pt;width:75.9pt;height:110.6pt;z-index:251704320;visibility:visible;mso-wrap-style:square;mso-width-percent:0;mso-height-percent:200;mso-wrap-distance-left:9pt;mso-wrap-distance-top:3.6pt;mso-wrap-distance-right:9pt;mso-wrap-distance-bottom:3.6pt;mso-position-horizontal:absolute;mso-position-horizontal-relative:margin;mso-position-vertical:absolute;mso-position-vertical-relative:text;mso-width-percent:0;mso-height-percent:200;mso-width-relative:margin;mso-height-relative:margin;v-text-anchor:top" o:gfxdata="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" filled="f" stroked="f">
+              <v:shape w14:anchorId="07E4437A" id="_x0000_s1038" type="#_x0000_t202" style="position:absolute;margin-left:180.5pt;margin-top:311.6pt;width:75.9pt;height:110.6pt;z-index:251704320;visibility:visible;mso-wrap-style:square;mso-width-percent:0;mso-height-percent:200;mso-wrap-distance-left:9pt;mso-wrap-distance-top:3.6pt;mso-wrap-distance-right:9pt;mso-wrap-distance-bottom:3.6pt;mso-position-horizontal:absolute;mso-position-horizontal-relative:margin;mso-position-vertical:absolute;mso-position-vertical-relative:text;mso-width-percent:0;mso-height-percent:200;mso-width-relative:margin;mso-height-relative:margin;v-text-anchor:top" o:gfxdata="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" filled="f" stroked="f">
                 <v:textbox style="mso-fit-shape-to-text:t">
                   <w:txbxContent>
                     <w:p>
@@ -3594,7 +4134,7 @@
           </mc:Choice>
           <mc:Fallback>
             <w:pict>
-              <v:shape w14:anchorId="2D6DFC95" id="_x0000_s1038" type="#_x0000_t202" style="position:absolute;margin-left:168.85pt;margin-top:259.6pt;width:87.9pt;height:110.6pt;z-index:251714560;visibility:visible;mso-wrap-style:square;mso-width-percent:0;mso-height-percent:200;mso-wrap-distance-left:9pt;mso-wrap-distance-top:3.6pt;mso-wrap-distance-right:9pt;mso-wrap-distance-bottom:3.6pt;mso-position-horizontal:absolute;mso-position-horizontal-relative:margin;mso-position-vertical:absolute;mso-position-vertical-relative:text;mso-width-percent:0;mso-height-percent:200;mso-width-relative:margin;mso-height-relative:margin;v-text-anchor:top" o:gfxdata="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" filled="f" stroked="f">
+              <v:shape w14:anchorId="2D6DFC95" id="_x0000_s1039" type="#_x0000_t202" style="position:absolute;margin-left:168.85pt;margin-top:259.6pt;width:87.9pt;height:110.6pt;z-index:251714560;visibility:visible;mso-wrap-style:square;mso-width-percent:0;mso-height-percent:200;mso-wrap-distance-left:9pt;mso-wrap-distance-top:3.6pt;mso-wrap-distance-right:9pt;mso-wrap-distance-bottom:3.6pt;mso-position-horizontal:absolute;mso-position-horizontal-relative:margin;mso-position-vertical:absolute;mso-position-vertical-relative:text;mso-width-percent:0;mso-height-percent:200;mso-width-relative:margin;mso-height-relative:margin;v-text-anchor:top" o:gfxdata="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" filled="f" stroked="f">
                 <v:textbox style="mso-fit-shape-to-text:t">
                   <w:txbxContent>
                     <w:p>
@@ -3740,7 +4280,7 @@
           </mc:Choice>
           <mc:Fallback>
             <w:pict>
-              <v:shape w14:anchorId="21AC757E" id="_x0000_s1039" type="#_x0000_t202" style="position:absolute;margin-left:190.2pt;margin-top:418.1pt;width:108.5pt;height:27.4pt;z-index:251687936;visibility:visible;mso-wrap-style:square;mso-width-percent:0;mso-height-percent:0;mso-wrap-distance-left:9pt;mso-wrap-distance-top:3.6pt;mso-wrap-distance-right:9pt;mso-wrap-distance-bottom:3.6pt;mso-position-horizontal:absolute;mso-position-horizontal-relative:text;mso-position-vertical:absolute;mso-position-vertical-relative:text;mso-width-percent:0;mso-height-percent:0;mso-width-relative:margin;mso-height-relative:margin;v-text-anchor:top" o:gfxdata="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" filled="f" stroked="f">
+              <v:shape w14:anchorId="21AC757E" id="_x0000_s1040" type="#_x0000_t202" style="position:absolute;margin-left:190.2pt;margin-top:418.1pt;width:108.5pt;height:27.4pt;z-index:251687936;visibility:visible;mso-wrap-style:square;mso-width-percent:0;mso-height-percent:0;mso-wrap-distance-left:9pt;mso-wrap-distance-top:3.6pt;mso-wrap-distance-right:9pt;mso-wrap-distance-bottom:3.6pt;mso-position-horizontal:absolute;mso-position-horizontal-relative:text;mso-position-vertical:absolute;mso-position-vertical-relative:text;mso-width-percent:0;mso-height-percent:0;mso-width-relative:margin;mso-height-relative:margin;v-text-anchor:top" o:gfxdata="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" filled="f" stroked="f">
                 <v:textbox>
                   <w:txbxContent>
                     <w:p>
@@ -3871,7 +4411,7 @@
           </mc:Choice>
           <mc:Fallback>
             <w:pict>
-              <v:shape w14:anchorId="749B3151" id="_x0000_s1040" type="#_x0000_t202" style="position:absolute;margin-left:192pt;margin-top:94.9pt;width:116.05pt;height:29.3pt;z-index:251684864;visibility:visible;mso-wrap-style:square;mso-width-percent:0;mso-height-percent:0;mso-wrap-distance-left:9pt;mso-wrap-distance-top:3.6pt;mso-wrap-distance-right:9pt;mso-wrap-distance-bottom:3.6pt;mso-position-horizontal:absolute;mso-position-horizontal-relative:text;mso-position-vertical:absolute;mso-position-vertical-relative:text;mso-width-percent:0;mso-height-percent:0;mso-width-relative:margin;mso-height-relative:margin;v-text-anchor:top" o:gfxdata="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" filled="f" stroked="f">
+              <v:shape w14:anchorId="749B3151" id="_x0000_s1041" type="#_x0000_t202" style="position:absolute;margin-left:192pt;margin-top:94.9pt;width:116.05pt;height:29.3pt;z-index:251684864;visibility:visible;mso-wrap-style:square;mso-width-percent:0;mso-height-percent:0;mso-wrap-distance-left:9pt;mso-wrap-distance-top:3.6pt;mso-wrap-distance-right:9pt;mso-wrap-distance-bottom:3.6pt;mso-position-horizontal:absolute;mso-position-horizontal-relative:text;mso-position-vertical:absolute;mso-position-vertical-relative:text;mso-width-percent:0;mso-height-percent:0;mso-width-relative:margin;mso-height-relative:margin;v-text-anchor:top" o:gfxdata="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" filled="f" stroked="f">
                 <v:textbox>
                   <w:txbxContent>
                     <w:p>
@@ -3979,7 +4519,7 @@
           </mc:Choice>
           <mc:Fallback>
             <w:pict>
-              <v:line w14:anchorId="0BFBE8F5" id="Connecteur droit 12" o:spid="_x0000_s1026" style="position:absolute;z-index:251682816;visibility:visible;mso-wrap-style:square;mso-width-percent:0;mso-height-percent:0;mso-wrap-distance-left:9pt;mso-wrap-distance-top:0;mso-wrap-distance-right:9pt;mso-wrap-distance-bottom:0;mso-position-horizontal:absolute;mso-position-horizontal-relative:text;mso-position-vertical:absolute;mso-position-vertical-relative:text;mso-width-percent:0;mso-height-percent:0;mso-width-relative:margin;mso-height-relative:margin" from="193.5pt,124.15pt" to="494.35pt,125.2pt" o:gfxdata="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" strokecolor="#7f7f7f [1612]" strokeweight=".5pt">
+              <v:line w14:anchorId="5CC8F1DE" id="Connecteur droit 12" o:spid="_x0000_s1026" style="position:absolute;z-index:251682816;visibility:visible;mso-wrap-style:square;mso-width-percent:0;mso-height-percent:0;mso-wrap-distance-left:9pt;mso-wrap-distance-top:0;mso-wrap-distance-right:9pt;mso-wrap-distance-bottom:0;mso-position-horizontal:absolute;mso-position-horizontal-relative:text;mso-position-vertical:absolute;mso-position-vertical-relative:text;mso-width-percent:0;mso-height-percent:0;mso-width-relative:margin;mso-height-relative:margin" from="193.5pt,124.15pt" to="494.35pt,125.2pt" o:gfxdata="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" strokecolor="#7f7f7f [1612]" strokeweight=".5pt">
                 <v:stroke joinstyle="miter"/>
               </v:line>
             </w:pict>
@@ -4058,7 +4598,7 @@
           </mc:Choice>
           <mc:Fallback>
             <w:pict>
-              <v:oval w14:anchorId="4DAA7FB4" id="Ellipse 32" o:spid="_x0000_s1026" style="position:absolute;margin-left:254.15pt;margin-top:293.4pt;width:6.25pt;height:6.25pt;z-index:251715071;visibility:visible;mso-wrap-style:square;mso-wrap-distance-left:9pt;mso-wrap-distance-top:0;mso-wrap-distance-right:9pt;mso-wrap-distance-bottom:0;mso-position-horizontal:absolute;mso-position-horizontal-relative:margin;mso-position-vertical:absolute;mso-position-vertical-relative:text;v-text-anchor:middle" o:gfxdata="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" fillcolor="#393737 [814]" stroked="f" strokeweight="1pt">
+              <v:oval w14:anchorId="720BF483" id="Ellipse 32" o:spid="_x0000_s1026" style="position:absolute;margin-left:254.15pt;margin-top:293.4pt;width:6.25pt;height:6.25pt;z-index:251715071;visibility:visible;mso-wrap-style:square;mso-wrap-distance-left:9pt;mso-wrap-distance-top:0;mso-wrap-distance-right:9pt;mso-wrap-distance-bottom:0;mso-position-horizontal:absolute;mso-position-horizontal-relative:margin;mso-position-vertical:absolute;mso-position-vertical-relative:text;v-text-anchor:middle" o:gfxdata="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" fillcolor="#393737 [814]" stroked="f" strokeweight="1pt">
                 <v:stroke joinstyle="miter"/>
                 <w10:wrap anchorx="margin"/>
               </v:oval>
@@ -4137,7 +4677,7 @@
           </mc:Choice>
           <mc:Fallback>
             <w:pict>
-              <v:line w14:anchorId="1AA7FC28" id="Connecteur droit 39" o:spid="_x0000_s1026" style="position:absolute;z-index:251712512;visibility:visible;mso-wrap-style:square;mso-width-percent:0;mso-height-percent:0;mso-wrap-distance-left:9pt;mso-wrap-distance-top:0;mso-wrap-distance-right:9pt;mso-wrap-distance-bottom:0;mso-position-horizontal:absolute;mso-position-horizontal-relative:margin;mso-position-vertical:absolute;mso-position-vertical-relative:text;mso-width-percent:0;mso-height-percent:0;mso-width-relative:margin;mso-height-relative:margin" from="256.85pt,246.35pt" to="256.85pt,294.55pt" o:gfxdata="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" strokecolor="#8496b0 [1951]" strokeweight=".5pt">
+              <v:line w14:anchorId="42D22A26" id="Connecteur droit 39" o:spid="_x0000_s1026" style="position:absolute;z-index:251712512;visibility:visible;mso-wrap-style:square;mso-width-percent:0;mso-height-percent:0;mso-wrap-distance-left:9pt;mso-wrap-distance-top:0;mso-wrap-distance-right:9pt;mso-wrap-distance-bottom:0;mso-position-horizontal:absolute;mso-position-horizontal-relative:margin;mso-position-vertical:absolute;mso-position-vertical-relative:text;mso-width-percent:0;mso-height-percent:0;mso-width-relative:margin;mso-height-relative:margin" from="256.85pt,246.35pt" to="256.85pt,294.55pt" o:gfxdata="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" strokecolor="#8496b0 [1951]" strokeweight=".5pt">
                 <v:stroke joinstyle="miter"/>
                 <w10:wrap anchorx="margin"/>
               </v:line>
@@ -4217,7 +4757,7 @@
           </mc:Choice>
           <mc:Fallback>
             <w:pict>
-              <v:oval w14:anchorId="3769405C" id="Ellipse 40" o:spid="_x0000_s1026" style="position:absolute;margin-left:253.6pt;margin-top:241.85pt;width:6.25pt;height:6.25pt;z-index:251713536;visibility:visible;mso-wrap-style:square;mso-wrap-distance-left:9pt;mso-wrap-distance-top:0;mso-wrap-distance-right:9pt;mso-wrap-distance-bottom:0;mso-position-horizontal:absolute;mso-position-horizontal-relative:margin;mso-position-vertical:absolute;mso-position-vertical-relative:text;v-text-anchor:middle" o:gfxdata="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" fillcolor="#393737 [814]" stroked="f" strokeweight="1pt">
+              <v:oval w14:anchorId="0507FF63" id="Ellipse 40" o:spid="_x0000_s1026" style="position:absolute;margin-left:253.6pt;margin-top:241.85pt;width:6.25pt;height:6.25pt;z-index:251713536;visibility:visible;mso-wrap-style:square;mso-wrap-distance-left:9pt;mso-wrap-distance-top:0;mso-wrap-distance-right:9pt;mso-wrap-distance-bottom:0;mso-position-horizontal:absolute;mso-position-horizontal-relative:margin;mso-position-vertical:absolute;mso-position-vertical-relative:text;v-text-anchor:middle" o:gfxdata="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" fillcolor="#393737 [814]" stroked="f" strokeweight="1pt">
                 <v:stroke joinstyle="miter"/>
                 <w10:wrap anchorx="margin"/>
               </v:oval>
@@ -4355,7 +4895,7 @@
           </mc:Choice>
           <mc:Fallback>
             <w:pict>
-              <v:shape w14:anchorId="7AFBC23D" id="_x0000_s1041" type="#_x0000_t202" style="position:absolute;margin-left:328.85pt;margin-top:236.35pt;width:265.25pt;height:52.55pt;z-index:251715584;visibility:visible;mso-wrap-style:square;mso-width-percent:0;mso-height-percent:0;mso-wrap-distance-left:9pt;mso-wrap-distance-top:3.6pt;mso-wrap-distance-right:9pt;mso-wrap-distance-bottom:3.6pt;mso-position-horizontal:absolute;mso-position-horizontal-relative:page;mso-position-vertical:absolute;mso-position-vertical-relative:text;mso-width-percent:0;mso-height-percent:0;mso-width-relative:margin;mso-height-relative:margin;v-text-anchor:top" o:gfxdata="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" filled="f" stroked="f">
+              <v:shape w14:anchorId="7AFBC23D" id="_x0000_s1042" type="#_x0000_t202" style="position:absolute;margin-left:328.85pt;margin-top:236.35pt;width:265.25pt;height:52.55pt;z-index:251715584;visibility:visible;mso-wrap-style:square;mso-width-percent:0;mso-height-percent:0;mso-wrap-distance-left:9pt;mso-wrap-distance-top:3.6pt;mso-wrap-distance-right:9pt;mso-wrap-distance-bottom:3.6pt;mso-position-horizontal:absolute;mso-position-horizontal-relative:page;mso-position-vertical:absolute;mso-position-vertical-relative:text;mso-width-percent:0;mso-height-percent:0;mso-width-relative:margin;mso-height-relative:margin;v-text-anchor:top" o:gfxdata="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" filled="f" stroked="f">
                 <v:textbox>
                   <w:txbxContent>
                     <w:p>
@@ -4620,7 +5160,7 @@
           </mc:Choice>
           <mc:Fallback>
             <w:pict>
-              <v:shape id="_x0000_s1042" type="#_x0000_t202" style="position:absolute;margin-left:257.85pt;margin-top:132.75pt;width:266.6pt;height:52.55pt;z-index:251695104;visibility:visible;mso-wrap-style:square;mso-width-percent:0;mso-height-percent:0;mso-wrap-distance-left:9pt;mso-wrap-distance-top:3.6pt;mso-wrap-distance-right:9pt;mso-wrap-distance-bottom:3.6pt;mso-position-horizontal:absolute;mso-position-horizontal-relative:text;mso-position-vertical:absolute;mso-position-vertical-relative:text;mso-width-percent:0;mso-height-percent:0;mso-width-relative:margin;mso-height-relative:margin;v-text-anchor:top" o:gfxdata="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" filled="f" stroked="f">
+              <v:shape id="_x0000_s1043" type="#_x0000_t202" style="position:absolute;margin-left:257.85pt;margin-top:132.75pt;width:266.6pt;height:52.55pt;z-index:251695104;visibility:visible;mso-wrap-style:square;mso-width-percent:0;mso-height-percent:0;mso-wrap-distance-left:9pt;mso-wrap-distance-top:3.6pt;mso-wrap-distance-right:9pt;mso-wrap-distance-bottom:3.6pt;mso-position-horizontal:absolute;mso-position-horizontal-relative:text;mso-position-vertical:absolute;mso-position-vertical-relative:text;mso-width-percent:0;mso-height-percent:0;mso-width-relative:margin;mso-height-relative:margin;v-text-anchor:top" o:gfxdata="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" filled="f" stroked="f">
                 <v:textbox>
                   <w:txbxContent>
                     <w:p>
@@ -4885,7 +5425,7 @@
           </mc:Choice>
           <mc:Fallback>
             <w:pict>
-              <v:shape w14:anchorId="08FD2789" id="_x0000_s1043" type="#_x0000_t202" style="position:absolute;margin-left:328.85pt;margin-top:184.9pt;width:265.25pt;height:52.55pt;z-index:251700224;visibility:visible;mso-wrap-style:square;mso-width-percent:0;mso-height-percent:0;mso-wrap-distance-left:9pt;mso-wrap-distance-top:3.6pt;mso-wrap-distance-right:9pt;mso-wrap-distance-bottom:3.6pt;mso-position-horizontal:absolute;mso-position-horizontal-relative:page;mso-position-vertical:absolute;mso-position-vertical-relative:text;mso-width-percent:0;mso-height-percent:0;mso-width-relative:margin;mso-height-relative:margin;v-text-anchor:top" o:gfxdata="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" filled="f" stroked="f">
+              <v:shape w14:anchorId="08FD2789" id="_x0000_s1044" type="#_x0000_t202" style="position:absolute;margin-left:328.85pt;margin-top:184.9pt;width:265.25pt;height:52.55pt;z-index:251700224;visibility:visible;mso-wrap-style:square;mso-width-percent:0;mso-height-percent:0;mso-wrap-distance-left:9pt;mso-wrap-distance-top:3.6pt;mso-wrap-distance-right:9pt;mso-wrap-distance-bottom:3.6pt;mso-position-horizontal:absolute;mso-position-horizontal-relative:page;mso-position-vertical:absolute;mso-position-vertical-relative:text;mso-width-percent:0;mso-height-percent:0;mso-width-relative:margin;mso-height-relative:margin;v-text-anchor:top" o:gfxdata="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" filled="f" stroked="f">
                 <v:textbox>
                   <w:txbxContent>
                     <w:p>
@@ -5030,7 +5570,7 @@
           </mc:Choice>
           <mc:Fallback>
             <w:pict>
-              <v:line w14:anchorId="566AFE66" id="Connecteur droit 20" o:spid="_x0000_s1026" style="position:absolute;z-index:251686912;visibility:visible;mso-wrap-style:square;mso-width-percent:0;mso-height-percent:0;mso-wrap-distance-left:9pt;mso-wrap-distance-top:0;mso-wrap-distance-right:9pt;mso-wrap-distance-bottom:0;mso-position-horizontal:absolute;mso-position-horizontal-relative:text;mso-position-vertical:absolute;mso-position-vertical-relative:text;mso-width-percent:0;mso-height-percent:0;mso-width-relative:margin;mso-height-relative:margin" from="191.7pt,445.35pt" to="492.35pt,445.35pt" o:gfxdata="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" strokecolor="#7f7f7f [1612]" strokeweight=".5pt">
+              <v:line w14:anchorId="1D85B356" id="Connecteur droit 20" o:spid="_x0000_s1026" style="position:absolute;z-index:251686912;visibility:visible;mso-wrap-style:square;mso-width-percent:0;mso-height-percent:0;mso-wrap-distance-left:9pt;mso-wrap-distance-top:0;mso-wrap-distance-right:9pt;mso-wrap-distance-bottom:0;mso-position-horizontal:absolute;mso-position-horizontal-relative:text;mso-position-vertical:absolute;mso-position-vertical-relative:text;mso-width-percent:0;mso-height-percent:0;mso-width-relative:margin;mso-height-relative:margin" from="191.7pt,445.35pt" to="492.35pt,445.35pt" o:gfxdata="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" strokecolor="#7f7f7f [1612]" strokeweight=".5pt">
                 <v:stroke joinstyle="miter"/>
               </v:line>
             </w:pict>
@@ -5109,7 +5649,7 @@
           </mc:Choice>
           <mc:Fallback>
             <w:pict>
-              <v:oval w14:anchorId="76809352" id="Ellipse 7" o:spid="_x0000_s1026" style="position:absolute;margin-left:253.8pt;margin-top:139.05pt;width:6.25pt;height:6.25pt;z-index:251691008;visibility:visible;mso-wrap-style:square;mso-wrap-distance-left:9pt;mso-wrap-distance-top:0;mso-wrap-distance-right:9pt;mso-wrap-distance-bottom:0;mso-position-horizontal:absolute;mso-position-horizontal-relative:margin;mso-position-vertical:absolute;mso-position-vertical-relative:text;v-text-anchor:middle" o:gfxdata="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" fillcolor="#393737 [814]" stroked="f" strokeweight="1pt">
+              <v:oval w14:anchorId="3F429F0E" id="Ellipse 7" o:spid="_x0000_s1026" style="position:absolute;margin-left:253.8pt;margin-top:139.05pt;width:6.25pt;height:6.25pt;z-index:251691008;visibility:visible;mso-wrap-style:square;mso-wrap-distance-left:9pt;mso-wrap-distance-top:0;mso-wrap-distance-right:9pt;mso-wrap-distance-bottom:0;mso-position-horizontal:absolute;mso-position-horizontal-relative:margin;mso-position-vertical:absolute;mso-position-vertical-relative:text;v-text-anchor:middle" o:gfxdata="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" fillcolor="#393737 [814]" stroked="f" strokeweight="1pt">
                 <v:stroke joinstyle="miter"/>
                 <w10:wrap anchorx="margin"/>
               </v:oval>
@@ -5189,7 +5729,7 @@
           </mc:Choice>
           <mc:Fallback>
             <w:pict>
-              <v:line w14:anchorId="55DC0A3E" id="Connecteur droit 10" o:spid="_x0000_s1026" style="position:absolute;z-index:251689984;visibility:visible;mso-wrap-style:square;mso-width-percent:0;mso-height-percent:0;mso-wrap-distance-left:9pt;mso-wrap-distance-top:0;mso-wrap-distance-right:9pt;mso-wrap-distance-bottom:0;mso-position-horizontal:absolute;mso-position-horizontal-relative:margin;mso-position-vertical:absolute;mso-position-vertical-relative:text;mso-width-percent:0;mso-height-percent:0;mso-width-relative:margin;mso-height-relative:margin" from="256.55pt,143.55pt" to="256.55pt,191.75pt" o:gfxdata="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" strokecolor="#8496b0 [1951]" strokeweight=".5pt">
+              <v:line w14:anchorId="5E4C9198" id="Connecteur droit 10" o:spid="_x0000_s1026" style="position:absolute;z-index:251689984;visibility:visible;mso-wrap-style:square;mso-width-percent:0;mso-height-percent:0;mso-wrap-distance-left:9pt;mso-wrap-distance-top:0;mso-wrap-distance-right:9pt;mso-wrap-distance-bottom:0;mso-position-horizontal:absolute;mso-position-horizontal-relative:margin;mso-position-vertical:absolute;mso-position-vertical-relative:text;mso-width-percent:0;mso-height-percent:0;mso-width-relative:margin;mso-height-relative:margin" from="256.55pt,143.55pt" to="256.55pt,191.75pt" o:gfxdata="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" strokecolor="#8496b0 [1951]" strokeweight=".5pt">
                 <v:stroke joinstyle="miter"/>
                 <w10:wrap anchorx="margin"/>
               </v:line>
@@ -5269,7 +5809,7 @@
           </mc:Choice>
           <mc:Fallback>
             <w:pict>
-              <v:oval w14:anchorId="1295E956" id="Ellipse 28" o:spid="_x0000_s1026" style="position:absolute;margin-left:253.8pt;margin-top:190.4pt;width:6.25pt;height:6.25pt;z-index:251698176;visibility:visible;mso-wrap-style:square;mso-wrap-distance-left:9pt;mso-wrap-distance-top:0;mso-wrap-distance-right:9pt;mso-wrap-distance-bottom:0;mso-position-horizontal:absolute;mso-position-horizontal-relative:margin;mso-position-vertical:absolute;mso-position-vertical-relative:text;v-text-anchor:middle" o:gfxdata="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" fillcolor="#393737 [814]" stroked="f" strokeweight="1pt">
+              <v:oval w14:anchorId="7128A4CD" id="Ellipse 28" o:spid="_x0000_s1026" style="position:absolute;margin-left:253.8pt;margin-top:190.4pt;width:6.25pt;height:6.25pt;z-index:251698176;visibility:visible;mso-wrap-style:square;mso-wrap-distance-left:9pt;mso-wrap-distance-top:0;mso-wrap-distance-right:9pt;mso-wrap-distance-bottom:0;mso-position-horizontal:absolute;mso-position-horizontal-relative:margin;mso-position-vertical:absolute;mso-position-vertical-relative:text;v-text-anchor:middle" o:gfxdata="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" fillcolor="#393737 [814]" stroked="f" strokeweight="1pt">
                 <v:stroke joinstyle="miter"/>
                 <w10:wrap anchorx="margin"/>
               </v:oval>
@@ -5348,7 +5888,7 @@
           </mc:Choice>
           <mc:Fallback>
             <w:pict>
-              <v:line w14:anchorId="592AB0D1" id="Connecteur droit 27" o:spid="_x0000_s1026" style="position:absolute;z-index:251697152;visibility:visible;mso-wrap-style:square;mso-width-percent:0;mso-height-percent:0;mso-wrap-distance-left:9pt;mso-wrap-distance-top:0;mso-wrap-distance-right:9pt;mso-wrap-distance-bottom:0;mso-position-horizontal:absolute;mso-position-horizontal-relative:margin;mso-position-vertical:absolute;mso-position-vertical-relative:text;mso-width-percent:0;mso-height-percent:0;mso-width-relative:margin;mso-height-relative:margin" from="256.55pt,194.9pt" to="256.55pt,243.1pt" o:gfxdata="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" strokecolor="#8496b0 [1951]" strokeweight=".5pt">
+              <v:line w14:anchorId="305D89BB" id="Connecteur droit 27" o:spid="_x0000_s1026" style="position:absolute;z-index:251697152;visibility:visible;mso-wrap-style:square;mso-width-percent:0;mso-height-percent:0;mso-wrap-distance-left:9pt;mso-wrap-distance-top:0;mso-wrap-distance-right:9pt;mso-wrap-distance-bottom:0;mso-position-horizontal:absolute;mso-position-horizontal-relative:margin;mso-position-vertical:absolute;mso-position-vertical-relative:text;mso-width-percent:0;mso-height-percent:0;mso-width-relative:margin;mso-height-relative:margin" from="256.55pt,194.9pt" to="256.55pt,243.1pt" o:gfxdata="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" strokecolor="#8496b0 [1951]" strokeweight=".5pt">
                 <v:stroke joinstyle="miter"/>
                 <w10:wrap anchorx="margin"/>
               </v:line>
@@ -5457,7 +5997,7 @@
           </mc:Choice>
           <mc:Fallback>
             <w:pict>
-              <v:shape id="_x0000_s1044" type="#_x0000_t202" style="position:absolute;margin-left:-38.1pt;margin-top:152.65pt;width:107.25pt;height:27.05pt;z-index:251664384;visibility:visible;mso-wrap-style:square;mso-width-percent:0;mso-height-percent:0;mso-wrap-distance-left:9pt;mso-wrap-distance-top:3.6pt;mso-wrap-distance-right:9pt;mso-wrap-distance-bottom:3.6pt;mso-position-horizontal:absolute;mso-position-horizontal-relative:text;mso-position-vertical:absolute;mso-position-vertical-relative:text;mso-width-percent:0;mso-height-percent:0;mso-width-relative:margin;mso-height-relative:margin;v-text-anchor:top" o:gfxdata="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" filled="f" stroked="f">
+              <v:shape id="_x0000_s1045" type="#_x0000_t202" style="position:absolute;margin-left:-38.1pt;margin-top:152.65pt;width:107.25pt;height:27.05pt;z-index:251664384;visibility:visible;mso-wrap-style:square;mso-width-percent:0;mso-height-percent:0;mso-wrap-distance-left:9pt;mso-wrap-distance-top:3.6pt;mso-wrap-distance-right:9pt;mso-wrap-distance-bottom:3.6pt;mso-position-horizontal:absolute;mso-position-horizontal-relative:text;mso-position-vertical:absolute;mso-position-vertical-relative:text;mso-width-percent:0;mso-height-percent:0;mso-width-relative:margin;mso-height-relative:margin;v-text-anchor:top" o:gfxdata="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" filled="f" stroked="f">
                 <v:textbox>
                   <w:txbxContent>
                     <w:p>
@@ -5590,7 +6130,7 @@
           </mc:Choice>
           <mc:Fallback>
             <w:pict>
-              <v:shape id="_x0000_s1045" type="#_x0000_t202" style="position:absolute;margin-left:190.9pt;margin-top:12.35pt;width:212.25pt;height:26.25pt;z-index:251678720;visibility:visible;mso-wrap-style:square;mso-width-percent:0;mso-height-percent:0;mso-wrap-distance-left:9pt;mso-wrap-distance-top:3.6pt;mso-wrap-distance-right:9pt;mso-wrap-distance-bottom:3.6pt;mso-position-horizontal:absolute;mso-position-horizontal-relative:margin;mso-position-vertical:absolute;mso-position-vertical-relative:text;mso-width-percent:0;mso-height-percent:0;mso-width-relative:margin;mso-height-relative:margin;v-text-anchor:top" o:gfxdata="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" stroked="f">
+              <v:shape id="_x0000_s1046" type="#_x0000_t202" style="position:absolute;margin-left:190.9pt;margin-top:12.35pt;width:212.25pt;height:26.25pt;z-index:251678720;visibility:visible;mso-wrap-style:square;mso-width-percent:0;mso-height-percent:0;mso-wrap-distance-left:9pt;mso-wrap-distance-top:3.6pt;mso-wrap-distance-right:9pt;mso-wrap-distance-bottom:3.6pt;mso-position-horizontal:absolute;mso-position-horizontal-relative:margin;mso-position-vertical:absolute;mso-position-vertical-relative:text;mso-width-percent:0;mso-height-percent:0;mso-width-relative:margin;mso-height-relative:margin;v-text-anchor:top" o:gfxdata="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" stroked="f">
                 <v:textbox>
                   <w:txbxContent>
                     <w:p>
@@ -5700,7 +6240,7 @@
           </mc:Choice>
           <mc:Fallback>
             <w:pict>
-              <v:shape id="_x0000_s1046" type="#_x0000_t202" style="position:absolute;margin-left:167.45pt;margin-top:34.9pt;width:335.25pt;height:110.6pt;z-index:251680768;visibility:visible;mso-wrap-style:square;mso-width-percent:0;mso-height-percent:200;mso-wrap-distance-left:9pt;mso-wrap-distance-top:3.6pt;mso-wrap-distance-right:9pt;mso-wrap-distance-bottom:3.6pt;mso-position-horizontal:absolute;mso-position-horizontal-relative:text;mso-position-vertical:absolute;mso-position-vertical-relative:text;mso-width-percent:0;mso-height-percent:200;mso-width-relative:margin;mso-height-relative:margin;v-text-anchor:top" o:gfxdata="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" filled="f" stroked="f">
+              <v:shape id="_x0000_s1047" type="#_x0000_t202" style="position:absolute;margin-left:167.45pt;margin-top:34.9pt;width:335.25pt;height:110.6pt;z-index:251680768;visibility:visible;mso-wrap-style:square;mso-width-percent:0;mso-height-percent:200;mso-wrap-distance-left:9pt;mso-wrap-distance-top:3.6pt;mso-wrap-distance-right:9pt;mso-wrap-distance-bottom:3.6pt;mso-position-horizontal:absolute;mso-position-horizontal-relative:text;mso-position-vertical:absolute;mso-position-vertical-relative:text;mso-width-percent:0;mso-height-percent:200;mso-width-relative:margin;mso-height-relative:margin;v-text-anchor:top" o:gfxdata="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" filled="f" stroked="f">
                 <v:textbox style="mso-fit-shape-to-text:t">
                   <w:txbxContent>
                     <w:p>
@@ -5811,7 +6351,7 @@
           </mc:Choice>
           <mc:Fallback>
             <w:pict>
-              <v:shape id="_x0000_s1047" type="#_x0000_t202" style="position:absolute;margin-left:237.75pt;margin-top:49.5pt;width:174pt;height:33.75pt;z-index:251676672;visibility:visible;mso-wrap-style:square;mso-width-percent:0;mso-height-percent:0;mso-wrap-distance-left:9pt;mso-wrap-distance-top:3.6pt;mso-wrap-distance-right:9pt;mso-wrap-distance-bottom:3.6pt;mso-position-horizontal:absolute;mso-position-horizontal-relative:page;mso-position-vertical:absolute;mso-position-vertical-relative:page;mso-width-percent:0;mso-height-percent:0;mso-width-relative:margin;mso-height-relative:margin;v-text-anchor:top" o:gfxdata="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" filled="f" stroked="f">
+              <v:shape id="_x0000_s1048" type="#_x0000_t202" style="position:absolute;margin-left:237.75pt;margin-top:49.5pt;width:174pt;height:33.75pt;z-index:251676672;visibility:visible;mso-wrap-style:square;mso-width-percent:0;mso-height-percent:0;mso-wrap-distance-left:9pt;mso-wrap-distance-top:3.6pt;mso-wrap-distance-right:9pt;mso-wrap-distance-bottom:3.6pt;mso-position-horizontal:absolute;mso-position-horizontal-relative:page;mso-position-vertical:absolute;mso-position-vertical-relative:page;mso-width-percent:0;mso-height-percent:0;mso-width-relative:margin;mso-height-relative:margin;v-text-anchor:top" o:gfxdata="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" filled="f" stroked="f">
                 <v:textbox>
                   <w:txbxContent>
                     <w:p>
@@ -5838,70 +6378,6 @@
                 </v:textbox>
                 <w10:wrap type="square" anchorx="page" anchory="page"/>
               </v:shape>
-            </w:pict>
-          </mc:Fallback>
-        </mc:AlternateContent>
-      </w:r>
-      <w:r>
-        <w:rPr>
-          <w:noProof/>
-          <w:lang w:eastAsia="fr-FR"/>
-        </w:rPr>
-        <mc:AlternateContent>
-          <mc:Choice Requires="wps">
-            <w:drawing>
-              <wp:anchor distT="0" distB="0" distL="114300" distR="114300" simplePos="0" relativeHeight="251669504" behindDoc="0" locked="0" layoutInCell="1" allowOverlap="1">
-                <wp:simplePos x="0" y="0"/>
-                <wp:positionH relativeFrom="column">
-                  <wp:posOffset>1605280</wp:posOffset>
-                </wp:positionH>
-                <wp:positionV relativeFrom="paragraph">
-                  <wp:posOffset>1614805</wp:posOffset>
-                </wp:positionV>
-                <wp:extent cx="0" cy="4991100"/>
-                <wp:effectExtent l="0" t="0" r="19050" b="19050"/>
-                <wp:wrapNone/>
-                <wp:docPr id="9" name="Connecteur droit 9"/>
-                <wp:cNvGraphicFramePr/>
-                <a:graphic xmlns:a="http://schemas.openxmlformats.org/drawingml/2006/main">
-                  <a:graphicData uri="http://schemas.microsoft.com/office/word/2010/wordprocessingShape">
-                    <wps:wsp>
-                      <wps:cNvCnPr/>
-                      <wps:spPr>
-                        <a:xfrm>
-                          <a:off x="0" y="0"/>
-                          <a:ext cx="0" cy="4991100"/>
-                        </a:xfrm>
-                        <a:prstGeom prst="line">
-                          <a:avLst/>
-                        </a:prstGeom>
-                      </wps:spPr>
-                      <wps:style>
-                        <a:lnRef idx="1">
-                          <a:schemeClr val="accent1"/>
-                        </a:lnRef>
-                        <a:fillRef idx="0">
-                          <a:schemeClr val="accent1"/>
-                        </a:fillRef>
-                        <a:effectRef idx="0">
-                          <a:schemeClr val="accent1"/>
-                        </a:effectRef>
-                        <a:fontRef idx="minor">
-                          <a:schemeClr val="tx1"/>
-                        </a:fontRef>
-                      </wps:style>
-                      <wps:bodyPr/>
-                    </wps:wsp>
-                  </a:graphicData>
-                </a:graphic>
-              </wp:anchor>
-            </w:drawing>
-          </mc:Choice>
-          <mc:Fallback>
-            <w:pict>
-              <v:line w14:anchorId="47314E8B" id="Connecteur droit 9" o:spid="_x0000_s1026" style="position:absolute;z-index:251669504;visibility:visible;mso-wrap-style:square;mso-wrap-distance-left:9pt;mso-wrap-distance-top:0;mso-wrap-distance-right:9pt;mso-wrap-distance-bottom:0;mso-position-horizontal:absolute;mso-position-horizontal-relative:text;mso-position-vertical:absolute;mso-position-vertical-relative:text" from="126.4pt,127.15pt" to="126.4pt,520.15pt" o:gfxdata="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" strokecolor="#5b9bd5 [3204]" strokeweight=".5pt">
-                <v:stroke joinstyle="miter"/>
-              </v:line>
             </w:pict>
           </mc:Fallback>
         </mc:AlternateContent>
@@ -5970,14 +6446,13 @@
           </mc:Choice>
           <mc:Fallback>
             <w:pict>
-              <v:line w14:anchorId="0BE41A54" id="Connecteur droit 5" o:spid="_x0000_s1026" style="position:absolute;z-index:251662336;visibility:visible;mso-wrap-style:square;mso-wrap-distance-left:9pt;mso-wrap-distance-top:0;mso-wrap-distance-right:9pt;mso-wrap-distance-bottom:0;mso-position-horizontal:absolute;mso-position-horizontal-relative:text;mso-position-vertical:absolute;mso-position-vertical-relative:text" from="-36.35pt,179.65pt" to="125.65pt,179.65pt" o:gfxdata="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" strokecolor="#7f7f7f [1612]" strokeweight=".5pt">
+              <v:line w14:anchorId="01477F2F" id="Connecteur droit 5" o:spid="_x0000_s1026" style="position:absolute;z-index:251662336;visibility:visible;mso-wrap-style:square;mso-wrap-distance-left:9pt;mso-wrap-distance-top:0;mso-wrap-distance-right:9pt;mso-wrap-distance-bottom:0;mso-position-horizontal:absolute;mso-position-horizontal-relative:text;mso-position-vertical:absolute;mso-position-vertical-relative:text" from="-36.35pt,179.65pt" to="125.65pt,179.65pt" o:gfxdata="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" strokecolor="#7f7f7f [1612]" strokeweight=".5pt">
                 <v:stroke joinstyle="miter"/>
               </v:line>
             </w:pict>
           </mc:Fallback>
         </mc:AlternateContent>
       </w:r>
-      <w:bookmarkStart w:id="0" w:name="_GoBack"/>
       <w:r>
         <w:rPr>
           <w:noProof/>
@@ -6066,6 +6541,9 @@
                     </wps:wsp>
                   </a:graphicData>
                 </a:graphic>
+                <wp14:sizeRelH relativeFrom="margin">
+                  <wp14:pctWidth>0</wp14:pctWidth>
+                </wp14:sizeRelH>
                 <wp14:sizeRelV relativeFrom="margin">
                   <wp14:pctHeight>0</wp14:pctHeight>
                 </wp14:sizeRelV>
@@ -6074,7 +6552,7 @@
           </mc:Choice>
           <mc:Fallback>
             <w:pict>
-              <v:rect w14:anchorId="43811771" id="Rectangle 1" o:spid="_x0000_s1026" style="position:absolute;margin-left:0;margin-top:-70.8pt;width:230.25pt;height:855pt;z-index:251659264;visibility:visible;mso-wrap-style:square;mso-height-percent:0;mso-wrap-distance-left:9pt;mso-wrap-distance-top:0;mso-wrap-distance-right:9pt;mso-wrap-distance-bottom:0;mso-position-horizontal:left;mso-position-horizontal-relative:page;mso-position-vertical:absolute;mso-position-vertical-relative:text;mso-height-percent:0;mso-height-relative:margin;v-text-anchor:middle" o:gfxdata="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" fillcolor="#1c3246" strokecolor="black [3213]" strokeweight=".25pt">
+              <v:rect w14:anchorId="0048649D" id="Rectangle 1" o:spid="_x0000_s1026" style="position:absolute;margin-left:0;margin-top:-70.8pt;width:230.25pt;height:855pt;z-index:251659264;visibility:visible;mso-wrap-style:square;mso-width-percent:0;mso-height-percent:0;mso-wrap-distance-left:9pt;mso-wrap-distance-top:0;mso-wrap-distance-right:9pt;mso-wrap-distance-bottom:0;mso-position-horizontal:left;mso-position-horizontal-relative:page;mso-position-vertical:absolute;mso-position-vertical-relative:text;mso-width-percent:0;mso-height-percent:0;mso-width-relative:margin;mso-height-relative:margin;v-text-anchor:middle" o:gfxdata="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" fillcolor="#1c3246" strokecolor="black [3213]" strokeweight=".25pt">
                 <v:fill color2="#e2e3e5" rotate="t" colors="0 #1c3246;20316f #1c3246;31457f #273c4f;40632f #344859;51118f #707d88" focus="100%" type="gradient"/>
                 <w10:wrap anchorx="page"/>
               </v:rect>
@@ -6082,7 +6560,6 @@
           </mc:Fallback>
         </mc:AlternateContent>
       </w:r>
-      <w:bookmarkEnd w:id="0"/>
       <w:r>
         <w:rPr>
           <w:noProof/>
@@ -6159,7 +6636,7 @@
               </wp:anchor>
             </w:drawing>
           </mc:Choice>
-          <mc:Fallback>
+          <mc:Fallback xmlns:w16se="http://schemas.microsoft.com/office/word/2015/wordml/symex" xmlns:cx1="http://schemas.microsoft.com/office/drawing/2015/9/8/chartex" xmlns:cx="http://schemas.microsoft.com/office/drawing/2014/chartex">
             <w:pict>
               <v:oval w14:anchorId="13452C48" id="Ellipse 4" o:spid="_x0000_s1026" style="position:absolute;margin-left:-34pt;margin-top:-20.95pt;width:157.05pt;height:150.3pt;rotation:2098162fd;z-index:251660799;visibility:visible;mso-wrap-style:square;mso-width-percent:0;mso-height-percent:0;mso-wrap-distance-left:9pt;mso-wrap-distance-top:0;mso-wrap-distance-right:9pt;mso-wrap-distance-bottom:0;mso-position-horizontal:absolute;mso-position-horizontal-relative:text;mso-position-vertical:absolute;mso-position-vertical-relative:text;mso-width-percent:0;mso-height-percent:0;mso-width-relative:margin;mso-height-relative:margin;v-text-anchor:middle" o:gfxdata="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" fillcolor="#1c3246" strokecolor="white [3212]" strokeweight=".25pt">
                 <v:stroke joinstyle="miter"/>
@@ -6197,7 +6674,7 @@
                     <pic:cNvPicPr/>
                   </pic:nvPicPr>
                   <pic:blipFill>
-                    <a:blip r:embed="rId5" cstate="print">
+                    <a:blip r:embed="rId10" cstate="print">
                       <a:extLst>
                         <a:ext uri="{28A0092B-C50C-407E-A947-70E740481C1C}">
                           <a14:useLocalDpi xmlns:a14="http://schemas.microsoft.com/office/drawing/2010/main" val="0"/>
@@ -6303,7 +6780,7 @@
               </wp:anchor>
             </w:drawing>
           </mc:Choice>
-          <mc:Fallback>
+          <mc:Fallback xmlns:w16se="http://schemas.microsoft.com/office/word/2015/wordml/symex" xmlns:cx1="http://schemas.microsoft.com/office/drawing/2015/9/8/chartex" xmlns:cx="http://schemas.microsoft.com/office/drawing/2014/chartex">
             <w:pict>
               <v:rect w14:anchorId="47307732" id="Rectangle 2" o:spid="_x0000_s1026" style="position:absolute;margin-left:0;margin-top:-70.85pt;width:609pt;height:30pt;z-index:251660288;visibility:visible;mso-wrap-style:square;mso-width-percent:0;mso-height-percent:0;mso-wrap-distance-left:9pt;mso-wrap-distance-top:0;mso-wrap-distance-right:9pt;mso-wrap-distance-bottom:0;mso-position-horizontal:left;mso-position-horizontal-relative:page;mso-position-vertical:absolute;mso-position-vertical-relative:text;mso-width-percent:0;mso-height-percent:0;mso-width-relative:margin;mso-height-relative:margin;v-text-anchor:middle" o:gfxdata="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" fillcolor="#95b1dc" stroked="f" strokeweight="1pt">
                 <w10:wrap anchorx="page"/>
@@ -6324,7 +6801,7 @@
 </file>
 
 <file path=word/styles.xml><?xml version="1.0" encoding="utf-8"?>
-<w:styles xmlns:mc="http://schemas.openxmlformats.org/markup-compatibility/2006" xmlns:r="http://schemas.openxmlformats.org/officeDocument/2006/relationships" xmlns:w="http://schemas.openxmlformats.org/wordprocessingml/2006/main" xmlns:w14="http://schemas.microsoft.com/office/word/2010/wordml" xmlns:w15="http://schemas.microsoft.com/office/word/2012/wordml" xmlns:w16se="http://schemas.microsoft.com/office/word/2015/wordml/symex" mc:Ignorable="w14 w15 w16se">
+<w:styles xmlns:mc="http://schemas.openxmlformats.org/markup-compatibility/2006" xmlns:r="http://schemas.openxmlformats.org/officeDocument/2006/relationships" xmlns:w="http://schemas.openxmlformats.org/wordprocessingml/2006/main" xmlns:w14="http://schemas.microsoft.com/office/word/2010/wordml" xmlns:w15="http://schemas.microsoft.com/office/word/2012/wordml" mc:Ignorable="w14 w15">
   <w:docDefaults>
     <w:rPrDefault>
       <w:rPr>
@@ -7025,7 +7502,7 @@
 </file>
 
 <file path=customXml/itemProps1.xml><?xml version="1.0" encoding="utf-8"?>
-<ds:datastoreItem xmlns:ds="http://schemas.openxmlformats.org/officeDocument/2006/customXml" ds:itemID="{B2678BA4-55B6-46BE-A7CD-E1EBC7B81BC4}">
+<ds:datastoreItem xmlns:ds="http://schemas.openxmlformats.org/officeDocument/2006/customXml" ds:itemID="{6EDEDDC1-3DBF-494A-9973-9F068DDC457D}">
   <ds:schemaRefs>
     <ds:schemaRef ds:uri="http://schemas.openxmlformats.org/officeDocument/2006/bibliography"/>
   </ds:schemaRefs>

--- a/NewCV.docx
+++ b/NewCV.docx
@@ -5,6 +5,1209 @@
     <w:p>
       <w:bookmarkStart w:id="0" w:name="_GoBack"/>
       <w:bookmarkEnd w:id="0"/>
+      <w:r>
+        <w:rPr>
+          <w:noProof/>
+        </w:rPr>
+        <mc:AlternateContent>
+          <mc:Choice Requires="wps">
+            <w:drawing>
+              <wp:anchor distT="45720" distB="45720" distL="114300" distR="114300" simplePos="0" relativeHeight="251748352" behindDoc="0" locked="0" layoutInCell="1" allowOverlap="1" wp14:anchorId="30B86170" wp14:editId="2C7ED543">
+                <wp:simplePos x="0" y="0"/>
+                <wp:positionH relativeFrom="page">
+                  <wp:posOffset>3900805</wp:posOffset>
+                </wp:positionH>
+                <wp:positionV relativeFrom="paragraph">
+                  <wp:posOffset>9103772</wp:posOffset>
+                </wp:positionV>
+                <wp:extent cx="3431540" cy="287020"/>
+                <wp:effectExtent l="0" t="0" r="0" b="0"/>
+                <wp:wrapNone/>
+                <wp:docPr id="205" name="Zone de texte 2"/>
+                <wp:cNvGraphicFramePr>
+                  <a:graphicFrameLocks xmlns:a="http://schemas.openxmlformats.org/drawingml/2006/main"/>
+                </wp:cNvGraphicFramePr>
+                <a:graphic xmlns:a="http://schemas.openxmlformats.org/drawingml/2006/main">
+                  <a:graphicData uri="http://schemas.microsoft.com/office/word/2010/wordprocessingShape">
+                    <wps:wsp>
+                      <wps:cNvSpPr txBox="1">
+                        <a:spLocks noChangeArrowheads="1"/>
+                      </wps:cNvSpPr>
+                      <wps:spPr bwMode="auto">
+                        <a:xfrm>
+                          <a:off x="0" y="0"/>
+                          <a:ext cx="3431540" cy="287020"/>
+                        </a:xfrm>
+                        <a:prstGeom prst="rect">
+                          <a:avLst/>
+                        </a:prstGeom>
+                        <a:noFill/>
+                        <a:ln w="9525">
+                          <a:noFill/>
+                          <a:miter lim="800000"/>
+                          <a:headEnd/>
+                          <a:tailEnd/>
+                        </a:ln>
+                      </wps:spPr>
+                      <wps:txbx>
+                        <w:txbxContent>
+                          <w:p>
+                            <w:pPr>
+                              <w:rPr>
+                                <w:sz w:val="20"/>
+                                <w:szCs w:val="20"/>
+                              </w:rPr>
+                            </w:pPr>
+                            <w:r>
+                              <w:rPr>
+                                <w:sz w:val="20"/>
+                                <w:szCs w:val="20"/>
+                              </w:rPr>
+                              <w:t>https://github.com/Quentin2706/</w:t>
+                            </w:r>
+                          </w:p>
+                        </w:txbxContent>
+                      </wps:txbx>
+                      <wps:bodyPr rot="0" vert="horz" wrap="square" lIns="91440" tIns="45720" rIns="91440" bIns="45720" anchor="t" anchorCtr="0">
+                        <a:noAutofit/>
+                      </wps:bodyPr>
+                    </wps:wsp>
+                  </a:graphicData>
+                </a:graphic>
+                <wp14:sizeRelH relativeFrom="margin">
+                  <wp14:pctWidth>0</wp14:pctWidth>
+                </wp14:sizeRelH>
+                <wp14:sizeRelV relativeFrom="margin">
+                  <wp14:pctHeight>0</wp14:pctHeight>
+                </wp14:sizeRelV>
+              </wp:anchor>
+            </w:drawing>
+          </mc:Choice>
+          <mc:Fallback>
+            <w:pict>
+              <v:shapetype w14:anchorId="30B86170" id="_x0000_t202" coordsize="21600,21600" o:spt="202" path="m,l,21600r21600,l21600,xe">
+                <v:stroke joinstyle="miter"/>
+                <v:path gradientshapeok="t" o:connecttype="rect"/>
+              </v:shapetype>
+              <v:shape id="Zone de texte 2" o:spid="_x0000_s1026" type="#_x0000_t202" style="position:absolute;margin-left:307.15pt;margin-top:716.85pt;width:270.2pt;height:22.6pt;z-index:251748352;visibility:visible;mso-wrap-style:square;mso-width-percent:0;mso-height-percent:0;mso-wrap-distance-left:9pt;mso-wrap-distance-top:3.6pt;mso-wrap-distance-right:9pt;mso-wrap-distance-bottom:3.6pt;mso-position-horizontal:absolute;mso-position-horizontal-relative:page;mso-position-vertical:absolute;mso-position-vertical-relative:text;mso-width-percent:0;mso-height-percent:0;mso-width-relative:margin;mso-height-relative:margin;v-text-anchor:top" o:gfxdata="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" filled="f" stroked="f">
+                <v:textbox>
+                  <w:txbxContent>
+                    <w:p>
+                      <w:pPr>
+                        <w:rPr>
+                          <w:sz w:val="20"/>
+                          <w:szCs w:val="20"/>
+                        </w:rPr>
+                      </w:pPr>
+                      <w:r>
+                        <w:rPr>
+                          <w:sz w:val="20"/>
+                          <w:szCs w:val="20"/>
+                        </w:rPr>
+                        <w:t>https://github.com/Quentin2706/</w:t>
+                      </w:r>
+                    </w:p>
+                  </w:txbxContent>
+                </v:textbox>
+                <w10:wrap anchorx="page"/>
+              </v:shape>
+            </w:pict>
+          </mc:Fallback>
+        </mc:AlternateContent>
+      </w:r>
+      <w:r>
+        <w:rPr>
+          <w:noProof/>
+          <w:lang w:eastAsia="fr-FR"/>
+        </w:rPr>
+        <w:drawing>
+          <wp:anchor distT="0" distB="0" distL="114300" distR="114300" simplePos="0" relativeHeight="251746304" behindDoc="0" locked="0" layoutInCell="1" allowOverlap="1">
+            <wp:simplePos x="0" y="0"/>
+            <wp:positionH relativeFrom="margin">
+              <wp:posOffset>2462090</wp:posOffset>
+            </wp:positionH>
+            <wp:positionV relativeFrom="paragraph">
+              <wp:posOffset>8995262</wp:posOffset>
+            </wp:positionV>
+            <wp:extent cx="851553" cy="491952"/>
+            <wp:effectExtent l="0" t="0" r="0" b="0"/>
+            <wp:wrapNone/>
+            <wp:docPr id="204" name="Image 204"/>
+            <wp:cNvGraphicFramePr>
+              <a:graphicFrameLocks xmlns:a="http://schemas.openxmlformats.org/drawingml/2006/main" noChangeAspect="1"/>
+            </wp:cNvGraphicFramePr>
+            <a:graphic xmlns:a="http://schemas.openxmlformats.org/drawingml/2006/main">
+              <a:graphicData uri="http://schemas.openxmlformats.org/drawingml/2006/picture">
+                <pic:pic xmlns:pic="http://schemas.openxmlformats.org/drawingml/2006/picture">
+                  <pic:nvPicPr>
+                    <pic:cNvPr id="204" name="github.png"/>
+                    <pic:cNvPicPr/>
+                  </pic:nvPicPr>
+                  <pic:blipFill>
+                    <a:blip r:embed="rId5" cstate="print">
+                      <a:extLst>
+                        <a:ext uri="{28A0092B-C50C-407E-A947-70E740481C1C}">
+                          <a14:useLocalDpi xmlns:a14="http://schemas.microsoft.com/office/drawing/2010/main" val="0"/>
+                        </a:ext>
+                      </a:extLst>
+                    </a:blip>
+                    <a:stretch>
+                      <a:fillRect/>
+                    </a:stretch>
+                  </pic:blipFill>
+                  <pic:spPr>
+                    <a:xfrm>
+                      <a:off x="0" y="0"/>
+                      <a:ext cx="851553" cy="491952"/>
+                    </a:xfrm>
+                    <a:prstGeom prst="rect">
+                      <a:avLst/>
+                    </a:prstGeom>
+                  </pic:spPr>
+                </pic:pic>
+              </a:graphicData>
+            </a:graphic>
+            <wp14:sizeRelH relativeFrom="margin">
+              <wp14:pctWidth>0</wp14:pctWidth>
+            </wp14:sizeRelH>
+            <wp14:sizeRelV relativeFrom="margin">
+              <wp14:pctHeight>0</wp14:pctHeight>
+            </wp14:sizeRelV>
+          </wp:anchor>
+        </w:drawing>
+      </w:r>
+      <w:r>
+        <w:rPr>
+          <w:noProof/>
+        </w:rPr>
+        <mc:AlternateContent>
+          <mc:Choice Requires="wps">
+            <w:drawing>
+              <wp:anchor distT="45720" distB="45720" distL="114300" distR="114300" simplePos="0" relativeHeight="251745280" behindDoc="0" locked="0" layoutInCell="1" allowOverlap="1" wp14:anchorId="0798D778" wp14:editId="0D8EC6B3">
+                <wp:simplePos x="0" y="0"/>
+                <wp:positionH relativeFrom="page">
+                  <wp:posOffset>3906355</wp:posOffset>
+                </wp:positionH>
+                <wp:positionV relativeFrom="paragraph">
+                  <wp:posOffset>8516876</wp:posOffset>
+                </wp:positionV>
+                <wp:extent cx="3431540" cy="287020"/>
+                <wp:effectExtent l="0" t="0" r="0" b="0"/>
+                <wp:wrapSquare wrapText="bothSides"/>
+                <wp:docPr id="202" name="Zone de texte 2"/>
+                <wp:cNvGraphicFramePr>
+                  <a:graphicFrameLocks xmlns:a="http://schemas.openxmlformats.org/drawingml/2006/main"/>
+                </wp:cNvGraphicFramePr>
+                <a:graphic xmlns:a="http://schemas.openxmlformats.org/drawingml/2006/main">
+                  <a:graphicData uri="http://schemas.microsoft.com/office/word/2010/wordprocessingShape">
+                    <wps:wsp>
+                      <wps:cNvSpPr txBox="1">
+                        <a:spLocks noChangeArrowheads="1"/>
+                      </wps:cNvSpPr>
+                      <wps:spPr bwMode="auto">
+                        <a:xfrm>
+                          <a:off x="0" y="0"/>
+                          <a:ext cx="3431540" cy="287020"/>
+                        </a:xfrm>
+                        <a:prstGeom prst="rect">
+                          <a:avLst/>
+                        </a:prstGeom>
+                        <a:noFill/>
+                        <a:ln w="9525">
+                          <a:noFill/>
+                          <a:miter lim="800000"/>
+                          <a:headEnd/>
+                          <a:tailEnd/>
+                        </a:ln>
+                      </wps:spPr>
+                      <wps:txbx>
+                        <w:txbxContent>
+                          <w:p>
+                            <w:pPr>
+                              <w:rPr>
+                                <w:sz w:val="20"/>
+                                <w:szCs w:val="20"/>
+                              </w:rPr>
+                            </w:pPr>
+                            <w:r>
+                              <w:rPr>
+                                <w:sz w:val="20"/>
+                                <w:szCs w:val="20"/>
+                              </w:rPr>
+                              <w:t>https://www.linkedin.com/in/quentin-balair-1771776341b3/</w:t>
+                            </w:r>
+                          </w:p>
+                        </w:txbxContent>
+                      </wps:txbx>
+                      <wps:bodyPr rot="0" vert="horz" wrap="square" lIns="91440" tIns="45720" rIns="91440" bIns="45720" anchor="t" anchorCtr="0">
+                        <a:noAutofit/>
+                      </wps:bodyPr>
+                    </wps:wsp>
+                  </a:graphicData>
+                </a:graphic>
+                <wp14:sizeRelH relativeFrom="margin">
+                  <wp14:pctWidth>0</wp14:pctWidth>
+                </wp14:sizeRelH>
+                <wp14:sizeRelV relativeFrom="margin">
+                  <wp14:pctHeight>0</wp14:pctHeight>
+                </wp14:sizeRelV>
+              </wp:anchor>
+            </w:drawing>
+          </mc:Choice>
+          <mc:Fallback>
+            <w:pict>
+              <v:shape w14:anchorId="0798D778" id="_x0000_s1027" type="#_x0000_t202" style="position:absolute;margin-left:307.6pt;margin-top:670.6pt;width:270.2pt;height:22.6pt;z-index:251745280;visibility:visible;mso-wrap-style:square;mso-width-percent:0;mso-height-percent:0;mso-wrap-distance-left:9pt;mso-wrap-distance-top:3.6pt;mso-wrap-distance-right:9pt;mso-wrap-distance-bottom:3.6pt;mso-position-horizontal:absolute;mso-position-horizontal-relative:page;mso-position-vertical:absolute;mso-position-vertical-relative:text;mso-width-percent:0;mso-height-percent:0;mso-width-relative:margin;mso-height-relative:margin;v-text-anchor:top" o:gfxdata="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" filled="f" stroked="f">
+                <v:textbox>
+                  <w:txbxContent>
+                    <w:p>
+                      <w:pPr>
+                        <w:rPr>
+                          <w:sz w:val="20"/>
+                          <w:szCs w:val="20"/>
+                        </w:rPr>
+                      </w:pPr>
+                      <w:r>
+                        <w:rPr>
+                          <w:sz w:val="20"/>
+                          <w:szCs w:val="20"/>
+                        </w:rPr>
+                        <w:t>https://www.linkedin.com/in/quentin-balair-1771776341b3/</w:t>
+                      </w:r>
+                    </w:p>
+                  </w:txbxContent>
+                </v:textbox>
+                <w10:wrap type="square" anchorx="page"/>
+              </v:shape>
+            </w:pict>
+          </mc:Fallback>
+        </mc:AlternateContent>
+      </w:r>
+      <w:r>
+        <w:rPr>
+          <w:noProof/>
+        </w:rPr>
+        <mc:AlternateContent>
+          <mc:Choice Requires="wps">
+            <w:drawing>
+              <wp:anchor distT="45720" distB="45720" distL="114300" distR="114300" simplePos="0" relativeHeight="251743232" behindDoc="0" locked="0" layoutInCell="1" allowOverlap="1">
+                <wp:simplePos x="0" y="0"/>
+                <wp:positionH relativeFrom="column">
+                  <wp:posOffset>3022778</wp:posOffset>
+                </wp:positionH>
+                <wp:positionV relativeFrom="paragraph">
+                  <wp:posOffset>7881945</wp:posOffset>
+                </wp:positionV>
+                <wp:extent cx="2360930" cy="287020"/>
+                <wp:effectExtent l="0" t="0" r="0" b="0"/>
+                <wp:wrapSquare wrapText="bothSides"/>
+                <wp:docPr id="201" name="Zone de texte 2"/>
+                <wp:cNvGraphicFramePr>
+                  <a:graphicFrameLocks xmlns:a="http://schemas.openxmlformats.org/drawingml/2006/main"/>
+                </wp:cNvGraphicFramePr>
+                <a:graphic xmlns:a="http://schemas.openxmlformats.org/drawingml/2006/main">
+                  <a:graphicData uri="http://schemas.microsoft.com/office/word/2010/wordprocessingShape">
+                    <wps:wsp>
+                      <wps:cNvSpPr txBox="1">
+                        <a:spLocks noChangeArrowheads="1"/>
+                      </wps:cNvSpPr>
+                      <wps:spPr bwMode="auto">
+                        <a:xfrm>
+                          <a:off x="0" y="0"/>
+                          <a:ext cx="2360930" cy="287020"/>
+                        </a:xfrm>
+                        <a:prstGeom prst="rect">
+                          <a:avLst/>
+                        </a:prstGeom>
+                        <a:noFill/>
+                        <a:ln w="9525">
+                          <a:noFill/>
+                          <a:miter lim="800000"/>
+                          <a:headEnd/>
+                          <a:tailEnd/>
+                        </a:ln>
+                      </wps:spPr>
+                      <wps:txbx>
+                        <w:txbxContent>
+                          <w:p>
+                            <w:r>
+                              <w:t>QuentinBlr#0001</w:t>
+                            </w:r>
+                          </w:p>
+                        </w:txbxContent>
+                      </wps:txbx>
+                      <wps:bodyPr rot="0" vert="horz" wrap="square" lIns="91440" tIns="45720" rIns="91440" bIns="45720" anchor="t" anchorCtr="0">
+                        <a:noAutofit/>
+                      </wps:bodyPr>
+                    </wps:wsp>
+                  </a:graphicData>
+                </a:graphic>
+                <wp14:sizeRelH relativeFrom="margin">
+                  <wp14:pctWidth>40000</wp14:pctWidth>
+                </wp14:sizeRelH>
+                <wp14:sizeRelV relativeFrom="margin">
+                  <wp14:pctHeight>0</wp14:pctHeight>
+                </wp14:sizeRelV>
+              </wp:anchor>
+            </w:drawing>
+          </mc:Choice>
+          <mc:Fallback>
+            <w:pict>
+              <v:shape id="_x0000_s1028" type="#_x0000_t202" style="position:absolute;margin-left:238pt;margin-top:620.65pt;width:185.9pt;height:22.6pt;z-index:251743232;visibility:visible;mso-wrap-style:square;mso-width-percent:400;mso-height-percent:0;mso-wrap-distance-left:9pt;mso-wrap-distance-top:3.6pt;mso-wrap-distance-right:9pt;mso-wrap-distance-bottom:3.6pt;mso-position-horizontal:absolute;mso-position-horizontal-relative:text;mso-position-vertical:absolute;mso-position-vertical-relative:text;mso-width-percent:400;mso-height-percent:0;mso-width-relative:margin;mso-height-relative:margin;v-text-anchor:top" o:gfxdata="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" filled="f" stroked="f">
+                <v:textbox>
+                  <w:txbxContent>
+                    <w:p>
+                      <w:r>
+                        <w:t>QuentinBlr#0001</w:t>
+                      </w:r>
+                    </w:p>
+                  </w:txbxContent>
+                </v:textbox>
+                <w10:wrap type="square"/>
+              </v:shape>
+            </w:pict>
+          </mc:Fallback>
+        </mc:AlternateContent>
+      </w:r>
+      <w:r>
+        <w:rPr>
+          <w:noProof/>
+          <w:lang w:eastAsia="fr-FR"/>
+        </w:rPr>
+        <w:drawing>
+          <wp:anchor distT="0" distB="0" distL="114300" distR="114300" simplePos="0" relativeHeight="251741184" behindDoc="0" locked="0" layoutInCell="1" allowOverlap="1">
+            <wp:simplePos x="0" y="0"/>
+            <wp:positionH relativeFrom="margin">
+              <wp:align>center</wp:align>
+            </wp:positionH>
+            <wp:positionV relativeFrom="paragraph">
+              <wp:posOffset>8467429</wp:posOffset>
+            </wp:positionV>
+            <wp:extent cx="357016" cy="361507"/>
+            <wp:effectExtent l="0" t="0" r="5080" b="635"/>
+            <wp:wrapNone/>
+            <wp:docPr id="200" name="Image 200"/>
+            <wp:cNvGraphicFramePr>
+              <a:graphicFrameLocks xmlns:a="http://schemas.openxmlformats.org/drawingml/2006/main" noChangeAspect="1"/>
+            </wp:cNvGraphicFramePr>
+            <a:graphic xmlns:a="http://schemas.openxmlformats.org/drawingml/2006/main">
+              <a:graphicData uri="http://schemas.openxmlformats.org/drawingml/2006/picture">
+                <pic:pic xmlns:pic="http://schemas.openxmlformats.org/drawingml/2006/picture">
+                  <pic:nvPicPr>
+                    <pic:cNvPr id="200" name="QRCODELINKEDIN.png"/>
+                    <pic:cNvPicPr/>
+                  </pic:nvPicPr>
+                  <pic:blipFill>
+                    <a:blip r:embed="rId6" cstate="print">
+                      <a:extLst>
+                        <a:ext uri="{28A0092B-C50C-407E-A947-70E740481C1C}">
+                          <a14:useLocalDpi xmlns:a14="http://schemas.microsoft.com/office/drawing/2010/main" val="0"/>
+                        </a:ext>
+                      </a:extLst>
+                    </a:blip>
+                    <a:stretch>
+                      <a:fillRect/>
+                    </a:stretch>
+                  </pic:blipFill>
+                  <pic:spPr>
+                    <a:xfrm>
+                      <a:off x="0" y="0"/>
+                      <a:ext cx="357016" cy="361507"/>
+                    </a:xfrm>
+                    <a:prstGeom prst="rect">
+                      <a:avLst/>
+                    </a:prstGeom>
+                  </pic:spPr>
+                </pic:pic>
+              </a:graphicData>
+            </a:graphic>
+            <wp14:sizeRelH relativeFrom="margin">
+              <wp14:pctWidth>0</wp14:pctWidth>
+            </wp14:sizeRelH>
+            <wp14:sizeRelV relativeFrom="margin">
+              <wp14:pctHeight>0</wp14:pctHeight>
+            </wp14:sizeRelV>
+          </wp:anchor>
+        </w:drawing>
+      </w:r>
+      <w:r>
+        <w:rPr>
+          <w:noProof/>
+          <w:lang w:eastAsia="fr-FR"/>
+        </w:rPr>
+        <w:drawing>
+          <wp:anchor distT="0" distB="0" distL="114300" distR="114300" simplePos="0" relativeHeight="251740160" behindDoc="0" locked="0" layoutInCell="1" allowOverlap="1">
+            <wp:simplePos x="0" y="0"/>
+            <wp:positionH relativeFrom="margin">
+              <wp:align>center</wp:align>
+            </wp:positionH>
+            <wp:positionV relativeFrom="paragraph">
+              <wp:posOffset>7797401</wp:posOffset>
+            </wp:positionV>
+            <wp:extent cx="502205" cy="492185"/>
+            <wp:effectExtent l="0" t="0" r="0" b="3175"/>
+            <wp:wrapNone/>
+            <wp:docPr id="199" name="Image 199"/>
+            <wp:cNvGraphicFramePr>
+              <a:graphicFrameLocks xmlns:a="http://schemas.openxmlformats.org/drawingml/2006/main" noChangeAspect="1"/>
+            </wp:cNvGraphicFramePr>
+            <a:graphic xmlns:a="http://schemas.openxmlformats.org/drawingml/2006/main">
+              <a:graphicData uri="http://schemas.openxmlformats.org/drawingml/2006/picture">
+                <pic:pic xmlns:pic="http://schemas.openxmlformats.org/drawingml/2006/picture">
+                  <pic:nvPicPr>
+                    <pic:cNvPr id="199" name="logodiscord.png"/>
+                    <pic:cNvPicPr/>
+                  </pic:nvPicPr>
+                  <pic:blipFill>
+                    <a:blip r:embed="rId7" cstate="print">
+                      <a:extLst>
+                        <a:ext uri="{28A0092B-C50C-407E-A947-70E740481C1C}">
+                          <a14:useLocalDpi xmlns:a14="http://schemas.microsoft.com/office/drawing/2010/main" val="0"/>
+                        </a:ext>
+                      </a:extLst>
+                    </a:blip>
+                    <a:stretch>
+                      <a:fillRect/>
+                    </a:stretch>
+                  </pic:blipFill>
+                  <pic:spPr>
+                    <a:xfrm>
+                      <a:off x="0" y="0"/>
+                      <a:ext cx="502205" cy="492185"/>
+                    </a:xfrm>
+                    <a:prstGeom prst="rect">
+                      <a:avLst/>
+                    </a:prstGeom>
+                  </pic:spPr>
+                </pic:pic>
+              </a:graphicData>
+            </a:graphic>
+            <wp14:sizeRelH relativeFrom="margin">
+              <wp14:pctWidth>0</wp14:pctWidth>
+            </wp14:sizeRelH>
+            <wp14:sizeRelV relativeFrom="margin">
+              <wp14:pctHeight>0</wp14:pctHeight>
+            </wp14:sizeRelV>
+          </wp:anchor>
+        </w:drawing>
+      </w:r>
+      <w:r>
+        <w:rPr>
+          <w:noProof/>
+          <w:lang w:eastAsia="fr-FR"/>
+        </w:rPr>
+        <w:drawing>
+          <wp:anchor distT="0" distB="0" distL="114300" distR="114300" simplePos="0" relativeHeight="251738112" behindDoc="0" locked="0" layoutInCell="1" allowOverlap="1">
+            <wp:simplePos x="0" y="0"/>
+            <wp:positionH relativeFrom="margin">
+              <wp:posOffset>-605690</wp:posOffset>
+            </wp:positionH>
+            <wp:positionV relativeFrom="paragraph">
+              <wp:posOffset>8386752</wp:posOffset>
+            </wp:positionV>
+            <wp:extent cx="2227804" cy="1157111"/>
+            <wp:effectExtent l="0" t="0" r="0" b="0"/>
+            <wp:wrapNone/>
+            <wp:docPr id="196" name="Image 196"/>
+            <wp:cNvGraphicFramePr>
+              <a:graphicFrameLocks xmlns:a="http://schemas.openxmlformats.org/drawingml/2006/main" noChangeAspect="1"/>
+            </wp:cNvGraphicFramePr>
+            <a:graphic xmlns:a="http://schemas.openxmlformats.org/drawingml/2006/main">
+              <a:graphicData uri="http://schemas.openxmlformats.org/drawingml/2006/picture">
+                <pic:pic xmlns:pic="http://schemas.openxmlformats.org/drawingml/2006/picture">
+                  <pic:nvPicPr>
+                    <pic:cNvPr id="196" name="netflix-logo.png"/>
+                    <pic:cNvPicPr/>
+                  </pic:nvPicPr>
+                  <pic:blipFill>
+                    <a:blip r:embed="rId8" cstate="print">
+                      <a:extLst>
+                        <a:ext uri="{28A0092B-C50C-407E-A947-70E740481C1C}">
+                          <a14:useLocalDpi xmlns:a14="http://schemas.microsoft.com/office/drawing/2010/main" val="0"/>
+                        </a:ext>
+                      </a:extLst>
+                    </a:blip>
+                    <a:stretch>
+                      <a:fillRect/>
+                    </a:stretch>
+                  </pic:blipFill>
+                  <pic:spPr>
+                    <a:xfrm>
+                      <a:off x="0" y="0"/>
+                      <a:ext cx="2227804" cy="1157111"/>
+                    </a:xfrm>
+                    <a:prstGeom prst="rect">
+                      <a:avLst/>
+                    </a:prstGeom>
+                  </pic:spPr>
+                </pic:pic>
+              </a:graphicData>
+            </a:graphic>
+            <wp14:sizeRelH relativeFrom="margin">
+              <wp14:pctWidth>0</wp14:pctWidth>
+            </wp14:sizeRelH>
+            <wp14:sizeRelV relativeFrom="margin">
+              <wp14:pctHeight>0</wp14:pctHeight>
+            </wp14:sizeRelV>
+          </wp:anchor>
+        </w:drawing>
+      </w:r>
+      <w:r>
+        <mc:AlternateContent>
+          <mc:Choice Requires="wps">
+            <w:drawing>
+              <wp:anchor distT="0" distB="0" distL="114300" distR="114300" simplePos="0" relativeHeight="251735040" behindDoc="0" locked="0" layoutInCell="1" allowOverlap="1" wp14:anchorId="0D2AD56B" wp14:editId="3F4A1781">
+                <wp:simplePos x="0" y="0"/>
+                <wp:positionH relativeFrom="column">
+                  <wp:posOffset>-481330</wp:posOffset>
+                </wp:positionH>
+                <wp:positionV relativeFrom="paragraph">
+                  <wp:posOffset>8435975</wp:posOffset>
+                </wp:positionV>
+                <wp:extent cx="2066925" cy="8890"/>
+                <wp:effectExtent l="0" t="0" r="28575" b="29210"/>
+                <wp:wrapNone/>
+                <wp:docPr id="192" name="Connecteur droit 192"/>
+                <wp:cNvGraphicFramePr/>
+                <a:graphic xmlns:a="http://schemas.openxmlformats.org/drawingml/2006/main">
+                  <a:graphicData uri="http://schemas.microsoft.com/office/word/2010/wordprocessingShape">
+                    <wps:wsp>
+                      <wps:cNvCnPr/>
+                      <wps:spPr>
+                        <a:xfrm flipV="1">
+                          <a:off x="0" y="0"/>
+                          <a:ext cx="2066925" cy="8890"/>
+                        </a:xfrm>
+                        <a:prstGeom prst="line">
+                          <a:avLst/>
+                        </a:prstGeom>
+                        <a:ln>
+                          <a:solidFill>
+                            <a:schemeClr val="bg1">
+                              <a:lumMod val="50000"/>
+                            </a:schemeClr>
+                          </a:solidFill>
+                        </a:ln>
+                      </wps:spPr>
+                      <wps:style>
+                        <a:lnRef idx="1">
+                          <a:schemeClr val="accent1"/>
+                        </a:lnRef>
+                        <a:fillRef idx="0">
+                          <a:schemeClr val="accent1"/>
+                        </a:fillRef>
+                        <a:effectRef idx="0">
+                          <a:schemeClr val="accent1"/>
+                        </a:effectRef>
+                        <a:fontRef idx="minor">
+                          <a:schemeClr val="tx1"/>
+                        </a:fontRef>
+                      </wps:style>
+                      <wps:bodyPr/>
+                    </wps:wsp>
+                  </a:graphicData>
+                </a:graphic>
+                <wp14:sizeRelH relativeFrom="margin">
+                  <wp14:pctWidth>0</wp14:pctWidth>
+                </wp14:sizeRelH>
+                <wp14:sizeRelV relativeFrom="margin">
+                  <wp14:pctHeight>0</wp14:pctHeight>
+                </wp14:sizeRelV>
+              </wp:anchor>
+            </w:drawing>
+          </mc:Choice>
+          <mc:Fallback>
+            <w:pict>
+              <v:line w14:anchorId="43C7AD7A" id="Connecteur droit 192" o:spid="_x0000_s1026" style="position:absolute;flip:y;z-index:251735040;visibility:visible;mso-wrap-style:square;mso-width-percent:0;mso-height-percent:0;mso-wrap-distance-left:9pt;mso-wrap-distance-top:0;mso-wrap-distance-right:9pt;mso-wrap-distance-bottom:0;mso-position-horizontal:absolute;mso-position-horizontal-relative:text;mso-position-vertical:absolute;mso-position-vertical-relative:text;mso-width-percent:0;mso-height-percent:0;mso-width-relative:margin;mso-height-relative:margin" from="-37.9pt,664.25pt" to="124.85pt,664.95pt" o:gfxdata="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" strokecolor="#7f7f7f [1612]" strokeweight=".5pt">
+                <v:stroke joinstyle="miter"/>
+              </v:line>
+            </w:pict>
+          </mc:Fallback>
+        </mc:AlternateContent>
+      </w:r>
+      <w:r>
+        <w:rPr>
+          <w:noProof/>
+          <w:lang w:eastAsia="fr-FR"/>
+        </w:rPr>
+        <w:drawing>
+          <wp:anchor distT="0" distB="0" distL="114300" distR="114300" simplePos="0" relativeHeight="251739136" behindDoc="0" locked="0" layoutInCell="1" allowOverlap="1">
+            <wp:simplePos x="0" y="0"/>
+            <wp:positionH relativeFrom="page">
+              <wp:posOffset>1685290</wp:posOffset>
+            </wp:positionH>
+            <wp:positionV relativeFrom="paragraph">
+              <wp:posOffset>8588375</wp:posOffset>
+            </wp:positionV>
+            <wp:extent cx="806450" cy="788670"/>
+            <wp:effectExtent l="0" t="0" r="0" b="0"/>
+            <wp:wrapNone/>
+            <wp:docPr id="198" name="Image 198"/>
+            <wp:cNvGraphicFramePr>
+              <a:graphicFrameLocks xmlns:a="http://schemas.openxmlformats.org/drawingml/2006/main" noChangeAspect="1"/>
+            </wp:cNvGraphicFramePr>
+            <a:graphic xmlns:a="http://schemas.openxmlformats.org/drawingml/2006/main">
+              <a:graphicData uri="http://schemas.openxmlformats.org/drawingml/2006/picture">
+                <pic:pic xmlns:pic="http://schemas.openxmlformats.org/drawingml/2006/picture">
+                  <pic:nvPicPr>
+                    <pic:cNvPr id="198" name="dev.png"/>
+                    <pic:cNvPicPr/>
+                  </pic:nvPicPr>
+                  <pic:blipFill>
+                    <a:blip r:embed="rId9" cstate="print">
+                      <a:extLst>
+                        <a:ext uri="{28A0092B-C50C-407E-A947-70E740481C1C}">
+                          <a14:useLocalDpi xmlns:a14="http://schemas.microsoft.com/office/drawing/2010/main" val="0"/>
+                        </a:ext>
+                      </a:extLst>
+                    </a:blip>
+                    <a:stretch>
+                      <a:fillRect/>
+                    </a:stretch>
+                  </pic:blipFill>
+                  <pic:spPr>
+                    <a:xfrm>
+                      <a:off x="0" y="0"/>
+                      <a:ext cx="806450" cy="788670"/>
+                    </a:xfrm>
+                    <a:prstGeom prst="rect">
+                      <a:avLst/>
+                    </a:prstGeom>
+                  </pic:spPr>
+                </pic:pic>
+              </a:graphicData>
+            </a:graphic>
+            <wp14:sizeRelH relativeFrom="margin">
+              <wp14:pctWidth>0</wp14:pctWidth>
+            </wp14:sizeRelH>
+            <wp14:sizeRelV relativeFrom="margin">
+              <wp14:pctHeight>0</wp14:pctHeight>
+            </wp14:sizeRelV>
+          </wp:anchor>
+        </w:drawing>
+      </w:r>
+      <w:r>
+        <w:rPr>
+          <w:noProof/>
+          <w:lang w:eastAsia="fr-FR"/>
+        </w:rPr>
+        <w:drawing>
+          <wp:anchor distT="0" distB="0" distL="114300" distR="114300" simplePos="0" relativeHeight="251737088" behindDoc="0" locked="0" layoutInCell="1" allowOverlap="1">
+            <wp:simplePos x="0" y="0"/>
+            <wp:positionH relativeFrom="column">
+              <wp:posOffset>-454025</wp:posOffset>
+            </wp:positionH>
+            <wp:positionV relativeFrom="paragraph">
+              <wp:posOffset>8667750</wp:posOffset>
+            </wp:positionV>
+            <wp:extent cx="612140" cy="612140"/>
+            <wp:effectExtent l="0" t="0" r="0" b="0"/>
+            <wp:wrapNone/>
+            <wp:docPr id="194" name="Image 194"/>
+            <wp:cNvGraphicFramePr>
+              <a:graphicFrameLocks xmlns:a="http://schemas.openxmlformats.org/drawingml/2006/main" noChangeAspect="1"/>
+            </wp:cNvGraphicFramePr>
+            <a:graphic xmlns:a="http://schemas.openxmlformats.org/drawingml/2006/main">
+              <a:graphicData uri="http://schemas.openxmlformats.org/drawingml/2006/picture">
+                <pic:pic xmlns:pic="http://schemas.openxmlformats.org/drawingml/2006/picture">
+                  <pic:nvPicPr>
+                    <pic:cNvPr id="194" name="manette.png"/>
+                    <pic:cNvPicPr/>
+                  </pic:nvPicPr>
+                  <pic:blipFill>
+                    <a:blip r:embed="rId10" cstate="print">
+                      <a:extLst>
+                        <a:ext uri="{28A0092B-C50C-407E-A947-70E740481C1C}">
+                          <a14:useLocalDpi xmlns:a14="http://schemas.microsoft.com/office/drawing/2010/main" val="0"/>
+                        </a:ext>
+                      </a:extLst>
+                    </a:blip>
+                    <a:stretch>
+                      <a:fillRect/>
+                    </a:stretch>
+                  </pic:blipFill>
+                  <pic:spPr>
+                    <a:xfrm>
+                      <a:off x="0" y="0"/>
+                      <a:ext cx="612140" cy="612140"/>
+                    </a:xfrm>
+                    <a:prstGeom prst="rect">
+                      <a:avLst/>
+                    </a:prstGeom>
+                  </pic:spPr>
+                </pic:pic>
+              </a:graphicData>
+            </a:graphic>
+            <wp14:sizeRelH relativeFrom="margin">
+              <wp14:pctWidth>0</wp14:pctWidth>
+            </wp14:sizeRelH>
+            <wp14:sizeRelV relativeFrom="margin">
+              <wp14:pctHeight>0</wp14:pctHeight>
+            </wp14:sizeRelV>
+          </wp:anchor>
+        </w:drawing>
+      </w:r>
+      <w:r>
+        <mc:AlternateContent>
+          <mc:Choice Requires="wps">
+            <w:drawing>
+              <wp:anchor distT="45720" distB="45720" distL="114300" distR="114300" simplePos="0" relativeHeight="251736064" behindDoc="0" locked="0" layoutInCell="1" allowOverlap="1" wp14:anchorId="47A30948" wp14:editId="54A7E686">
+                <wp:simplePos x="0" y="0"/>
+                <wp:positionH relativeFrom="column">
+                  <wp:posOffset>-511175</wp:posOffset>
+                </wp:positionH>
+                <wp:positionV relativeFrom="paragraph">
+                  <wp:posOffset>8044815</wp:posOffset>
+                </wp:positionV>
+                <wp:extent cx="2333625" cy="367665"/>
+                <wp:effectExtent l="0" t="0" r="0" b="0"/>
+                <wp:wrapSquare wrapText="bothSides"/>
+                <wp:docPr id="193" name="Zone de texte 2"/>
+                <wp:cNvGraphicFramePr>
+                  <a:graphicFrameLocks xmlns:a="http://schemas.openxmlformats.org/drawingml/2006/main"/>
+                </wp:cNvGraphicFramePr>
+                <a:graphic xmlns:a="http://schemas.openxmlformats.org/drawingml/2006/main">
+                  <a:graphicData uri="http://schemas.microsoft.com/office/word/2010/wordprocessingShape">
+                    <wps:wsp>
+                      <wps:cNvSpPr txBox="1">
+                        <a:spLocks noChangeArrowheads="1"/>
+                      </wps:cNvSpPr>
+                      <wps:spPr bwMode="auto">
+                        <a:xfrm>
+                          <a:off x="0" y="0"/>
+                          <a:ext cx="2333625" cy="367665"/>
+                        </a:xfrm>
+                        <a:prstGeom prst="rect">
+                          <a:avLst/>
+                        </a:prstGeom>
+                        <a:noFill/>
+                        <a:ln w="9525">
+                          <a:noFill/>
+                          <a:miter lim="800000"/>
+                          <a:headEnd/>
+                          <a:tailEnd/>
+                        </a:ln>
+                      </wps:spPr>
+                      <wps:txbx>
+                        <w:txbxContent>
+                          <w:p>
+                            <w:pPr>
+                              <w:rPr>
+                                <w:color w:val="6382AE"/>
+                                <w:sz w:val="40"/>
+                                <w:szCs w:val="40"/>
+                              </w:rPr>
+                            </w:pPr>
+                            <w:r>
+                              <w:rPr>
+                                <w:color w:val="6382AE"/>
+                                <w:sz w:val="40"/>
+                                <w:szCs w:val="40"/>
+                              </w:rPr>
+                              <w:t xml:space="preserve">// </w:t>
+                            </w:r>
+                            <w:r>
+                              <w:rPr>
+                                <w:rFonts w:ascii="Bahnschrift Light SemiCondensed" w:hAnsi="Bahnschrift Light SemiCondensed"/>
+                                <w:color w:val="FFFFFF" w:themeColor="background1"/>
+                                <w:sz w:val="40"/>
+                                <w:szCs w:val="40"/>
+                              </w:rPr>
+                              <w:t>LOISIRS</w:t>
+                            </w:r>
+                          </w:p>
+                          <w:p/>
+                        </w:txbxContent>
+                      </wps:txbx>
+                      <wps:bodyPr rot="0" vert="horz" wrap="square" lIns="91440" tIns="45720" rIns="91440" bIns="45720" anchor="t" anchorCtr="0">
+                        <a:noAutofit/>
+                      </wps:bodyPr>
+                    </wps:wsp>
+                  </a:graphicData>
+                </a:graphic>
+                <wp14:sizeRelH relativeFrom="margin">
+                  <wp14:pctWidth>0</wp14:pctWidth>
+                </wp14:sizeRelH>
+                <wp14:sizeRelV relativeFrom="margin">
+                  <wp14:pctHeight>0</wp14:pctHeight>
+                </wp14:sizeRelV>
+              </wp:anchor>
+            </w:drawing>
+          </mc:Choice>
+          <mc:Fallback>
+            <w:pict>
+              <v:shape w14:anchorId="47A30948" id="_x0000_s1029" type="#_x0000_t202" style="position:absolute;margin-left:-40.25pt;margin-top:633.45pt;width:183.75pt;height:28.95pt;z-index:251736064;visibility:visible;mso-wrap-style:square;mso-width-percent:0;mso-height-percent:0;mso-wrap-distance-left:9pt;mso-wrap-distance-top:3.6pt;mso-wrap-distance-right:9pt;mso-wrap-distance-bottom:3.6pt;mso-position-horizontal:absolute;mso-position-horizontal-relative:text;mso-position-vertical:absolute;mso-position-vertical-relative:text;mso-width-percent:0;mso-height-percent:0;mso-width-relative:margin;mso-height-relative:margin;v-text-anchor:top" o:gfxdata="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" filled="f" stroked="f">
+                <v:textbox>
+                  <w:txbxContent>
+                    <w:p>
+                      <w:pPr>
+                        <w:rPr>
+                          <w:color w:val="6382AE"/>
+                          <w:sz w:val="40"/>
+                          <w:szCs w:val="40"/>
+                        </w:rPr>
+                      </w:pPr>
+                      <w:r>
+                        <w:rPr>
+                          <w:color w:val="6382AE"/>
+                          <w:sz w:val="40"/>
+                          <w:szCs w:val="40"/>
+                        </w:rPr>
+                        <w:t xml:space="preserve">// </w:t>
+                      </w:r>
+                      <w:r>
+                        <w:rPr>
+                          <w:rFonts w:ascii="Bahnschrift Light SemiCondensed" w:hAnsi="Bahnschrift Light SemiCondensed"/>
+                          <w:color w:val="FFFFFF" w:themeColor="background1"/>
+                          <w:sz w:val="40"/>
+                          <w:szCs w:val="40"/>
+                        </w:rPr>
+                        <w:t>LOISIRS</w:t>
+                      </w:r>
+                    </w:p>
+                    <w:p/>
+                  </w:txbxContent>
+                </v:textbox>
+                <w10:wrap type="square"/>
+              </v:shape>
+            </w:pict>
+          </mc:Fallback>
+        </mc:AlternateContent>
+      </w:r>
+      <w:r>
+        <mc:AlternateContent>
+          <mc:Choice Requires="wps">
+            <w:drawing>
+              <wp:anchor distT="45720" distB="45720" distL="114300" distR="114300" simplePos="0" relativeHeight="251727872" behindDoc="0" locked="0" layoutInCell="1" allowOverlap="1" wp14:anchorId="331A279B" wp14:editId="0D6E45D2">
+                <wp:simplePos x="0" y="0"/>
+                <wp:positionH relativeFrom="column">
+                  <wp:posOffset>2407920</wp:posOffset>
+                </wp:positionH>
+                <wp:positionV relativeFrom="paragraph">
+                  <wp:posOffset>7281545</wp:posOffset>
+                </wp:positionV>
+                <wp:extent cx="2663190" cy="347980"/>
+                <wp:effectExtent l="0" t="0" r="0" b="0"/>
+                <wp:wrapSquare wrapText="bothSides"/>
+                <wp:docPr id="26" name="Zone de texte 2"/>
+                <wp:cNvGraphicFramePr>
+                  <a:graphicFrameLocks xmlns:a="http://schemas.openxmlformats.org/drawingml/2006/main"/>
+                </wp:cNvGraphicFramePr>
+                <a:graphic xmlns:a="http://schemas.openxmlformats.org/drawingml/2006/main">
+                  <a:graphicData uri="http://schemas.microsoft.com/office/word/2010/wordprocessingShape">
+                    <wps:wsp>
+                      <wps:cNvSpPr txBox="1">
+                        <a:spLocks noChangeArrowheads="1"/>
+                      </wps:cNvSpPr>
+                      <wps:spPr bwMode="auto">
+                        <a:xfrm>
+                          <a:off x="0" y="0"/>
+                          <a:ext cx="2663190" cy="347980"/>
+                        </a:xfrm>
+                        <a:prstGeom prst="rect">
+                          <a:avLst/>
+                        </a:prstGeom>
+                        <a:noFill/>
+                        <a:ln w="9525">
+                          <a:noFill/>
+                          <a:miter lim="800000"/>
+                          <a:headEnd/>
+                          <a:tailEnd/>
+                        </a:ln>
+                      </wps:spPr>
+                      <wps:txbx>
+                        <w:txbxContent>
+                          <w:p>
+                            <w:pPr>
+                              <w:rPr>
+                                <w:color w:val="6382AE"/>
+                                <w:sz w:val="40"/>
+                                <w:szCs w:val="40"/>
+                              </w:rPr>
+                            </w:pPr>
+                            <w:r>
+                              <w:rPr>
+                                <w:color w:val="6382AE"/>
+                                <w:sz w:val="40"/>
+                                <w:szCs w:val="40"/>
+                              </w:rPr>
+                              <w:t xml:space="preserve">// </w:t>
+                            </w:r>
+                            <w:r>
+                              <w:rPr>
+                                <w:rFonts w:ascii="Bahnschrift Light SemiCondensed" w:hAnsi="Bahnschrift Light SemiCondensed"/>
+                                <w:color w:val="262626" w:themeColor="text1" w:themeTint="D9"/>
+                                <w:sz w:val="32"/>
+                                <w:szCs w:val="32"/>
+                              </w:rPr>
+                              <w:t>RESEAUX SOCIAUX</w:t>
+                            </w:r>
+                          </w:p>
+                          <w:p/>
+                        </w:txbxContent>
+                      </wps:txbx>
+                      <wps:bodyPr rot="0" vert="horz" wrap="square" lIns="91440" tIns="45720" rIns="91440" bIns="45720" anchor="t" anchorCtr="0">
+                        <a:noAutofit/>
+                      </wps:bodyPr>
+                    </wps:wsp>
+                  </a:graphicData>
+                </a:graphic>
+                <wp14:sizeRelH relativeFrom="margin">
+                  <wp14:pctWidth>0</wp14:pctWidth>
+                </wp14:sizeRelH>
+                <wp14:sizeRelV relativeFrom="margin">
+                  <wp14:pctHeight>0</wp14:pctHeight>
+                </wp14:sizeRelV>
+              </wp:anchor>
+            </w:drawing>
+          </mc:Choice>
+          <mc:Fallback>
+            <w:pict>
+              <v:shape w14:anchorId="331A279B" id="_x0000_s1030" type="#_x0000_t202" style="position:absolute;margin-left:189.6pt;margin-top:573.35pt;width:209.7pt;height:27.4pt;z-index:251727872;visibility:visible;mso-wrap-style:square;mso-width-percent:0;mso-height-percent:0;mso-wrap-distance-left:9pt;mso-wrap-distance-top:3.6pt;mso-wrap-distance-right:9pt;mso-wrap-distance-bottom:3.6pt;mso-position-horizontal:absolute;mso-position-horizontal-relative:text;mso-position-vertical:absolute;mso-position-vertical-relative:text;mso-width-percent:0;mso-height-percent:0;mso-width-relative:margin;mso-height-relative:margin;v-text-anchor:top" o:gfxdata="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" filled="f" stroked="f">
+                <v:textbox>
+                  <w:txbxContent>
+                    <w:p>
+                      <w:pPr>
+                        <w:rPr>
+                          <w:color w:val="6382AE"/>
+                          <w:sz w:val="40"/>
+                          <w:szCs w:val="40"/>
+                        </w:rPr>
+                      </w:pPr>
+                      <w:r>
+                        <w:rPr>
+                          <w:color w:val="6382AE"/>
+                          <w:sz w:val="40"/>
+                          <w:szCs w:val="40"/>
+                        </w:rPr>
+                        <w:t xml:space="preserve">// </w:t>
+                      </w:r>
+                      <w:r>
+                        <w:rPr>
+                          <w:rFonts w:ascii="Bahnschrift Light SemiCondensed" w:hAnsi="Bahnschrift Light SemiCondensed"/>
+                          <w:color w:val="262626" w:themeColor="text1" w:themeTint="D9"/>
+                          <w:sz w:val="32"/>
+                          <w:szCs w:val="32"/>
+                        </w:rPr>
+                        <w:t>RESEAUX SOCIAUX</w:t>
+                      </w:r>
+                    </w:p>
+                    <w:p/>
+                  </w:txbxContent>
+                </v:textbox>
+                <w10:wrap type="square"/>
+              </v:shape>
+            </w:pict>
+          </mc:Fallback>
+        </mc:AlternateContent>
+      </w:r>
+      <w:r>
+        <w:rPr>
+          <w:noProof/>
+          <w:lang w:eastAsia="fr-FR"/>
+        </w:rPr>
+        <mc:AlternateContent>
+          <mc:Choice Requires="wps">
+            <w:drawing>
+              <wp:anchor distT="45720" distB="45720" distL="114300" distR="114300" simplePos="0" relativeHeight="251672576" behindDoc="0" locked="0" layoutInCell="1" allowOverlap="1" wp14:anchorId="50A8436A" wp14:editId="622F07CE">
+                <wp:simplePos x="0" y="0"/>
+                <wp:positionH relativeFrom="column">
+                  <wp:posOffset>-485140</wp:posOffset>
+                </wp:positionH>
+                <wp:positionV relativeFrom="paragraph">
+                  <wp:posOffset>5004435</wp:posOffset>
+                </wp:positionV>
+                <wp:extent cx="1981200" cy="419100"/>
+                <wp:effectExtent l="0" t="0" r="0" b="0"/>
+                <wp:wrapSquare wrapText="bothSides"/>
+                <wp:docPr id="14" name="Zone de texte 2"/>
+                <wp:cNvGraphicFramePr>
+                  <a:graphicFrameLocks xmlns:a="http://schemas.openxmlformats.org/drawingml/2006/main"/>
+                </wp:cNvGraphicFramePr>
+                <a:graphic xmlns:a="http://schemas.openxmlformats.org/drawingml/2006/main">
+                  <a:graphicData uri="http://schemas.microsoft.com/office/word/2010/wordprocessingShape">
+                    <wps:wsp>
+                      <wps:cNvSpPr txBox="1">
+                        <a:spLocks noChangeArrowheads="1"/>
+                      </wps:cNvSpPr>
+                      <wps:spPr bwMode="auto">
+                        <a:xfrm>
+                          <a:off x="0" y="0"/>
+                          <a:ext cx="1981200" cy="419100"/>
+                        </a:xfrm>
+                        <a:prstGeom prst="rect">
+                          <a:avLst/>
+                        </a:prstGeom>
+                        <a:noFill/>
+                        <a:ln w="9525">
+                          <a:noFill/>
+                          <a:miter lim="800000"/>
+                          <a:headEnd/>
+                          <a:tailEnd/>
+                        </a:ln>
+                      </wps:spPr>
+                      <wps:txbx>
+                        <w:txbxContent>
+                          <w:p>
+                            <w:pPr>
+                              <w:rPr>
+                                <w:color w:val="6382AE"/>
+                                <w:sz w:val="40"/>
+                                <w:szCs w:val="40"/>
+                              </w:rPr>
+                            </w:pPr>
+                            <w:r>
+                              <w:rPr>
+                                <w:color w:val="6382AE"/>
+                                <w:sz w:val="40"/>
+                                <w:szCs w:val="40"/>
+                              </w:rPr>
+                              <w:t xml:space="preserve">// </w:t>
+                            </w:r>
+                            <w:r>
+                              <w:rPr>
+                                <w:rFonts w:ascii="Bahnschrift Light SemiCondensed" w:hAnsi="Bahnschrift Light SemiCondensed"/>
+                                <w:color w:val="FFFFFF" w:themeColor="background1"/>
+                                <w:sz w:val="40"/>
+                                <w:szCs w:val="40"/>
+                              </w:rPr>
+                              <w:t>COMPÉTENCES</w:t>
+                            </w:r>
+                          </w:p>
+                          <w:p/>
+                        </w:txbxContent>
+                      </wps:txbx>
+                      <wps:bodyPr rot="0" vert="horz" wrap="square" lIns="91440" tIns="45720" rIns="91440" bIns="45720" anchor="t" anchorCtr="0">
+                        <a:noAutofit/>
+                      </wps:bodyPr>
+                    </wps:wsp>
+                  </a:graphicData>
+                </a:graphic>
+                <wp14:sizeRelH relativeFrom="margin">
+                  <wp14:pctWidth>0</wp14:pctWidth>
+                </wp14:sizeRelH>
+                <wp14:sizeRelV relativeFrom="margin">
+                  <wp14:pctHeight>0</wp14:pctHeight>
+                </wp14:sizeRelV>
+              </wp:anchor>
+            </w:drawing>
+          </mc:Choice>
+          <mc:Fallback>
+            <w:pict>
+              <v:shape w14:anchorId="50A8436A" id="_x0000_s1031" type="#_x0000_t202" style="position:absolute;margin-left:-38.2pt;margin-top:394.05pt;width:156pt;height:33pt;z-index:251672576;visibility:visible;mso-wrap-style:square;mso-width-percent:0;mso-height-percent:0;mso-wrap-distance-left:9pt;mso-wrap-distance-top:3.6pt;mso-wrap-distance-right:9pt;mso-wrap-distance-bottom:3.6pt;mso-position-horizontal:absolute;mso-position-horizontal-relative:text;mso-position-vertical:absolute;mso-position-vertical-relative:text;mso-width-percent:0;mso-height-percent:0;mso-width-relative:margin;mso-height-relative:margin;v-text-anchor:top" o:gfxdata="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" filled="f" stroked="f">
+                <v:textbox>
+                  <w:txbxContent>
+                    <w:p>
+                      <w:pPr>
+                        <w:rPr>
+                          <w:color w:val="6382AE"/>
+                          <w:sz w:val="40"/>
+                          <w:szCs w:val="40"/>
+                        </w:rPr>
+                      </w:pPr>
+                      <w:r>
+                        <w:rPr>
+                          <w:color w:val="6382AE"/>
+                          <w:sz w:val="40"/>
+                          <w:szCs w:val="40"/>
+                        </w:rPr>
+                        <w:t xml:space="preserve">// </w:t>
+                      </w:r>
+                      <w:r>
+                        <w:rPr>
+                          <w:rFonts w:ascii="Bahnschrift Light SemiCondensed" w:hAnsi="Bahnschrift Light SemiCondensed"/>
+                          <w:color w:val="FFFFFF" w:themeColor="background1"/>
+                          <w:sz w:val="40"/>
+                          <w:szCs w:val="40"/>
+                        </w:rPr>
+                        <w:t>COMPÉTENCES</w:t>
+                      </w:r>
+                    </w:p>
+                    <w:p/>
+                  </w:txbxContent>
+                </v:textbox>
+                <w10:wrap type="square"/>
+              </v:shape>
+            </w:pict>
+          </mc:Fallback>
+        </mc:AlternateContent>
+      </w:r>
+      <w:r>
+        <w:rPr>
+          <w:noProof/>
+          <w:lang w:eastAsia="fr-FR"/>
+        </w:rPr>
+        <mc:AlternateContent>
+          <mc:Choice Requires="wps">
+            <w:drawing>
+              <wp:anchor distT="0" distB="0" distL="114300" distR="114300" simplePos="0" relativeHeight="251671552" behindDoc="0" locked="0" layoutInCell="1" allowOverlap="1" wp14:anchorId="3BF0DFA2" wp14:editId="22C00CB1">
+                <wp:simplePos x="0" y="0"/>
+                <wp:positionH relativeFrom="column">
+                  <wp:posOffset>-461645</wp:posOffset>
+                </wp:positionH>
+                <wp:positionV relativeFrom="paragraph">
+                  <wp:posOffset>5367655</wp:posOffset>
+                </wp:positionV>
+                <wp:extent cx="2066925" cy="8890"/>
+                <wp:effectExtent l="0" t="0" r="28575" b="29210"/>
+                <wp:wrapNone/>
+                <wp:docPr id="13" name="Connecteur droit 13"/>
+                <wp:cNvGraphicFramePr/>
+                <a:graphic xmlns:a="http://schemas.openxmlformats.org/drawingml/2006/main">
+                  <a:graphicData uri="http://schemas.microsoft.com/office/word/2010/wordprocessingShape">
+                    <wps:wsp>
+                      <wps:cNvCnPr/>
+                      <wps:spPr>
+                        <a:xfrm flipV="1">
+                          <a:off x="0" y="0"/>
+                          <a:ext cx="2066925" cy="8890"/>
+                        </a:xfrm>
+                        <a:prstGeom prst="line">
+                          <a:avLst/>
+                        </a:prstGeom>
+                        <a:ln>
+                          <a:solidFill>
+                            <a:schemeClr val="bg1">
+                              <a:lumMod val="50000"/>
+                            </a:schemeClr>
+                          </a:solidFill>
+                        </a:ln>
+                      </wps:spPr>
+                      <wps:style>
+                        <a:lnRef idx="1">
+                          <a:schemeClr val="accent1"/>
+                        </a:lnRef>
+                        <a:fillRef idx="0">
+                          <a:schemeClr val="accent1"/>
+                        </a:fillRef>
+                        <a:effectRef idx="0">
+                          <a:schemeClr val="accent1"/>
+                        </a:effectRef>
+                        <a:fontRef idx="minor">
+                          <a:schemeClr val="tx1"/>
+                        </a:fontRef>
+                      </wps:style>
+                      <wps:bodyPr/>
+                    </wps:wsp>
+                  </a:graphicData>
+                </a:graphic>
+                <wp14:sizeRelH relativeFrom="margin">
+                  <wp14:pctWidth>0</wp14:pctWidth>
+                </wp14:sizeRelH>
+                <wp14:sizeRelV relativeFrom="margin">
+                  <wp14:pctHeight>0</wp14:pctHeight>
+                </wp14:sizeRelV>
+              </wp:anchor>
+            </w:drawing>
+          </mc:Choice>
+          <mc:Fallback>
+            <w:pict>
+              <v:line w14:anchorId="6015BE02" id="Connecteur droit 13" o:spid="_x0000_s1026" style="position:absolute;flip:y;z-index:251671552;visibility:visible;mso-wrap-style:square;mso-width-percent:0;mso-height-percent:0;mso-wrap-distance-left:9pt;mso-wrap-distance-top:0;mso-wrap-distance-right:9pt;mso-wrap-distance-bottom:0;mso-position-horizontal:absolute;mso-position-horizontal-relative:text;mso-position-vertical:absolute;mso-position-vertical-relative:text;mso-width-percent:0;mso-height-percent:0;mso-width-relative:margin;mso-height-relative:margin" from="-36.35pt,422.65pt" to="126.4pt,423.35pt" o:gfxdata="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" strokecolor="#7f7f7f [1612]" strokeweight=".5pt">
+                <v:stroke joinstyle="miter"/>
+              </v:line>
+            </w:pict>
+          </mc:Fallback>
+        </mc:AlternateContent>
+      </w:r>
       <w:r>
         <w:rPr>
           <w:noProof/>
@@ -34,7 +1237,7 @@
                     <pic:cNvPicPr/>
                   </pic:nvPicPr>
                   <pic:blipFill>
-                    <a:blip r:embed="rId5" cstate="print">
+                    <a:blip r:embed="rId11" cstate="print">
                       <a:extLst>
                         <a:ext uri="{28A0092B-C50C-407E-A947-70E740481C1C}">
                           <a14:useLocalDpi xmlns:a14="http://schemas.microsoft.com/office/drawing/2010/main" val="0"/>
@@ -95,7 +1298,7 @@
                     <pic:cNvPicPr/>
                   </pic:nvPicPr>
                   <pic:blipFill>
-                    <a:blip r:embed="rId6" cstate="print">
+                    <a:blip r:embed="rId12" cstate="print">
                       <a:extLst>
                         <a:ext uri="{28A0092B-C50C-407E-A947-70E740481C1C}">
                           <a14:useLocalDpi xmlns:a14="http://schemas.microsoft.com/office/drawing/2010/main" val="0"/>
@@ -171,7 +1374,7 @@
                     <pic:cNvPicPr/>
                   </pic:nvPicPr>
                   <pic:blipFill>
-                    <a:blip r:embed="rId7" cstate="print">
+                    <a:blip r:embed="rId13" cstate="print">
                       <a:extLst>
                         <a:ext uri="{28A0092B-C50C-407E-A947-70E740481C1C}">
                           <a14:useLocalDpi xmlns:a14="http://schemas.microsoft.com/office/drawing/2010/main" val="0"/>
@@ -232,7 +1435,7 @@
                     <pic:cNvPicPr/>
                   </pic:nvPicPr>
                   <pic:blipFill>
-                    <a:blip r:embed="rId8" cstate="print">
+                    <a:blip r:embed="rId14" cstate="print">
                       <a:extLst>
                         <a:ext uri="{28A0092B-C50C-407E-A947-70E740481C1C}">
                           <a14:useLocalDpi xmlns:a14="http://schemas.microsoft.com/office/drawing/2010/main" val="0"/>
@@ -293,7 +1496,7 @@
                     <pic:cNvPicPr/>
                   </pic:nvPicPr>
                   <pic:blipFill>
-                    <a:blip r:embed="rId9" cstate="print">
+                    <a:blip r:embed="rId15" cstate="print">
                       <a:extLst>
                         <a:ext uri="{28A0092B-C50C-407E-A947-70E740481C1C}">
                           <a14:useLocalDpi xmlns:a14="http://schemas.microsoft.com/office/drawing/2010/main" val="0"/>
@@ -324,137 +1527,6 @@
             </wp14:sizeRelV>
           </wp:anchor>
         </w:drawing>
-      </w:r>
-      <w:r>
-        <mc:AlternateContent>
-          <mc:Choice Requires="wps">
-            <w:drawing>
-              <wp:anchor distT="45720" distB="45720" distL="114300" distR="114300" simplePos="0" relativeHeight="251727872" behindDoc="0" locked="0" layoutInCell="1" allowOverlap="1" wp14:anchorId="331A279B" wp14:editId="0D6E45D2">
-                <wp:simplePos x="0" y="0"/>
-                <wp:positionH relativeFrom="column">
-                  <wp:posOffset>2409825</wp:posOffset>
-                </wp:positionH>
-                <wp:positionV relativeFrom="paragraph">
-                  <wp:posOffset>7284720</wp:posOffset>
-                </wp:positionV>
-                <wp:extent cx="1377950" cy="347980"/>
-                <wp:effectExtent l="0" t="0" r="0" b="0"/>
-                <wp:wrapSquare wrapText="bothSides"/>
-                <wp:docPr id="26" name="Zone de texte 2"/>
-                <wp:cNvGraphicFramePr>
-                  <a:graphicFrameLocks xmlns:a="http://schemas.openxmlformats.org/drawingml/2006/main"/>
-                </wp:cNvGraphicFramePr>
-                <a:graphic xmlns:a="http://schemas.openxmlformats.org/drawingml/2006/main">
-                  <a:graphicData uri="http://schemas.microsoft.com/office/word/2010/wordprocessingShape">
-                    <wps:wsp>
-                      <wps:cNvSpPr txBox="1">
-                        <a:spLocks noChangeArrowheads="1"/>
-                      </wps:cNvSpPr>
-                      <wps:spPr bwMode="auto">
-                        <a:xfrm>
-                          <a:off x="0" y="0"/>
-                          <a:ext cx="1377950" cy="347980"/>
-                        </a:xfrm>
-                        <a:prstGeom prst="rect">
-                          <a:avLst/>
-                        </a:prstGeom>
-                        <a:noFill/>
-                        <a:ln w="9525">
-                          <a:noFill/>
-                          <a:miter lim="800000"/>
-                          <a:headEnd/>
-                          <a:tailEnd/>
-                        </a:ln>
-                      </wps:spPr>
-                      <wps:txbx>
-                        <w:txbxContent>
-                          <w:p>
-                            <w:pPr>
-                              <w:rPr>
-                                <w:color w:val="6382AE"/>
-                                <w:sz w:val="40"/>
-                                <w:szCs w:val="40"/>
-                              </w:rPr>
-                            </w:pPr>
-                            <w:r>
-                              <w:rPr>
-                                <w:color w:val="6382AE"/>
-                                <w:sz w:val="40"/>
-                                <w:szCs w:val="40"/>
-                              </w:rPr>
-                              <w:t xml:space="preserve">// </w:t>
-                            </w:r>
-                            <w:r>
-                              <w:rPr>
-                                <w:rFonts w:ascii="Bahnschrift Light SemiCondensed" w:hAnsi="Bahnschrift Light SemiCondensed"/>
-                                <w:color w:val="262626" w:themeColor="text1" w:themeTint="D9"/>
-                                <w:sz w:val="32"/>
-                                <w:szCs w:val="32"/>
-                              </w:rPr>
-                              <w:t>FORMATION</w:t>
-                            </w:r>
-                          </w:p>
-                          <w:p/>
-                        </w:txbxContent>
-                      </wps:txbx>
-                      <wps:bodyPr rot="0" vert="horz" wrap="square" lIns="91440" tIns="45720" rIns="91440" bIns="45720" anchor="t" anchorCtr="0">
-                        <a:noAutofit/>
-                      </wps:bodyPr>
-                    </wps:wsp>
-                  </a:graphicData>
-                </a:graphic>
-                <wp14:sizeRelH relativeFrom="margin">
-                  <wp14:pctWidth>0</wp14:pctWidth>
-                </wp14:sizeRelH>
-                <wp14:sizeRelV relativeFrom="margin">
-                  <wp14:pctHeight>0</wp14:pctHeight>
-                </wp14:sizeRelV>
-              </wp:anchor>
-            </w:drawing>
-          </mc:Choice>
-          <mc:Fallback>
-            <w:pict>
-              <v:shapetype w14:anchorId="331A279B" id="_x0000_t202" coordsize="21600,21600" o:spt="202" path="m,l,21600r21600,l21600,xe">
-                <v:stroke joinstyle="miter"/>
-                <v:path gradientshapeok="t" o:connecttype="rect"/>
-              </v:shapetype>
-              <v:shape id="Zone de texte 2" o:spid="_x0000_s1026" type="#_x0000_t202" style="position:absolute;margin-left:189.75pt;margin-top:573.6pt;width:108.5pt;height:27.4pt;z-index:251727872;visibility:visible;mso-wrap-style:square;mso-width-percent:0;mso-height-percent:0;mso-wrap-distance-left:9pt;mso-wrap-distance-top:3.6pt;mso-wrap-distance-right:9pt;mso-wrap-distance-bottom:3.6pt;mso-position-horizontal:absolute;mso-position-horizontal-relative:text;mso-position-vertical:absolute;mso-position-vertical-relative:text;mso-width-percent:0;mso-height-percent:0;mso-width-relative:margin;mso-height-relative:margin;v-text-anchor:top" o:gfxdata="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" filled="f" stroked="f">
-                <v:textbox>
-                  <w:txbxContent>
-                    <w:p>
-                      <w:pPr>
-                        <w:rPr>
-                          <w:color w:val="6382AE"/>
-                          <w:sz w:val="40"/>
-                          <w:szCs w:val="40"/>
-                        </w:rPr>
-                      </w:pPr>
-                      <w:r>
-                        <w:rPr>
-                          <w:color w:val="6382AE"/>
-                          <w:sz w:val="40"/>
-                          <w:szCs w:val="40"/>
-                        </w:rPr>
-                        <w:t xml:space="preserve">// </w:t>
-                      </w:r>
-                      <w:r>
-                        <w:rPr>
-                          <w:rFonts w:ascii="Bahnschrift Light SemiCondensed" w:hAnsi="Bahnschrift Light SemiCondensed"/>
-                          <w:color w:val="262626" w:themeColor="text1" w:themeTint="D9"/>
-                          <w:sz w:val="32"/>
-                          <w:szCs w:val="32"/>
-                        </w:rPr>
-                        <w:t>FORMATION</w:t>
-                      </w:r>
-                    </w:p>
-                    <w:p/>
-                  </w:txbxContent>
-                </v:textbox>
-                <w10:wrap type="square"/>
-              </v:shape>
-            </w:pict>
-          </mc:Fallback>
-        </mc:AlternateContent>
       </w:r>
       <w:r>
         <mc:AlternateContent>
@@ -522,217 +1594,9 @@
           </mc:Choice>
           <mc:Fallback>
             <w:pict>
-              <v:line w14:anchorId="1C5B5B6E" id="Connecteur droit 25" o:spid="_x0000_s1026" style="position:absolute;z-index:251726848;visibility:visible;mso-wrap-style:square;mso-width-percent:0;mso-height-percent:0;mso-wrap-distance-left:9pt;mso-wrap-distance-top:0;mso-wrap-distance-right:9pt;mso-wrap-distance-bottom:0;mso-position-horizontal:absolute;mso-position-horizontal-relative:text;mso-position-vertical:absolute;mso-position-vertical-relative:text;mso-width-percent:0;mso-height-percent:0;mso-width-relative:margin;mso-height-relative:margin" from="191.3pt,601.75pt" to="491.95pt,601.75pt" o:gfxdata="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" strokecolor="#7f7f7f [1612]" strokeweight=".5pt">
+              <v:line w14:anchorId="66A87F7A" id="Connecteur droit 25" o:spid="_x0000_s1026" style="position:absolute;z-index:251726848;visibility:visible;mso-wrap-style:square;mso-width-percent:0;mso-height-percent:0;mso-wrap-distance-left:9pt;mso-wrap-distance-top:0;mso-wrap-distance-right:9pt;mso-wrap-distance-bottom:0;mso-position-horizontal:absolute;mso-position-horizontal-relative:text;mso-position-vertical:absolute;mso-position-vertical-relative:text;mso-width-percent:0;mso-height-percent:0;mso-width-relative:margin;mso-height-relative:margin" from="191.3pt,601.75pt" to="491.95pt,601.75pt" o:gfxdata="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" strokecolor="#7f7f7f [1612]" strokeweight=".5pt">
                 <v:stroke joinstyle="miter"/>
               </v:line>
-            </w:pict>
-          </mc:Fallback>
-        </mc:AlternateContent>
-      </w:r>
-      <w:r>
-        <w:rPr>
-          <w:noProof/>
-          <w:lang w:eastAsia="fr-FR"/>
-        </w:rPr>
-        <mc:AlternateContent>
-          <mc:Choice Requires="wps">
-            <w:drawing>
-              <wp:anchor distT="0" distB="0" distL="114300" distR="114300" simplePos="0" relativeHeight="251671552" behindDoc="0" locked="0" layoutInCell="1" allowOverlap="1" wp14:anchorId="3BF0DFA2" wp14:editId="22C00CB1">
-                <wp:simplePos x="0" y="0"/>
-                <wp:positionH relativeFrom="column">
-                  <wp:posOffset>-461645</wp:posOffset>
-                </wp:positionH>
-                <wp:positionV relativeFrom="paragraph">
-                  <wp:posOffset>5367655</wp:posOffset>
-                </wp:positionV>
-                <wp:extent cx="2066925" cy="8890"/>
-                <wp:effectExtent l="0" t="0" r="28575" b="29210"/>
-                <wp:wrapNone/>
-                <wp:docPr id="13" name="Connecteur droit 13"/>
-                <wp:cNvGraphicFramePr/>
-                <a:graphic xmlns:a="http://schemas.openxmlformats.org/drawingml/2006/main">
-                  <a:graphicData uri="http://schemas.microsoft.com/office/word/2010/wordprocessingShape">
-                    <wps:wsp>
-                      <wps:cNvCnPr/>
-                      <wps:spPr>
-                        <a:xfrm flipV="1">
-                          <a:off x="0" y="0"/>
-                          <a:ext cx="2066925" cy="8890"/>
-                        </a:xfrm>
-                        <a:prstGeom prst="line">
-                          <a:avLst/>
-                        </a:prstGeom>
-                        <a:ln>
-                          <a:solidFill>
-                            <a:schemeClr val="bg1">
-                              <a:lumMod val="50000"/>
-                            </a:schemeClr>
-                          </a:solidFill>
-                        </a:ln>
-                      </wps:spPr>
-                      <wps:style>
-                        <a:lnRef idx="1">
-                          <a:schemeClr val="accent1"/>
-                        </a:lnRef>
-                        <a:fillRef idx="0">
-                          <a:schemeClr val="accent1"/>
-                        </a:fillRef>
-                        <a:effectRef idx="0">
-                          <a:schemeClr val="accent1"/>
-                        </a:effectRef>
-                        <a:fontRef idx="minor">
-                          <a:schemeClr val="tx1"/>
-                        </a:fontRef>
-                      </wps:style>
-                      <wps:bodyPr/>
-                    </wps:wsp>
-                  </a:graphicData>
-                </a:graphic>
-                <wp14:sizeRelH relativeFrom="margin">
-                  <wp14:pctWidth>0</wp14:pctWidth>
-                </wp14:sizeRelH>
-                <wp14:sizeRelV relativeFrom="margin">
-                  <wp14:pctHeight>0</wp14:pctHeight>
-                </wp14:sizeRelV>
-              </wp:anchor>
-            </w:drawing>
-          </mc:Choice>
-          <mc:Fallback>
-            <w:pict>
-              <v:line w14:anchorId="6657BCD7" id="Connecteur droit 13" o:spid="_x0000_s1026" style="position:absolute;flip:y;z-index:251671552;visibility:visible;mso-wrap-style:square;mso-width-percent:0;mso-height-percent:0;mso-wrap-distance-left:9pt;mso-wrap-distance-top:0;mso-wrap-distance-right:9pt;mso-wrap-distance-bottom:0;mso-position-horizontal:absolute;mso-position-horizontal-relative:text;mso-position-vertical:absolute;mso-position-vertical-relative:text;mso-width-percent:0;mso-height-percent:0;mso-width-relative:margin;mso-height-relative:margin" from="-36.35pt,422.65pt" to="126.4pt,423.35pt" o:gfxdata="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" strokecolor="#7f7f7f [1612]" strokeweight=".5pt">
-                <v:stroke joinstyle="miter"/>
-              </v:line>
-            </w:pict>
-          </mc:Fallback>
-        </mc:AlternateContent>
-      </w:r>
-      <w:r>
-        <w:rPr>
-          <w:noProof/>
-          <w:lang w:eastAsia="fr-FR"/>
-        </w:rPr>
-        <mc:AlternateContent>
-          <mc:Choice Requires="wps">
-            <w:drawing>
-              <wp:anchor distT="45720" distB="45720" distL="114300" distR="114300" simplePos="0" relativeHeight="251672576" behindDoc="0" locked="0" layoutInCell="1" allowOverlap="1" wp14:anchorId="50A8436A" wp14:editId="622F07CE">
-                <wp:simplePos x="0" y="0"/>
-                <wp:positionH relativeFrom="column">
-                  <wp:posOffset>-485140</wp:posOffset>
-                </wp:positionH>
-                <wp:positionV relativeFrom="paragraph">
-                  <wp:posOffset>4956810</wp:posOffset>
-                </wp:positionV>
-                <wp:extent cx="1981200" cy="419100"/>
-                <wp:effectExtent l="0" t="0" r="0" b="0"/>
-                <wp:wrapSquare wrapText="bothSides"/>
-                <wp:docPr id="14" name="Zone de texte 2"/>
-                <wp:cNvGraphicFramePr>
-                  <a:graphicFrameLocks xmlns:a="http://schemas.openxmlformats.org/drawingml/2006/main"/>
-                </wp:cNvGraphicFramePr>
-                <a:graphic xmlns:a="http://schemas.openxmlformats.org/drawingml/2006/main">
-                  <a:graphicData uri="http://schemas.microsoft.com/office/word/2010/wordprocessingShape">
-                    <wps:wsp>
-                      <wps:cNvSpPr txBox="1">
-                        <a:spLocks noChangeArrowheads="1"/>
-                      </wps:cNvSpPr>
-                      <wps:spPr bwMode="auto">
-                        <a:xfrm>
-                          <a:off x="0" y="0"/>
-                          <a:ext cx="1981200" cy="419100"/>
-                        </a:xfrm>
-                        <a:prstGeom prst="rect">
-                          <a:avLst/>
-                        </a:prstGeom>
-                        <a:noFill/>
-                        <a:ln w="9525">
-                          <a:noFill/>
-                          <a:miter lim="800000"/>
-                          <a:headEnd/>
-                          <a:tailEnd/>
-                        </a:ln>
-                      </wps:spPr>
-                      <wps:txbx>
-                        <w:txbxContent>
-                          <w:p>
-                            <w:pPr>
-                              <w:rPr>
-                                <w:color w:val="6382AE"/>
-                                <w:sz w:val="40"/>
-                                <w:szCs w:val="40"/>
-                              </w:rPr>
-                            </w:pPr>
-                            <w:r>
-                              <w:rPr>
-                                <w:color w:val="6382AE"/>
-                                <w:sz w:val="40"/>
-                                <w:szCs w:val="40"/>
-                              </w:rPr>
-                              <w:t xml:space="preserve">// </w:t>
-                            </w:r>
-                            <w:r>
-                              <w:rPr>
-                                <w:rFonts w:ascii="Bahnschrift Light SemiCondensed" w:hAnsi="Bahnschrift Light SemiCondensed"/>
-                                <w:color w:val="FFFFFF" w:themeColor="background1"/>
-                                <w:sz w:val="40"/>
-                                <w:szCs w:val="40"/>
-                              </w:rPr>
-                              <w:t>COMPÉTENCES</w:t>
-                            </w:r>
-                          </w:p>
-                          <w:p/>
-                        </w:txbxContent>
-                      </wps:txbx>
-                      <wps:bodyPr rot="0" vert="horz" wrap="square" lIns="91440" tIns="45720" rIns="91440" bIns="45720" anchor="t" anchorCtr="0">
-                        <a:noAutofit/>
-                      </wps:bodyPr>
-                    </wps:wsp>
-                  </a:graphicData>
-                </a:graphic>
-                <wp14:sizeRelH relativeFrom="margin">
-                  <wp14:pctWidth>0</wp14:pctWidth>
-                </wp14:sizeRelH>
-                <wp14:sizeRelV relativeFrom="margin">
-                  <wp14:pctHeight>0</wp14:pctHeight>
-                </wp14:sizeRelV>
-              </wp:anchor>
-            </w:drawing>
-          </mc:Choice>
-          <mc:Fallback>
-            <w:pict>
-              <v:shape w14:anchorId="50A8436A" id="_x0000_s1027" type="#_x0000_t202" style="position:absolute;margin-left:-38.2pt;margin-top:390.3pt;width:156pt;height:33pt;z-index:251672576;visibility:visible;mso-wrap-style:square;mso-width-percent:0;mso-height-percent:0;mso-wrap-distance-left:9pt;mso-wrap-distance-top:3.6pt;mso-wrap-distance-right:9pt;mso-wrap-distance-bottom:3.6pt;mso-position-horizontal:absolute;mso-position-horizontal-relative:text;mso-position-vertical:absolute;mso-position-vertical-relative:text;mso-width-percent:0;mso-height-percent:0;mso-width-relative:margin;mso-height-relative:margin;v-text-anchor:top" o:gfxdata="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" filled="f" stroked="f">
-                <v:textbox>
-                  <w:txbxContent>
-                    <w:p>
-                      <w:pPr>
-                        <w:rPr>
-                          <w:color w:val="6382AE"/>
-                          <w:sz w:val="40"/>
-                          <w:szCs w:val="40"/>
-                        </w:rPr>
-                      </w:pPr>
-                      <w:r>
-                        <w:rPr>
-                          <w:color w:val="6382AE"/>
-                          <w:sz w:val="40"/>
-                          <w:szCs w:val="40"/>
-                        </w:rPr>
-                        <w:t xml:space="preserve">// </w:t>
-                      </w:r>
-                      <w:r>
-                        <w:rPr>
-                          <w:rFonts w:ascii="Bahnschrift Light SemiCondensed" w:hAnsi="Bahnschrift Light SemiCondensed"/>
-                          <w:color w:val="FFFFFF" w:themeColor="background1"/>
-                          <w:sz w:val="40"/>
-                          <w:szCs w:val="40"/>
-                        </w:rPr>
-                        <w:t>COMPÉTENCES</w:t>
-                      </w:r>
-                    </w:p>
-                    <w:p/>
-                  </w:txbxContent>
-                </v:textbox>
-                <w10:wrap type="square"/>
-              </v:shape>
             </w:pict>
           </mc:Fallback>
         </mc:AlternateContent>
@@ -985,7 +1849,7 @@
           </mc:Choice>
           <mc:Fallback>
             <w:pict>
-              <v:shape id="_x0000_s1028" type="#_x0000_t202" style="position:absolute;margin-left:-43.1pt;margin-top:187.15pt;width:185.9pt;height:201pt;z-index:251666432;visibility:visible;mso-wrap-style:square;mso-width-percent:400;mso-height-percent:0;mso-wrap-distance-left:9pt;mso-wrap-distance-top:3.6pt;mso-wrap-distance-right:9pt;mso-wrap-distance-bottom:3.6pt;mso-position-horizontal:absolute;mso-position-horizontal-relative:text;mso-position-vertical:absolute;mso-position-vertical-relative:text;mso-width-percent:400;mso-height-percent:0;mso-width-relative:margin;mso-height-relative:margin;v-text-anchor:top" o:gfxdata="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" filled="f" stroked="f">
+              <v:shape id="_x0000_s1032" type="#_x0000_t202" style="position:absolute;margin-left:-43.1pt;margin-top:187.15pt;width:185.9pt;height:201pt;z-index:251666432;visibility:visible;mso-wrap-style:square;mso-width-percent:400;mso-height-percent:0;mso-wrap-distance-left:9pt;mso-wrap-distance-top:3.6pt;mso-wrap-distance-right:9pt;mso-wrap-distance-bottom:3.6pt;mso-position-horizontal:absolute;mso-position-horizontal-relative:text;mso-position-vertical:absolute;mso-position-vertical-relative:text;mso-width-percent:400;mso-height-percent:0;mso-width-relative:margin;mso-height-relative:margin;v-text-anchor:top" o:gfxdata="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" filled="f" stroked="f">
                 <v:textbox>
                   <w:txbxContent>
                     <w:p>
@@ -1330,7 +2194,7 @@
           </mc:Choice>
           <mc:Fallback>
             <w:pict>
-              <v:shape w14:anchorId="59ED2DBD" id="_x0000_s1029" type="#_x0000_t202" style="position:absolute;margin-left:168.75pt;margin-top:512pt;width:89.9pt;height:110.6pt;z-index:251723776;visibility:visible;mso-wrap-style:square;mso-width-percent:0;mso-height-percent:200;mso-wrap-distance-left:9pt;mso-wrap-distance-top:3.6pt;mso-wrap-distance-right:9pt;mso-wrap-distance-bottom:3.6pt;mso-position-horizontal:absolute;mso-position-horizontal-relative:margin;mso-position-vertical:absolute;mso-position-vertical-relative:text;mso-width-percent:0;mso-height-percent:200;mso-width-relative:margin;mso-height-relative:margin;v-text-anchor:top" o:gfxdata="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" filled="f" stroked="f">
+              <v:shape w14:anchorId="59ED2DBD" id="_x0000_s1033" type="#_x0000_t202" style="position:absolute;margin-left:168.75pt;margin-top:512pt;width:89.9pt;height:110.6pt;z-index:251723776;visibility:visible;mso-wrap-style:square;mso-width-percent:0;mso-height-percent:200;mso-wrap-distance-left:9pt;mso-wrap-distance-top:3.6pt;mso-wrap-distance-right:9pt;mso-wrap-distance-bottom:3.6pt;mso-position-horizontal:absolute;mso-position-horizontal-relative:margin;mso-position-vertical:absolute;mso-position-vertical-relative:text;mso-width-percent:0;mso-height-percent:200;mso-width-relative:margin;mso-height-relative:margin;v-text-anchor:top" o:gfxdata="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" filled="f" stroked="f">
                 <v:textbox style="mso-fit-shape-to-text:t">
                   <w:txbxContent>
                     <w:p>
@@ -1557,7 +2421,7 @@
           </mc:Choice>
           <mc:Fallback>
             <w:pict>
-              <v:shape w14:anchorId="01A805EA" id="_x0000_s1030" type="#_x0000_t202" style="position:absolute;margin-left:330.05pt;margin-top:502.85pt;width:265.25pt;height:52.55pt;z-index:251724800;visibility:visible;mso-wrap-style:square;mso-width-percent:0;mso-height-percent:0;mso-wrap-distance-left:9pt;mso-wrap-distance-top:3.6pt;mso-wrap-distance-right:9pt;mso-wrap-distance-bottom:3.6pt;mso-position-horizontal:absolute;mso-position-horizontal-relative:page;mso-position-vertical:absolute;mso-position-vertical-relative:text;mso-width-percent:0;mso-height-percent:0;mso-width-relative:margin;mso-height-relative:margin;v-text-anchor:top" o:gfxdata="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" filled="f" stroked="f">
+              <v:shape w14:anchorId="01A805EA" id="_x0000_s1034" type="#_x0000_t202" style="position:absolute;margin-left:330.05pt;margin-top:502.85pt;width:265.25pt;height:52.55pt;z-index:251724800;visibility:visible;mso-wrap-style:square;mso-width-percent:0;mso-height-percent:0;mso-wrap-distance-left:9pt;mso-wrap-distance-top:3.6pt;mso-wrap-distance-right:9pt;mso-wrap-distance-bottom:3.6pt;mso-position-horizontal:absolute;mso-position-horizontal-relative:page;mso-position-vertical:absolute;mso-position-vertical-relative:text;mso-width-percent:0;mso-height-percent:0;mso-width-relative:margin;mso-height-relative:margin;v-text-anchor:top" o:gfxdata="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" filled="f" stroked="f">
                 <v:textbox>
                   <w:txbxContent>
                     <w:p>
@@ -1704,7 +2568,7 @@
           </mc:Choice>
           <mc:Fallback>
             <w:pict>
-              <v:oval w14:anchorId="3E4FB476" id="Ellipse 49" o:spid="_x0000_s1026" style="position:absolute;margin-left:255.25pt;margin-top:508pt;width:6.25pt;height:6.25pt;z-index:251722752;visibility:visible;mso-wrap-style:square;mso-wrap-distance-left:9pt;mso-wrap-distance-top:0;mso-wrap-distance-right:9pt;mso-wrap-distance-bottom:0;mso-position-horizontal:absolute;mso-position-horizontal-relative:margin;mso-position-vertical:absolute;mso-position-vertical-relative:text;v-text-anchor:middle" o:gfxdata="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" fillcolor="#393737 [814]" stroked="f" strokeweight="1pt">
+              <v:oval w14:anchorId="7A9C1876" id="Ellipse 49" o:spid="_x0000_s1026" style="position:absolute;margin-left:255.25pt;margin-top:508pt;width:6.25pt;height:6.25pt;z-index:251722752;visibility:visible;mso-wrap-style:square;mso-wrap-distance-left:9pt;mso-wrap-distance-top:0;mso-wrap-distance-right:9pt;mso-wrap-distance-bottom:0;mso-position-horizontal:absolute;mso-position-horizontal-relative:margin;mso-position-vertical:absolute;mso-position-vertical-relative:text;v-text-anchor:middle" o:gfxdata="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" fillcolor="#393737 [814]" stroked="f" strokeweight="1pt">
                 <v:stroke joinstyle="miter"/>
                 <w10:wrap anchorx="margin"/>
               </v:oval>
@@ -1783,7 +2647,7 @@
           </mc:Choice>
           <mc:Fallback>
             <w:pict>
-              <v:line w14:anchorId="0D1B4BFB" id="Connecteur droit 48" o:spid="_x0000_s1026" style="position:absolute;z-index:251721728;visibility:visible;mso-wrap-style:square;mso-width-percent:0;mso-height-percent:0;mso-wrap-distance-left:9pt;mso-wrap-distance-top:0;mso-wrap-distance-right:9pt;mso-wrap-distance-bottom:0;mso-position-horizontal:absolute;mso-position-horizontal-relative:margin;mso-position-vertical:absolute;mso-position-vertical-relative:text;mso-width-percent:0;mso-height-percent:0;mso-width-relative:margin;mso-height-relative:margin" from="258pt,512.55pt" to="258pt,560.75pt" o:gfxdata="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" strokecolor="#8496b0 [1951]" strokeweight=".5pt">
+              <v:line w14:anchorId="06BC80A8" id="Connecteur droit 48" o:spid="_x0000_s1026" style="position:absolute;z-index:251721728;visibility:visible;mso-wrap-style:square;mso-width-percent:0;mso-height-percent:0;mso-wrap-distance-left:9pt;mso-wrap-distance-top:0;mso-wrap-distance-right:9pt;mso-wrap-distance-bottom:0;mso-position-horizontal:absolute;mso-position-horizontal-relative:margin;mso-position-vertical:absolute;mso-position-vertical-relative:text;mso-width-percent:0;mso-height-percent:0;mso-width-relative:margin;mso-height-relative:margin" from="258pt,512.55pt" to="258pt,560.75pt" o:gfxdata="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" strokecolor="#8496b0 [1951]" strokeweight=".5pt">
                 <v:stroke joinstyle="miter"/>
                 <w10:wrap anchorx="margin"/>
               </v:line>
@@ -1934,7 +2798,7 @@
           </mc:Choice>
           <mc:Fallback>
             <w:pict>
-              <v:shape w14:anchorId="55CDBBA0" id="_x0000_s1031" type="#_x0000_t202" style="position:absolute;margin-left:169.3pt;margin-top:468.05pt;width:88.95pt;height:110.6pt;z-index:251719680;visibility:visible;mso-wrap-style:square;mso-width-percent:0;mso-height-percent:200;mso-wrap-distance-left:9pt;mso-wrap-distance-top:3.6pt;mso-wrap-distance-right:9pt;mso-wrap-distance-bottom:3.6pt;mso-position-horizontal:absolute;mso-position-horizontal-relative:margin;mso-position-vertical:absolute;mso-position-vertical-relative:text;mso-width-percent:0;mso-height-percent:200;mso-width-relative:margin;mso-height-relative:margin;v-text-anchor:top" o:gfxdata="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" filled="f" stroked="f">
+              <v:shape w14:anchorId="55CDBBA0" id="_x0000_s1035" type="#_x0000_t202" style="position:absolute;margin-left:169.3pt;margin-top:468.05pt;width:88.95pt;height:110.6pt;z-index:251719680;visibility:visible;mso-wrap-style:square;mso-width-percent:0;mso-height-percent:200;mso-wrap-distance-left:9pt;mso-wrap-distance-top:3.6pt;mso-wrap-distance-right:9pt;mso-wrap-distance-bottom:3.6pt;mso-position-horizontal:absolute;mso-position-horizontal-relative:margin;mso-position-vertical:absolute;mso-position-vertical-relative:text;mso-width-percent:0;mso-height-percent:200;mso-width-relative:margin;mso-height-relative:margin;v-text-anchor:top" o:gfxdata="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" filled="f" stroked="f">
                 <v:textbox style="mso-fit-shape-to-text:t">
                   <w:txbxContent>
                     <w:p>
@@ -2153,7 +3017,7 @@
           </mc:Choice>
           <mc:Fallback>
             <w:pict>
-              <v:shape w14:anchorId="4A3FBA92" id="_x0000_s1032" type="#_x0000_t202" style="position:absolute;margin-left:257.85pt;margin-top:455.7pt;width:266.6pt;height:52.55pt;z-index:251720704;visibility:visible;mso-wrap-style:square;mso-width-percent:0;mso-height-percent:0;mso-wrap-distance-left:9pt;mso-wrap-distance-top:3.6pt;mso-wrap-distance-right:9pt;mso-wrap-distance-bottom:3.6pt;mso-position-horizontal:absolute;mso-position-horizontal-relative:text;mso-position-vertical:absolute;mso-position-vertical-relative:text;mso-width-percent:0;mso-height-percent:0;mso-width-relative:margin;mso-height-relative:margin;v-text-anchor:top" o:gfxdata="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" filled="f" stroked="f">
+              <v:shape w14:anchorId="4A3FBA92" id="_x0000_s1036" type="#_x0000_t202" style="position:absolute;margin-left:257.85pt;margin-top:455.7pt;width:266.6pt;height:52.55pt;z-index:251720704;visibility:visible;mso-wrap-style:square;mso-width-percent:0;mso-height-percent:0;mso-wrap-distance-left:9pt;mso-wrap-distance-top:3.6pt;mso-wrap-distance-right:9pt;mso-wrap-distance-bottom:3.6pt;mso-position-horizontal:absolute;mso-position-horizontal-relative:text;mso-position-vertical:absolute;mso-position-vertical-relative:text;mso-width-percent:0;mso-height-percent:0;mso-width-relative:margin;mso-height-relative:margin;v-text-anchor:top" o:gfxdata="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" filled="f" stroked="f">
                 <v:textbox>
                   <w:txbxContent>
                     <w:p>
@@ -2301,7 +3165,7 @@
           </mc:Choice>
           <mc:Fallback>
             <w:pict>
-              <v:oval w14:anchorId="5F34F173" id="Ellipse 45" o:spid="_x0000_s1026" style="position:absolute;margin-left:255.25pt;margin-top:461.05pt;width:6.25pt;height:6.25pt;z-index:251718656;visibility:visible;mso-wrap-style:square;mso-wrap-distance-left:9pt;mso-wrap-distance-top:0;mso-wrap-distance-right:9pt;mso-wrap-distance-bottom:0;mso-position-horizontal:absolute;mso-position-horizontal-relative:margin;mso-position-vertical:absolute;mso-position-vertical-relative:text;v-text-anchor:middle" o:gfxdata="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" fillcolor="#393737 [814]" stroked="f" strokeweight="1pt">
+              <v:oval w14:anchorId="442A0DA8" id="Ellipse 45" o:spid="_x0000_s1026" style="position:absolute;margin-left:255.25pt;margin-top:461.05pt;width:6.25pt;height:6.25pt;z-index:251718656;visibility:visible;mso-wrap-style:square;mso-wrap-distance-left:9pt;mso-wrap-distance-top:0;mso-wrap-distance-right:9pt;mso-wrap-distance-bottom:0;mso-position-horizontal:absolute;mso-position-horizontal-relative:margin;mso-position-vertical:absolute;mso-position-vertical-relative:text;v-text-anchor:middle" o:gfxdata="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" fillcolor="#393737 [814]" stroked="f" strokeweight="1pt">
                 <v:stroke joinstyle="miter"/>
                 <w10:wrap anchorx="margin"/>
               </v:oval>
@@ -2380,7 +3244,7 @@
           </mc:Choice>
           <mc:Fallback>
             <w:pict>
-              <v:line w14:anchorId="65983795" id="Connecteur droit 44" o:spid="_x0000_s1026" style="position:absolute;z-index:251717632;visibility:visible;mso-wrap-style:square;mso-width-percent:0;mso-height-percent:0;mso-wrap-distance-left:9pt;mso-wrap-distance-top:0;mso-wrap-distance-right:9pt;mso-wrap-distance-bottom:0;mso-position-horizontal:absolute;mso-position-horizontal-relative:margin;mso-position-vertical:absolute;mso-position-vertical-relative:text;mso-width-percent:0;mso-height-percent:0;mso-width-relative:margin;mso-height-relative:margin" from="258pt,465.6pt" to="258pt,513.8pt" o:gfxdata="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" strokecolor="#8496b0 [1951]" strokeweight=".5pt">
+              <v:line w14:anchorId="5AB2C7AB" id="Connecteur droit 44" o:spid="_x0000_s1026" style="position:absolute;z-index:251717632;visibility:visible;mso-wrap-style:square;mso-width-percent:0;mso-height-percent:0;mso-wrap-distance-left:9pt;mso-wrap-distance-top:0;mso-wrap-distance-right:9pt;mso-wrap-distance-bottom:0;mso-position-horizontal:absolute;mso-position-horizontal-relative:margin;mso-position-vertical:absolute;mso-position-vertical-relative:text;mso-width-percent:0;mso-height-percent:0;mso-width-relative:margin;mso-height-relative:margin" from="258pt,465.6pt" to="258pt,513.8pt" o:gfxdata="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" strokecolor="#8496b0 [1951]" strokeweight=".5pt">
                 <v:stroke joinstyle="miter"/>
                 <w10:wrap anchorx="margin"/>
               </v:line>
@@ -2552,7 +3416,7 @@
           </mc:Choice>
           <mc:Fallback>
             <w:pict>
-              <v:shape w14:anchorId="07E4437A" id="_x0000_s1033" type="#_x0000_t202" style="position:absolute;margin-left:182.8pt;margin-top:197.85pt;width:74.35pt;height:110.6pt;z-index:251699200;visibility:visible;mso-wrap-style:square;mso-width-percent:0;mso-height-percent:200;mso-wrap-distance-left:9pt;mso-wrap-distance-top:3.6pt;mso-wrap-distance-right:9pt;mso-wrap-distance-bottom:3.6pt;mso-position-horizontal:absolute;mso-position-horizontal-relative:margin;mso-position-vertical:absolute;mso-position-vertical-relative:text;mso-width-percent:0;mso-height-percent:200;mso-width-relative:margin;mso-height-relative:margin;v-text-anchor:top" o:gfxdata="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" filled="f" stroked="f">
+              <v:shape w14:anchorId="07E4437A" id="_x0000_s1037" type="#_x0000_t202" style="position:absolute;margin-left:182.8pt;margin-top:197.85pt;width:74.35pt;height:110.6pt;z-index:251699200;visibility:visible;mso-wrap-style:square;mso-width-percent:0;mso-height-percent:200;mso-wrap-distance-left:9pt;mso-wrap-distance-top:3.6pt;mso-wrap-distance-right:9pt;mso-wrap-distance-bottom:3.6pt;mso-position-horizontal:absolute;mso-position-horizontal-relative:margin;mso-position-vertical:absolute;mso-position-vertical-relative:text;mso-width-percent:0;mso-height-percent:200;mso-width-relative:margin;mso-height-relative:margin;v-text-anchor:top" o:gfxdata="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" filled="f" stroked="f">
                 <v:textbox style="mso-fit-shape-to-text:t">
                   <w:txbxContent>
                     <w:p>
@@ -2813,7 +3677,7 @@
           </mc:Choice>
           <mc:Fallback>
             <w:pict>
-              <v:shape id="_x0000_s1034" type="#_x0000_t202" style="position:absolute;margin-left:188.65pt;margin-top:145.95pt;width:68pt;height:110.6pt;z-index:251693056;visibility:visible;mso-wrap-style:square;mso-width-percent:0;mso-height-percent:200;mso-wrap-distance-left:9pt;mso-wrap-distance-top:3.6pt;mso-wrap-distance-right:9pt;mso-wrap-distance-bottom:3.6pt;mso-position-horizontal:absolute;mso-position-horizontal-relative:margin;mso-position-vertical:absolute;mso-position-vertical-relative:text;mso-width-percent:0;mso-height-percent:200;mso-width-relative:margin;mso-height-relative:margin;v-text-anchor:top" o:gfxdata="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" filled="f" stroked="f">
+              <v:shape id="_x0000_s1038" type="#_x0000_t202" style="position:absolute;margin-left:188.65pt;margin-top:145.95pt;width:68pt;height:110.6pt;z-index:251693056;visibility:visible;mso-wrap-style:square;mso-width-percent:0;mso-height-percent:200;mso-wrap-distance-left:9pt;mso-wrap-distance-top:3.6pt;mso-wrap-distance-right:9pt;mso-wrap-distance-bottom:3.6pt;mso-position-horizontal:absolute;mso-position-horizontal-relative:margin;mso-position-vertical:absolute;mso-position-vertical-relative:text;mso-width-percent:0;mso-height-percent:200;mso-width-relative:margin;mso-height-relative:margin;v-text-anchor:top" o:gfxdata="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" filled="f" stroked="f">
                 <v:textbox style="mso-fit-shape-to-text:t">
                   <w:txbxContent>
                     <w:p>
@@ -3012,7 +3876,7 @@
           </mc:Choice>
           <mc:Fallback>
             <w:pict>
-              <v:shape w14:anchorId="1CD0C1A1" id="_x0000_s1035" type="#_x0000_t202" style="position:absolute;margin-left:193.15pt;margin-top:362.9pt;width:64.45pt;height:110.6pt;z-index:251709440;visibility:visible;mso-wrap-style:square;mso-width-percent:0;mso-height-percent:200;mso-wrap-distance-left:9pt;mso-wrap-distance-top:3.6pt;mso-wrap-distance-right:9pt;mso-wrap-distance-bottom:3.6pt;mso-position-horizontal:absolute;mso-position-horizontal-relative:margin;mso-position-vertical:absolute;mso-position-vertical-relative:text;mso-width-percent:0;mso-height-percent:200;mso-width-relative:margin;mso-height-relative:margin;v-text-anchor:top" o:gfxdata="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" filled="f" stroked="f">
+              <v:shape w14:anchorId="1CD0C1A1" id="_x0000_s1039" type="#_x0000_t202" style="position:absolute;margin-left:193.15pt;margin-top:362.9pt;width:64.45pt;height:110.6pt;z-index:251709440;visibility:visible;mso-wrap-style:square;mso-width-percent:0;mso-height-percent:200;mso-wrap-distance-left:9pt;mso-wrap-distance-top:3.6pt;mso-wrap-distance-right:9pt;mso-wrap-distance-bottom:3.6pt;mso-position-horizontal:absolute;mso-position-horizontal-relative:margin;mso-position-vertical:absolute;mso-position-vertical-relative:text;mso-width-percent:0;mso-height-percent:200;mso-width-relative:margin;mso-height-relative:margin;v-text-anchor:top" o:gfxdata="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" filled="f" stroked="f">
                 <v:textbox style="mso-fit-shape-to-text:t">
                   <w:txbxContent>
                     <w:p>
@@ -3130,7 +3994,7 @@
           </mc:Choice>
           <mc:Fallback>
             <w:pict>
-              <v:line w14:anchorId="7CE16046" id="Connecteur droit 31" o:spid="_x0000_s1026" style="position:absolute;z-index:251702272;visibility:visible;mso-wrap-style:square;mso-width-percent:0;mso-height-percent:0;mso-wrap-distance-left:9pt;mso-wrap-distance-top:0;mso-wrap-distance-right:9pt;mso-wrap-distance-bottom:0;mso-position-horizontal:absolute;mso-position-horizontal-relative:margin;mso-position-vertical:absolute;mso-position-vertical-relative:text;mso-width-percent:0;mso-height-percent:0;mso-width-relative:margin;mso-height-relative:margin" from="257.35pt,297.85pt" to="257.5pt,354.85pt" o:gfxdata="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" strokecolor="#8496b0 [1951]" strokeweight=".5pt">
+              <v:line w14:anchorId="1FE1C4C2" id="Connecteur droit 31" o:spid="_x0000_s1026" style="position:absolute;z-index:251702272;visibility:visible;mso-wrap-style:square;mso-width-percent:0;mso-height-percent:0;mso-wrap-distance-left:9pt;mso-wrap-distance-top:0;mso-wrap-distance-right:9pt;mso-wrap-distance-bottom:0;mso-position-horizontal:absolute;mso-position-horizontal-relative:margin;mso-position-vertical:absolute;mso-position-vertical-relative:text;mso-width-percent:0;mso-height-percent:0;mso-width-relative:margin;mso-height-relative:margin" from="257.35pt,297.85pt" to="257.5pt,354.85pt" o:gfxdata="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" strokecolor="#8496b0 [1951]" strokeweight=".5pt">
                 <v:stroke joinstyle="miter"/>
                 <w10:wrap anchorx="margin"/>
               </v:line>
@@ -3210,7 +4074,7 @@
           </mc:Choice>
           <mc:Fallback>
             <w:pict>
-              <v:oval w14:anchorId="75A78658" id="Ellipse 36" o:spid="_x0000_s1026" style="position:absolute;margin-left:254.45pt;margin-top:354.4pt;width:6.25pt;height:6.25pt;z-index:251708416;visibility:visible;mso-wrap-style:square;mso-wrap-distance-left:9pt;mso-wrap-distance-top:0;mso-wrap-distance-right:9pt;mso-wrap-distance-bottom:0;mso-position-horizontal:absolute;mso-position-horizontal-relative:margin;mso-position-vertical:absolute;mso-position-vertical-relative:text;v-text-anchor:middle" o:gfxdata="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" fillcolor="#393737 [814]" stroked="f" strokeweight="1pt">
+              <v:oval w14:anchorId="726B9B09" id="Ellipse 36" o:spid="_x0000_s1026" style="position:absolute;margin-left:254.45pt;margin-top:354.4pt;width:6.25pt;height:6.25pt;z-index:251708416;visibility:visible;mso-wrap-style:square;mso-wrap-distance-left:9pt;mso-wrap-distance-top:0;mso-wrap-distance-right:9pt;mso-wrap-distance-bottom:0;mso-position-horizontal:absolute;mso-position-horizontal-relative:margin;mso-position-vertical:absolute;mso-position-vertical-relative:text;v-text-anchor:middle" o:gfxdata="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" fillcolor="#393737 [814]" stroked="f" strokeweight="1pt">
                 <v:stroke joinstyle="miter"/>
                 <w10:wrap anchorx="margin"/>
               </v:oval>
@@ -3289,7 +4153,7 @@
           </mc:Choice>
           <mc:Fallback>
             <w:pict>
-              <v:line w14:anchorId="2C3AC91C" id="Connecteur droit 35" o:spid="_x0000_s1026" style="position:absolute;z-index:251707392;visibility:visible;mso-wrap-style:square;mso-width-percent:0;mso-height-percent:0;mso-wrap-distance-left:9pt;mso-wrap-distance-top:0;mso-wrap-distance-right:9pt;mso-wrap-distance-bottom:0;mso-position-horizontal:absolute;mso-position-horizontal-relative:margin;mso-position-vertical:absolute;mso-position-vertical-relative:text;mso-width-percent:0;mso-height-percent:0;mso-width-relative:margin;mso-height-relative:margin" from="257.5pt,358.95pt" to="257.9pt,397.65pt" o:gfxdata="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" strokecolor="#8496b0 [1951]" strokeweight=".5pt">
+              <v:line w14:anchorId="423C1EC4" id="Connecteur droit 35" o:spid="_x0000_s1026" style="position:absolute;z-index:251707392;visibility:visible;mso-wrap-style:square;mso-width-percent:0;mso-height-percent:0;mso-wrap-distance-left:9pt;mso-wrap-distance-top:0;mso-wrap-distance-right:9pt;mso-wrap-distance-bottom:0;mso-position-horizontal:absolute;mso-position-horizontal-relative:margin;mso-position-vertical:absolute;mso-position-vertical-relative:text;mso-width-percent:0;mso-height-percent:0;mso-width-relative:margin;mso-height-relative:margin" from="257.5pt,358.95pt" to="257.9pt,397.65pt" o:gfxdata="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" strokecolor="#8496b0 [1951]" strokeweight=".5pt">
                 <v:stroke joinstyle="miter"/>
                 <w10:wrap anchorx="margin"/>
               </v:line>
@@ -3438,7 +4302,7 @@
           </mc:Choice>
           <mc:Fallback>
             <w:pict>
-              <v:shape w14:anchorId="2F82F10C" id="_x0000_s1036" type="#_x0000_t202" style="position:absolute;margin-left:258.6pt;margin-top:348.05pt;width:265.15pt;height:52.55pt;z-index:251710464;visibility:visible;mso-wrap-style:square;mso-width-percent:0;mso-height-percent:0;mso-wrap-distance-left:9pt;mso-wrap-distance-top:3.6pt;mso-wrap-distance-right:9pt;mso-wrap-distance-bottom:3.6pt;mso-position-horizontal:absolute;mso-position-horizontal-relative:text;mso-position-vertical:absolute;mso-position-vertical-relative:text;mso-width-percent:0;mso-height-percent:0;mso-width-relative:margin;mso-height-relative:margin;v-text-anchor:top" o:gfxdata="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" filled="f" stroked="f">
+              <v:shape w14:anchorId="2F82F10C" id="_x0000_s1040" type="#_x0000_t202" style="position:absolute;margin-left:258.6pt;margin-top:348.05pt;width:265.15pt;height:52.55pt;z-index:251710464;visibility:visible;mso-wrap-style:square;mso-width-percent:0;mso-height-percent:0;mso-wrap-distance-left:9pt;mso-wrap-distance-top:3.6pt;mso-wrap-distance-right:9pt;mso-wrap-distance-bottom:3.6pt;mso-position-horizontal:absolute;mso-position-horizontal-relative:text;mso-position-vertical:absolute;mso-position-vertical-relative:text;mso-width-percent:0;mso-height-percent:0;mso-width-relative:margin;mso-height-relative:margin;v-text-anchor:top" o:gfxdata="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" filled="f" stroked="f">
                 <v:textbox>
                   <w:txbxContent>
                     <w:p>
@@ -3725,7 +4589,7 @@
           </mc:Choice>
           <mc:Fallback>
             <w:pict>
-              <v:shape w14:anchorId="08FD2789" id="_x0000_s1037" type="#_x0000_t202" style="position:absolute;margin-left:257.9pt;margin-top:287.45pt;width:265.65pt;height:65.75pt;z-index:251705344;visibility:visible;mso-wrap-style:square;mso-width-percent:0;mso-height-percent:0;mso-wrap-distance-left:9pt;mso-wrap-distance-top:3.6pt;mso-wrap-distance-right:9pt;mso-wrap-distance-bottom:3.6pt;mso-position-horizontal:absolute;mso-position-horizontal-relative:text;mso-position-vertical:absolute;mso-position-vertical-relative:text;mso-width-percent:0;mso-height-percent:0;mso-width-relative:margin;mso-height-relative:margin;v-text-anchor:top" o:gfxdata="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" filled="f" stroked="f">
+              <v:shape w14:anchorId="08FD2789" id="_x0000_s1041" type="#_x0000_t202" style="position:absolute;margin-left:257.9pt;margin-top:287.45pt;width:265.65pt;height:65.75pt;z-index:251705344;visibility:visible;mso-wrap-style:square;mso-width-percent:0;mso-height-percent:0;mso-wrap-distance-left:9pt;mso-wrap-distance-top:3.6pt;mso-wrap-distance-right:9pt;mso-wrap-distance-bottom:3.6pt;mso-position-horizontal:absolute;mso-position-horizontal-relative:text;mso-position-vertical:absolute;mso-position-vertical-relative:text;mso-width-percent:0;mso-height-percent:0;mso-width-relative:margin;mso-height-relative:margin;v-text-anchor:top" o:gfxdata="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" filled="f" stroked="f">
                 <v:textbox>
                   <w:txbxContent>
                     <w:p>
@@ -3976,7 +4840,7 @@
           </mc:Choice>
           <mc:Fallback>
             <w:pict>
-              <v:shape w14:anchorId="07E4437A" id="_x0000_s1038" type="#_x0000_t202" style="position:absolute;margin-left:180.5pt;margin-top:311.6pt;width:75.9pt;height:110.6pt;z-index:251704320;visibility:visible;mso-wrap-style:square;mso-width-percent:0;mso-height-percent:200;mso-wrap-distance-left:9pt;mso-wrap-distance-top:3.6pt;mso-wrap-distance-right:9pt;mso-wrap-distance-bottom:3.6pt;mso-position-horizontal:absolute;mso-position-horizontal-relative:margin;mso-position-vertical:absolute;mso-position-vertical-relative:text;mso-width-percent:0;mso-height-percent:200;mso-width-relative:margin;mso-height-relative:margin;v-text-anchor:top" o:gfxdata="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" filled="f" stroked="f">
+              <v:shape w14:anchorId="07E4437A" id="_x0000_s1042" type="#_x0000_t202" style="position:absolute;margin-left:180.5pt;margin-top:311.6pt;width:75.9pt;height:110.6pt;z-index:251704320;visibility:visible;mso-wrap-style:square;mso-width-percent:0;mso-height-percent:200;mso-wrap-distance-left:9pt;mso-wrap-distance-top:3.6pt;mso-wrap-distance-right:9pt;mso-wrap-distance-bottom:3.6pt;mso-position-horizontal:absolute;mso-position-horizontal-relative:margin;mso-position-vertical:absolute;mso-position-vertical-relative:text;mso-width-percent:0;mso-height-percent:200;mso-width-relative:margin;mso-height-relative:margin;v-text-anchor:top" o:gfxdata="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" filled="f" stroked="f">
                 <v:textbox style="mso-fit-shape-to-text:t">
                   <w:txbxContent>
                     <w:p>
@@ -4134,7 +4998,7 @@
           </mc:Choice>
           <mc:Fallback>
             <w:pict>
-              <v:shape w14:anchorId="2D6DFC95" id="_x0000_s1039" type="#_x0000_t202" style="position:absolute;margin-left:168.85pt;margin-top:259.6pt;width:87.9pt;height:110.6pt;z-index:251714560;visibility:visible;mso-wrap-style:square;mso-width-percent:0;mso-height-percent:200;mso-wrap-distance-left:9pt;mso-wrap-distance-top:3.6pt;mso-wrap-distance-right:9pt;mso-wrap-distance-bottom:3.6pt;mso-position-horizontal:absolute;mso-position-horizontal-relative:margin;mso-position-vertical:absolute;mso-position-vertical-relative:text;mso-width-percent:0;mso-height-percent:200;mso-width-relative:margin;mso-height-relative:margin;v-text-anchor:top" o:gfxdata="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" filled="f" stroked="f">
+              <v:shape w14:anchorId="2D6DFC95" id="_x0000_s1043" type="#_x0000_t202" style="position:absolute;margin-left:168.85pt;margin-top:259.6pt;width:87.9pt;height:110.6pt;z-index:251714560;visibility:visible;mso-wrap-style:square;mso-width-percent:0;mso-height-percent:200;mso-wrap-distance-left:9pt;mso-wrap-distance-top:3.6pt;mso-wrap-distance-right:9pt;mso-wrap-distance-bottom:3.6pt;mso-position-horizontal:absolute;mso-position-horizontal-relative:margin;mso-position-vertical:absolute;mso-position-vertical-relative:text;mso-width-percent:0;mso-height-percent:200;mso-width-relative:margin;mso-height-relative:margin;v-text-anchor:top" o:gfxdata="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" filled="f" stroked="f">
                 <v:textbox style="mso-fit-shape-to-text:t">
                   <w:txbxContent>
                     <w:p>
@@ -4280,7 +5144,7 @@
           </mc:Choice>
           <mc:Fallback>
             <w:pict>
-              <v:shape w14:anchorId="21AC757E" id="_x0000_s1040" type="#_x0000_t202" style="position:absolute;margin-left:190.2pt;margin-top:418.1pt;width:108.5pt;height:27.4pt;z-index:251687936;visibility:visible;mso-wrap-style:square;mso-width-percent:0;mso-height-percent:0;mso-wrap-distance-left:9pt;mso-wrap-distance-top:3.6pt;mso-wrap-distance-right:9pt;mso-wrap-distance-bottom:3.6pt;mso-position-horizontal:absolute;mso-position-horizontal-relative:text;mso-position-vertical:absolute;mso-position-vertical-relative:text;mso-width-percent:0;mso-height-percent:0;mso-width-relative:margin;mso-height-relative:margin;v-text-anchor:top" o:gfxdata="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" filled="f" stroked="f">
+              <v:shape w14:anchorId="21AC757E" id="_x0000_s1044" type="#_x0000_t202" style="position:absolute;margin-left:190.2pt;margin-top:418.1pt;width:108.5pt;height:27.4pt;z-index:251687936;visibility:visible;mso-wrap-style:square;mso-width-percent:0;mso-height-percent:0;mso-wrap-distance-left:9pt;mso-wrap-distance-top:3.6pt;mso-wrap-distance-right:9pt;mso-wrap-distance-bottom:3.6pt;mso-position-horizontal:absolute;mso-position-horizontal-relative:text;mso-position-vertical:absolute;mso-position-vertical-relative:text;mso-width-percent:0;mso-height-percent:0;mso-width-relative:margin;mso-height-relative:margin;v-text-anchor:top" o:gfxdata="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" filled="f" stroked="f">
                 <v:textbox>
                   <w:txbxContent>
                     <w:p>
@@ -4411,7 +5275,7 @@
           </mc:Choice>
           <mc:Fallback>
             <w:pict>
-              <v:shape w14:anchorId="749B3151" id="_x0000_s1041" type="#_x0000_t202" style="position:absolute;margin-left:192pt;margin-top:94.9pt;width:116.05pt;height:29.3pt;z-index:251684864;visibility:visible;mso-wrap-style:square;mso-width-percent:0;mso-height-percent:0;mso-wrap-distance-left:9pt;mso-wrap-distance-top:3.6pt;mso-wrap-distance-right:9pt;mso-wrap-distance-bottom:3.6pt;mso-position-horizontal:absolute;mso-position-horizontal-relative:text;mso-position-vertical:absolute;mso-position-vertical-relative:text;mso-width-percent:0;mso-height-percent:0;mso-width-relative:margin;mso-height-relative:margin;v-text-anchor:top" o:gfxdata="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" filled="f" stroked="f">
+              <v:shape w14:anchorId="749B3151" id="_x0000_s1045" type="#_x0000_t202" style="position:absolute;margin-left:192pt;margin-top:94.9pt;width:116.05pt;height:29.3pt;z-index:251684864;visibility:visible;mso-wrap-style:square;mso-width-percent:0;mso-height-percent:0;mso-wrap-distance-left:9pt;mso-wrap-distance-top:3.6pt;mso-wrap-distance-right:9pt;mso-wrap-distance-bottom:3.6pt;mso-position-horizontal:absolute;mso-position-horizontal-relative:text;mso-position-vertical:absolute;mso-position-vertical-relative:text;mso-width-percent:0;mso-height-percent:0;mso-width-relative:margin;mso-height-relative:margin;v-text-anchor:top" o:gfxdata="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" filled="f" stroked="f">
                 <v:textbox>
                   <w:txbxContent>
                     <w:p>
@@ -4519,7 +5383,7 @@
           </mc:Choice>
           <mc:Fallback>
             <w:pict>
-              <v:line w14:anchorId="5CC8F1DE" id="Connecteur droit 12" o:spid="_x0000_s1026" style="position:absolute;z-index:251682816;visibility:visible;mso-wrap-style:square;mso-width-percent:0;mso-height-percent:0;mso-wrap-distance-left:9pt;mso-wrap-distance-top:0;mso-wrap-distance-right:9pt;mso-wrap-distance-bottom:0;mso-position-horizontal:absolute;mso-position-horizontal-relative:text;mso-position-vertical:absolute;mso-position-vertical-relative:text;mso-width-percent:0;mso-height-percent:0;mso-width-relative:margin;mso-height-relative:margin" from="193.5pt,124.15pt" to="494.35pt,125.2pt" o:gfxdata="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" strokecolor="#7f7f7f [1612]" strokeweight=".5pt">
+              <v:line w14:anchorId="4FEC70A2" id="Connecteur droit 12" o:spid="_x0000_s1026" style="position:absolute;z-index:251682816;visibility:visible;mso-wrap-style:square;mso-width-percent:0;mso-height-percent:0;mso-wrap-distance-left:9pt;mso-wrap-distance-top:0;mso-wrap-distance-right:9pt;mso-wrap-distance-bottom:0;mso-position-horizontal:absolute;mso-position-horizontal-relative:text;mso-position-vertical:absolute;mso-position-vertical-relative:text;mso-width-percent:0;mso-height-percent:0;mso-width-relative:margin;mso-height-relative:margin" from="193.5pt,124.15pt" to="494.35pt,125.2pt" o:gfxdata="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" strokecolor="#7f7f7f [1612]" strokeweight=".5pt">
                 <v:stroke joinstyle="miter"/>
               </v:line>
             </w:pict>
@@ -4598,7 +5462,7 @@
           </mc:Choice>
           <mc:Fallback>
             <w:pict>
-              <v:oval w14:anchorId="720BF483" id="Ellipse 32" o:spid="_x0000_s1026" style="position:absolute;margin-left:254.15pt;margin-top:293.4pt;width:6.25pt;height:6.25pt;z-index:251715071;visibility:visible;mso-wrap-style:square;mso-wrap-distance-left:9pt;mso-wrap-distance-top:0;mso-wrap-distance-right:9pt;mso-wrap-distance-bottom:0;mso-position-horizontal:absolute;mso-position-horizontal-relative:margin;mso-position-vertical:absolute;mso-position-vertical-relative:text;v-text-anchor:middle" o:gfxdata="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" fillcolor="#393737 [814]" stroked="f" strokeweight="1pt">
+              <v:oval w14:anchorId="004BFAAA" id="Ellipse 32" o:spid="_x0000_s1026" style="position:absolute;margin-left:254.15pt;margin-top:293.4pt;width:6.25pt;height:6.25pt;z-index:251715071;visibility:visible;mso-wrap-style:square;mso-wrap-distance-left:9pt;mso-wrap-distance-top:0;mso-wrap-distance-right:9pt;mso-wrap-distance-bottom:0;mso-position-horizontal:absolute;mso-position-horizontal-relative:margin;mso-position-vertical:absolute;mso-position-vertical-relative:text;v-text-anchor:middle" o:gfxdata="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" fillcolor="#393737 [814]" stroked="f" strokeweight="1pt">
                 <v:stroke joinstyle="miter"/>
                 <w10:wrap anchorx="margin"/>
               </v:oval>
@@ -4677,7 +5541,7 @@
           </mc:Choice>
           <mc:Fallback>
             <w:pict>
-              <v:line w14:anchorId="42D22A26" id="Connecteur droit 39" o:spid="_x0000_s1026" style="position:absolute;z-index:251712512;visibility:visible;mso-wrap-style:square;mso-width-percent:0;mso-height-percent:0;mso-wrap-distance-left:9pt;mso-wrap-distance-top:0;mso-wrap-distance-right:9pt;mso-wrap-distance-bottom:0;mso-position-horizontal:absolute;mso-position-horizontal-relative:margin;mso-position-vertical:absolute;mso-position-vertical-relative:text;mso-width-percent:0;mso-height-percent:0;mso-width-relative:margin;mso-height-relative:margin" from="256.85pt,246.35pt" to="256.85pt,294.55pt" o:gfxdata="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" strokecolor="#8496b0 [1951]" strokeweight=".5pt">
+              <v:line w14:anchorId="3BCD69E0" id="Connecteur droit 39" o:spid="_x0000_s1026" style="position:absolute;z-index:251712512;visibility:visible;mso-wrap-style:square;mso-width-percent:0;mso-height-percent:0;mso-wrap-distance-left:9pt;mso-wrap-distance-top:0;mso-wrap-distance-right:9pt;mso-wrap-distance-bottom:0;mso-position-horizontal:absolute;mso-position-horizontal-relative:margin;mso-position-vertical:absolute;mso-position-vertical-relative:text;mso-width-percent:0;mso-height-percent:0;mso-width-relative:margin;mso-height-relative:margin" from="256.85pt,246.35pt" to="256.85pt,294.55pt" o:gfxdata="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" strokecolor="#8496b0 [1951]" strokeweight=".5pt">
                 <v:stroke joinstyle="miter"/>
                 <w10:wrap anchorx="margin"/>
               </v:line>
@@ -4757,7 +5621,7 @@
           </mc:Choice>
           <mc:Fallback>
             <w:pict>
-              <v:oval w14:anchorId="0507FF63" id="Ellipse 40" o:spid="_x0000_s1026" style="position:absolute;margin-left:253.6pt;margin-top:241.85pt;width:6.25pt;height:6.25pt;z-index:251713536;visibility:visible;mso-wrap-style:square;mso-wrap-distance-left:9pt;mso-wrap-distance-top:0;mso-wrap-distance-right:9pt;mso-wrap-distance-bottom:0;mso-position-horizontal:absolute;mso-position-horizontal-relative:margin;mso-position-vertical:absolute;mso-position-vertical-relative:text;v-text-anchor:middle" o:gfxdata="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" fillcolor="#393737 [814]" stroked="f" strokeweight="1pt">
+              <v:oval w14:anchorId="3F526AE7" id="Ellipse 40" o:spid="_x0000_s1026" style="position:absolute;margin-left:253.6pt;margin-top:241.85pt;width:6.25pt;height:6.25pt;z-index:251713536;visibility:visible;mso-wrap-style:square;mso-wrap-distance-left:9pt;mso-wrap-distance-top:0;mso-wrap-distance-right:9pt;mso-wrap-distance-bottom:0;mso-position-horizontal:absolute;mso-position-horizontal-relative:margin;mso-position-vertical:absolute;mso-position-vertical-relative:text;v-text-anchor:middle" o:gfxdata="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" fillcolor="#393737 [814]" stroked="f" strokeweight="1pt">
                 <v:stroke joinstyle="miter"/>
                 <w10:wrap anchorx="margin"/>
               </v:oval>
@@ -4895,7 +5759,7 @@
           </mc:Choice>
           <mc:Fallback>
             <w:pict>
-              <v:shape w14:anchorId="7AFBC23D" id="_x0000_s1042" type="#_x0000_t202" style="position:absolute;margin-left:328.85pt;margin-top:236.35pt;width:265.25pt;height:52.55pt;z-index:251715584;visibility:visible;mso-wrap-style:square;mso-width-percent:0;mso-height-percent:0;mso-wrap-distance-left:9pt;mso-wrap-distance-top:3.6pt;mso-wrap-distance-right:9pt;mso-wrap-distance-bottom:3.6pt;mso-position-horizontal:absolute;mso-position-horizontal-relative:page;mso-position-vertical:absolute;mso-position-vertical-relative:text;mso-width-percent:0;mso-height-percent:0;mso-width-relative:margin;mso-height-relative:margin;v-text-anchor:top" o:gfxdata="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" filled="f" stroked="f">
+              <v:shape w14:anchorId="7AFBC23D" id="_x0000_s1046" type="#_x0000_t202" style="position:absolute;margin-left:328.85pt;margin-top:236.35pt;width:265.25pt;height:52.55pt;z-index:251715584;visibility:visible;mso-wrap-style:square;mso-width-percent:0;mso-height-percent:0;mso-wrap-distance-left:9pt;mso-wrap-distance-top:3.6pt;mso-wrap-distance-right:9pt;mso-wrap-distance-bottom:3.6pt;mso-position-horizontal:absolute;mso-position-horizontal-relative:page;mso-position-vertical:absolute;mso-position-vertical-relative:text;mso-width-percent:0;mso-height-percent:0;mso-width-relative:margin;mso-height-relative:margin;v-text-anchor:top" o:gfxdata="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" filled="f" stroked="f">
                 <v:textbox>
                   <w:txbxContent>
                     <w:p>
@@ -5160,7 +6024,7 @@
           </mc:Choice>
           <mc:Fallback>
             <w:pict>
-              <v:shape id="_x0000_s1043" type="#_x0000_t202" style="position:absolute;margin-left:257.85pt;margin-top:132.75pt;width:266.6pt;height:52.55pt;z-index:251695104;visibility:visible;mso-wrap-style:square;mso-width-percent:0;mso-height-percent:0;mso-wrap-distance-left:9pt;mso-wrap-distance-top:3.6pt;mso-wrap-distance-right:9pt;mso-wrap-distance-bottom:3.6pt;mso-position-horizontal:absolute;mso-position-horizontal-relative:text;mso-position-vertical:absolute;mso-position-vertical-relative:text;mso-width-percent:0;mso-height-percent:0;mso-width-relative:margin;mso-height-relative:margin;v-text-anchor:top" o:gfxdata="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" filled="f" stroked="f">
+              <v:shape id="_x0000_s1047" type="#_x0000_t202" style="position:absolute;margin-left:257.85pt;margin-top:132.75pt;width:266.6pt;height:52.55pt;z-index:251695104;visibility:visible;mso-wrap-style:square;mso-width-percent:0;mso-height-percent:0;mso-wrap-distance-left:9pt;mso-wrap-distance-top:3.6pt;mso-wrap-distance-right:9pt;mso-wrap-distance-bottom:3.6pt;mso-position-horizontal:absolute;mso-position-horizontal-relative:text;mso-position-vertical:absolute;mso-position-vertical-relative:text;mso-width-percent:0;mso-height-percent:0;mso-width-relative:margin;mso-height-relative:margin;v-text-anchor:top" o:gfxdata="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" filled="f" stroked="f">
                 <v:textbox>
                   <w:txbxContent>
                     <w:p>
@@ -5425,7 +6289,7 @@
           </mc:Choice>
           <mc:Fallback>
             <w:pict>
-              <v:shape w14:anchorId="08FD2789" id="_x0000_s1044" type="#_x0000_t202" style="position:absolute;margin-left:328.85pt;margin-top:184.9pt;width:265.25pt;height:52.55pt;z-index:251700224;visibility:visible;mso-wrap-style:square;mso-width-percent:0;mso-height-percent:0;mso-wrap-distance-left:9pt;mso-wrap-distance-top:3.6pt;mso-wrap-distance-right:9pt;mso-wrap-distance-bottom:3.6pt;mso-position-horizontal:absolute;mso-position-horizontal-relative:page;mso-position-vertical:absolute;mso-position-vertical-relative:text;mso-width-percent:0;mso-height-percent:0;mso-width-relative:margin;mso-height-relative:margin;v-text-anchor:top" o:gfxdata="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" filled="f" stroked="f">
+              <v:shape w14:anchorId="08FD2789" id="_x0000_s1048" type="#_x0000_t202" style="position:absolute;margin-left:328.85pt;margin-top:184.9pt;width:265.25pt;height:52.55pt;z-index:251700224;visibility:visible;mso-wrap-style:square;mso-width-percent:0;mso-height-percent:0;mso-wrap-distance-left:9pt;mso-wrap-distance-top:3.6pt;mso-wrap-distance-right:9pt;mso-wrap-distance-bottom:3.6pt;mso-position-horizontal:absolute;mso-position-horizontal-relative:page;mso-position-vertical:absolute;mso-position-vertical-relative:text;mso-width-percent:0;mso-height-percent:0;mso-width-relative:margin;mso-height-relative:margin;v-text-anchor:top" o:gfxdata="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" filled="f" stroked="f">
                 <v:textbox>
                   <w:txbxContent>
                     <w:p>
@@ -5570,7 +6434,7 @@
           </mc:Choice>
           <mc:Fallback>
             <w:pict>
-              <v:line w14:anchorId="1D85B356" id="Connecteur droit 20" o:spid="_x0000_s1026" style="position:absolute;z-index:251686912;visibility:visible;mso-wrap-style:square;mso-width-percent:0;mso-height-percent:0;mso-wrap-distance-left:9pt;mso-wrap-distance-top:0;mso-wrap-distance-right:9pt;mso-wrap-distance-bottom:0;mso-position-horizontal:absolute;mso-position-horizontal-relative:text;mso-position-vertical:absolute;mso-position-vertical-relative:text;mso-width-percent:0;mso-height-percent:0;mso-width-relative:margin;mso-height-relative:margin" from="191.7pt,445.35pt" to="492.35pt,445.35pt" o:gfxdata="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" strokecolor="#7f7f7f [1612]" strokeweight=".5pt">
+              <v:line w14:anchorId="58F40FE9" id="Connecteur droit 20" o:spid="_x0000_s1026" style="position:absolute;z-index:251686912;visibility:visible;mso-wrap-style:square;mso-width-percent:0;mso-height-percent:0;mso-wrap-distance-left:9pt;mso-wrap-distance-top:0;mso-wrap-distance-right:9pt;mso-wrap-distance-bottom:0;mso-position-horizontal:absolute;mso-position-horizontal-relative:text;mso-position-vertical:absolute;mso-position-vertical-relative:text;mso-width-percent:0;mso-height-percent:0;mso-width-relative:margin;mso-height-relative:margin" from="191.7pt,445.35pt" to="492.35pt,445.35pt" o:gfxdata="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" strokecolor="#7f7f7f [1612]" strokeweight=".5pt">
                 <v:stroke joinstyle="miter"/>
               </v:line>
             </w:pict>
@@ -5649,7 +6513,7 @@
           </mc:Choice>
           <mc:Fallback>
             <w:pict>
-              <v:oval w14:anchorId="3F429F0E" id="Ellipse 7" o:spid="_x0000_s1026" style="position:absolute;margin-left:253.8pt;margin-top:139.05pt;width:6.25pt;height:6.25pt;z-index:251691008;visibility:visible;mso-wrap-style:square;mso-wrap-distance-left:9pt;mso-wrap-distance-top:0;mso-wrap-distance-right:9pt;mso-wrap-distance-bottom:0;mso-position-horizontal:absolute;mso-position-horizontal-relative:margin;mso-position-vertical:absolute;mso-position-vertical-relative:text;v-text-anchor:middle" o:gfxdata="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" fillcolor="#393737 [814]" stroked="f" strokeweight="1pt">
+              <v:oval w14:anchorId="750F4F7E" id="Ellipse 7" o:spid="_x0000_s1026" style="position:absolute;margin-left:253.8pt;margin-top:139.05pt;width:6.25pt;height:6.25pt;z-index:251691008;visibility:visible;mso-wrap-style:square;mso-wrap-distance-left:9pt;mso-wrap-distance-top:0;mso-wrap-distance-right:9pt;mso-wrap-distance-bottom:0;mso-position-horizontal:absolute;mso-position-horizontal-relative:margin;mso-position-vertical:absolute;mso-position-vertical-relative:text;v-text-anchor:middle" o:gfxdata="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" fillcolor="#393737 [814]" stroked="f" strokeweight="1pt">
                 <v:stroke joinstyle="miter"/>
                 <w10:wrap anchorx="margin"/>
               </v:oval>
@@ -5729,7 +6593,7 @@
           </mc:Choice>
           <mc:Fallback>
             <w:pict>
-              <v:line w14:anchorId="5E4C9198" id="Connecteur droit 10" o:spid="_x0000_s1026" style="position:absolute;z-index:251689984;visibility:visible;mso-wrap-style:square;mso-width-percent:0;mso-height-percent:0;mso-wrap-distance-left:9pt;mso-wrap-distance-top:0;mso-wrap-distance-right:9pt;mso-wrap-distance-bottom:0;mso-position-horizontal:absolute;mso-position-horizontal-relative:margin;mso-position-vertical:absolute;mso-position-vertical-relative:text;mso-width-percent:0;mso-height-percent:0;mso-width-relative:margin;mso-height-relative:margin" from="256.55pt,143.55pt" to="256.55pt,191.75pt" o:gfxdata="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" strokecolor="#8496b0 [1951]" strokeweight=".5pt">
+              <v:line w14:anchorId="03811DB1" id="Connecteur droit 10" o:spid="_x0000_s1026" style="position:absolute;z-index:251689984;visibility:visible;mso-wrap-style:square;mso-width-percent:0;mso-height-percent:0;mso-wrap-distance-left:9pt;mso-wrap-distance-top:0;mso-wrap-distance-right:9pt;mso-wrap-distance-bottom:0;mso-position-horizontal:absolute;mso-position-horizontal-relative:margin;mso-position-vertical:absolute;mso-position-vertical-relative:text;mso-width-percent:0;mso-height-percent:0;mso-width-relative:margin;mso-height-relative:margin" from="256.55pt,143.55pt" to="256.55pt,191.75pt" o:gfxdata="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" strokecolor="#8496b0 [1951]" strokeweight=".5pt">
                 <v:stroke joinstyle="miter"/>
                 <w10:wrap anchorx="margin"/>
               </v:line>
@@ -5809,7 +6673,7 @@
           </mc:Choice>
           <mc:Fallback>
             <w:pict>
-              <v:oval w14:anchorId="7128A4CD" id="Ellipse 28" o:spid="_x0000_s1026" style="position:absolute;margin-left:253.8pt;margin-top:190.4pt;width:6.25pt;height:6.25pt;z-index:251698176;visibility:visible;mso-wrap-style:square;mso-wrap-distance-left:9pt;mso-wrap-distance-top:0;mso-wrap-distance-right:9pt;mso-wrap-distance-bottom:0;mso-position-horizontal:absolute;mso-position-horizontal-relative:margin;mso-position-vertical:absolute;mso-position-vertical-relative:text;v-text-anchor:middle" o:gfxdata="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" fillcolor="#393737 [814]" stroked="f" strokeweight="1pt">
+              <v:oval w14:anchorId="229D8913" id="Ellipse 28" o:spid="_x0000_s1026" style="position:absolute;margin-left:253.8pt;margin-top:190.4pt;width:6.25pt;height:6.25pt;z-index:251698176;visibility:visible;mso-wrap-style:square;mso-wrap-distance-left:9pt;mso-wrap-distance-top:0;mso-wrap-distance-right:9pt;mso-wrap-distance-bottom:0;mso-position-horizontal:absolute;mso-position-horizontal-relative:margin;mso-position-vertical:absolute;mso-position-vertical-relative:text;v-text-anchor:middle" o:gfxdata="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" fillcolor="#393737 [814]" stroked="f" strokeweight="1pt">
                 <v:stroke joinstyle="miter"/>
                 <w10:wrap anchorx="margin"/>
               </v:oval>
@@ -5888,7 +6752,7 @@
           </mc:Choice>
           <mc:Fallback>
             <w:pict>
-              <v:line w14:anchorId="305D89BB" id="Connecteur droit 27" o:spid="_x0000_s1026" style="position:absolute;z-index:251697152;visibility:visible;mso-wrap-style:square;mso-width-percent:0;mso-height-percent:0;mso-wrap-distance-left:9pt;mso-wrap-distance-top:0;mso-wrap-distance-right:9pt;mso-wrap-distance-bottom:0;mso-position-horizontal:absolute;mso-position-horizontal-relative:margin;mso-position-vertical:absolute;mso-position-vertical-relative:text;mso-width-percent:0;mso-height-percent:0;mso-width-relative:margin;mso-height-relative:margin" from="256.55pt,194.9pt" to="256.55pt,243.1pt" o:gfxdata="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" strokecolor="#8496b0 [1951]" strokeweight=".5pt">
+              <v:line w14:anchorId="0F562BC7" id="Connecteur droit 27" o:spid="_x0000_s1026" style="position:absolute;z-index:251697152;visibility:visible;mso-wrap-style:square;mso-width-percent:0;mso-height-percent:0;mso-wrap-distance-left:9pt;mso-wrap-distance-top:0;mso-wrap-distance-right:9pt;mso-wrap-distance-bottom:0;mso-position-horizontal:absolute;mso-position-horizontal-relative:margin;mso-position-vertical:absolute;mso-position-vertical-relative:text;mso-width-percent:0;mso-height-percent:0;mso-width-relative:margin;mso-height-relative:margin" from="256.55pt,194.9pt" to="256.55pt,243.1pt" o:gfxdata="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" strokecolor="#8496b0 [1951]" strokeweight=".5pt">
                 <v:stroke joinstyle="miter"/>
                 <w10:wrap anchorx="margin"/>
               </v:line>
@@ -5997,7 +6861,7 @@
           </mc:Choice>
           <mc:Fallback>
             <w:pict>
-              <v:shape id="_x0000_s1045" type="#_x0000_t202" style="position:absolute;margin-left:-38.1pt;margin-top:152.65pt;width:107.25pt;height:27.05pt;z-index:251664384;visibility:visible;mso-wrap-style:square;mso-width-percent:0;mso-height-percent:0;mso-wrap-distance-left:9pt;mso-wrap-distance-top:3.6pt;mso-wrap-distance-right:9pt;mso-wrap-distance-bottom:3.6pt;mso-position-horizontal:absolute;mso-position-horizontal-relative:text;mso-position-vertical:absolute;mso-position-vertical-relative:text;mso-width-percent:0;mso-height-percent:0;mso-width-relative:margin;mso-height-relative:margin;v-text-anchor:top" o:gfxdata="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" filled="f" stroked="f">
+              <v:shape id="_x0000_s1049" type="#_x0000_t202" style="position:absolute;margin-left:-38.1pt;margin-top:152.65pt;width:107.25pt;height:27.05pt;z-index:251664384;visibility:visible;mso-wrap-style:square;mso-width-percent:0;mso-height-percent:0;mso-wrap-distance-left:9pt;mso-wrap-distance-top:3.6pt;mso-wrap-distance-right:9pt;mso-wrap-distance-bottom:3.6pt;mso-position-horizontal:absolute;mso-position-horizontal-relative:text;mso-position-vertical:absolute;mso-position-vertical-relative:text;mso-width-percent:0;mso-height-percent:0;mso-width-relative:margin;mso-height-relative:margin;v-text-anchor:top" o:gfxdata="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" filled="f" stroked="f">
                 <v:textbox>
                   <w:txbxContent>
                     <w:p>
@@ -6130,7 +6994,7 @@
           </mc:Choice>
           <mc:Fallback>
             <w:pict>
-              <v:shape id="_x0000_s1046" type="#_x0000_t202" style="position:absolute;margin-left:190.9pt;margin-top:12.35pt;width:212.25pt;height:26.25pt;z-index:251678720;visibility:visible;mso-wrap-style:square;mso-width-percent:0;mso-height-percent:0;mso-wrap-distance-left:9pt;mso-wrap-distance-top:3.6pt;mso-wrap-distance-right:9pt;mso-wrap-distance-bottom:3.6pt;mso-position-horizontal:absolute;mso-position-horizontal-relative:margin;mso-position-vertical:absolute;mso-position-vertical-relative:text;mso-width-percent:0;mso-height-percent:0;mso-width-relative:margin;mso-height-relative:margin;v-text-anchor:top" o:gfxdata="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" stroked="f">
+              <v:shape id="_x0000_s1050" type="#_x0000_t202" style="position:absolute;margin-left:190.9pt;margin-top:12.35pt;width:212.25pt;height:26.25pt;z-index:251678720;visibility:visible;mso-wrap-style:square;mso-width-percent:0;mso-height-percent:0;mso-wrap-distance-left:9pt;mso-wrap-distance-top:3.6pt;mso-wrap-distance-right:9pt;mso-wrap-distance-bottom:3.6pt;mso-position-horizontal:absolute;mso-position-horizontal-relative:margin;mso-position-vertical:absolute;mso-position-vertical-relative:text;mso-width-percent:0;mso-height-percent:0;mso-width-relative:margin;mso-height-relative:margin;v-text-anchor:top" o:gfxdata="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" stroked="f">
                 <v:textbox>
                   <w:txbxContent>
                     <w:p>
@@ -6240,7 +7104,7 @@
           </mc:Choice>
           <mc:Fallback>
             <w:pict>
-              <v:shape id="_x0000_s1047" type="#_x0000_t202" style="position:absolute;margin-left:167.45pt;margin-top:34.9pt;width:335.25pt;height:110.6pt;z-index:251680768;visibility:visible;mso-wrap-style:square;mso-width-percent:0;mso-height-percent:200;mso-wrap-distance-left:9pt;mso-wrap-distance-top:3.6pt;mso-wrap-distance-right:9pt;mso-wrap-distance-bottom:3.6pt;mso-position-horizontal:absolute;mso-position-horizontal-relative:text;mso-position-vertical:absolute;mso-position-vertical-relative:text;mso-width-percent:0;mso-height-percent:200;mso-width-relative:margin;mso-height-relative:margin;v-text-anchor:top" o:gfxdata="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" filled="f" stroked="f">
+              <v:shape id="_x0000_s1051" type="#_x0000_t202" style="position:absolute;margin-left:167.45pt;margin-top:34.9pt;width:335.25pt;height:110.6pt;z-index:251680768;visibility:visible;mso-wrap-style:square;mso-width-percent:0;mso-height-percent:200;mso-wrap-distance-left:9pt;mso-wrap-distance-top:3.6pt;mso-wrap-distance-right:9pt;mso-wrap-distance-bottom:3.6pt;mso-position-horizontal:absolute;mso-position-horizontal-relative:text;mso-position-vertical:absolute;mso-position-vertical-relative:text;mso-width-percent:0;mso-height-percent:200;mso-width-relative:margin;mso-height-relative:margin;v-text-anchor:top" o:gfxdata="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" filled="f" stroked="f">
                 <v:textbox style="mso-fit-shape-to-text:t">
                   <w:txbxContent>
                     <w:p>
@@ -6351,7 +7215,7 @@
           </mc:Choice>
           <mc:Fallback>
             <w:pict>
-              <v:shape id="_x0000_s1048" type="#_x0000_t202" style="position:absolute;margin-left:237.75pt;margin-top:49.5pt;width:174pt;height:33.75pt;z-index:251676672;visibility:visible;mso-wrap-style:square;mso-width-percent:0;mso-height-percent:0;mso-wrap-distance-left:9pt;mso-wrap-distance-top:3.6pt;mso-wrap-distance-right:9pt;mso-wrap-distance-bottom:3.6pt;mso-position-horizontal:absolute;mso-position-horizontal-relative:page;mso-position-vertical:absolute;mso-position-vertical-relative:page;mso-width-percent:0;mso-height-percent:0;mso-width-relative:margin;mso-height-relative:margin;v-text-anchor:top" o:gfxdata="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" filled="f" stroked="f">
+              <v:shape id="_x0000_s1052" type="#_x0000_t202" style="position:absolute;margin-left:237.75pt;margin-top:49.5pt;width:174pt;height:33.75pt;z-index:251676672;visibility:visible;mso-wrap-style:square;mso-width-percent:0;mso-height-percent:0;mso-wrap-distance-left:9pt;mso-wrap-distance-top:3.6pt;mso-wrap-distance-right:9pt;mso-wrap-distance-bottom:3.6pt;mso-position-horizontal:absolute;mso-position-horizontal-relative:page;mso-position-vertical:absolute;mso-position-vertical-relative:page;mso-width-percent:0;mso-height-percent:0;mso-width-relative:margin;mso-height-relative:margin;v-text-anchor:top" o:gfxdata="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" filled="f" stroked="f">
                 <v:textbox>
                   <w:txbxContent>
                     <w:p>
@@ -6446,7 +7310,7 @@
           </mc:Choice>
           <mc:Fallback>
             <w:pict>
-              <v:line w14:anchorId="01477F2F" id="Connecteur droit 5" o:spid="_x0000_s1026" style="position:absolute;z-index:251662336;visibility:visible;mso-wrap-style:square;mso-wrap-distance-left:9pt;mso-wrap-distance-top:0;mso-wrap-distance-right:9pt;mso-wrap-distance-bottom:0;mso-position-horizontal:absolute;mso-position-horizontal-relative:text;mso-position-vertical:absolute;mso-position-vertical-relative:text" from="-36.35pt,179.65pt" to="125.65pt,179.65pt" o:gfxdata="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" strokecolor="#7f7f7f [1612]" strokeweight=".5pt">
+              <v:line w14:anchorId="2366B372" id="Connecteur droit 5" o:spid="_x0000_s1026" style="position:absolute;z-index:251662336;visibility:visible;mso-wrap-style:square;mso-wrap-distance-left:9pt;mso-wrap-distance-top:0;mso-wrap-distance-right:9pt;mso-wrap-distance-bottom:0;mso-position-horizontal:absolute;mso-position-horizontal-relative:text;mso-position-vertical:absolute;mso-position-vertical-relative:text" from="-36.35pt,179.65pt" to="125.65pt,179.65pt" o:gfxdata="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" strokecolor="#7f7f7f [1612]" strokeweight=".5pt">
                 <v:stroke joinstyle="miter"/>
               </v:line>
             </w:pict>
@@ -6552,7 +7416,7 @@
           </mc:Choice>
           <mc:Fallback>
             <w:pict>
-              <v:rect w14:anchorId="0048649D" id="Rectangle 1" o:spid="_x0000_s1026" style="position:absolute;margin-left:0;margin-top:-70.8pt;width:230.25pt;height:855pt;z-index:251659264;visibility:visible;mso-wrap-style:square;mso-width-percent:0;mso-height-percent:0;mso-wrap-distance-left:9pt;mso-wrap-distance-top:0;mso-wrap-distance-right:9pt;mso-wrap-distance-bottom:0;mso-position-horizontal:left;mso-position-horizontal-relative:page;mso-position-vertical:absolute;mso-position-vertical-relative:text;mso-width-percent:0;mso-height-percent:0;mso-width-relative:margin;mso-height-relative:margin;v-text-anchor:middle" o:gfxdata="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" fillcolor="#1c3246" strokecolor="black [3213]" strokeweight=".25pt">
+              <v:rect w14:anchorId="0309ECE1" id="Rectangle 1" o:spid="_x0000_s1026" style="position:absolute;margin-left:0;margin-top:-70.8pt;width:230.25pt;height:855pt;z-index:251659264;visibility:visible;mso-wrap-style:square;mso-width-percent:0;mso-height-percent:0;mso-wrap-distance-left:9pt;mso-wrap-distance-top:0;mso-wrap-distance-right:9pt;mso-wrap-distance-bottom:0;mso-position-horizontal:left;mso-position-horizontal-relative:page;mso-position-vertical:absolute;mso-position-vertical-relative:text;mso-width-percent:0;mso-height-percent:0;mso-width-relative:margin;mso-height-relative:margin;v-text-anchor:middle" o:gfxdata="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" fillcolor="#1c3246" strokecolor="black [3213]" strokeweight=".25pt">
                 <v:fill color2="#e2e3e5" rotate="t" colors="0 #1c3246;20316f #1c3246;31457f #273c4f;40632f #344859;51118f #707d88" focus="100%" type="gradient"/>
                 <w10:wrap anchorx="page"/>
               </v:rect>
@@ -6674,7 +7538,7 @@
                     <pic:cNvPicPr/>
                   </pic:nvPicPr>
                   <pic:blipFill>
-                    <a:blip r:embed="rId10" cstate="print">
+                    <a:blip r:embed="rId16" cstate="print">
                       <a:extLst>
                         <a:ext uri="{28A0092B-C50C-407E-A947-70E740481C1C}">
                           <a14:useLocalDpi xmlns:a14="http://schemas.microsoft.com/office/drawing/2010/main" val="0"/>
@@ -7193,7 +8057,7 @@
   <w:style w:type="paragraph" w:default="1" w:styleId="Normal">
     <w:name w:val="Normal"/>
     <w:qFormat/>
-    <w:rsid w:val="00AD2D2A"/>
+    <w:rsid w:val="008F2074"/>
   </w:style>
   <w:style w:type="character" w:default="1" w:styleId="Policepardfaut">
     <w:name w:val="Default Paragraph Font"/>
@@ -7502,7 +8366,7 @@
 </file>
 
 <file path=customXml/itemProps1.xml><?xml version="1.0" encoding="utf-8"?>
-<ds:datastoreItem xmlns:ds="http://schemas.openxmlformats.org/officeDocument/2006/customXml" ds:itemID="{6EDEDDC1-3DBF-494A-9973-9F068DDC457D}">
+<ds:datastoreItem xmlns:ds="http://schemas.openxmlformats.org/officeDocument/2006/customXml" ds:itemID="{05C1DCBB-1733-4E68-80B2-F8167552B501}">
   <ds:schemaRefs>
     <ds:schemaRef ds:uri="http://schemas.openxmlformats.org/officeDocument/2006/bibliography"/>
   </ds:schemaRefs>
